--- a/毕业论文.docx
+++ b/毕业论文.docx
@@ -924,6 +924,7 @@
         </w:rPr>
       </w:pPr>
       <w:bookmarkStart w:id="6" w:name="_Toc325570081"/>
+      <w:bookmarkStart w:id="7" w:name="_Toc452212193"/>
       <w:r>
         <w:t>摘</w:t>
       </w:r>
@@ -946,6 +947,7 @@
       <w:bookmarkEnd w:id="4"/>
       <w:bookmarkEnd w:id="5"/>
       <w:bookmarkEnd w:id="6"/>
+      <w:bookmarkEnd w:id="7"/>
     </w:p>
     <w:p>
       <w:pPr>
@@ -1253,13 +1255,14 @@
           <w:b/>
         </w:rPr>
       </w:pPr>
-      <w:bookmarkStart w:id="7" w:name="_Toc295038097"/>
-      <w:bookmarkStart w:id="8" w:name="_Toc295726833"/>
-      <w:bookmarkStart w:id="9" w:name="_Toc295734298"/>
-      <w:bookmarkStart w:id="10" w:name="_Toc295824467"/>
-      <w:bookmarkStart w:id="11" w:name="_Toc295920608"/>
-      <w:bookmarkStart w:id="12" w:name="_Toc296179825"/>
-      <w:bookmarkStart w:id="13" w:name="_Toc325570082"/>
+      <w:bookmarkStart w:id="8" w:name="_Toc295038097"/>
+      <w:bookmarkStart w:id="9" w:name="_Toc295726833"/>
+      <w:bookmarkStart w:id="10" w:name="_Toc295734298"/>
+      <w:bookmarkStart w:id="11" w:name="_Toc295824467"/>
+      <w:bookmarkStart w:id="12" w:name="_Toc295920608"/>
+      <w:bookmarkStart w:id="13" w:name="_Toc296179825"/>
+      <w:bookmarkStart w:id="14" w:name="_Toc325570082"/>
+      <w:bookmarkStart w:id="15" w:name="_Toc452212194"/>
       <w:r>
         <w:rPr>
           <w:b/>
@@ -1267,13 +1270,14 @@
         <w:lastRenderedPageBreak/>
         <w:t>ABSTRACT</w:t>
       </w:r>
-      <w:bookmarkEnd w:id="7"/>
       <w:bookmarkEnd w:id="8"/>
       <w:bookmarkEnd w:id="9"/>
       <w:bookmarkEnd w:id="10"/>
       <w:bookmarkEnd w:id="11"/>
       <w:bookmarkEnd w:id="12"/>
       <w:bookmarkEnd w:id="13"/>
+      <w:bookmarkEnd w:id="14"/>
+      <w:bookmarkEnd w:id="15"/>
     </w:p>
     <w:p>
       <w:pPr>
@@ -1407,13 +1411,3743 @@
         <w:spacing w:afterLines="100" w:after="326"/>
         <w:ind w:firstLine="480"/>
         <w:jc w:val="center"/>
-        <w:rPr>
-          <w:rFonts w:hint="eastAsia"/>
-        </w:rPr>
       </w:pPr>
       <w:r>
         <w:br w:type="page"/>
       </w:r>
+    </w:p>
+    <w:sdt>
+      <w:sdtPr>
+        <w:rPr>
+          <w:lang w:val="zh-CN"/>
+        </w:rPr>
+        <w:id w:val="1081105821"/>
+        <w:docPartObj>
+          <w:docPartGallery w:val="Table of Contents"/>
+          <w:docPartUnique/>
+        </w:docPartObj>
+      </w:sdtPr>
+      <w:sdtEndPr>
+        <w:rPr>
+          <w:rFonts w:ascii="Times New Roman" w:eastAsia="宋体" w:hAnsi="Times New Roman" w:cs="Times New Roman"/>
+          <w:b/>
+          <w:bCs/>
+          <w:color w:val="auto"/>
+          <w:sz w:val="24"/>
+          <w:szCs w:val="22"/>
+        </w:rPr>
+      </w:sdtEndPr>
+      <w:sdtContent>
+        <w:p>
+          <w:pPr>
+            <w:pStyle w:val="TOC"/>
+            <w:ind w:firstLine="480"/>
+          </w:pPr>
+          <w:r>
+            <w:rPr>
+              <w:lang w:val="zh-CN"/>
+            </w:rPr>
+            <w:t>目录</w:t>
+          </w:r>
+        </w:p>
+        <w:p>
+          <w:pPr>
+            <w:pStyle w:val="10"/>
+            <w:rPr>
+              <w:rFonts w:asciiTheme="minorHAnsi" w:eastAsiaTheme="minorEastAsia" w:hAnsiTheme="minorHAnsi" w:cstheme="minorBidi"/>
+              <w:noProof/>
+              <w:kern w:val="2"/>
+              <w:sz w:val="21"/>
+              <w:szCs w:val="22"/>
+            </w:rPr>
+          </w:pPr>
+          <w:r>
+            <w:fldChar w:fldCharType="begin"/>
+          </w:r>
+          <w:r>
+            <w:instrText xml:space="preserve"> TOC \o "1-3" \h \z \u </w:instrText>
+          </w:r>
+          <w:r>
+            <w:fldChar w:fldCharType="separate"/>
+          </w:r>
+          <w:hyperlink w:anchor="_Toc452212193" w:history="1">
+            <w:r>
+              <w:rPr>
+                <w:rStyle w:val="a5"/>
+                <w:rFonts w:hint="eastAsia"/>
+                <w:noProof/>
+              </w:rPr>
+              <w:t>摘</w:t>
+            </w:r>
+            <w:r>
+              <w:rPr>
+                <w:rStyle w:val="a5"/>
+                <w:noProof/>
+              </w:rPr>
+              <w:t xml:space="preserve">  </w:t>
+            </w:r>
+            <w:r>
+              <w:rPr>
+                <w:rStyle w:val="a5"/>
+                <w:rFonts w:hint="eastAsia"/>
+                <w:noProof/>
+              </w:rPr>
+              <w:t>要</w:t>
+            </w:r>
+            <w:r>
+              <w:rPr>
+                <w:noProof/>
+                <w:webHidden/>
+              </w:rPr>
+              <w:tab/>
+            </w:r>
+            <w:r>
+              <w:rPr>
+                <w:noProof/>
+                <w:webHidden/>
+              </w:rPr>
+              <w:fldChar w:fldCharType="begin"/>
+            </w:r>
+            <w:r>
+              <w:rPr>
+                <w:noProof/>
+                <w:webHidden/>
+              </w:rPr>
+              <w:instrText xml:space="preserve"> PAGEREF _Toc452212193 \h </w:instrText>
+            </w:r>
+            <w:r>
+              <w:rPr>
+                <w:noProof/>
+                <w:webHidden/>
+              </w:rPr>
+            </w:r>
+            <w:r>
+              <w:rPr>
+                <w:noProof/>
+                <w:webHidden/>
+              </w:rPr>
+              <w:fldChar w:fldCharType="separate"/>
+            </w:r>
+            <w:r>
+              <w:rPr>
+                <w:noProof/>
+                <w:webHidden/>
+              </w:rPr>
+              <w:t>1</w:t>
+            </w:r>
+            <w:r>
+              <w:rPr>
+                <w:noProof/>
+                <w:webHidden/>
+              </w:rPr>
+              <w:fldChar w:fldCharType="end"/>
+            </w:r>
+          </w:hyperlink>
+        </w:p>
+        <w:p>
+          <w:pPr>
+            <w:pStyle w:val="10"/>
+            <w:rPr>
+              <w:rFonts w:asciiTheme="minorHAnsi" w:eastAsiaTheme="minorEastAsia" w:hAnsiTheme="minorHAnsi" w:cstheme="minorBidi"/>
+              <w:noProof/>
+              <w:kern w:val="2"/>
+              <w:sz w:val="21"/>
+              <w:szCs w:val="22"/>
+            </w:rPr>
+          </w:pPr>
+          <w:hyperlink w:anchor="_Toc452212194" w:history="1">
+            <w:r>
+              <w:rPr>
+                <w:rStyle w:val="a5"/>
+                <w:b/>
+                <w:noProof/>
+              </w:rPr>
+              <w:t>ABSTRACT</w:t>
+            </w:r>
+            <w:r>
+              <w:rPr>
+                <w:noProof/>
+                <w:webHidden/>
+              </w:rPr>
+              <w:tab/>
+            </w:r>
+            <w:r>
+              <w:rPr>
+                <w:noProof/>
+                <w:webHidden/>
+              </w:rPr>
+              <w:fldChar w:fldCharType="begin"/>
+            </w:r>
+            <w:r>
+              <w:rPr>
+                <w:noProof/>
+                <w:webHidden/>
+              </w:rPr>
+              <w:instrText xml:space="preserve"> PAGEREF _Toc452212194 \h </w:instrText>
+            </w:r>
+            <w:r>
+              <w:rPr>
+                <w:noProof/>
+                <w:webHidden/>
+              </w:rPr>
+            </w:r>
+            <w:r>
+              <w:rPr>
+                <w:noProof/>
+                <w:webHidden/>
+              </w:rPr>
+              <w:fldChar w:fldCharType="separate"/>
+            </w:r>
+            <w:r>
+              <w:rPr>
+                <w:noProof/>
+                <w:webHidden/>
+              </w:rPr>
+              <w:t>2</w:t>
+            </w:r>
+            <w:r>
+              <w:rPr>
+                <w:noProof/>
+                <w:webHidden/>
+              </w:rPr>
+              <w:fldChar w:fldCharType="end"/>
+            </w:r>
+          </w:hyperlink>
+        </w:p>
+        <w:p>
+          <w:pPr>
+            <w:pStyle w:val="10"/>
+            <w:rPr>
+              <w:rFonts w:asciiTheme="minorHAnsi" w:eastAsiaTheme="minorEastAsia" w:hAnsiTheme="minorHAnsi" w:cstheme="minorBidi"/>
+              <w:noProof/>
+              <w:kern w:val="2"/>
+              <w:sz w:val="21"/>
+              <w:szCs w:val="22"/>
+            </w:rPr>
+          </w:pPr>
+          <w:hyperlink w:anchor="_Toc452212195" w:history="1">
+            <w:r>
+              <w:rPr>
+                <w:rStyle w:val="a5"/>
+                <w:rFonts w:ascii="Times New Roman" w:hint="eastAsia"/>
+                <w:noProof/>
+              </w:rPr>
+              <w:t>第</w:t>
+            </w:r>
+            <w:r>
+              <w:rPr>
+                <w:rStyle w:val="a5"/>
+                <w:rFonts w:ascii="Times New Roman"/>
+                <w:noProof/>
+              </w:rPr>
+              <w:t>1</w:t>
+            </w:r>
+            <w:r>
+              <w:rPr>
+                <w:rStyle w:val="a5"/>
+                <w:rFonts w:ascii="Times New Roman" w:hint="eastAsia"/>
+                <w:noProof/>
+              </w:rPr>
+              <w:t>章</w:t>
+            </w:r>
+            <w:r>
+              <w:rPr>
+                <w:rStyle w:val="a5"/>
+                <w:rFonts w:ascii="Times New Roman"/>
+                <w:noProof/>
+              </w:rPr>
+              <w:t xml:space="preserve"> </w:t>
+            </w:r>
+            <w:r>
+              <w:rPr>
+                <w:rStyle w:val="a5"/>
+                <w:rFonts w:ascii="Times New Roman" w:hint="eastAsia"/>
+                <w:noProof/>
+              </w:rPr>
+              <w:t>绪</w:t>
+            </w:r>
+            <w:r>
+              <w:rPr>
+                <w:rStyle w:val="a5"/>
+                <w:rFonts w:ascii="Times New Roman"/>
+                <w:noProof/>
+              </w:rPr>
+              <w:t xml:space="preserve"> </w:t>
+            </w:r>
+            <w:r>
+              <w:rPr>
+                <w:rStyle w:val="a5"/>
+                <w:rFonts w:ascii="Times New Roman" w:hint="eastAsia"/>
+                <w:noProof/>
+              </w:rPr>
+              <w:t>论</w:t>
+            </w:r>
+            <w:r>
+              <w:rPr>
+                <w:noProof/>
+                <w:webHidden/>
+              </w:rPr>
+              <w:tab/>
+            </w:r>
+            <w:r>
+              <w:rPr>
+                <w:noProof/>
+                <w:webHidden/>
+              </w:rPr>
+              <w:fldChar w:fldCharType="begin"/>
+            </w:r>
+            <w:r>
+              <w:rPr>
+                <w:noProof/>
+                <w:webHidden/>
+              </w:rPr>
+              <w:instrText xml:space="preserve"> PAGEREF _Toc452212195 \h </w:instrText>
+            </w:r>
+            <w:r>
+              <w:rPr>
+                <w:noProof/>
+                <w:webHidden/>
+              </w:rPr>
+            </w:r>
+            <w:r>
+              <w:rPr>
+                <w:noProof/>
+                <w:webHidden/>
+              </w:rPr>
+              <w:fldChar w:fldCharType="separate"/>
+            </w:r>
+            <w:r>
+              <w:rPr>
+                <w:noProof/>
+                <w:webHidden/>
+              </w:rPr>
+              <w:t>4</w:t>
+            </w:r>
+            <w:r>
+              <w:rPr>
+                <w:noProof/>
+                <w:webHidden/>
+              </w:rPr>
+              <w:fldChar w:fldCharType="end"/>
+            </w:r>
+          </w:hyperlink>
+        </w:p>
+        <w:p>
+          <w:pPr>
+            <w:pStyle w:val="20"/>
+            <w:rPr>
+              <w:rFonts w:asciiTheme="minorHAnsi" w:eastAsiaTheme="minorEastAsia" w:hAnsiTheme="minorHAnsi" w:cstheme="minorBidi"/>
+              <w:noProof/>
+              <w:kern w:val="2"/>
+              <w:sz w:val="21"/>
+            </w:rPr>
+          </w:pPr>
+          <w:hyperlink w:anchor="_Toc452212196" w:history="1">
+            <w:r>
+              <w:rPr>
+                <w:rStyle w:val="a5"/>
+                <w:noProof/>
+                <w14:scene3d>
+                  <w14:camera w14:prst="orthographicFront"/>
+                  <w14:lightRig w14:rig="threePt" w14:dir="t">
+                    <w14:rot w14:lat="0" w14:lon="0" w14:rev="0"/>
+                  </w14:lightRig>
+                </w14:scene3d>
+              </w:rPr>
+              <w:t>1.1</w:t>
+            </w:r>
+            <w:r>
+              <w:rPr>
+                <w:rStyle w:val="a5"/>
+                <w:rFonts w:hint="eastAsia"/>
+                <w:noProof/>
+              </w:rPr>
+              <w:t xml:space="preserve"> </w:t>
+            </w:r>
+            <w:r>
+              <w:rPr>
+                <w:rStyle w:val="a5"/>
+                <w:rFonts w:hint="eastAsia"/>
+                <w:noProof/>
+              </w:rPr>
+              <w:t>课题背景</w:t>
+            </w:r>
+            <w:r>
+              <w:rPr>
+                <w:noProof/>
+                <w:webHidden/>
+              </w:rPr>
+              <w:tab/>
+            </w:r>
+            <w:r>
+              <w:rPr>
+                <w:noProof/>
+                <w:webHidden/>
+              </w:rPr>
+              <w:fldChar w:fldCharType="begin"/>
+            </w:r>
+            <w:r>
+              <w:rPr>
+                <w:noProof/>
+                <w:webHidden/>
+              </w:rPr>
+              <w:instrText xml:space="preserve"> PAGEREF _Toc452212196 \h </w:instrText>
+            </w:r>
+            <w:r>
+              <w:rPr>
+                <w:noProof/>
+                <w:webHidden/>
+              </w:rPr>
+            </w:r>
+            <w:r>
+              <w:rPr>
+                <w:noProof/>
+                <w:webHidden/>
+              </w:rPr>
+              <w:fldChar w:fldCharType="separate"/>
+            </w:r>
+            <w:r>
+              <w:rPr>
+                <w:noProof/>
+                <w:webHidden/>
+              </w:rPr>
+              <w:t>4</w:t>
+            </w:r>
+            <w:r>
+              <w:rPr>
+                <w:noProof/>
+                <w:webHidden/>
+              </w:rPr>
+              <w:fldChar w:fldCharType="end"/>
+            </w:r>
+          </w:hyperlink>
+        </w:p>
+        <w:p>
+          <w:pPr>
+            <w:pStyle w:val="30"/>
+            <w:rPr>
+              <w:rFonts w:asciiTheme="minorHAnsi" w:eastAsiaTheme="minorEastAsia" w:hAnsiTheme="minorHAnsi" w:cstheme="minorBidi"/>
+              <w:noProof/>
+              <w:kern w:val="2"/>
+              <w:sz w:val="21"/>
+            </w:rPr>
+          </w:pPr>
+          <w:hyperlink w:anchor="_Toc452212197" w:history="1">
+            <w:r>
+              <w:rPr>
+                <w:rStyle w:val="a5"/>
+                <w:noProof/>
+              </w:rPr>
+              <w:t>1.1.1</w:t>
+            </w:r>
+            <w:r>
+              <w:rPr>
+                <w:rStyle w:val="a5"/>
+                <w:rFonts w:hint="eastAsia"/>
+                <w:noProof/>
+              </w:rPr>
+              <w:t xml:space="preserve"> </w:t>
+            </w:r>
+            <w:r>
+              <w:rPr>
+                <w:rStyle w:val="a5"/>
+                <w:rFonts w:hint="eastAsia"/>
+                <w:noProof/>
+              </w:rPr>
+              <w:t>科技处官网介绍</w:t>
+            </w:r>
+            <w:r>
+              <w:rPr>
+                <w:noProof/>
+                <w:webHidden/>
+              </w:rPr>
+              <w:tab/>
+            </w:r>
+            <w:r>
+              <w:rPr>
+                <w:noProof/>
+                <w:webHidden/>
+              </w:rPr>
+              <w:fldChar w:fldCharType="begin"/>
+            </w:r>
+            <w:r>
+              <w:rPr>
+                <w:noProof/>
+                <w:webHidden/>
+              </w:rPr>
+              <w:instrText xml:space="preserve"> PAGEREF _Toc452212197 \h </w:instrText>
+            </w:r>
+            <w:r>
+              <w:rPr>
+                <w:noProof/>
+                <w:webHidden/>
+              </w:rPr>
+            </w:r>
+            <w:r>
+              <w:rPr>
+                <w:noProof/>
+                <w:webHidden/>
+              </w:rPr>
+              <w:fldChar w:fldCharType="separate"/>
+            </w:r>
+            <w:r>
+              <w:rPr>
+                <w:noProof/>
+                <w:webHidden/>
+              </w:rPr>
+              <w:t>4</w:t>
+            </w:r>
+            <w:r>
+              <w:rPr>
+                <w:noProof/>
+                <w:webHidden/>
+              </w:rPr>
+              <w:fldChar w:fldCharType="end"/>
+            </w:r>
+          </w:hyperlink>
+        </w:p>
+        <w:p>
+          <w:pPr>
+            <w:pStyle w:val="30"/>
+            <w:rPr>
+              <w:rFonts w:asciiTheme="minorHAnsi" w:eastAsiaTheme="minorEastAsia" w:hAnsiTheme="minorHAnsi" w:cstheme="minorBidi"/>
+              <w:noProof/>
+              <w:kern w:val="2"/>
+              <w:sz w:val="21"/>
+            </w:rPr>
+          </w:pPr>
+          <w:hyperlink w:anchor="_Toc452212198" w:history="1">
+            <w:r>
+              <w:rPr>
+                <w:rStyle w:val="a5"/>
+                <w:noProof/>
+              </w:rPr>
+              <w:t>1.1.2</w:t>
+            </w:r>
+            <w:r>
+              <w:rPr>
+                <w:rStyle w:val="a5"/>
+                <w:rFonts w:hint="eastAsia"/>
+                <w:noProof/>
+              </w:rPr>
+              <w:t xml:space="preserve"> </w:t>
+            </w:r>
+            <w:r>
+              <w:rPr>
+                <w:rStyle w:val="a5"/>
+                <w:rFonts w:hint="eastAsia"/>
+                <w:noProof/>
+              </w:rPr>
+              <w:t>前端风云变幻</w:t>
+            </w:r>
+            <w:r>
+              <w:rPr>
+                <w:noProof/>
+                <w:webHidden/>
+              </w:rPr>
+              <w:tab/>
+            </w:r>
+            <w:r>
+              <w:rPr>
+                <w:noProof/>
+                <w:webHidden/>
+              </w:rPr>
+              <w:fldChar w:fldCharType="begin"/>
+            </w:r>
+            <w:r>
+              <w:rPr>
+                <w:noProof/>
+                <w:webHidden/>
+              </w:rPr>
+              <w:instrText xml:space="preserve"> PAGEREF _Toc452212198 \h </w:instrText>
+            </w:r>
+            <w:r>
+              <w:rPr>
+                <w:noProof/>
+                <w:webHidden/>
+              </w:rPr>
+            </w:r>
+            <w:r>
+              <w:rPr>
+                <w:noProof/>
+                <w:webHidden/>
+              </w:rPr>
+              <w:fldChar w:fldCharType="separate"/>
+            </w:r>
+            <w:r>
+              <w:rPr>
+                <w:noProof/>
+                <w:webHidden/>
+              </w:rPr>
+              <w:t>5</w:t>
+            </w:r>
+            <w:r>
+              <w:rPr>
+                <w:noProof/>
+                <w:webHidden/>
+              </w:rPr>
+              <w:fldChar w:fldCharType="end"/>
+            </w:r>
+          </w:hyperlink>
+        </w:p>
+        <w:p>
+          <w:pPr>
+            <w:pStyle w:val="20"/>
+            <w:rPr>
+              <w:rFonts w:asciiTheme="minorHAnsi" w:eastAsiaTheme="minorEastAsia" w:hAnsiTheme="minorHAnsi" w:cstheme="minorBidi"/>
+              <w:noProof/>
+              <w:kern w:val="2"/>
+              <w:sz w:val="21"/>
+            </w:rPr>
+          </w:pPr>
+          <w:hyperlink w:anchor="_Toc452212199" w:history="1">
+            <w:r>
+              <w:rPr>
+                <w:rStyle w:val="a5"/>
+                <w:noProof/>
+                <w14:scene3d>
+                  <w14:camera w14:prst="orthographicFront"/>
+                  <w14:lightRig w14:rig="threePt" w14:dir="t">
+                    <w14:rot w14:lat="0" w14:lon="0" w14:rev="0"/>
+                  </w14:lightRig>
+                </w14:scene3d>
+              </w:rPr>
+              <w:t>1.2</w:t>
+            </w:r>
+            <w:r>
+              <w:rPr>
+                <w:rStyle w:val="a5"/>
+                <w:rFonts w:hint="eastAsia"/>
+                <w:noProof/>
+              </w:rPr>
+              <w:t xml:space="preserve"> </w:t>
+            </w:r>
+            <w:r>
+              <w:rPr>
+                <w:rStyle w:val="a5"/>
+                <w:rFonts w:hint="eastAsia"/>
+                <w:noProof/>
+              </w:rPr>
+              <w:t>课题研究的目的和意义</w:t>
+            </w:r>
+            <w:r>
+              <w:rPr>
+                <w:noProof/>
+                <w:webHidden/>
+              </w:rPr>
+              <w:tab/>
+            </w:r>
+            <w:r>
+              <w:rPr>
+                <w:noProof/>
+                <w:webHidden/>
+              </w:rPr>
+              <w:fldChar w:fldCharType="begin"/>
+            </w:r>
+            <w:r>
+              <w:rPr>
+                <w:noProof/>
+                <w:webHidden/>
+              </w:rPr>
+              <w:instrText xml:space="preserve"> PAGEREF _Toc452212199 \h </w:instrText>
+            </w:r>
+            <w:r>
+              <w:rPr>
+                <w:noProof/>
+                <w:webHidden/>
+              </w:rPr>
+            </w:r>
+            <w:r>
+              <w:rPr>
+                <w:noProof/>
+                <w:webHidden/>
+              </w:rPr>
+              <w:fldChar w:fldCharType="separate"/>
+            </w:r>
+            <w:r>
+              <w:rPr>
+                <w:noProof/>
+                <w:webHidden/>
+              </w:rPr>
+              <w:t>7</w:t>
+            </w:r>
+            <w:r>
+              <w:rPr>
+                <w:noProof/>
+                <w:webHidden/>
+              </w:rPr>
+              <w:fldChar w:fldCharType="end"/>
+            </w:r>
+          </w:hyperlink>
+        </w:p>
+        <w:p>
+          <w:pPr>
+            <w:pStyle w:val="30"/>
+            <w:rPr>
+              <w:rFonts w:asciiTheme="minorHAnsi" w:eastAsiaTheme="minorEastAsia" w:hAnsiTheme="minorHAnsi" w:cstheme="minorBidi"/>
+              <w:noProof/>
+              <w:kern w:val="2"/>
+              <w:sz w:val="21"/>
+            </w:rPr>
+          </w:pPr>
+          <w:hyperlink w:anchor="_Toc452212200" w:history="1">
+            <w:r>
+              <w:rPr>
+                <w:rStyle w:val="a5"/>
+                <w:noProof/>
+              </w:rPr>
+              <w:t>1.2.1</w:t>
+            </w:r>
+            <w:r>
+              <w:rPr>
+                <w:rStyle w:val="a5"/>
+                <w:rFonts w:hint="eastAsia"/>
+                <w:noProof/>
+              </w:rPr>
+              <w:t xml:space="preserve"> </w:t>
+            </w:r>
+            <w:r>
+              <w:rPr>
+                <w:rStyle w:val="a5"/>
+                <w:rFonts w:hint="eastAsia"/>
+                <w:noProof/>
+              </w:rPr>
+              <w:t>浏览器市场份额报告</w:t>
+            </w:r>
+            <w:r>
+              <w:rPr>
+                <w:noProof/>
+                <w:webHidden/>
+              </w:rPr>
+              <w:tab/>
+            </w:r>
+            <w:r>
+              <w:rPr>
+                <w:noProof/>
+                <w:webHidden/>
+              </w:rPr>
+              <w:fldChar w:fldCharType="begin"/>
+            </w:r>
+            <w:r>
+              <w:rPr>
+                <w:noProof/>
+                <w:webHidden/>
+              </w:rPr>
+              <w:instrText xml:space="preserve"> PAGEREF _Toc452212200 \h </w:instrText>
+            </w:r>
+            <w:r>
+              <w:rPr>
+                <w:noProof/>
+                <w:webHidden/>
+              </w:rPr>
+            </w:r>
+            <w:r>
+              <w:rPr>
+                <w:noProof/>
+                <w:webHidden/>
+              </w:rPr>
+              <w:fldChar w:fldCharType="separate"/>
+            </w:r>
+            <w:r>
+              <w:rPr>
+                <w:noProof/>
+                <w:webHidden/>
+              </w:rPr>
+              <w:t>7</w:t>
+            </w:r>
+            <w:r>
+              <w:rPr>
+                <w:noProof/>
+                <w:webHidden/>
+              </w:rPr>
+              <w:fldChar w:fldCharType="end"/>
+            </w:r>
+          </w:hyperlink>
+        </w:p>
+        <w:p>
+          <w:pPr>
+            <w:pStyle w:val="20"/>
+            <w:rPr>
+              <w:rFonts w:asciiTheme="minorHAnsi" w:eastAsiaTheme="minorEastAsia" w:hAnsiTheme="minorHAnsi" w:cstheme="minorBidi"/>
+              <w:noProof/>
+              <w:kern w:val="2"/>
+              <w:sz w:val="21"/>
+            </w:rPr>
+          </w:pPr>
+          <w:hyperlink w:anchor="_Toc452212201" w:history="1">
+            <w:r>
+              <w:rPr>
+                <w:rStyle w:val="a5"/>
+                <w:noProof/>
+                <w14:scene3d>
+                  <w14:camera w14:prst="orthographicFront"/>
+                  <w14:lightRig w14:rig="threePt" w14:dir="t">
+                    <w14:rot w14:lat="0" w14:lon="0" w14:rev="0"/>
+                  </w14:lightRig>
+                </w14:scene3d>
+              </w:rPr>
+              <w:t>1.3</w:t>
+            </w:r>
+            <w:r>
+              <w:rPr>
+                <w:rStyle w:val="a5"/>
+                <w:rFonts w:hint="eastAsia"/>
+                <w:noProof/>
+              </w:rPr>
+              <w:t xml:space="preserve"> </w:t>
+            </w:r>
+            <w:r>
+              <w:rPr>
+                <w:rStyle w:val="a5"/>
+                <w:rFonts w:hint="eastAsia"/>
+                <w:noProof/>
+              </w:rPr>
+              <w:t>全栈开发架构设计概述</w:t>
+            </w:r>
+            <w:r>
+              <w:rPr>
+                <w:noProof/>
+                <w:webHidden/>
+              </w:rPr>
+              <w:tab/>
+            </w:r>
+            <w:r>
+              <w:rPr>
+                <w:noProof/>
+                <w:webHidden/>
+              </w:rPr>
+              <w:fldChar w:fldCharType="begin"/>
+            </w:r>
+            <w:r>
+              <w:rPr>
+                <w:noProof/>
+                <w:webHidden/>
+              </w:rPr>
+              <w:instrText xml:space="preserve"> PAGEREF _Toc452212201 \h </w:instrText>
+            </w:r>
+            <w:r>
+              <w:rPr>
+                <w:noProof/>
+                <w:webHidden/>
+              </w:rPr>
+            </w:r>
+            <w:r>
+              <w:rPr>
+                <w:noProof/>
+                <w:webHidden/>
+              </w:rPr>
+              <w:fldChar w:fldCharType="separate"/>
+            </w:r>
+            <w:r>
+              <w:rPr>
+                <w:noProof/>
+                <w:webHidden/>
+              </w:rPr>
+              <w:t>7</w:t>
+            </w:r>
+            <w:r>
+              <w:rPr>
+                <w:noProof/>
+                <w:webHidden/>
+              </w:rPr>
+              <w:fldChar w:fldCharType="end"/>
+            </w:r>
+          </w:hyperlink>
+        </w:p>
+        <w:p>
+          <w:pPr>
+            <w:pStyle w:val="30"/>
+            <w:rPr>
+              <w:rFonts w:asciiTheme="minorHAnsi" w:eastAsiaTheme="minorEastAsia" w:hAnsiTheme="minorHAnsi" w:cstheme="minorBidi"/>
+              <w:noProof/>
+              <w:kern w:val="2"/>
+              <w:sz w:val="21"/>
+            </w:rPr>
+          </w:pPr>
+          <w:hyperlink w:anchor="_Toc452212202" w:history="1">
+            <w:r>
+              <w:rPr>
+                <w:rStyle w:val="a5"/>
+                <w:noProof/>
+              </w:rPr>
+              <w:t>1.3.1</w:t>
+            </w:r>
+            <w:r>
+              <w:rPr>
+                <w:rStyle w:val="a5"/>
+                <w:rFonts w:hint="eastAsia"/>
+                <w:noProof/>
+              </w:rPr>
+              <w:t xml:space="preserve"> </w:t>
+            </w:r>
+            <w:r>
+              <w:rPr>
+                <w:rStyle w:val="a5"/>
+                <w:rFonts w:hint="eastAsia"/>
+                <w:noProof/>
+              </w:rPr>
+              <w:t>前端技术架构</w:t>
+            </w:r>
+            <w:r>
+              <w:rPr>
+                <w:noProof/>
+                <w:webHidden/>
+              </w:rPr>
+              <w:tab/>
+            </w:r>
+            <w:r>
+              <w:rPr>
+                <w:noProof/>
+                <w:webHidden/>
+              </w:rPr>
+              <w:fldChar w:fldCharType="begin"/>
+            </w:r>
+            <w:r>
+              <w:rPr>
+                <w:noProof/>
+                <w:webHidden/>
+              </w:rPr>
+              <w:instrText xml:space="preserve"> PAGEREF _Toc452212202 \h </w:instrText>
+            </w:r>
+            <w:r>
+              <w:rPr>
+                <w:noProof/>
+                <w:webHidden/>
+              </w:rPr>
+            </w:r>
+            <w:r>
+              <w:rPr>
+                <w:noProof/>
+                <w:webHidden/>
+              </w:rPr>
+              <w:fldChar w:fldCharType="separate"/>
+            </w:r>
+            <w:r>
+              <w:rPr>
+                <w:noProof/>
+                <w:webHidden/>
+              </w:rPr>
+              <w:t>8</w:t>
+            </w:r>
+            <w:r>
+              <w:rPr>
+                <w:noProof/>
+                <w:webHidden/>
+              </w:rPr>
+              <w:fldChar w:fldCharType="end"/>
+            </w:r>
+          </w:hyperlink>
+        </w:p>
+        <w:p>
+          <w:pPr>
+            <w:pStyle w:val="30"/>
+            <w:rPr>
+              <w:rFonts w:asciiTheme="minorHAnsi" w:eastAsiaTheme="minorEastAsia" w:hAnsiTheme="minorHAnsi" w:cstheme="minorBidi"/>
+              <w:noProof/>
+              <w:kern w:val="2"/>
+              <w:sz w:val="21"/>
+            </w:rPr>
+          </w:pPr>
+          <w:hyperlink w:anchor="_Toc452212203" w:history="1">
+            <w:r>
+              <w:rPr>
+                <w:rStyle w:val="a5"/>
+                <w:noProof/>
+              </w:rPr>
+              <w:t>1.3.2</w:t>
+            </w:r>
+            <w:r>
+              <w:rPr>
+                <w:rStyle w:val="a5"/>
+                <w:rFonts w:hint="eastAsia"/>
+                <w:noProof/>
+              </w:rPr>
+              <w:t xml:space="preserve"> </w:t>
+            </w:r>
+            <w:r>
+              <w:rPr>
+                <w:rStyle w:val="a5"/>
+                <w:rFonts w:hint="eastAsia"/>
+                <w:noProof/>
+              </w:rPr>
+              <w:t>后端技术选择</w:t>
+            </w:r>
+            <w:r>
+              <w:rPr>
+                <w:noProof/>
+                <w:webHidden/>
+              </w:rPr>
+              <w:tab/>
+            </w:r>
+            <w:r>
+              <w:rPr>
+                <w:noProof/>
+                <w:webHidden/>
+              </w:rPr>
+              <w:fldChar w:fldCharType="begin"/>
+            </w:r>
+            <w:r>
+              <w:rPr>
+                <w:noProof/>
+                <w:webHidden/>
+              </w:rPr>
+              <w:instrText xml:space="preserve"> PAGEREF _Toc452212203 \h </w:instrText>
+            </w:r>
+            <w:r>
+              <w:rPr>
+                <w:noProof/>
+                <w:webHidden/>
+              </w:rPr>
+            </w:r>
+            <w:r>
+              <w:rPr>
+                <w:noProof/>
+                <w:webHidden/>
+              </w:rPr>
+              <w:fldChar w:fldCharType="separate"/>
+            </w:r>
+            <w:r>
+              <w:rPr>
+                <w:noProof/>
+                <w:webHidden/>
+              </w:rPr>
+              <w:t>9</w:t>
+            </w:r>
+            <w:r>
+              <w:rPr>
+                <w:noProof/>
+                <w:webHidden/>
+              </w:rPr>
+              <w:fldChar w:fldCharType="end"/>
+            </w:r>
+          </w:hyperlink>
+        </w:p>
+        <w:p>
+          <w:pPr>
+            <w:pStyle w:val="30"/>
+            <w:rPr>
+              <w:rFonts w:asciiTheme="minorHAnsi" w:eastAsiaTheme="minorEastAsia" w:hAnsiTheme="minorHAnsi" w:cstheme="minorBidi"/>
+              <w:noProof/>
+              <w:kern w:val="2"/>
+              <w:sz w:val="21"/>
+            </w:rPr>
+          </w:pPr>
+          <w:hyperlink w:anchor="_Toc452212204" w:history="1">
+            <w:r>
+              <w:rPr>
+                <w:rStyle w:val="a5"/>
+                <w:noProof/>
+              </w:rPr>
+              <w:t>1.3.3</w:t>
+            </w:r>
+            <w:r>
+              <w:rPr>
+                <w:rStyle w:val="a5"/>
+                <w:rFonts w:hint="eastAsia"/>
+                <w:noProof/>
+              </w:rPr>
+              <w:t xml:space="preserve"> </w:t>
+            </w:r>
+            <w:r>
+              <w:rPr>
+                <w:rStyle w:val="a5"/>
+                <w:rFonts w:hint="eastAsia"/>
+                <w:noProof/>
+              </w:rPr>
+              <w:t>数据库技术</w:t>
+            </w:r>
+            <w:r>
+              <w:rPr>
+                <w:noProof/>
+                <w:webHidden/>
+              </w:rPr>
+              <w:tab/>
+            </w:r>
+            <w:r>
+              <w:rPr>
+                <w:noProof/>
+                <w:webHidden/>
+              </w:rPr>
+              <w:fldChar w:fldCharType="begin"/>
+            </w:r>
+            <w:r>
+              <w:rPr>
+                <w:noProof/>
+                <w:webHidden/>
+              </w:rPr>
+              <w:instrText xml:space="preserve"> PAGEREF _Toc452212204 \h </w:instrText>
+            </w:r>
+            <w:r>
+              <w:rPr>
+                <w:noProof/>
+                <w:webHidden/>
+              </w:rPr>
+            </w:r>
+            <w:r>
+              <w:rPr>
+                <w:noProof/>
+                <w:webHidden/>
+              </w:rPr>
+              <w:fldChar w:fldCharType="separate"/>
+            </w:r>
+            <w:r>
+              <w:rPr>
+                <w:noProof/>
+                <w:webHidden/>
+              </w:rPr>
+              <w:t>9</w:t>
+            </w:r>
+            <w:r>
+              <w:rPr>
+                <w:noProof/>
+                <w:webHidden/>
+              </w:rPr>
+              <w:fldChar w:fldCharType="end"/>
+            </w:r>
+          </w:hyperlink>
+        </w:p>
+        <w:p>
+          <w:pPr>
+            <w:pStyle w:val="10"/>
+            <w:rPr>
+              <w:rFonts w:asciiTheme="minorHAnsi" w:eastAsiaTheme="minorEastAsia" w:hAnsiTheme="minorHAnsi" w:cstheme="minorBidi"/>
+              <w:noProof/>
+              <w:kern w:val="2"/>
+              <w:sz w:val="21"/>
+              <w:szCs w:val="22"/>
+            </w:rPr>
+          </w:pPr>
+          <w:hyperlink w:anchor="_Toc452212205" w:history="1">
+            <w:r>
+              <w:rPr>
+                <w:rStyle w:val="a5"/>
+                <w:rFonts w:hint="eastAsia"/>
+                <w:noProof/>
+              </w:rPr>
+              <w:t>第2章 前端开发</w:t>
+            </w:r>
+            <w:r>
+              <w:rPr>
+                <w:noProof/>
+                <w:webHidden/>
+              </w:rPr>
+              <w:tab/>
+            </w:r>
+            <w:r>
+              <w:rPr>
+                <w:noProof/>
+                <w:webHidden/>
+              </w:rPr>
+              <w:fldChar w:fldCharType="begin"/>
+            </w:r>
+            <w:r>
+              <w:rPr>
+                <w:noProof/>
+                <w:webHidden/>
+              </w:rPr>
+              <w:instrText xml:space="preserve"> PAGEREF _Toc452212205 \h </w:instrText>
+            </w:r>
+            <w:r>
+              <w:rPr>
+                <w:noProof/>
+                <w:webHidden/>
+              </w:rPr>
+            </w:r>
+            <w:r>
+              <w:rPr>
+                <w:noProof/>
+                <w:webHidden/>
+              </w:rPr>
+              <w:fldChar w:fldCharType="separate"/>
+            </w:r>
+            <w:r>
+              <w:rPr>
+                <w:noProof/>
+                <w:webHidden/>
+              </w:rPr>
+              <w:t>10</w:t>
+            </w:r>
+            <w:r>
+              <w:rPr>
+                <w:noProof/>
+                <w:webHidden/>
+              </w:rPr>
+              <w:fldChar w:fldCharType="end"/>
+            </w:r>
+          </w:hyperlink>
+        </w:p>
+        <w:p>
+          <w:pPr>
+            <w:pStyle w:val="20"/>
+            <w:rPr>
+              <w:rFonts w:asciiTheme="minorHAnsi" w:eastAsiaTheme="minorEastAsia" w:hAnsiTheme="minorHAnsi" w:cstheme="minorBidi"/>
+              <w:noProof/>
+              <w:kern w:val="2"/>
+              <w:sz w:val="21"/>
+            </w:rPr>
+          </w:pPr>
+          <w:hyperlink w:anchor="_Toc452212206" w:history="1">
+            <w:r>
+              <w:rPr>
+                <w:rStyle w:val="a5"/>
+                <w:noProof/>
+                <w14:scene3d>
+                  <w14:camera w14:prst="orthographicFront"/>
+                  <w14:lightRig w14:rig="threePt" w14:dir="t">
+                    <w14:rot w14:lat="0" w14:lon="0" w14:rev="0"/>
+                  </w14:lightRig>
+                </w14:scene3d>
+              </w:rPr>
+              <w:t>2.1</w:t>
+            </w:r>
+            <w:r>
+              <w:rPr>
+                <w:rStyle w:val="a5"/>
+                <w:rFonts w:hint="eastAsia"/>
+                <w:noProof/>
+              </w:rPr>
+              <w:t xml:space="preserve"> </w:t>
+            </w:r>
+            <w:r>
+              <w:rPr>
+                <w:rStyle w:val="a5"/>
+                <w:rFonts w:hint="eastAsia"/>
+                <w:noProof/>
+              </w:rPr>
+              <w:t>前端开发概述</w:t>
+            </w:r>
+            <w:r>
+              <w:rPr>
+                <w:noProof/>
+                <w:webHidden/>
+              </w:rPr>
+              <w:tab/>
+            </w:r>
+            <w:r>
+              <w:rPr>
+                <w:noProof/>
+                <w:webHidden/>
+              </w:rPr>
+              <w:fldChar w:fldCharType="begin"/>
+            </w:r>
+            <w:r>
+              <w:rPr>
+                <w:noProof/>
+                <w:webHidden/>
+              </w:rPr>
+              <w:instrText xml:space="preserve"> PAGEREF _Toc452212206 \h </w:instrText>
+            </w:r>
+            <w:r>
+              <w:rPr>
+                <w:noProof/>
+                <w:webHidden/>
+              </w:rPr>
+            </w:r>
+            <w:r>
+              <w:rPr>
+                <w:noProof/>
+                <w:webHidden/>
+              </w:rPr>
+              <w:fldChar w:fldCharType="separate"/>
+            </w:r>
+            <w:r>
+              <w:rPr>
+                <w:noProof/>
+                <w:webHidden/>
+              </w:rPr>
+              <w:t>10</w:t>
+            </w:r>
+            <w:r>
+              <w:rPr>
+                <w:noProof/>
+                <w:webHidden/>
+              </w:rPr>
+              <w:fldChar w:fldCharType="end"/>
+            </w:r>
+          </w:hyperlink>
+        </w:p>
+        <w:p>
+          <w:pPr>
+            <w:pStyle w:val="30"/>
+            <w:rPr>
+              <w:rFonts w:asciiTheme="minorHAnsi" w:eastAsiaTheme="minorEastAsia" w:hAnsiTheme="minorHAnsi" w:cstheme="minorBidi"/>
+              <w:noProof/>
+              <w:kern w:val="2"/>
+              <w:sz w:val="21"/>
+            </w:rPr>
+          </w:pPr>
+          <w:hyperlink w:anchor="_Toc452212207" w:history="1">
+            <w:r>
+              <w:rPr>
+                <w:rStyle w:val="a5"/>
+                <w:noProof/>
+              </w:rPr>
+              <w:t>2.1.1</w:t>
+            </w:r>
+            <w:r>
+              <w:rPr>
+                <w:rStyle w:val="a5"/>
+                <w:rFonts w:hint="eastAsia"/>
+                <w:noProof/>
+              </w:rPr>
+              <w:t xml:space="preserve"> </w:t>
+            </w:r>
+            <w:r>
+              <w:rPr>
+                <w:rStyle w:val="a5"/>
+                <w:rFonts w:hint="eastAsia"/>
+                <w:noProof/>
+              </w:rPr>
+              <w:t>页面标记（</w:t>
+            </w:r>
+            <w:r>
+              <w:rPr>
+                <w:rStyle w:val="a5"/>
+                <w:noProof/>
+              </w:rPr>
+              <w:t>HTML</w:t>
+            </w:r>
+            <w:r>
+              <w:rPr>
+                <w:rStyle w:val="a5"/>
+                <w:rFonts w:hint="eastAsia"/>
+                <w:noProof/>
+              </w:rPr>
+              <w:t>）</w:t>
+            </w:r>
+            <w:r>
+              <w:rPr>
+                <w:noProof/>
+                <w:webHidden/>
+              </w:rPr>
+              <w:tab/>
+            </w:r>
+            <w:r>
+              <w:rPr>
+                <w:noProof/>
+                <w:webHidden/>
+              </w:rPr>
+              <w:fldChar w:fldCharType="begin"/>
+            </w:r>
+            <w:r>
+              <w:rPr>
+                <w:noProof/>
+                <w:webHidden/>
+              </w:rPr>
+              <w:instrText xml:space="preserve"> PAGEREF _Toc452212207 \h </w:instrText>
+            </w:r>
+            <w:r>
+              <w:rPr>
+                <w:noProof/>
+                <w:webHidden/>
+              </w:rPr>
+            </w:r>
+            <w:r>
+              <w:rPr>
+                <w:noProof/>
+                <w:webHidden/>
+              </w:rPr>
+              <w:fldChar w:fldCharType="separate"/>
+            </w:r>
+            <w:r>
+              <w:rPr>
+                <w:noProof/>
+                <w:webHidden/>
+              </w:rPr>
+              <w:t>10</w:t>
+            </w:r>
+            <w:r>
+              <w:rPr>
+                <w:noProof/>
+                <w:webHidden/>
+              </w:rPr>
+              <w:fldChar w:fldCharType="end"/>
+            </w:r>
+          </w:hyperlink>
+        </w:p>
+        <w:p>
+          <w:pPr>
+            <w:pStyle w:val="30"/>
+            <w:rPr>
+              <w:rFonts w:asciiTheme="minorHAnsi" w:eastAsiaTheme="minorEastAsia" w:hAnsiTheme="minorHAnsi" w:cstheme="minorBidi"/>
+              <w:noProof/>
+              <w:kern w:val="2"/>
+              <w:sz w:val="21"/>
+            </w:rPr>
+          </w:pPr>
+          <w:hyperlink w:anchor="_Toc452212208" w:history="1">
+            <w:r>
+              <w:rPr>
+                <w:rStyle w:val="a5"/>
+                <w:noProof/>
+              </w:rPr>
+              <w:t>2.1.2</w:t>
+            </w:r>
+            <w:r>
+              <w:rPr>
+                <w:rStyle w:val="a5"/>
+                <w:rFonts w:hint="eastAsia"/>
+                <w:noProof/>
+              </w:rPr>
+              <w:t xml:space="preserve"> </w:t>
+            </w:r>
+            <w:r>
+              <w:rPr>
+                <w:rStyle w:val="a5"/>
+                <w:rFonts w:hint="eastAsia"/>
+                <w:noProof/>
+              </w:rPr>
+              <w:t>页面样式</w:t>
+            </w:r>
+            <w:r>
+              <w:rPr>
+                <w:noProof/>
+                <w:webHidden/>
+              </w:rPr>
+              <w:tab/>
+            </w:r>
+            <w:r>
+              <w:rPr>
+                <w:noProof/>
+                <w:webHidden/>
+              </w:rPr>
+              <w:fldChar w:fldCharType="begin"/>
+            </w:r>
+            <w:r>
+              <w:rPr>
+                <w:noProof/>
+                <w:webHidden/>
+              </w:rPr>
+              <w:instrText xml:space="preserve"> PAGEREF _Toc452212208 \h </w:instrText>
+            </w:r>
+            <w:r>
+              <w:rPr>
+                <w:noProof/>
+                <w:webHidden/>
+              </w:rPr>
+            </w:r>
+            <w:r>
+              <w:rPr>
+                <w:noProof/>
+                <w:webHidden/>
+              </w:rPr>
+              <w:fldChar w:fldCharType="separate"/>
+            </w:r>
+            <w:r>
+              <w:rPr>
+                <w:noProof/>
+                <w:webHidden/>
+              </w:rPr>
+              <w:t>10</w:t>
+            </w:r>
+            <w:r>
+              <w:rPr>
+                <w:noProof/>
+                <w:webHidden/>
+              </w:rPr>
+              <w:fldChar w:fldCharType="end"/>
+            </w:r>
+          </w:hyperlink>
+        </w:p>
+        <w:p>
+          <w:pPr>
+            <w:pStyle w:val="30"/>
+            <w:rPr>
+              <w:rFonts w:asciiTheme="minorHAnsi" w:eastAsiaTheme="minorEastAsia" w:hAnsiTheme="minorHAnsi" w:cstheme="minorBidi"/>
+              <w:noProof/>
+              <w:kern w:val="2"/>
+              <w:sz w:val="21"/>
+            </w:rPr>
+          </w:pPr>
+          <w:hyperlink w:anchor="_Toc452212209" w:history="1">
+            <w:r>
+              <w:rPr>
+                <w:rStyle w:val="a5"/>
+                <w:noProof/>
+              </w:rPr>
+              <w:t>2.1.3</w:t>
+            </w:r>
+            <w:r>
+              <w:rPr>
+                <w:rStyle w:val="a5"/>
+                <w:rFonts w:hint="eastAsia"/>
+                <w:noProof/>
+              </w:rPr>
+              <w:t xml:space="preserve"> </w:t>
+            </w:r>
+            <w:r>
+              <w:rPr>
+                <w:rStyle w:val="a5"/>
+                <w:rFonts w:hint="eastAsia"/>
+                <w:noProof/>
+              </w:rPr>
+              <w:t>前端编程</w:t>
+            </w:r>
+            <w:r>
+              <w:rPr>
+                <w:noProof/>
+                <w:webHidden/>
+              </w:rPr>
+              <w:tab/>
+            </w:r>
+            <w:r>
+              <w:rPr>
+                <w:noProof/>
+                <w:webHidden/>
+              </w:rPr>
+              <w:fldChar w:fldCharType="begin"/>
+            </w:r>
+            <w:r>
+              <w:rPr>
+                <w:noProof/>
+                <w:webHidden/>
+              </w:rPr>
+              <w:instrText xml:space="preserve"> PAGEREF _Toc452212209 \h </w:instrText>
+            </w:r>
+            <w:r>
+              <w:rPr>
+                <w:noProof/>
+                <w:webHidden/>
+              </w:rPr>
+            </w:r>
+            <w:r>
+              <w:rPr>
+                <w:noProof/>
+                <w:webHidden/>
+              </w:rPr>
+              <w:fldChar w:fldCharType="separate"/>
+            </w:r>
+            <w:r>
+              <w:rPr>
+                <w:noProof/>
+                <w:webHidden/>
+              </w:rPr>
+              <w:t>11</w:t>
+            </w:r>
+            <w:r>
+              <w:rPr>
+                <w:noProof/>
+                <w:webHidden/>
+              </w:rPr>
+              <w:fldChar w:fldCharType="end"/>
+            </w:r>
+          </w:hyperlink>
+        </w:p>
+        <w:p>
+          <w:pPr>
+            <w:pStyle w:val="30"/>
+            <w:rPr>
+              <w:rFonts w:asciiTheme="minorHAnsi" w:eastAsiaTheme="minorEastAsia" w:hAnsiTheme="minorHAnsi" w:cstheme="minorBidi"/>
+              <w:noProof/>
+              <w:kern w:val="2"/>
+              <w:sz w:val="21"/>
+            </w:rPr>
+          </w:pPr>
+          <w:hyperlink w:anchor="_Toc452212210" w:history="1">
+            <w:r>
+              <w:rPr>
+                <w:rStyle w:val="a5"/>
+                <w:noProof/>
+              </w:rPr>
+              <w:t>2.1.4</w:t>
+            </w:r>
+            <w:r>
+              <w:rPr>
+                <w:rStyle w:val="a5"/>
+                <w:rFonts w:hint="eastAsia"/>
+                <w:noProof/>
+              </w:rPr>
+              <w:t xml:space="preserve"> </w:t>
+            </w:r>
+            <w:r>
+              <w:rPr>
+                <w:rStyle w:val="a5"/>
+                <w:rFonts w:hint="eastAsia"/>
+                <w:noProof/>
+              </w:rPr>
+              <w:t>跨平台，跨浏览器</w:t>
+            </w:r>
+            <w:r>
+              <w:rPr>
+                <w:noProof/>
+                <w:webHidden/>
+              </w:rPr>
+              <w:tab/>
+            </w:r>
+            <w:r>
+              <w:rPr>
+                <w:noProof/>
+                <w:webHidden/>
+              </w:rPr>
+              <w:fldChar w:fldCharType="begin"/>
+            </w:r>
+            <w:r>
+              <w:rPr>
+                <w:noProof/>
+                <w:webHidden/>
+              </w:rPr>
+              <w:instrText xml:space="preserve"> PAGEREF _Toc452212210 \h </w:instrText>
+            </w:r>
+            <w:r>
+              <w:rPr>
+                <w:noProof/>
+                <w:webHidden/>
+              </w:rPr>
+            </w:r>
+            <w:r>
+              <w:rPr>
+                <w:noProof/>
+                <w:webHidden/>
+              </w:rPr>
+              <w:fldChar w:fldCharType="separate"/>
+            </w:r>
+            <w:r>
+              <w:rPr>
+                <w:noProof/>
+                <w:webHidden/>
+              </w:rPr>
+              <w:t>11</w:t>
+            </w:r>
+            <w:r>
+              <w:rPr>
+                <w:noProof/>
+                <w:webHidden/>
+              </w:rPr>
+              <w:fldChar w:fldCharType="end"/>
+            </w:r>
+          </w:hyperlink>
+        </w:p>
+        <w:p>
+          <w:pPr>
+            <w:pStyle w:val="30"/>
+            <w:rPr>
+              <w:rFonts w:asciiTheme="minorHAnsi" w:eastAsiaTheme="minorEastAsia" w:hAnsiTheme="minorHAnsi" w:cstheme="minorBidi"/>
+              <w:noProof/>
+              <w:kern w:val="2"/>
+              <w:sz w:val="21"/>
+            </w:rPr>
+          </w:pPr>
+          <w:hyperlink w:anchor="_Toc452212211" w:history="1">
+            <w:r>
+              <w:rPr>
+                <w:rStyle w:val="a5"/>
+                <w:noProof/>
+              </w:rPr>
+              <w:t>2.1.5</w:t>
+            </w:r>
+            <w:r>
+              <w:rPr>
+                <w:rStyle w:val="a5"/>
+                <w:rFonts w:hint="eastAsia"/>
+                <w:noProof/>
+              </w:rPr>
+              <w:t xml:space="preserve"> </w:t>
+            </w:r>
+            <w:r>
+              <w:rPr>
+                <w:rStyle w:val="a5"/>
+                <w:rFonts w:hint="eastAsia"/>
+                <w:noProof/>
+              </w:rPr>
+              <w:t>前端框架</w:t>
+            </w:r>
+            <w:r>
+              <w:rPr>
+                <w:noProof/>
+                <w:webHidden/>
+              </w:rPr>
+              <w:tab/>
+            </w:r>
+            <w:r>
+              <w:rPr>
+                <w:noProof/>
+                <w:webHidden/>
+              </w:rPr>
+              <w:fldChar w:fldCharType="begin"/>
+            </w:r>
+            <w:r>
+              <w:rPr>
+                <w:noProof/>
+                <w:webHidden/>
+              </w:rPr>
+              <w:instrText xml:space="preserve"> PAGEREF _Toc452212211 \h </w:instrText>
+            </w:r>
+            <w:r>
+              <w:rPr>
+                <w:noProof/>
+                <w:webHidden/>
+              </w:rPr>
+            </w:r>
+            <w:r>
+              <w:rPr>
+                <w:noProof/>
+                <w:webHidden/>
+              </w:rPr>
+              <w:fldChar w:fldCharType="separate"/>
+            </w:r>
+            <w:r>
+              <w:rPr>
+                <w:noProof/>
+                <w:webHidden/>
+              </w:rPr>
+              <w:t>11</w:t>
+            </w:r>
+            <w:r>
+              <w:rPr>
+                <w:noProof/>
+                <w:webHidden/>
+              </w:rPr>
+              <w:fldChar w:fldCharType="end"/>
+            </w:r>
+          </w:hyperlink>
+        </w:p>
+        <w:p>
+          <w:pPr>
+            <w:pStyle w:val="30"/>
+            <w:rPr>
+              <w:rFonts w:asciiTheme="minorHAnsi" w:eastAsiaTheme="minorEastAsia" w:hAnsiTheme="minorHAnsi" w:cstheme="minorBidi"/>
+              <w:noProof/>
+              <w:kern w:val="2"/>
+              <w:sz w:val="21"/>
+            </w:rPr>
+          </w:pPr>
+          <w:hyperlink w:anchor="_Toc452212212" w:history="1">
+            <w:r>
+              <w:rPr>
+                <w:rStyle w:val="a5"/>
+                <w:noProof/>
+              </w:rPr>
+              <w:t>2.1.6</w:t>
+            </w:r>
+            <w:r>
+              <w:rPr>
+                <w:rStyle w:val="a5"/>
+                <w:rFonts w:hint="eastAsia"/>
+                <w:noProof/>
+              </w:rPr>
+              <w:t xml:space="preserve"> </w:t>
+            </w:r>
+            <w:r>
+              <w:rPr>
+                <w:rStyle w:val="a5"/>
+                <w:rFonts w:hint="eastAsia"/>
+                <w:noProof/>
+              </w:rPr>
+              <w:t>调试工具</w:t>
+            </w:r>
+            <w:r>
+              <w:rPr>
+                <w:noProof/>
+                <w:webHidden/>
+              </w:rPr>
+              <w:tab/>
+            </w:r>
+            <w:r>
+              <w:rPr>
+                <w:noProof/>
+                <w:webHidden/>
+              </w:rPr>
+              <w:fldChar w:fldCharType="begin"/>
+            </w:r>
+            <w:r>
+              <w:rPr>
+                <w:noProof/>
+                <w:webHidden/>
+              </w:rPr>
+              <w:instrText xml:space="preserve"> PAGEREF _Toc452212212 \h </w:instrText>
+            </w:r>
+            <w:r>
+              <w:rPr>
+                <w:noProof/>
+                <w:webHidden/>
+              </w:rPr>
+            </w:r>
+            <w:r>
+              <w:rPr>
+                <w:noProof/>
+                <w:webHidden/>
+              </w:rPr>
+              <w:fldChar w:fldCharType="separate"/>
+            </w:r>
+            <w:r>
+              <w:rPr>
+                <w:noProof/>
+                <w:webHidden/>
+              </w:rPr>
+              <w:t>12</w:t>
+            </w:r>
+            <w:r>
+              <w:rPr>
+                <w:noProof/>
+                <w:webHidden/>
+              </w:rPr>
+              <w:fldChar w:fldCharType="end"/>
+            </w:r>
+          </w:hyperlink>
+        </w:p>
+        <w:p>
+          <w:pPr>
+            <w:pStyle w:val="20"/>
+            <w:rPr>
+              <w:rFonts w:asciiTheme="minorHAnsi" w:eastAsiaTheme="minorEastAsia" w:hAnsiTheme="minorHAnsi" w:cstheme="minorBidi"/>
+              <w:noProof/>
+              <w:kern w:val="2"/>
+              <w:sz w:val="21"/>
+            </w:rPr>
+          </w:pPr>
+          <w:hyperlink w:anchor="_Toc452212213" w:history="1">
+            <w:r>
+              <w:rPr>
+                <w:rStyle w:val="a5"/>
+                <w:noProof/>
+                <w14:scene3d>
+                  <w14:camera w14:prst="orthographicFront"/>
+                  <w14:lightRig w14:rig="threePt" w14:dir="t">
+                    <w14:rot w14:lat="0" w14:lon="0" w14:rev="0"/>
+                  </w14:lightRig>
+                </w14:scene3d>
+              </w:rPr>
+              <w:t>2.2</w:t>
+            </w:r>
+            <w:r>
+              <w:rPr>
+                <w:rStyle w:val="a5"/>
+                <w:rFonts w:hint="eastAsia"/>
+                <w:noProof/>
+              </w:rPr>
+              <w:t xml:space="preserve"> </w:t>
+            </w:r>
+            <w:r>
+              <w:rPr>
+                <w:rStyle w:val="a5"/>
+                <w:rFonts w:hint="eastAsia"/>
+                <w:noProof/>
+              </w:rPr>
+              <w:t>前端开发总体设计</w:t>
+            </w:r>
+            <w:r>
+              <w:rPr>
+                <w:noProof/>
+                <w:webHidden/>
+              </w:rPr>
+              <w:tab/>
+            </w:r>
+            <w:r>
+              <w:rPr>
+                <w:noProof/>
+                <w:webHidden/>
+              </w:rPr>
+              <w:fldChar w:fldCharType="begin"/>
+            </w:r>
+            <w:r>
+              <w:rPr>
+                <w:noProof/>
+                <w:webHidden/>
+              </w:rPr>
+              <w:instrText xml:space="preserve"> PAGEREF _Toc452212213 \h </w:instrText>
+            </w:r>
+            <w:r>
+              <w:rPr>
+                <w:noProof/>
+                <w:webHidden/>
+              </w:rPr>
+            </w:r>
+            <w:r>
+              <w:rPr>
+                <w:noProof/>
+                <w:webHidden/>
+              </w:rPr>
+              <w:fldChar w:fldCharType="separate"/>
+            </w:r>
+            <w:r>
+              <w:rPr>
+                <w:noProof/>
+                <w:webHidden/>
+              </w:rPr>
+              <w:t>12</w:t>
+            </w:r>
+            <w:r>
+              <w:rPr>
+                <w:noProof/>
+                <w:webHidden/>
+              </w:rPr>
+              <w:fldChar w:fldCharType="end"/>
+            </w:r>
+          </w:hyperlink>
+        </w:p>
+        <w:p>
+          <w:pPr>
+            <w:pStyle w:val="20"/>
+            <w:rPr>
+              <w:rFonts w:asciiTheme="minorHAnsi" w:eastAsiaTheme="minorEastAsia" w:hAnsiTheme="minorHAnsi" w:cstheme="minorBidi"/>
+              <w:noProof/>
+              <w:kern w:val="2"/>
+              <w:sz w:val="21"/>
+            </w:rPr>
+          </w:pPr>
+          <w:hyperlink w:anchor="_Toc452212214" w:history="1">
+            <w:r>
+              <w:rPr>
+                <w:rStyle w:val="a5"/>
+                <w:noProof/>
+                <w14:scene3d>
+                  <w14:camera w14:prst="orthographicFront"/>
+                  <w14:lightRig w14:rig="threePt" w14:dir="t">
+                    <w14:rot w14:lat="0" w14:lon="0" w14:rev="0"/>
+                  </w14:lightRig>
+                </w14:scene3d>
+              </w:rPr>
+              <w:t>2.3</w:t>
+            </w:r>
+            <w:r>
+              <w:rPr>
+                <w:rStyle w:val="a5"/>
+                <w:rFonts w:hint="eastAsia"/>
+                <w:noProof/>
+              </w:rPr>
+              <w:t xml:space="preserve"> </w:t>
+            </w:r>
+            <w:r>
+              <w:rPr>
+                <w:rStyle w:val="a5"/>
+                <w:rFonts w:hint="eastAsia"/>
+                <w:noProof/>
+              </w:rPr>
+              <w:t>前端开发详细设计</w:t>
+            </w:r>
+            <w:r>
+              <w:rPr>
+                <w:noProof/>
+                <w:webHidden/>
+              </w:rPr>
+              <w:tab/>
+            </w:r>
+            <w:r>
+              <w:rPr>
+                <w:noProof/>
+                <w:webHidden/>
+              </w:rPr>
+              <w:fldChar w:fldCharType="begin"/>
+            </w:r>
+            <w:r>
+              <w:rPr>
+                <w:noProof/>
+                <w:webHidden/>
+              </w:rPr>
+              <w:instrText xml:space="preserve"> PAGEREF _Toc452212214 \h </w:instrText>
+            </w:r>
+            <w:r>
+              <w:rPr>
+                <w:noProof/>
+                <w:webHidden/>
+              </w:rPr>
+            </w:r>
+            <w:r>
+              <w:rPr>
+                <w:noProof/>
+                <w:webHidden/>
+              </w:rPr>
+              <w:fldChar w:fldCharType="separate"/>
+            </w:r>
+            <w:r>
+              <w:rPr>
+                <w:noProof/>
+                <w:webHidden/>
+              </w:rPr>
+              <w:t>13</w:t>
+            </w:r>
+            <w:r>
+              <w:rPr>
+                <w:noProof/>
+                <w:webHidden/>
+              </w:rPr>
+              <w:fldChar w:fldCharType="end"/>
+            </w:r>
+          </w:hyperlink>
+        </w:p>
+        <w:p>
+          <w:pPr>
+            <w:pStyle w:val="30"/>
+            <w:rPr>
+              <w:rFonts w:asciiTheme="minorHAnsi" w:eastAsiaTheme="minorEastAsia" w:hAnsiTheme="minorHAnsi" w:cstheme="minorBidi"/>
+              <w:noProof/>
+              <w:kern w:val="2"/>
+              <w:sz w:val="21"/>
+            </w:rPr>
+          </w:pPr>
+          <w:hyperlink w:anchor="_Toc452212215" w:history="1">
+            <w:r>
+              <w:rPr>
+                <w:rStyle w:val="a5"/>
+                <w:noProof/>
+              </w:rPr>
+              <w:t>2.3.1 jquery</w:t>
+            </w:r>
+            <w:r>
+              <w:rPr>
+                <w:rStyle w:val="a5"/>
+                <w:rFonts w:hint="eastAsia"/>
+                <w:noProof/>
+              </w:rPr>
+              <w:t>框架</w:t>
+            </w:r>
+            <w:r>
+              <w:rPr>
+                <w:noProof/>
+                <w:webHidden/>
+              </w:rPr>
+              <w:tab/>
+            </w:r>
+            <w:r>
+              <w:rPr>
+                <w:noProof/>
+                <w:webHidden/>
+              </w:rPr>
+              <w:fldChar w:fldCharType="begin"/>
+            </w:r>
+            <w:r>
+              <w:rPr>
+                <w:noProof/>
+                <w:webHidden/>
+              </w:rPr>
+              <w:instrText xml:space="preserve"> PAGEREF _Toc452212215 \h </w:instrText>
+            </w:r>
+            <w:r>
+              <w:rPr>
+                <w:noProof/>
+                <w:webHidden/>
+              </w:rPr>
+            </w:r>
+            <w:r>
+              <w:rPr>
+                <w:noProof/>
+                <w:webHidden/>
+              </w:rPr>
+              <w:fldChar w:fldCharType="separate"/>
+            </w:r>
+            <w:r>
+              <w:rPr>
+                <w:noProof/>
+                <w:webHidden/>
+              </w:rPr>
+              <w:t>13</w:t>
+            </w:r>
+            <w:r>
+              <w:rPr>
+                <w:noProof/>
+                <w:webHidden/>
+              </w:rPr>
+              <w:fldChar w:fldCharType="end"/>
+            </w:r>
+          </w:hyperlink>
+        </w:p>
+        <w:p>
+          <w:pPr>
+            <w:pStyle w:val="30"/>
+            <w:rPr>
+              <w:rFonts w:asciiTheme="minorHAnsi" w:eastAsiaTheme="minorEastAsia" w:hAnsiTheme="minorHAnsi" w:cstheme="minorBidi"/>
+              <w:noProof/>
+              <w:kern w:val="2"/>
+              <w:sz w:val="21"/>
+            </w:rPr>
+          </w:pPr>
+          <w:hyperlink w:anchor="_Toc452212216" w:history="1">
+            <w:r>
+              <w:rPr>
+                <w:rStyle w:val="a5"/>
+                <w:noProof/>
+              </w:rPr>
+              <w:t>2.3.2 bootstrap</w:t>
+            </w:r>
+            <w:r>
+              <w:rPr>
+                <w:rStyle w:val="a5"/>
+                <w:rFonts w:hint="eastAsia"/>
+                <w:noProof/>
+              </w:rPr>
+              <w:t>类库</w:t>
+            </w:r>
+            <w:r>
+              <w:rPr>
+                <w:noProof/>
+                <w:webHidden/>
+              </w:rPr>
+              <w:tab/>
+            </w:r>
+            <w:r>
+              <w:rPr>
+                <w:noProof/>
+                <w:webHidden/>
+              </w:rPr>
+              <w:fldChar w:fldCharType="begin"/>
+            </w:r>
+            <w:r>
+              <w:rPr>
+                <w:noProof/>
+                <w:webHidden/>
+              </w:rPr>
+              <w:instrText xml:space="preserve"> PAGEREF _Toc452212216 \h </w:instrText>
+            </w:r>
+            <w:r>
+              <w:rPr>
+                <w:noProof/>
+                <w:webHidden/>
+              </w:rPr>
+            </w:r>
+            <w:r>
+              <w:rPr>
+                <w:noProof/>
+                <w:webHidden/>
+              </w:rPr>
+              <w:fldChar w:fldCharType="separate"/>
+            </w:r>
+            <w:r>
+              <w:rPr>
+                <w:noProof/>
+                <w:webHidden/>
+              </w:rPr>
+              <w:t>13</w:t>
+            </w:r>
+            <w:r>
+              <w:rPr>
+                <w:noProof/>
+                <w:webHidden/>
+              </w:rPr>
+              <w:fldChar w:fldCharType="end"/>
+            </w:r>
+          </w:hyperlink>
+        </w:p>
+        <w:p>
+          <w:pPr>
+            <w:pStyle w:val="30"/>
+            <w:rPr>
+              <w:rFonts w:asciiTheme="minorHAnsi" w:eastAsiaTheme="minorEastAsia" w:hAnsiTheme="minorHAnsi" w:cstheme="minorBidi"/>
+              <w:noProof/>
+              <w:kern w:val="2"/>
+              <w:sz w:val="21"/>
+            </w:rPr>
+          </w:pPr>
+          <w:hyperlink w:anchor="_Toc452212217" w:history="1">
+            <w:r>
+              <w:rPr>
+                <w:rStyle w:val="a5"/>
+                <w:noProof/>
+              </w:rPr>
+              <w:t>2.3.3 ejs</w:t>
+            </w:r>
+            <w:r>
+              <w:rPr>
+                <w:rStyle w:val="a5"/>
+                <w:rFonts w:hint="eastAsia"/>
+                <w:noProof/>
+              </w:rPr>
+              <w:t>模板</w:t>
+            </w:r>
+            <w:r>
+              <w:rPr>
+                <w:noProof/>
+                <w:webHidden/>
+              </w:rPr>
+              <w:tab/>
+            </w:r>
+            <w:r>
+              <w:rPr>
+                <w:noProof/>
+                <w:webHidden/>
+              </w:rPr>
+              <w:fldChar w:fldCharType="begin"/>
+            </w:r>
+            <w:r>
+              <w:rPr>
+                <w:noProof/>
+                <w:webHidden/>
+              </w:rPr>
+              <w:instrText xml:space="preserve"> PAGEREF _Toc452212217 \h </w:instrText>
+            </w:r>
+            <w:r>
+              <w:rPr>
+                <w:noProof/>
+                <w:webHidden/>
+              </w:rPr>
+            </w:r>
+            <w:r>
+              <w:rPr>
+                <w:noProof/>
+                <w:webHidden/>
+              </w:rPr>
+              <w:fldChar w:fldCharType="separate"/>
+            </w:r>
+            <w:r>
+              <w:rPr>
+                <w:noProof/>
+                <w:webHidden/>
+              </w:rPr>
+              <w:t>14</w:t>
+            </w:r>
+            <w:r>
+              <w:rPr>
+                <w:noProof/>
+                <w:webHidden/>
+              </w:rPr>
+              <w:fldChar w:fldCharType="end"/>
+            </w:r>
+          </w:hyperlink>
+        </w:p>
+        <w:p>
+          <w:pPr>
+            <w:pStyle w:val="10"/>
+            <w:rPr>
+              <w:rFonts w:asciiTheme="minorHAnsi" w:eastAsiaTheme="minorEastAsia" w:hAnsiTheme="minorHAnsi" w:cstheme="minorBidi"/>
+              <w:noProof/>
+              <w:kern w:val="2"/>
+              <w:sz w:val="21"/>
+              <w:szCs w:val="22"/>
+            </w:rPr>
+          </w:pPr>
+          <w:hyperlink w:anchor="_Toc452212218" w:history="1">
+            <w:r>
+              <w:rPr>
+                <w:rStyle w:val="a5"/>
+                <w:rFonts w:hint="eastAsia"/>
+                <w:noProof/>
+              </w:rPr>
+              <w:t>第3章 服务器端开发</w:t>
+            </w:r>
+            <w:r>
+              <w:rPr>
+                <w:noProof/>
+                <w:webHidden/>
+              </w:rPr>
+              <w:tab/>
+            </w:r>
+            <w:r>
+              <w:rPr>
+                <w:noProof/>
+                <w:webHidden/>
+              </w:rPr>
+              <w:fldChar w:fldCharType="begin"/>
+            </w:r>
+            <w:r>
+              <w:rPr>
+                <w:noProof/>
+                <w:webHidden/>
+              </w:rPr>
+              <w:instrText xml:space="preserve"> PAGEREF _Toc452212218 \h </w:instrText>
+            </w:r>
+            <w:r>
+              <w:rPr>
+                <w:noProof/>
+                <w:webHidden/>
+              </w:rPr>
+            </w:r>
+            <w:r>
+              <w:rPr>
+                <w:noProof/>
+                <w:webHidden/>
+              </w:rPr>
+              <w:fldChar w:fldCharType="separate"/>
+            </w:r>
+            <w:r>
+              <w:rPr>
+                <w:noProof/>
+                <w:webHidden/>
+              </w:rPr>
+              <w:t>15</w:t>
+            </w:r>
+            <w:r>
+              <w:rPr>
+                <w:noProof/>
+                <w:webHidden/>
+              </w:rPr>
+              <w:fldChar w:fldCharType="end"/>
+            </w:r>
+          </w:hyperlink>
+        </w:p>
+        <w:p>
+          <w:pPr>
+            <w:pStyle w:val="20"/>
+            <w:rPr>
+              <w:rFonts w:asciiTheme="minorHAnsi" w:eastAsiaTheme="minorEastAsia" w:hAnsiTheme="minorHAnsi" w:cstheme="minorBidi"/>
+              <w:noProof/>
+              <w:kern w:val="2"/>
+              <w:sz w:val="21"/>
+            </w:rPr>
+          </w:pPr>
+          <w:hyperlink w:anchor="_Toc452212219" w:history="1">
+            <w:r>
+              <w:rPr>
+                <w:rStyle w:val="a5"/>
+                <w:noProof/>
+                <w14:scene3d>
+                  <w14:camera w14:prst="orthographicFront"/>
+                  <w14:lightRig w14:rig="threePt" w14:dir="t">
+                    <w14:rot w14:lat="0" w14:lon="0" w14:rev="0"/>
+                  </w14:lightRig>
+                </w14:scene3d>
+              </w:rPr>
+              <w:t>3.1</w:t>
+            </w:r>
+            <w:r>
+              <w:rPr>
+                <w:rStyle w:val="a5"/>
+                <w:rFonts w:hint="eastAsia"/>
+                <w:noProof/>
+              </w:rPr>
+              <w:t xml:space="preserve"> </w:t>
+            </w:r>
+            <w:r>
+              <w:rPr>
+                <w:rStyle w:val="a5"/>
+                <w:rFonts w:hint="eastAsia"/>
+                <w:noProof/>
+              </w:rPr>
+              <w:t>服务器端开发功能概述</w:t>
+            </w:r>
+            <w:r>
+              <w:rPr>
+                <w:noProof/>
+                <w:webHidden/>
+              </w:rPr>
+              <w:tab/>
+            </w:r>
+            <w:r>
+              <w:rPr>
+                <w:noProof/>
+                <w:webHidden/>
+              </w:rPr>
+              <w:fldChar w:fldCharType="begin"/>
+            </w:r>
+            <w:r>
+              <w:rPr>
+                <w:noProof/>
+                <w:webHidden/>
+              </w:rPr>
+              <w:instrText xml:space="preserve"> PAGEREF _Toc452212219 \h </w:instrText>
+            </w:r>
+            <w:r>
+              <w:rPr>
+                <w:noProof/>
+                <w:webHidden/>
+              </w:rPr>
+            </w:r>
+            <w:r>
+              <w:rPr>
+                <w:noProof/>
+                <w:webHidden/>
+              </w:rPr>
+              <w:fldChar w:fldCharType="separate"/>
+            </w:r>
+            <w:r>
+              <w:rPr>
+                <w:noProof/>
+                <w:webHidden/>
+              </w:rPr>
+              <w:t>15</w:t>
+            </w:r>
+            <w:r>
+              <w:rPr>
+                <w:noProof/>
+                <w:webHidden/>
+              </w:rPr>
+              <w:fldChar w:fldCharType="end"/>
+            </w:r>
+          </w:hyperlink>
+        </w:p>
+        <w:p>
+          <w:pPr>
+            <w:pStyle w:val="20"/>
+            <w:rPr>
+              <w:rFonts w:asciiTheme="minorHAnsi" w:eastAsiaTheme="minorEastAsia" w:hAnsiTheme="minorHAnsi" w:cstheme="minorBidi"/>
+              <w:noProof/>
+              <w:kern w:val="2"/>
+              <w:sz w:val="21"/>
+            </w:rPr>
+          </w:pPr>
+          <w:hyperlink w:anchor="_Toc452212220" w:history="1">
+            <w:r>
+              <w:rPr>
+                <w:rStyle w:val="a5"/>
+                <w:noProof/>
+                <w14:scene3d>
+                  <w14:camera w14:prst="orthographicFront"/>
+                  <w14:lightRig w14:rig="threePt" w14:dir="t">
+                    <w14:rot w14:lat="0" w14:lon="0" w14:rev="0"/>
+                  </w14:lightRig>
+                </w14:scene3d>
+              </w:rPr>
+              <w:t>3.2</w:t>
+            </w:r>
+            <w:r>
+              <w:rPr>
+                <w:rStyle w:val="a5"/>
+                <w:rFonts w:hint="eastAsia"/>
+                <w:noProof/>
+              </w:rPr>
+              <w:t xml:space="preserve"> </w:t>
+            </w:r>
+            <w:r>
+              <w:rPr>
+                <w:rStyle w:val="a5"/>
+                <w:rFonts w:hint="eastAsia"/>
+                <w:noProof/>
+              </w:rPr>
+              <w:t>服务器端开发总体设计</w:t>
+            </w:r>
+            <w:r>
+              <w:rPr>
+                <w:noProof/>
+                <w:webHidden/>
+              </w:rPr>
+              <w:tab/>
+            </w:r>
+            <w:r>
+              <w:rPr>
+                <w:noProof/>
+                <w:webHidden/>
+              </w:rPr>
+              <w:fldChar w:fldCharType="begin"/>
+            </w:r>
+            <w:r>
+              <w:rPr>
+                <w:noProof/>
+                <w:webHidden/>
+              </w:rPr>
+              <w:instrText xml:space="preserve"> PAGEREF _Toc452212220 \h </w:instrText>
+            </w:r>
+            <w:r>
+              <w:rPr>
+                <w:noProof/>
+                <w:webHidden/>
+              </w:rPr>
+            </w:r>
+            <w:r>
+              <w:rPr>
+                <w:noProof/>
+                <w:webHidden/>
+              </w:rPr>
+              <w:fldChar w:fldCharType="separate"/>
+            </w:r>
+            <w:r>
+              <w:rPr>
+                <w:noProof/>
+                <w:webHidden/>
+              </w:rPr>
+              <w:t>15</w:t>
+            </w:r>
+            <w:r>
+              <w:rPr>
+                <w:noProof/>
+                <w:webHidden/>
+              </w:rPr>
+              <w:fldChar w:fldCharType="end"/>
+            </w:r>
+          </w:hyperlink>
+        </w:p>
+        <w:p>
+          <w:pPr>
+            <w:pStyle w:val="30"/>
+            <w:rPr>
+              <w:rFonts w:asciiTheme="minorHAnsi" w:eastAsiaTheme="minorEastAsia" w:hAnsiTheme="minorHAnsi" w:cstheme="minorBidi"/>
+              <w:noProof/>
+              <w:kern w:val="2"/>
+              <w:sz w:val="21"/>
+            </w:rPr>
+          </w:pPr>
+          <w:hyperlink w:anchor="_Toc452212221" w:history="1">
+            <w:r>
+              <w:rPr>
+                <w:rStyle w:val="a5"/>
+                <w:noProof/>
+              </w:rPr>
+              <w:t>3.2.1</w:t>
+            </w:r>
+            <w:r>
+              <w:rPr>
+                <w:rStyle w:val="a5"/>
+                <w:rFonts w:hint="eastAsia"/>
+                <w:noProof/>
+              </w:rPr>
+              <w:t xml:space="preserve"> </w:t>
+            </w:r>
+            <w:r>
+              <w:rPr>
+                <w:rStyle w:val="a5"/>
+                <w:rFonts w:hint="eastAsia"/>
+                <w:noProof/>
+              </w:rPr>
+              <w:t>基于</w:t>
+            </w:r>
+            <w:r>
+              <w:rPr>
+                <w:rStyle w:val="a5"/>
+                <w:noProof/>
+              </w:rPr>
+              <w:t>V8</w:t>
+            </w:r>
+            <w:r>
+              <w:rPr>
+                <w:rStyle w:val="a5"/>
+                <w:rFonts w:hint="eastAsia"/>
+                <w:noProof/>
+              </w:rPr>
+              <w:t>引擎的服务器语言</w:t>
+            </w:r>
+            <w:r>
+              <w:rPr>
+                <w:rStyle w:val="a5"/>
+                <w:noProof/>
+              </w:rPr>
+              <w:t>nodeJs</w:t>
+            </w:r>
+            <w:r>
+              <w:rPr>
+                <w:rStyle w:val="a5"/>
+                <w:rFonts w:hint="eastAsia"/>
+                <w:noProof/>
+              </w:rPr>
+              <w:t>介绍</w:t>
+            </w:r>
+            <w:r>
+              <w:rPr>
+                <w:noProof/>
+                <w:webHidden/>
+              </w:rPr>
+              <w:tab/>
+            </w:r>
+            <w:r>
+              <w:rPr>
+                <w:noProof/>
+                <w:webHidden/>
+              </w:rPr>
+              <w:fldChar w:fldCharType="begin"/>
+            </w:r>
+            <w:r>
+              <w:rPr>
+                <w:noProof/>
+                <w:webHidden/>
+              </w:rPr>
+              <w:instrText xml:space="preserve"> PAGEREF _Toc452212221 \h </w:instrText>
+            </w:r>
+            <w:r>
+              <w:rPr>
+                <w:noProof/>
+                <w:webHidden/>
+              </w:rPr>
+            </w:r>
+            <w:r>
+              <w:rPr>
+                <w:noProof/>
+                <w:webHidden/>
+              </w:rPr>
+              <w:fldChar w:fldCharType="separate"/>
+            </w:r>
+            <w:r>
+              <w:rPr>
+                <w:noProof/>
+                <w:webHidden/>
+              </w:rPr>
+              <w:t>15</w:t>
+            </w:r>
+            <w:r>
+              <w:rPr>
+                <w:noProof/>
+                <w:webHidden/>
+              </w:rPr>
+              <w:fldChar w:fldCharType="end"/>
+            </w:r>
+          </w:hyperlink>
+        </w:p>
+        <w:p>
+          <w:pPr>
+            <w:pStyle w:val="20"/>
+            <w:rPr>
+              <w:rFonts w:asciiTheme="minorHAnsi" w:eastAsiaTheme="minorEastAsia" w:hAnsiTheme="minorHAnsi" w:cstheme="minorBidi"/>
+              <w:noProof/>
+              <w:kern w:val="2"/>
+              <w:sz w:val="21"/>
+            </w:rPr>
+          </w:pPr>
+          <w:hyperlink w:anchor="_Toc452212222" w:history="1">
+            <w:r>
+              <w:rPr>
+                <w:rStyle w:val="a5"/>
+                <w:noProof/>
+                <w14:scene3d>
+                  <w14:camera w14:prst="orthographicFront"/>
+                  <w14:lightRig w14:rig="threePt" w14:dir="t">
+                    <w14:rot w14:lat="0" w14:lon="0" w14:rev="0"/>
+                  </w14:lightRig>
+                </w14:scene3d>
+              </w:rPr>
+              <w:t>3.3</w:t>
+            </w:r>
+            <w:r>
+              <w:rPr>
+                <w:rStyle w:val="a5"/>
+                <w:rFonts w:hint="eastAsia"/>
+                <w:noProof/>
+              </w:rPr>
+              <w:t xml:space="preserve"> </w:t>
+            </w:r>
+            <w:r>
+              <w:rPr>
+                <w:rStyle w:val="a5"/>
+                <w:rFonts w:hint="eastAsia"/>
+                <w:noProof/>
+              </w:rPr>
+              <w:t>服务器端详细设计</w:t>
+            </w:r>
+            <w:r>
+              <w:rPr>
+                <w:noProof/>
+                <w:webHidden/>
+              </w:rPr>
+              <w:tab/>
+            </w:r>
+            <w:r>
+              <w:rPr>
+                <w:noProof/>
+                <w:webHidden/>
+              </w:rPr>
+              <w:fldChar w:fldCharType="begin"/>
+            </w:r>
+            <w:r>
+              <w:rPr>
+                <w:noProof/>
+                <w:webHidden/>
+              </w:rPr>
+              <w:instrText xml:space="preserve"> PAGEREF _Toc452212222 \h </w:instrText>
+            </w:r>
+            <w:r>
+              <w:rPr>
+                <w:noProof/>
+                <w:webHidden/>
+              </w:rPr>
+            </w:r>
+            <w:r>
+              <w:rPr>
+                <w:noProof/>
+                <w:webHidden/>
+              </w:rPr>
+              <w:fldChar w:fldCharType="separate"/>
+            </w:r>
+            <w:r>
+              <w:rPr>
+                <w:noProof/>
+                <w:webHidden/>
+              </w:rPr>
+              <w:t>15</w:t>
+            </w:r>
+            <w:r>
+              <w:rPr>
+                <w:noProof/>
+                <w:webHidden/>
+              </w:rPr>
+              <w:fldChar w:fldCharType="end"/>
+            </w:r>
+          </w:hyperlink>
+        </w:p>
+        <w:p>
+          <w:pPr>
+            <w:pStyle w:val="20"/>
+            <w:rPr>
+              <w:rFonts w:asciiTheme="minorHAnsi" w:eastAsiaTheme="minorEastAsia" w:hAnsiTheme="minorHAnsi" w:cstheme="minorBidi"/>
+              <w:noProof/>
+              <w:kern w:val="2"/>
+              <w:sz w:val="21"/>
+            </w:rPr>
+          </w:pPr>
+          <w:hyperlink w:anchor="_Toc452212223" w:history="1">
+            <w:r>
+              <w:rPr>
+                <w:rStyle w:val="a5"/>
+                <w:noProof/>
+              </w:rPr>
+              <w:t>3.2.1 XX</w:t>
+            </w:r>
+            <w:r>
+              <w:rPr>
+                <w:rStyle w:val="a5"/>
+                <w:rFonts w:hint="eastAsia"/>
+                <w:noProof/>
+              </w:rPr>
+              <w:t>三级标题</w:t>
+            </w:r>
+            <w:r>
+              <w:rPr>
+                <w:rStyle w:val="a5"/>
+                <w:noProof/>
+              </w:rPr>
+              <w:t>XXX</w:t>
+            </w:r>
+            <w:r>
+              <w:rPr>
+                <w:noProof/>
+                <w:webHidden/>
+              </w:rPr>
+              <w:tab/>
+            </w:r>
+            <w:r>
+              <w:rPr>
+                <w:noProof/>
+                <w:webHidden/>
+              </w:rPr>
+              <w:fldChar w:fldCharType="begin"/>
+            </w:r>
+            <w:r>
+              <w:rPr>
+                <w:noProof/>
+                <w:webHidden/>
+              </w:rPr>
+              <w:instrText xml:space="preserve"> PAGEREF _Toc452212223 \h </w:instrText>
+            </w:r>
+            <w:r>
+              <w:rPr>
+                <w:noProof/>
+                <w:webHidden/>
+              </w:rPr>
+            </w:r>
+            <w:r>
+              <w:rPr>
+                <w:noProof/>
+                <w:webHidden/>
+              </w:rPr>
+              <w:fldChar w:fldCharType="separate"/>
+            </w:r>
+            <w:r>
+              <w:rPr>
+                <w:noProof/>
+                <w:webHidden/>
+              </w:rPr>
+              <w:t>15</w:t>
+            </w:r>
+            <w:r>
+              <w:rPr>
+                <w:noProof/>
+                <w:webHidden/>
+              </w:rPr>
+              <w:fldChar w:fldCharType="end"/>
+            </w:r>
+          </w:hyperlink>
+        </w:p>
+        <w:p>
+          <w:pPr>
+            <w:pStyle w:val="10"/>
+            <w:rPr>
+              <w:rFonts w:asciiTheme="minorHAnsi" w:eastAsiaTheme="minorEastAsia" w:hAnsiTheme="minorHAnsi" w:cstheme="minorBidi"/>
+              <w:noProof/>
+              <w:kern w:val="2"/>
+              <w:sz w:val="21"/>
+              <w:szCs w:val="22"/>
+            </w:rPr>
+          </w:pPr>
+          <w:hyperlink w:anchor="_Toc452212224" w:history="1">
+            <w:r>
+              <w:rPr>
+                <w:rStyle w:val="a5"/>
+                <w:rFonts w:ascii="Times New Roman" w:hint="eastAsia"/>
+                <w:noProof/>
+              </w:rPr>
+              <w:t>第</w:t>
+            </w:r>
+            <w:r>
+              <w:rPr>
+                <w:rStyle w:val="a5"/>
+                <w:rFonts w:ascii="Times New Roman"/>
+                <w:noProof/>
+              </w:rPr>
+              <w:t>4</w:t>
+            </w:r>
+            <w:r>
+              <w:rPr>
+                <w:rStyle w:val="a5"/>
+                <w:rFonts w:ascii="Times New Roman" w:hint="eastAsia"/>
+                <w:noProof/>
+              </w:rPr>
+              <w:t>章</w:t>
+            </w:r>
+            <w:r>
+              <w:rPr>
+                <w:rStyle w:val="a5"/>
+                <w:rFonts w:ascii="Times New Roman"/>
+                <w:noProof/>
+              </w:rPr>
+              <w:t xml:space="preserve"> XXXXXXXXXXXXXXX</w:t>
+            </w:r>
+            <w:r>
+              <w:rPr>
+                <w:noProof/>
+                <w:webHidden/>
+              </w:rPr>
+              <w:tab/>
+            </w:r>
+            <w:r>
+              <w:rPr>
+                <w:noProof/>
+                <w:webHidden/>
+              </w:rPr>
+              <w:fldChar w:fldCharType="begin"/>
+            </w:r>
+            <w:r>
+              <w:rPr>
+                <w:noProof/>
+                <w:webHidden/>
+              </w:rPr>
+              <w:instrText xml:space="preserve"> PAGEREF _Toc452212224 \h </w:instrText>
+            </w:r>
+            <w:r>
+              <w:rPr>
+                <w:noProof/>
+                <w:webHidden/>
+              </w:rPr>
+            </w:r>
+            <w:r>
+              <w:rPr>
+                <w:noProof/>
+                <w:webHidden/>
+              </w:rPr>
+              <w:fldChar w:fldCharType="separate"/>
+            </w:r>
+            <w:r>
+              <w:rPr>
+                <w:noProof/>
+                <w:webHidden/>
+              </w:rPr>
+              <w:t>16</w:t>
+            </w:r>
+            <w:r>
+              <w:rPr>
+                <w:noProof/>
+                <w:webHidden/>
+              </w:rPr>
+              <w:fldChar w:fldCharType="end"/>
+            </w:r>
+          </w:hyperlink>
+        </w:p>
+        <w:p>
+          <w:pPr>
+            <w:pStyle w:val="20"/>
+            <w:rPr>
+              <w:rFonts w:asciiTheme="minorHAnsi" w:eastAsiaTheme="minorEastAsia" w:hAnsiTheme="minorHAnsi" w:cstheme="minorBidi"/>
+              <w:noProof/>
+              <w:kern w:val="2"/>
+              <w:sz w:val="21"/>
+            </w:rPr>
+          </w:pPr>
+          <w:hyperlink w:anchor="_Toc452212225" w:history="1">
+            <w:r>
+              <w:rPr>
+                <w:rStyle w:val="a5"/>
+                <w:noProof/>
+              </w:rPr>
+              <w:t>4.1 XXXXXXXXXXXXXXX</w:t>
+            </w:r>
+            <w:r>
+              <w:rPr>
+                <w:noProof/>
+                <w:webHidden/>
+              </w:rPr>
+              <w:tab/>
+            </w:r>
+            <w:r>
+              <w:rPr>
+                <w:noProof/>
+                <w:webHidden/>
+              </w:rPr>
+              <w:fldChar w:fldCharType="begin"/>
+            </w:r>
+            <w:r>
+              <w:rPr>
+                <w:noProof/>
+                <w:webHidden/>
+              </w:rPr>
+              <w:instrText xml:space="preserve"> PAGEREF _Toc452212225 \h </w:instrText>
+            </w:r>
+            <w:r>
+              <w:rPr>
+                <w:noProof/>
+                <w:webHidden/>
+              </w:rPr>
+            </w:r>
+            <w:r>
+              <w:rPr>
+                <w:noProof/>
+                <w:webHidden/>
+              </w:rPr>
+              <w:fldChar w:fldCharType="separate"/>
+            </w:r>
+            <w:r>
+              <w:rPr>
+                <w:noProof/>
+                <w:webHidden/>
+              </w:rPr>
+              <w:t>16</w:t>
+            </w:r>
+            <w:r>
+              <w:rPr>
+                <w:noProof/>
+                <w:webHidden/>
+              </w:rPr>
+              <w:fldChar w:fldCharType="end"/>
+            </w:r>
+          </w:hyperlink>
+        </w:p>
+        <w:p>
+          <w:pPr>
+            <w:pStyle w:val="20"/>
+            <w:rPr>
+              <w:rFonts w:asciiTheme="minorHAnsi" w:eastAsiaTheme="minorEastAsia" w:hAnsiTheme="minorHAnsi" w:cstheme="minorBidi"/>
+              <w:noProof/>
+              <w:kern w:val="2"/>
+              <w:sz w:val="21"/>
+            </w:rPr>
+          </w:pPr>
+          <w:hyperlink w:anchor="_Toc452212226" w:history="1">
+            <w:r>
+              <w:rPr>
+                <w:rStyle w:val="a5"/>
+                <w:noProof/>
+              </w:rPr>
+              <w:t>4.2 XXXXXXXXXXXXXX</w:t>
+            </w:r>
+            <w:r>
+              <w:rPr>
+                <w:noProof/>
+                <w:webHidden/>
+              </w:rPr>
+              <w:tab/>
+            </w:r>
+            <w:r>
+              <w:rPr>
+                <w:noProof/>
+                <w:webHidden/>
+              </w:rPr>
+              <w:fldChar w:fldCharType="begin"/>
+            </w:r>
+            <w:r>
+              <w:rPr>
+                <w:noProof/>
+                <w:webHidden/>
+              </w:rPr>
+              <w:instrText xml:space="preserve"> PAGEREF _Toc452212226 \h </w:instrText>
+            </w:r>
+            <w:r>
+              <w:rPr>
+                <w:noProof/>
+                <w:webHidden/>
+              </w:rPr>
+            </w:r>
+            <w:r>
+              <w:rPr>
+                <w:noProof/>
+                <w:webHidden/>
+              </w:rPr>
+              <w:fldChar w:fldCharType="separate"/>
+            </w:r>
+            <w:r>
+              <w:rPr>
+                <w:noProof/>
+                <w:webHidden/>
+              </w:rPr>
+              <w:t>16</w:t>
+            </w:r>
+            <w:r>
+              <w:rPr>
+                <w:noProof/>
+                <w:webHidden/>
+              </w:rPr>
+              <w:fldChar w:fldCharType="end"/>
+            </w:r>
+          </w:hyperlink>
+        </w:p>
+        <w:p>
+          <w:pPr>
+            <w:pStyle w:val="10"/>
+            <w:rPr>
+              <w:rFonts w:asciiTheme="minorHAnsi" w:eastAsiaTheme="minorEastAsia" w:hAnsiTheme="minorHAnsi" w:cstheme="minorBidi"/>
+              <w:noProof/>
+              <w:kern w:val="2"/>
+              <w:sz w:val="21"/>
+              <w:szCs w:val="22"/>
+            </w:rPr>
+          </w:pPr>
+          <w:hyperlink w:anchor="_Toc452212227" w:history="1">
+            <w:r>
+              <w:rPr>
+                <w:rStyle w:val="a5"/>
+                <w:rFonts w:ascii="Times New Roman" w:hint="eastAsia"/>
+                <w:noProof/>
+              </w:rPr>
+              <w:t>第</w:t>
+            </w:r>
+            <w:r>
+              <w:rPr>
+                <w:rStyle w:val="a5"/>
+                <w:rFonts w:ascii="Times New Roman"/>
+                <w:noProof/>
+              </w:rPr>
+              <w:t>5</w:t>
+            </w:r>
+            <w:r>
+              <w:rPr>
+                <w:rStyle w:val="a5"/>
+                <w:rFonts w:ascii="Times New Roman" w:hint="eastAsia"/>
+                <w:noProof/>
+              </w:rPr>
+              <w:t>章</w:t>
+            </w:r>
+            <w:r>
+              <w:rPr>
+                <w:rStyle w:val="a5"/>
+                <w:rFonts w:ascii="Times New Roman"/>
+                <w:noProof/>
+              </w:rPr>
+              <w:t xml:space="preserve"> </w:t>
+            </w:r>
+            <w:r>
+              <w:rPr>
+                <w:rStyle w:val="a5"/>
+                <w:rFonts w:ascii="Times New Roman" w:hint="eastAsia"/>
+                <w:noProof/>
+              </w:rPr>
+              <w:t>结论</w:t>
+            </w:r>
+            <w:r>
+              <w:rPr>
+                <w:noProof/>
+                <w:webHidden/>
+              </w:rPr>
+              <w:tab/>
+            </w:r>
+            <w:r>
+              <w:rPr>
+                <w:noProof/>
+                <w:webHidden/>
+              </w:rPr>
+              <w:fldChar w:fldCharType="begin"/>
+            </w:r>
+            <w:r>
+              <w:rPr>
+                <w:noProof/>
+                <w:webHidden/>
+              </w:rPr>
+              <w:instrText xml:space="preserve"> PAGEREF _Toc452212227 \h </w:instrText>
+            </w:r>
+            <w:r>
+              <w:rPr>
+                <w:noProof/>
+                <w:webHidden/>
+              </w:rPr>
+            </w:r>
+            <w:r>
+              <w:rPr>
+                <w:noProof/>
+                <w:webHidden/>
+              </w:rPr>
+              <w:fldChar w:fldCharType="separate"/>
+            </w:r>
+            <w:r>
+              <w:rPr>
+                <w:noProof/>
+                <w:webHidden/>
+              </w:rPr>
+              <w:t>17</w:t>
+            </w:r>
+            <w:r>
+              <w:rPr>
+                <w:noProof/>
+                <w:webHidden/>
+              </w:rPr>
+              <w:fldChar w:fldCharType="end"/>
+            </w:r>
+          </w:hyperlink>
+        </w:p>
+        <w:p>
+          <w:pPr>
+            <w:pStyle w:val="10"/>
+            <w:rPr>
+              <w:rFonts w:asciiTheme="minorHAnsi" w:eastAsiaTheme="minorEastAsia" w:hAnsiTheme="minorHAnsi" w:cstheme="minorBidi"/>
+              <w:noProof/>
+              <w:kern w:val="2"/>
+              <w:sz w:val="21"/>
+              <w:szCs w:val="22"/>
+            </w:rPr>
+          </w:pPr>
+          <w:hyperlink w:anchor="_Toc452212228" w:history="1">
+            <w:r>
+              <w:rPr>
+                <w:rStyle w:val="a5"/>
+                <w:rFonts w:hint="eastAsia"/>
+                <w:noProof/>
+              </w:rPr>
+              <w:t>参考文献</w:t>
+            </w:r>
+            <w:r>
+              <w:rPr>
+                <w:noProof/>
+                <w:webHidden/>
+              </w:rPr>
+              <w:tab/>
+            </w:r>
+            <w:r>
+              <w:rPr>
+                <w:noProof/>
+                <w:webHidden/>
+              </w:rPr>
+              <w:fldChar w:fldCharType="begin"/>
+            </w:r>
+            <w:r>
+              <w:rPr>
+                <w:noProof/>
+                <w:webHidden/>
+              </w:rPr>
+              <w:instrText xml:space="preserve"> PAGEREF _Toc452212228 \h </w:instrText>
+            </w:r>
+            <w:r>
+              <w:rPr>
+                <w:noProof/>
+                <w:webHidden/>
+              </w:rPr>
+            </w:r>
+            <w:r>
+              <w:rPr>
+                <w:noProof/>
+                <w:webHidden/>
+              </w:rPr>
+              <w:fldChar w:fldCharType="separate"/>
+            </w:r>
+            <w:r>
+              <w:rPr>
+                <w:noProof/>
+                <w:webHidden/>
+              </w:rPr>
+              <w:t>18</w:t>
+            </w:r>
+            <w:r>
+              <w:rPr>
+                <w:noProof/>
+                <w:webHidden/>
+              </w:rPr>
+              <w:fldChar w:fldCharType="end"/>
+            </w:r>
+          </w:hyperlink>
+        </w:p>
+        <w:p>
+          <w:pPr>
+            <w:pStyle w:val="10"/>
+            <w:rPr>
+              <w:rFonts w:asciiTheme="minorHAnsi" w:eastAsiaTheme="minorEastAsia" w:hAnsiTheme="minorHAnsi" w:cstheme="minorBidi"/>
+              <w:noProof/>
+              <w:kern w:val="2"/>
+              <w:sz w:val="21"/>
+              <w:szCs w:val="22"/>
+            </w:rPr>
+          </w:pPr>
+          <w:hyperlink w:anchor="_Toc452212229" w:history="1">
+            <w:r>
+              <w:rPr>
+                <w:rStyle w:val="a5"/>
+                <w:rFonts w:hint="eastAsia"/>
+                <w:noProof/>
+              </w:rPr>
+              <w:t>附</w:t>
+            </w:r>
+            <w:r>
+              <w:rPr>
+                <w:rStyle w:val="a5"/>
+                <w:noProof/>
+              </w:rPr>
+              <w:t xml:space="preserve">  </w:t>
+            </w:r>
+            <w:r>
+              <w:rPr>
+                <w:rStyle w:val="a5"/>
+                <w:rFonts w:hint="eastAsia"/>
+                <w:noProof/>
+              </w:rPr>
+              <w:t>录</w:t>
+            </w:r>
+            <w:r>
+              <w:rPr>
+                <w:noProof/>
+                <w:webHidden/>
+              </w:rPr>
+              <w:tab/>
+            </w:r>
+            <w:r>
+              <w:rPr>
+                <w:noProof/>
+                <w:webHidden/>
+              </w:rPr>
+              <w:fldChar w:fldCharType="begin"/>
+            </w:r>
+            <w:r>
+              <w:rPr>
+                <w:noProof/>
+                <w:webHidden/>
+              </w:rPr>
+              <w:instrText xml:space="preserve"> PAGEREF _Toc452212229 \h </w:instrText>
+            </w:r>
+            <w:r>
+              <w:rPr>
+                <w:noProof/>
+                <w:webHidden/>
+              </w:rPr>
+            </w:r>
+            <w:r>
+              <w:rPr>
+                <w:noProof/>
+                <w:webHidden/>
+              </w:rPr>
+              <w:fldChar w:fldCharType="separate"/>
+            </w:r>
+            <w:r>
+              <w:rPr>
+                <w:noProof/>
+                <w:webHidden/>
+              </w:rPr>
+              <w:t>19</w:t>
+            </w:r>
+            <w:r>
+              <w:rPr>
+                <w:noProof/>
+                <w:webHidden/>
+              </w:rPr>
+              <w:fldChar w:fldCharType="end"/>
+            </w:r>
+          </w:hyperlink>
+        </w:p>
+        <w:p>
+          <w:pPr>
+            <w:pStyle w:val="10"/>
+            <w:rPr>
+              <w:rFonts w:asciiTheme="minorHAnsi" w:eastAsiaTheme="minorEastAsia" w:hAnsiTheme="minorHAnsi" w:cstheme="minorBidi"/>
+              <w:noProof/>
+              <w:kern w:val="2"/>
+              <w:sz w:val="21"/>
+              <w:szCs w:val="22"/>
+            </w:rPr>
+          </w:pPr>
+          <w:hyperlink w:anchor="_Toc452212230" w:history="1">
+            <w:r>
+              <w:rPr>
+                <w:rStyle w:val="a5"/>
+                <w:rFonts w:hint="eastAsia"/>
+                <w:noProof/>
+              </w:rPr>
+              <w:t>致</w:t>
+            </w:r>
+            <w:r>
+              <w:rPr>
+                <w:rStyle w:val="a5"/>
+                <w:noProof/>
+              </w:rPr>
+              <w:t xml:space="preserve">  </w:t>
+            </w:r>
+            <w:r>
+              <w:rPr>
+                <w:rStyle w:val="a5"/>
+                <w:rFonts w:hint="eastAsia"/>
+                <w:noProof/>
+              </w:rPr>
+              <w:t>谢</w:t>
+            </w:r>
+            <w:r>
+              <w:rPr>
+                <w:noProof/>
+                <w:webHidden/>
+              </w:rPr>
+              <w:tab/>
+            </w:r>
+            <w:r>
+              <w:rPr>
+                <w:noProof/>
+                <w:webHidden/>
+              </w:rPr>
+              <w:fldChar w:fldCharType="begin"/>
+            </w:r>
+            <w:r>
+              <w:rPr>
+                <w:noProof/>
+                <w:webHidden/>
+              </w:rPr>
+              <w:instrText xml:space="preserve"> PAGEREF _Toc452212230 \h </w:instrText>
+            </w:r>
+            <w:r>
+              <w:rPr>
+                <w:noProof/>
+                <w:webHidden/>
+              </w:rPr>
+            </w:r>
+            <w:r>
+              <w:rPr>
+                <w:noProof/>
+                <w:webHidden/>
+              </w:rPr>
+              <w:fldChar w:fldCharType="separate"/>
+            </w:r>
+            <w:r>
+              <w:rPr>
+                <w:noProof/>
+                <w:webHidden/>
+              </w:rPr>
+              <w:t>20</w:t>
+            </w:r>
+            <w:r>
+              <w:rPr>
+                <w:noProof/>
+                <w:webHidden/>
+              </w:rPr>
+              <w:fldChar w:fldCharType="end"/>
+            </w:r>
+          </w:hyperlink>
+        </w:p>
+        <w:p>
+          <w:pPr>
+            <w:pStyle w:val="10"/>
+            <w:rPr>
+              <w:rFonts w:asciiTheme="minorHAnsi" w:eastAsiaTheme="minorEastAsia" w:hAnsiTheme="minorHAnsi" w:cstheme="minorBidi"/>
+              <w:noProof/>
+              <w:kern w:val="2"/>
+              <w:sz w:val="21"/>
+              <w:szCs w:val="22"/>
+            </w:rPr>
+          </w:pPr>
+          <w:hyperlink w:anchor="_Toc452212231" w:history="1">
+            <w:r>
+              <w:rPr>
+                <w:rStyle w:val="a5"/>
+                <w:rFonts w:ascii="楷体_GB2312" w:eastAsia="楷体_GB2312"/>
+                <w:noProof/>
+              </w:rPr>
+              <w:t>2015</w:t>
+            </w:r>
+            <w:r>
+              <w:rPr>
+                <w:rStyle w:val="a5"/>
+                <w:rFonts w:ascii="楷体_GB2312" w:eastAsia="楷体_GB2312" w:hint="eastAsia"/>
+                <w:noProof/>
+              </w:rPr>
+              <w:t>年</w:t>
+            </w:r>
+            <w:r>
+              <w:rPr>
+                <w:rStyle w:val="a5"/>
+                <w:rFonts w:ascii="楷体_GB2312" w:eastAsia="楷体_GB2312"/>
+                <w:noProof/>
+              </w:rPr>
+              <w:t xml:space="preserve"> 6</w:t>
+            </w:r>
+            <w:r>
+              <w:rPr>
+                <w:rStyle w:val="a5"/>
+                <w:rFonts w:ascii="楷体_GB2312" w:eastAsia="楷体_GB2312" w:hint="eastAsia"/>
+                <w:noProof/>
+              </w:rPr>
+              <w:t>月</w:t>
+            </w:r>
+            <w:r>
+              <w:rPr>
+                <w:rStyle w:val="a5"/>
+                <w:rFonts w:ascii="楷体_GB2312" w:eastAsia="楷体_GB2312"/>
+                <w:noProof/>
+              </w:rPr>
+              <w:t xml:space="preserve">16 </w:t>
+            </w:r>
+            <w:r>
+              <w:rPr>
+                <w:rStyle w:val="a5"/>
+                <w:rFonts w:ascii="楷体_GB2312" w:eastAsia="楷体_GB2312" w:hint="eastAsia"/>
+                <w:noProof/>
+              </w:rPr>
+              <w:t>日</w:t>
+            </w:r>
+            <w:r>
+              <w:rPr>
+                <w:rStyle w:val="a5"/>
+                <w:rFonts w:ascii="楷体_GB2312" w:eastAsia="楷体_GB2312" w:hint="eastAsia"/>
+                <w:noProof/>
+                <w:highlight w:val="red"/>
+              </w:rPr>
+              <w:t>（各组后一半学生）</w:t>
+            </w:r>
+            <w:r>
+              <w:rPr>
+                <w:noProof/>
+                <w:webHidden/>
+              </w:rPr>
+              <w:tab/>
+            </w:r>
+            <w:r>
+              <w:rPr>
+                <w:noProof/>
+                <w:webHidden/>
+              </w:rPr>
+              <w:fldChar w:fldCharType="begin"/>
+            </w:r>
+            <w:r>
+              <w:rPr>
+                <w:noProof/>
+                <w:webHidden/>
+              </w:rPr>
+              <w:instrText xml:space="preserve"> PAGEREF _Toc452212231 \h </w:instrText>
+            </w:r>
+            <w:r>
+              <w:rPr>
+                <w:noProof/>
+                <w:webHidden/>
+              </w:rPr>
+            </w:r>
+            <w:r>
+              <w:rPr>
+                <w:noProof/>
+                <w:webHidden/>
+              </w:rPr>
+              <w:fldChar w:fldCharType="separate"/>
+            </w:r>
+            <w:r>
+              <w:rPr>
+                <w:noProof/>
+                <w:webHidden/>
+              </w:rPr>
+              <w:t>3</w:t>
+            </w:r>
+            <w:r>
+              <w:rPr>
+                <w:noProof/>
+                <w:webHidden/>
+              </w:rPr>
+              <w:fldChar w:fldCharType="end"/>
+            </w:r>
+          </w:hyperlink>
+        </w:p>
+        <w:p>
+          <w:pPr>
+            <w:pStyle w:val="10"/>
+            <w:rPr>
+              <w:rFonts w:asciiTheme="minorHAnsi" w:eastAsiaTheme="minorEastAsia" w:hAnsiTheme="minorHAnsi" w:cstheme="minorBidi"/>
+              <w:noProof/>
+              <w:kern w:val="2"/>
+              <w:sz w:val="21"/>
+              <w:szCs w:val="22"/>
+            </w:rPr>
+          </w:pPr>
+          <w:hyperlink w:anchor="_Toc452212232" w:history="1">
+            <w:r>
+              <w:rPr>
+                <w:rStyle w:val="a5"/>
+                <w:rFonts w:ascii="楷体_GB2312" w:eastAsia="楷体_GB2312"/>
+                <w:noProof/>
+              </w:rPr>
+              <w:t>2015</w:t>
+            </w:r>
+            <w:r>
+              <w:rPr>
+                <w:rStyle w:val="a5"/>
+                <w:rFonts w:ascii="楷体_GB2312" w:eastAsia="楷体_GB2312" w:hint="eastAsia"/>
+                <w:noProof/>
+              </w:rPr>
+              <w:t>年</w:t>
+            </w:r>
+            <w:r>
+              <w:rPr>
+                <w:rStyle w:val="a5"/>
+                <w:rFonts w:ascii="楷体_GB2312" w:eastAsia="楷体_GB2312"/>
+                <w:noProof/>
+              </w:rPr>
+              <w:t xml:space="preserve"> 6</w:t>
+            </w:r>
+            <w:r>
+              <w:rPr>
+                <w:rStyle w:val="a5"/>
+                <w:rFonts w:ascii="楷体_GB2312" w:eastAsia="楷体_GB2312" w:hint="eastAsia"/>
+                <w:noProof/>
+              </w:rPr>
+              <w:t>月</w:t>
+            </w:r>
+            <w:r>
+              <w:rPr>
+                <w:rStyle w:val="a5"/>
+                <w:rFonts w:ascii="楷体_GB2312" w:eastAsia="楷体_GB2312"/>
+                <w:noProof/>
+              </w:rPr>
+              <w:t xml:space="preserve">16 </w:t>
+            </w:r>
+            <w:r>
+              <w:rPr>
+                <w:rStyle w:val="a5"/>
+                <w:rFonts w:ascii="楷体_GB2312" w:eastAsia="楷体_GB2312" w:hint="eastAsia"/>
+                <w:noProof/>
+              </w:rPr>
+              <w:t>日</w:t>
+            </w:r>
+            <w:r>
+              <w:rPr>
+                <w:rStyle w:val="a5"/>
+                <w:rFonts w:ascii="楷体_GB2312" w:eastAsia="楷体_GB2312" w:hint="eastAsia"/>
+                <w:noProof/>
+                <w:highlight w:val="red"/>
+              </w:rPr>
+              <w:t>（各组后一半学生）</w:t>
+            </w:r>
+            <w:r>
+              <w:rPr>
+                <w:noProof/>
+                <w:webHidden/>
+              </w:rPr>
+              <w:tab/>
+            </w:r>
+            <w:r>
+              <w:rPr>
+                <w:noProof/>
+                <w:webHidden/>
+              </w:rPr>
+              <w:fldChar w:fldCharType="begin"/>
+            </w:r>
+            <w:r>
+              <w:rPr>
+                <w:noProof/>
+                <w:webHidden/>
+              </w:rPr>
+              <w:instrText xml:space="preserve"> PAGEREF _Toc452212232 \h </w:instrText>
+            </w:r>
+            <w:r>
+              <w:rPr>
+                <w:noProof/>
+                <w:webHidden/>
+              </w:rPr>
+            </w:r>
+            <w:r>
+              <w:rPr>
+                <w:noProof/>
+                <w:webHidden/>
+              </w:rPr>
+              <w:fldChar w:fldCharType="separate"/>
+            </w:r>
+            <w:r>
+              <w:rPr>
+                <w:noProof/>
+                <w:webHidden/>
+              </w:rPr>
+              <w:t>3</w:t>
+            </w:r>
+            <w:r>
+              <w:rPr>
+                <w:noProof/>
+                <w:webHidden/>
+              </w:rPr>
+              <w:fldChar w:fldCharType="end"/>
+            </w:r>
+          </w:hyperlink>
+        </w:p>
+        <w:p>
+          <w:pPr>
+            <w:pStyle w:val="30"/>
+            <w:rPr>
+              <w:rFonts w:asciiTheme="minorHAnsi" w:eastAsiaTheme="minorEastAsia" w:hAnsiTheme="minorHAnsi" w:cstheme="minorBidi"/>
+              <w:noProof/>
+              <w:kern w:val="2"/>
+              <w:sz w:val="21"/>
+            </w:rPr>
+          </w:pPr>
+          <w:hyperlink w:anchor="_Toc452212233" w:history="1">
+            <w:r>
+              <w:rPr>
+                <w:rStyle w:val="a5"/>
+                <w:noProof/>
+              </w:rPr>
+              <w:t>3.3.1</w:t>
+            </w:r>
+            <w:r>
+              <w:rPr>
+                <w:rStyle w:val="a5"/>
+                <w:rFonts w:hint="eastAsia"/>
+                <w:noProof/>
+              </w:rPr>
+              <w:t xml:space="preserve"> </w:t>
+            </w:r>
+            <w:r>
+              <w:rPr>
+                <w:rStyle w:val="a5"/>
+                <w:rFonts w:hint="eastAsia"/>
+                <w:noProof/>
+              </w:rPr>
+              <w:t>让页面与时俱进</w:t>
+            </w:r>
+            <w:r>
+              <w:rPr>
+                <w:noProof/>
+                <w:webHidden/>
+              </w:rPr>
+              <w:tab/>
+            </w:r>
+            <w:r>
+              <w:rPr>
+                <w:noProof/>
+                <w:webHidden/>
+              </w:rPr>
+              <w:fldChar w:fldCharType="begin"/>
+            </w:r>
+            <w:r>
+              <w:rPr>
+                <w:noProof/>
+                <w:webHidden/>
+              </w:rPr>
+              <w:instrText xml:space="preserve"> PAGEREF _Toc452212233 \h </w:instrText>
+            </w:r>
+            <w:r>
+              <w:rPr>
+                <w:noProof/>
+                <w:webHidden/>
+              </w:rPr>
+            </w:r>
+            <w:r>
+              <w:rPr>
+                <w:noProof/>
+                <w:webHidden/>
+              </w:rPr>
+              <w:fldChar w:fldCharType="separate"/>
+            </w:r>
+            <w:r>
+              <w:rPr>
+                <w:noProof/>
+                <w:webHidden/>
+              </w:rPr>
+              <w:t>5</w:t>
+            </w:r>
+            <w:r>
+              <w:rPr>
+                <w:noProof/>
+                <w:webHidden/>
+              </w:rPr>
+              <w:fldChar w:fldCharType="end"/>
+            </w:r>
+          </w:hyperlink>
+        </w:p>
+        <w:p>
+          <w:pPr>
+            <w:pStyle w:val="30"/>
+            <w:rPr>
+              <w:rFonts w:asciiTheme="minorHAnsi" w:eastAsiaTheme="minorEastAsia" w:hAnsiTheme="minorHAnsi" w:cstheme="minorBidi"/>
+              <w:noProof/>
+              <w:kern w:val="2"/>
+              <w:sz w:val="21"/>
+            </w:rPr>
+          </w:pPr>
+          <w:hyperlink w:anchor="_Toc452212234" w:history="1">
+            <w:r>
+              <w:rPr>
+                <w:rStyle w:val="a5"/>
+                <w:noProof/>
+              </w:rPr>
+              <w:t>3.3.2</w:t>
+            </w:r>
+            <w:r>
+              <w:rPr>
+                <w:rStyle w:val="a5"/>
+                <w:rFonts w:hint="eastAsia"/>
+                <w:noProof/>
+              </w:rPr>
+              <w:t xml:space="preserve"> </w:t>
+            </w:r>
+            <w:r>
+              <w:rPr>
+                <w:rStyle w:val="a5"/>
+                <w:rFonts w:hint="eastAsia"/>
+                <w:noProof/>
+              </w:rPr>
+              <w:t>前沿技术展示</w:t>
+            </w:r>
+            <w:r>
+              <w:rPr>
+                <w:noProof/>
+                <w:webHidden/>
+              </w:rPr>
+              <w:tab/>
+            </w:r>
+            <w:r>
+              <w:rPr>
+                <w:noProof/>
+                <w:webHidden/>
+              </w:rPr>
+              <w:fldChar w:fldCharType="begin"/>
+            </w:r>
+            <w:r>
+              <w:rPr>
+                <w:noProof/>
+                <w:webHidden/>
+              </w:rPr>
+              <w:instrText xml:space="preserve"> PAGEREF _Toc452212234 \h </w:instrText>
+            </w:r>
+            <w:r>
+              <w:rPr>
+                <w:noProof/>
+                <w:webHidden/>
+              </w:rPr>
+            </w:r>
+            <w:r>
+              <w:rPr>
+                <w:noProof/>
+                <w:webHidden/>
+              </w:rPr>
+              <w:fldChar w:fldCharType="separate"/>
+            </w:r>
+            <w:r>
+              <w:rPr>
+                <w:noProof/>
+                <w:webHidden/>
+              </w:rPr>
+              <w:t>5</w:t>
+            </w:r>
+            <w:r>
+              <w:rPr>
+                <w:noProof/>
+                <w:webHidden/>
+              </w:rPr>
+              <w:fldChar w:fldCharType="end"/>
+            </w:r>
+          </w:hyperlink>
+        </w:p>
+        <w:p>
+          <w:pPr>
+            <w:ind w:firstLine="482"/>
+          </w:pPr>
+          <w:r>
+            <w:rPr>
+              <w:b/>
+              <w:bCs/>
+              <w:lang w:val="zh-CN"/>
+            </w:rPr>
+            <w:fldChar w:fldCharType="end"/>
+          </w:r>
+        </w:p>
+      </w:sdtContent>
+    </w:sdt>
+    <w:p>
+      <w:pPr>
+        <w:widowControl/>
+        <w:spacing w:line="240" w:lineRule="auto"/>
+        <w:ind w:firstLineChars="0" w:firstLine="0"/>
+        <w:jc w:val="left"/>
+      </w:pPr>
+    </w:p>
+    <w:p>
+      <w:pPr>
+        <w:widowControl/>
+        <w:spacing w:line="240" w:lineRule="auto"/>
+        <w:ind w:firstLineChars="0" w:firstLine="0"/>
+        <w:jc w:val="left"/>
+      </w:pPr>
+      <w:r>
+        <w:br w:type="page"/>
+      </w:r>
+    </w:p>
+    <w:p>
+      <w:pPr>
+        <w:spacing w:afterLines="100" w:after="326"/>
+        <w:ind w:firstLine="480"/>
+        <w:jc w:val="center"/>
+      </w:pPr>
     </w:p>
     <w:p>
       <w:pPr>
@@ -1427,11 +5161,11 @@
           <w:rFonts w:ascii="Times New Roman" w:hAnsi="Times New Roman"/>
         </w:rPr>
       </w:pPr>
+      <w:bookmarkStart w:id="16" w:name="_Toc452212195"/>
       <w:r>
         <w:rPr>
           <w:rFonts w:ascii="Times New Roman"/>
         </w:rPr>
-        <w:lastRenderedPageBreak/>
         <w:t>第</w:t>
       </w:r>
       <w:r>
@@ -1472,23 +5206,24 @@
         </w:rPr>
         <w:t>论</w:t>
       </w:r>
+      <w:bookmarkEnd w:id="16"/>
     </w:p>
     <w:p>
       <w:pPr>
         <w:pStyle w:val="2"/>
-      </w:pPr>
-      <w:bookmarkStart w:id="14" w:name="_Toc325570085"/>
+        <w:ind w:left="0"/>
+      </w:pPr>
+      <w:bookmarkStart w:id="17" w:name="_Toc325570085"/>
+      <w:bookmarkStart w:id="18" w:name="_Toc452212196"/>
       <w:r>
         <w:t>课题背景</w:t>
       </w:r>
-      <w:bookmarkEnd w:id="14"/>
+      <w:bookmarkEnd w:id="17"/>
+      <w:bookmarkEnd w:id="18"/>
     </w:p>
     <w:p>
       <w:pPr>
         <w:ind w:firstLine="480"/>
-        <w:rPr>
-          <w:rFonts w:hint="eastAsia"/>
-        </w:rPr>
       </w:pPr>
       <w:r>
         <w:rPr>
@@ -1571,9 +5306,6 @@
     <w:p>
       <w:pPr>
         <w:ind w:firstLineChars="182" w:firstLine="437"/>
-        <w:rPr>
-          <w:rFonts w:hint="eastAsia"/>
-        </w:rPr>
       </w:pPr>
       <w:r>
         <w:rPr>
@@ -1793,7 +5525,8 @@
       <w:pPr>
         <w:pStyle w:val="3"/>
       </w:pPr>
-      <w:bookmarkStart w:id="15" w:name="_Toc325570087"/>
+      <w:bookmarkStart w:id="19" w:name="_Toc325570087"/>
+      <w:bookmarkStart w:id="20" w:name="_Toc452212197"/>
       <w:r>
         <w:rPr>
           <w:rFonts w:hint="eastAsia"/>
@@ -1807,7 +5540,8 @@
         </w:rPr>
         <w:t>处官网介绍</w:t>
       </w:r>
-      <w:bookmarkEnd w:id="15"/>
+      <w:bookmarkEnd w:id="19"/>
+      <w:bookmarkEnd w:id="20"/>
       <w:proofErr w:type="gramEnd"/>
     </w:p>
     <w:p>
@@ -2005,6 +5739,7 @@
           <w:sz w:val="21"/>
           <w:szCs w:val="21"/>
         </w:rPr>
+        <w:lastRenderedPageBreak/>
         <w:t>图</w:t>
       </w:r>
       <w:r>
@@ -2049,7 +5784,6 @@
         <w:rPr>
           <w:rFonts w:hint="eastAsia"/>
         </w:rPr>
-        <w:lastRenderedPageBreak/>
         <w:t>部分页面的导航布局错误，</w:t>
       </w:r>
       <w:r>
@@ -2178,23 +5912,7 @@
           <w:sz w:val="21"/>
           <w:szCs w:val="21"/>
         </w:rPr>
-        <w:t>科技处官方网站</w:t>
-      </w:r>
-      <w:r>
-        <w:rPr>
-          <w:rFonts w:eastAsia="黑体" w:hint="eastAsia"/>
-          <w:sz w:val="21"/>
-          <w:szCs w:val="21"/>
-        </w:rPr>
-        <w:t>导航排版错误</w:t>
-      </w:r>
-      <w:r>
-        <w:rPr>
-          <w:rFonts w:eastAsia="黑体" w:hint="eastAsia"/>
-          <w:sz w:val="21"/>
-          <w:szCs w:val="21"/>
-        </w:rPr>
-        <w:t>截图</w:t>
+        <w:t>科技处官方网站导航排版错误截图</w:t>
       </w:r>
       <w:r>
         <w:rPr>
@@ -2215,12 +5933,14 @@
       <w:pPr>
         <w:pStyle w:val="3"/>
       </w:pPr>
+      <w:bookmarkStart w:id="21" w:name="_Toc452212198"/>
       <w:r>
         <w:rPr>
           <w:rFonts w:hint="eastAsia"/>
         </w:rPr>
         <w:t>前端风云变幻</w:t>
       </w:r>
+      <w:bookmarkEnd w:id="21"/>
     </w:p>
     <w:p>
       <w:pPr>
@@ -2449,14 +6169,8 @@
         <w:rPr>
           <w:rFonts w:hint="eastAsia"/>
         </w:rPr>
-        <w:t>然后，网页慢慢地浏览多了，就在想，这是怎么做到的呢？有了疑惑就跑到</w:t>
-      </w:r>
-      <w:r>
-        <w:rPr>
-          <w:rFonts w:hint="eastAsia"/>
-        </w:rPr>
         <w:lastRenderedPageBreak/>
-        <w:t>书店查书，那时关于</w:t>
+        <w:t>然后，网页慢慢地浏览多了，就在想，这是怎么做到的呢？有了疑惑就跑到书店查书，那时关于</w:t>
       </w:r>
       <w:r>
         <w:rPr>
@@ -2773,7 +6487,7 @@
         </w:rPr>
         <w:t>已经不再是当初的那个雅虎中国！为什么不与时俱进，</w:t>
       </w:r>
-      <w:bookmarkStart w:id="16" w:name="_Toc325570088"/>
+      <w:bookmarkStart w:id="22" w:name="_Toc325570088"/>
       <w:r>
         <w:rPr>
           <w:rFonts w:hint="eastAsia"/>
@@ -2787,12 +6501,15 @@
     <w:p>
       <w:pPr>
         <w:pStyle w:val="2"/>
-      </w:pPr>
+        <w:ind w:leftChars="-1" w:left="-2" w:firstLine="1"/>
+      </w:pPr>
+      <w:bookmarkStart w:id="23" w:name="_Toc452212199"/>
       <w:r>
         <w:lastRenderedPageBreak/>
         <w:t>课题研究的目的和意义</w:t>
       </w:r>
-      <w:bookmarkEnd w:id="16"/>
+      <w:bookmarkEnd w:id="22"/>
+      <w:bookmarkEnd w:id="23"/>
     </w:p>
     <w:p>
       <w:pPr>
@@ -2826,13 +6543,7 @@
         <w:rPr>
           <w:rFonts w:hint="eastAsia"/>
         </w:rPr>
-        <w:t>西安工程大学科技处官方网站</w:t>
-      </w:r>
-      <w:r>
-        <w:rPr>
-          <w:rFonts w:hint="eastAsia"/>
-        </w:rPr>
-        <w:t>成功平滑过渡到现在主流的平台上</w:t>
+        <w:t>西安工程大学科技处官方网站成功平滑过渡到现在主流的平台上</w:t>
       </w:r>
       <w:r>
         <w:t>；</w:t>
@@ -2862,13 +6573,7 @@
         <w:rPr>
           <w:rFonts w:hint="eastAsia"/>
         </w:rPr>
-        <w:t>西安工程大学科技处官方网站</w:t>
-      </w:r>
-      <w:r>
-        <w:rPr>
-          <w:rFonts w:hint="eastAsia"/>
-        </w:rPr>
-        <w:t>所属类型</w:t>
+        <w:t>西安工程大学科技处官方网站所属类型</w:t>
       </w:r>
       <w:r>
         <w:rPr>
@@ -2893,12 +6598,14 @@
       <w:pPr>
         <w:pStyle w:val="3"/>
       </w:pPr>
+      <w:bookmarkStart w:id="24" w:name="_Toc452212200"/>
       <w:r>
         <w:rPr>
           <w:rFonts w:hint="eastAsia"/>
         </w:rPr>
         <w:t>浏览器市场份额报告</w:t>
       </w:r>
+      <w:bookmarkEnd w:id="24"/>
     </w:p>
     <w:p>
       <w:pPr>
@@ -2980,19 +6687,7 @@
         <w:rPr>
           <w:rFonts w:hint="eastAsia"/>
         </w:rPr>
-        <w:t>浏览器在市场上的占比已经越来越低了，然而</w:t>
-      </w:r>
-      <w:r>
-        <w:rPr>
-          <w:rFonts w:hint="eastAsia"/>
-        </w:rPr>
-        <w:t>西安工程大学科技处官方网站</w:t>
-      </w:r>
-      <w:r>
-        <w:rPr>
-          <w:rFonts w:hint="eastAsia"/>
-        </w:rPr>
-        <w:t>还是有许多代码是为了兼容</w:t>
+        <w:t>浏览器在市场上的占比已经越来越低了，然而西安工程大学科技处官方网站还是有许多代码是为了兼容</w:t>
       </w:r>
       <w:r>
         <w:rPr>
@@ -3169,15 +6864,14 @@
       <w:pPr>
         <w:pStyle w:val="ae"/>
         <w:jc w:val="center"/>
-        <w:rPr>
-          <w:rFonts w:hint="eastAsia"/>
-        </w:rPr>
       </w:pPr>
     </w:p>
     <w:p>
       <w:pPr>
         <w:pStyle w:val="2"/>
-      </w:pPr>
+        <w:ind w:leftChars="-1" w:left="-2" w:firstLine="1"/>
+      </w:pPr>
+      <w:bookmarkStart w:id="25" w:name="_Toc452212201"/>
       <w:r>
         <w:rPr>
           <w:rFonts w:hint="eastAsia"/>
@@ -3210,6 +6904,7 @@
         </w:rPr>
         <w:t>概述</w:t>
       </w:r>
+      <w:bookmarkEnd w:id="25"/>
     </w:p>
     <w:p>
       <w:pPr>
@@ -3373,25 +7068,18 @@
       <w:pPr>
         <w:pStyle w:val="3"/>
       </w:pPr>
-      <w:r>
-        <w:rPr>
-          <w:rFonts w:hint="eastAsia"/>
-        </w:rPr>
-        <w:t>前端技术</w:t>
-      </w:r>
-      <w:r>
-        <w:rPr>
-          <w:rFonts w:hint="eastAsia"/>
-        </w:rPr>
-        <w:t>架构</w:t>
-      </w:r>
+      <w:bookmarkStart w:id="26" w:name="_Toc452212202"/>
+      <w:r>
+        <w:rPr>
+          <w:rFonts w:hint="eastAsia"/>
+        </w:rPr>
+        <w:t>前端技术架构</w:t>
+      </w:r>
+      <w:bookmarkEnd w:id="26"/>
     </w:p>
     <w:p>
       <w:pPr>
         <w:ind w:firstLine="480"/>
-        <w:rPr>
-          <w:rFonts w:hint="eastAsia"/>
-        </w:rPr>
       </w:pPr>
       <w:r>
         <w:rPr>
@@ -3492,21 +7180,12 @@
         <w:rPr>
           <w:rFonts w:hint="eastAsia"/>
         </w:rPr>
-        <w:t>那么，是不是一套框架可以包打天下呢，这个真的很难。对于不同的产品形态，如果想要用一套框架去适应，有的会偏轻，有的又偏重，有的要兼容低端浏览器，有的又不要，很难取舍</w:t>
-      </w:r>
-      <w:r>
-        <w:rPr>
-          <w:rFonts w:hint="eastAsia"/>
-        </w:rPr>
-        <w:t>。</w:t>
+        <w:t>那么，是不是一套框架可以包打天下呢，这个真的很难。对于不同的产品形态，如果想要用一套框架去适应，有的会偏轻，有的又偏重，有的要兼容低端浏览器，有的又不要，很难取舍。</w:t>
       </w:r>
     </w:p>
     <w:p>
       <w:pPr>
         <w:ind w:firstLine="480"/>
-        <w:rPr>
-          <w:rFonts w:hint="eastAsia"/>
-        </w:rPr>
       </w:pPr>
       <w:r>
         <w:rPr>
@@ -3523,9 +7202,6 @@
           <w:numId w:val="6"/>
         </w:numPr>
         <w:ind w:firstLineChars="0"/>
-        <w:rPr>
-          <w:rFonts w:hint="eastAsia"/>
-        </w:rPr>
       </w:pPr>
       <w:r>
         <w:rPr>
@@ -3566,9 +7242,6 @@
           <w:numId w:val="6"/>
         </w:numPr>
         <w:ind w:firstLineChars="0"/>
-        <w:rPr>
-          <w:rFonts w:hint="eastAsia"/>
-        </w:rPr>
       </w:pPr>
       <w:r>
         <w:rPr>
@@ -3681,9 +7354,6 @@
     <w:p>
       <w:pPr>
         <w:ind w:firstLine="480"/>
-        <w:rPr>
-          <w:rFonts w:hint="eastAsia"/>
-        </w:rPr>
       </w:pPr>
       <w:r>
         <w:rPr>
@@ -3700,9 +7370,6 @@
           <w:numId w:val="5"/>
         </w:numPr>
         <w:ind w:firstLineChars="0"/>
-        <w:rPr>
-          <w:rFonts w:hint="eastAsia"/>
-        </w:rPr>
       </w:pPr>
       <w:r>
         <w:rPr>
@@ -3737,9 +7404,6 @@
           <w:numId w:val="5"/>
         </w:numPr>
         <w:ind w:firstLineChars="0"/>
-        <w:rPr>
-          <w:rFonts w:hint="eastAsia"/>
-        </w:rPr>
       </w:pPr>
       <w:r>
         <w:rPr>
@@ -3774,9 +7438,6 @@
           <w:numId w:val="5"/>
         </w:numPr>
         <w:ind w:firstLineChars="0"/>
-        <w:rPr>
-          <w:rFonts w:hint="eastAsia"/>
-        </w:rPr>
       </w:pPr>
       <w:r>
         <w:rPr>
@@ -3793,9 +7454,6 @@
           <w:numId w:val="5"/>
         </w:numPr>
         <w:ind w:firstLineChars="0"/>
-        <w:rPr>
-          <w:rFonts w:hint="eastAsia"/>
-        </w:rPr>
       </w:pPr>
       <w:r>
         <w:rPr>
@@ -3818,9 +7476,6 @@
           <w:numId w:val="5"/>
         </w:numPr>
         <w:ind w:firstLineChars="0"/>
-        <w:rPr>
-          <w:rFonts w:hint="eastAsia"/>
-        </w:rPr>
       </w:pPr>
       <w:r>
         <w:rPr>
@@ -3837,9 +7492,6 @@
           <w:numId w:val="5"/>
         </w:numPr>
         <w:ind w:firstLineChars="0"/>
-        <w:rPr>
-          <w:rFonts w:hint="eastAsia"/>
-        </w:rPr>
       </w:pPr>
       <w:r>
         <w:rPr>
@@ -3857,9 +7509,6 @@
     <w:p>
       <w:pPr>
         <w:ind w:firstLine="480"/>
-        <w:rPr>
-          <w:rFonts w:hint="eastAsia"/>
-        </w:rPr>
       </w:pPr>
       <w:r>
         <w:rPr>
@@ -3877,13 +7526,7 @@
         <w:rPr>
           <w:rFonts w:hint="eastAsia"/>
         </w:rPr>
-        <w:t>但是</w:t>
-      </w:r>
-      <w:r>
-        <w:rPr>
-          <w:rFonts w:hint="eastAsia"/>
-        </w:rPr>
-        <w:t>，如果有了全</w:t>
+        <w:t>但是，如果有了全</w:t>
       </w:r>
       <w:proofErr w:type="gramStart"/>
       <w:r>
@@ -3897,31 +7540,14 @@
         <w:rPr>
           <w:rFonts w:hint="eastAsia"/>
         </w:rPr>
-        <w:t>，这个问题</w:t>
-      </w:r>
-      <w:r>
-        <w:rPr>
-          <w:rFonts w:hint="eastAsia"/>
-        </w:rPr>
-        <w:t>就</w:t>
-      </w:r>
-      <w:r>
-        <w:rPr>
-          <w:rFonts w:hint="eastAsia"/>
-        </w:rPr>
-        <w:t>可以解决</w:t>
-      </w:r>
-      <w:r>
-        <w:rPr>
-          <w:rFonts w:hint="eastAsia"/>
-        </w:rPr>
-        <w:t>了。</w:t>
+        <w:t>，这个问题就可以解决了。</w:t>
       </w:r>
     </w:p>
     <w:p>
       <w:pPr>
         <w:pStyle w:val="3"/>
       </w:pPr>
+      <w:bookmarkStart w:id="27" w:name="_Toc452212203"/>
       <w:r>
         <w:rPr>
           <w:rFonts w:hint="eastAsia"/>
@@ -3934,13 +7560,11 @@
         </w:rPr>
         <w:t>选择</w:t>
       </w:r>
+      <w:bookmarkEnd w:id="27"/>
     </w:p>
     <w:p>
       <w:pPr>
         <w:ind w:firstLine="480"/>
-        <w:rPr>
-          <w:rFonts w:hint="eastAsia"/>
-        </w:rPr>
       </w:pPr>
       <w:r>
         <w:rPr>
@@ -4424,19 +8048,18 @@
       <w:pPr>
         <w:pStyle w:val="3"/>
       </w:pPr>
+      <w:bookmarkStart w:id="28" w:name="_Toc452212204"/>
       <w:r>
         <w:rPr>
           <w:rFonts w:hint="eastAsia"/>
         </w:rPr>
         <w:t>数据库技术</w:t>
       </w:r>
+      <w:bookmarkEnd w:id="28"/>
     </w:p>
     <w:p>
       <w:pPr>
         <w:ind w:firstLine="480"/>
-        <w:rPr>
-          <w:rFonts w:hint="eastAsia"/>
-        </w:rPr>
       </w:pPr>
       <w:proofErr w:type="spellStart"/>
       <w:r>
@@ -4542,9 +8165,6 @@
     <w:p>
       <w:pPr>
         <w:ind w:firstLine="480"/>
-        <w:rPr>
-          <w:rFonts w:hint="eastAsia"/>
-        </w:rPr>
       </w:pPr>
     </w:p>
     <w:p>
@@ -4573,9 +8193,10 @@
         <w:pStyle w:val="1"/>
         <w:ind w:left="0"/>
         <w:rPr>
-          <w:rFonts w:hAnsi="Times New Roman" w:hint="eastAsia"/>
-        </w:rPr>
-      </w:pPr>
+          <w:rFonts w:hAnsi="Times New Roman"/>
+        </w:rPr>
+      </w:pPr>
+      <w:bookmarkStart w:id="29" w:name="_Toc452212205"/>
       <w:r>
         <w:rPr>
           <w:rFonts w:hint="eastAsia"/>
@@ -4583,17 +8204,21 @@
         <w:lastRenderedPageBreak/>
         <w:t>前端开发</w:t>
       </w:r>
+      <w:bookmarkEnd w:id="29"/>
     </w:p>
     <w:p>
       <w:pPr>
         <w:pStyle w:val="2"/>
-      </w:pPr>
+        <w:ind w:leftChars="-1" w:left="-2" w:firstLine="1"/>
+      </w:pPr>
+      <w:bookmarkStart w:id="30" w:name="_Toc452212206"/>
       <w:r>
         <w:rPr>
           <w:rFonts w:hint="eastAsia"/>
         </w:rPr>
         <w:t>前端开发概述</w:t>
       </w:r>
+      <w:bookmarkEnd w:id="30"/>
     </w:p>
     <w:p>
       <w:pPr>
@@ -4717,10 +8342,8 @@
     <w:p>
       <w:pPr>
         <w:pStyle w:val="3"/>
-        <w:rPr>
-          <w:rFonts w:hint="eastAsia"/>
-        </w:rPr>
-      </w:pPr>
+      </w:pPr>
+      <w:bookmarkStart w:id="31" w:name="_Toc452212207"/>
       <w:r>
         <w:rPr>
           <w:rFonts w:hint="eastAsia"/>
@@ -4739,6 +8362,7 @@
         </w:rPr>
         <w:t>）</w:t>
       </w:r>
+      <w:bookmarkEnd w:id="31"/>
     </w:p>
     <w:p>
       <w:pPr>
@@ -4850,16 +8474,15 @@
     <w:p>
       <w:pPr>
         <w:pStyle w:val="3"/>
-        <w:rPr>
-          <w:rFonts w:hint="eastAsia"/>
-        </w:rPr>
-      </w:pPr>
+      </w:pPr>
+      <w:bookmarkStart w:id="32" w:name="_Toc452212208"/>
       <w:r>
         <w:rPr>
           <w:rFonts w:hint="eastAsia"/>
         </w:rPr>
         <w:t>页面样式</w:t>
       </w:r>
+      <w:bookmarkEnd w:id="32"/>
     </w:p>
     <w:p>
       <w:pPr>
@@ -5020,16 +8643,15 @@
     <w:p>
       <w:pPr>
         <w:pStyle w:val="3"/>
-        <w:rPr>
-          <w:rFonts w:hint="eastAsia"/>
-        </w:rPr>
-      </w:pPr>
+      </w:pPr>
+      <w:bookmarkStart w:id="33" w:name="_Toc452212209"/>
       <w:r>
         <w:rPr>
           <w:rFonts w:hint="eastAsia"/>
         </w:rPr>
         <w:t>前端编程</w:t>
       </w:r>
+      <w:bookmarkEnd w:id="33"/>
     </w:p>
     <w:p>
       <w:pPr>
@@ -5301,16 +8923,15 @@
     <w:p>
       <w:pPr>
         <w:pStyle w:val="3"/>
-        <w:rPr>
-          <w:rFonts w:hint="eastAsia"/>
-        </w:rPr>
-      </w:pPr>
+      </w:pPr>
+      <w:bookmarkStart w:id="34" w:name="_Toc452212210"/>
       <w:r>
         <w:rPr>
           <w:rFonts w:hint="eastAsia"/>
         </w:rPr>
         <w:t>跨平台，跨浏览器</w:t>
       </w:r>
+      <w:bookmarkEnd w:id="34"/>
     </w:p>
     <w:p>
       <w:pPr>
@@ -5422,16 +9043,15 @@
     <w:p>
       <w:pPr>
         <w:pStyle w:val="3"/>
-        <w:rPr>
-          <w:rFonts w:hint="eastAsia"/>
-        </w:rPr>
-      </w:pPr>
+      </w:pPr>
+      <w:bookmarkStart w:id="35" w:name="_Toc452212211"/>
       <w:r>
         <w:rPr>
           <w:rFonts w:hint="eastAsia"/>
         </w:rPr>
         <w:t>前端框架</w:t>
       </w:r>
+      <w:bookmarkEnd w:id="35"/>
     </w:p>
     <w:p>
       <w:pPr>
@@ -5546,23 +9166,19 @@
     <w:p>
       <w:pPr>
         <w:pStyle w:val="3"/>
-        <w:rPr>
-          <w:rFonts w:hint="eastAsia"/>
-        </w:rPr>
-      </w:pPr>
+      </w:pPr>
+      <w:bookmarkStart w:id="36" w:name="_Toc452212212"/>
       <w:r>
         <w:rPr>
           <w:rFonts w:hint="eastAsia"/>
         </w:rPr>
         <w:t>调试工具</w:t>
       </w:r>
+      <w:bookmarkEnd w:id="36"/>
     </w:p>
     <w:p>
       <w:pPr>
         <w:ind w:firstLine="480"/>
-        <w:rPr>
-          <w:rFonts w:hint="eastAsia"/>
-        </w:rPr>
       </w:pPr>
       <w:r>
         <w:rPr>
@@ -5780,17 +9396,573 @@
     <w:p>
       <w:pPr>
         <w:pStyle w:val="2"/>
-      </w:pPr>
+        <w:ind w:left="0"/>
+      </w:pPr>
+      <w:bookmarkStart w:id="37" w:name="_Toc452212213"/>
       <w:r>
         <w:rPr>
           <w:rFonts w:hint="eastAsia"/>
         </w:rPr>
         <w:t>前端开发总体设计</w:t>
       </w:r>
+      <w:bookmarkEnd w:id="37"/>
     </w:p>
     <w:p>
       <w:pPr>
         <w:ind w:firstLine="480"/>
+      </w:pPr>
+      <w:r>
+        <w:rPr>
+          <w:rFonts w:hint="eastAsia"/>
+        </w:rPr>
+        <w:t>前端开发还是使用了标准的</w:t>
+      </w:r>
+      <w:r>
+        <w:rPr>
+          <w:rFonts w:hint="eastAsia"/>
+        </w:rPr>
+        <w:t>MVC</w:t>
+      </w:r>
+      <w:r>
+        <w:rPr>
+          <w:rFonts w:hint="eastAsia"/>
+        </w:rPr>
+        <w:t>模式。</w:t>
+      </w:r>
+    </w:p>
+    <w:p>
+      <w:pPr>
+        <w:pStyle w:val="3"/>
+        <w:rPr>
+          <w:rFonts w:hint="eastAsia"/>
+        </w:rPr>
+      </w:pPr>
+      <w:r>
+        <w:rPr>
+          <w:rFonts w:hint="eastAsia"/>
+        </w:rPr>
+        <w:t>MVC</w:t>
+      </w:r>
+      <w:r>
+        <w:rPr>
+          <w:rFonts w:hint="eastAsia"/>
+        </w:rPr>
+        <w:t>模式</w:t>
+      </w:r>
+    </w:p>
+    <w:p>
+      <w:pPr>
+        <w:ind w:firstLine="480"/>
+        <w:rPr>
+          <w:rFonts w:hint="eastAsia"/>
+        </w:rPr>
+      </w:pPr>
+      <w:r>
+        <w:rPr>
+          <w:rFonts w:hint="eastAsia"/>
+        </w:rPr>
+        <w:t>MVC</w:t>
+      </w:r>
+      <w:r>
+        <w:rPr>
+          <w:rFonts w:hint="eastAsia"/>
+        </w:rPr>
+        <w:t>模式（</w:t>
+      </w:r>
+      <w:r>
+        <w:rPr>
+          <w:rFonts w:hint="eastAsia"/>
+        </w:rPr>
+        <w:t>Model</w:t>
+      </w:r>
+      <w:r>
+        <w:rPr>
+          <w:rFonts w:hint="eastAsia"/>
+        </w:rPr>
+        <w:t>–</w:t>
+      </w:r>
+      <w:r>
+        <w:rPr>
+          <w:rFonts w:hint="eastAsia"/>
+        </w:rPr>
+        <w:t>view</w:t>
+      </w:r>
+      <w:r>
+        <w:rPr>
+          <w:rFonts w:hint="eastAsia"/>
+        </w:rPr>
+        <w:t>–</w:t>
+      </w:r>
+      <w:r>
+        <w:rPr>
+          <w:rFonts w:hint="eastAsia"/>
+        </w:rPr>
+        <w:t>controller</w:t>
+      </w:r>
+      <w:r>
+        <w:rPr>
+          <w:rFonts w:hint="eastAsia"/>
+        </w:rPr>
+        <w:t>）是软件工程中的一种软件架构模式，把软件系统分为三个基本部分：模型（</w:t>
+      </w:r>
+      <w:r>
+        <w:rPr>
+          <w:rFonts w:hint="eastAsia"/>
+        </w:rPr>
+        <w:t>Model</w:t>
+      </w:r>
+      <w:r>
+        <w:rPr>
+          <w:rFonts w:hint="eastAsia"/>
+        </w:rPr>
+        <w:t>）、视图（</w:t>
+      </w:r>
+      <w:r>
+        <w:rPr>
+          <w:rFonts w:hint="eastAsia"/>
+        </w:rPr>
+        <w:t>View</w:t>
+      </w:r>
+      <w:r>
+        <w:rPr>
+          <w:rFonts w:hint="eastAsia"/>
+        </w:rPr>
+        <w:t>）和控制器（</w:t>
+      </w:r>
+      <w:r>
+        <w:rPr>
+          <w:rFonts w:hint="eastAsia"/>
+        </w:rPr>
+        <w:t>Controller</w:t>
+      </w:r>
+      <w:r>
+        <w:rPr>
+          <w:rFonts w:hint="eastAsia"/>
+        </w:rPr>
+        <w:t>）。</w:t>
+      </w:r>
+    </w:p>
+    <w:p>
+      <w:pPr>
+        <w:ind w:firstLine="480"/>
+        <w:rPr>
+          <w:rFonts w:hint="eastAsia"/>
+        </w:rPr>
+      </w:pPr>
+      <w:r>
+        <w:rPr>
+          <w:rFonts w:hint="eastAsia"/>
+        </w:rPr>
+        <w:t>MVC</w:t>
+      </w:r>
+      <w:r>
+        <w:rPr>
+          <w:rFonts w:hint="eastAsia"/>
+        </w:rPr>
+        <w:t>模式最早由</w:t>
+      </w:r>
+      <w:proofErr w:type="spellStart"/>
+      <w:r>
+        <w:rPr>
+          <w:rFonts w:hint="eastAsia"/>
+        </w:rPr>
+        <w:t>Trygve</w:t>
+      </w:r>
+      <w:proofErr w:type="spellEnd"/>
+      <w:r>
+        <w:rPr>
+          <w:rFonts w:hint="eastAsia"/>
+        </w:rPr>
+        <w:t xml:space="preserve"> </w:t>
+      </w:r>
+      <w:proofErr w:type="spellStart"/>
+      <w:r>
+        <w:rPr>
+          <w:rFonts w:hint="eastAsia"/>
+        </w:rPr>
+        <w:t>Reenskaug</w:t>
+      </w:r>
+      <w:proofErr w:type="spellEnd"/>
+      <w:r>
+        <w:rPr>
+          <w:rFonts w:hint="eastAsia"/>
+        </w:rPr>
+        <w:t>在</w:t>
+      </w:r>
+      <w:r>
+        <w:rPr>
+          <w:rFonts w:hint="eastAsia"/>
+        </w:rPr>
+        <w:t>1978</w:t>
+      </w:r>
+      <w:r>
+        <w:rPr>
+          <w:rFonts w:hint="eastAsia"/>
+        </w:rPr>
+        <w:t>年提出</w:t>
+      </w:r>
+      <w:r>
+        <w:rPr>
+          <w:rFonts w:hint="eastAsia"/>
+        </w:rPr>
+        <w:t xml:space="preserve"> </w:t>
+      </w:r>
+      <w:r>
+        <w:rPr>
+          <w:rFonts w:hint="eastAsia"/>
+        </w:rPr>
+        <w:t>，是施乐帕罗奥多研究中心（</w:t>
+      </w:r>
+      <w:r>
+        <w:rPr>
+          <w:rFonts w:hint="eastAsia"/>
+        </w:rPr>
+        <w:t>Xerox PARC</w:t>
+      </w:r>
+      <w:r>
+        <w:rPr>
+          <w:rFonts w:hint="eastAsia"/>
+        </w:rPr>
+        <w:t>）在</w:t>
+      </w:r>
+      <w:r>
+        <w:rPr>
+          <w:rFonts w:hint="eastAsia"/>
+        </w:rPr>
+        <w:t>20</w:t>
+      </w:r>
+      <w:r>
+        <w:rPr>
+          <w:rFonts w:hint="eastAsia"/>
+        </w:rPr>
+        <w:t>世纪</w:t>
+      </w:r>
+      <w:r>
+        <w:rPr>
+          <w:rFonts w:hint="eastAsia"/>
+        </w:rPr>
+        <w:t>80</w:t>
+      </w:r>
+      <w:r>
+        <w:rPr>
+          <w:rFonts w:hint="eastAsia"/>
+        </w:rPr>
+        <w:t>年代为程序语言</w:t>
+      </w:r>
+      <w:r>
+        <w:rPr>
+          <w:rFonts w:hint="eastAsia"/>
+        </w:rPr>
+        <w:t>Smalltalk</w:t>
+      </w:r>
+      <w:r>
+        <w:rPr>
+          <w:rFonts w:hint="eastAsia"/>
+        </w:rPr>
+        <w:t>发明的一种软件架构。</w:t>
+      </w:r>
+      <w:r>
+        <w:rPr>
+          <w:rFonts w:hint="eastAsia"/>
+        </w:rPr>
+        <w:t>MVC</w:t>
+      </w:r>
+      <w:r>
+        <w:rPr>
+          <w:rFonts w:hint="eastAsia"/>
+        </w:rPr>
+        <w:t>模式的目的是实现一种动态的程序设计，使后续对程序的修改和扩展简化，并且使程序某一部分的重复利用成为可能。除此之外，此模式通过对复杂度的简化，使程序结构更加直观。软件系统通过对自身基本部分分离的同时也赋予了各个基本部分应有的功能。专业人员可以通过自身的专长分组：</w:t>
+      </w:r>
+    </w:p>
+    <w:p>
+      <w:pPr>
+        <w:pStyle w:val="af0"/>
+        <w:numPr>
+          <w:ilvl w:val="0"/>
+          <w:numId w:val="7"/>
+        </w:numPr>
+        <w:ind w:firstLineChars="0"/>
+        <w:rPr>
+          <w:rFonts w:hint="eastAsia"/>
+        </w:rPr>
+      </w:pPr>
+      <w:r>
+        <w:rPr>
+          <w:rFonts w:hint="eastAsia"/>
+        </w:rPr>
+        <w:t>（控制器</w:t>
+      </w:r>
+      <w:r>
+        <w:rPr>
+          <w:rFonts w:hint="eastAsia"/>
+        </w:rPr>
+        <w:t xml:space="preserve"> Controller</w:t>
+      </w:r>
+      <w:r>
+        <w:rPr>
+          <w:rFonts w:hint="eastAsia"/>
+        </w:rPr>
+        <w:t>）</w:t>
+      </w:r>
+      <w:r>
+        <w:rPr>
+          <w:rFonts w:hint="eastAsia"/>
+        </w:rPr>
+        <w:t xml:space="preserve">- </w:t>
+      </w:r>
+      <w:r>
+        <w:rPr>
+          <w:rFonts w:hint="eastAsia"/>
+        </w:rPr>
+        <w:t>负责转发请求，对请求进行处理。</w:t>
+      </w:r>
+    </w:p>
+    <w:p>
+      <w:pPr>
+        <w:pStyle w:val="af0"/>
+        <w:numPr>
+          <w:ilvl w:val="0"/>
+          <w:numId w:val="7"/>
+        </w:numPr>
+        <w:ind w:firstLineChars="0"/>
+        <w:rPr>
+          <w:rFonts w:hint="eastAsia"/>
+        </w:rPr>
+      </w:pPr>
+      <w:r>
+        <w:rPr>
+          <w:rFonts w:hint="eastAsia"/>
+        </w:rPr>
+        <w:t>（视图</w:t>
+      </w:r>
+      <w:r>
+        <w:rPr>
+          <w:rFonts w:hint="eastAsia"/>
+        </w:rPr>
+        <w:t xml:space="preserve"> View</w:t>
+      </w:r>
+      <w:r>
+        <w:rPr>
+          <w:rFonts w:hint="eastAsia"/>
+        </w:rPr>
+        <w:t>）</w:t>
+      </w:r>
+      <w:r>
+        <w:rPr>
+          <w:rFonts w:hint="eastAsia"/>
+        </w:rPr>
+        <w:t xml:space="preserve"> - </w:t>
+      </w:r>
+      <w:r>
+        <w:rPr>
+          <w:rFonts w:hint="eastAsia"/>
+        </w:rPr>
+        <w:t>界面设计人员进行图形界面设计。</w:t>
+      </w:r>
+    </w:p>
+    <w:p>
+      <w:pPr>
+        <w:pStyle w:val="af0"/>
+        <w:numPr>
+          <w:ilvl w:val="0"/>
+          <w:numId w:val="7"/>
+        </w:numPr>
+        <w:ind w:firstLineChars="0"/>
+      </w:pPr>
+      <w:r>
+        <w:rPr>
+          <w:rFonts w:hint="eastAsia"/>
+        </w:rPr>
+        <w:lastRenderedPageBreak/>
+        <w:t>（模型</w:t>
+      </w:r>
+      <w:r>
+        <w:rPr>
+          <w:rFonts w:hint="eastAsia"/>
+        </w:rPr>
+        <w:t xml:space="preserve"> Model</w:t>
+      </w:r>
+      <w:r>
+        <w:rPr>
+          <w:rFonts w:hint="eastAsia"/>
+        </w:rPr>
+        <w:t>）</w:t>
+      </w:r>
+      <w:r>
+        <w:rPr>
+          <w:rFonts w:hint="eastAsia"/>
+        </w:rPr>
+        <w:t xml:space="preserve"> - </w:t>
+      </w:r>
+      <w:r>
+        <w:rPr>
+          <w:rFonts w:hint="eastAsia"/>
+        </w:rPr>
+        <w:t>程序员编写程序应有的功能（实现算法等等）、数据库专家进行数据管理和数据库设计</w:t>
+      </w:r>
+      <w:r>
+        <w:rPr>
+          <w:rFonts w:hint="eastAsia"/>
+        </w:rPr>
+        <w:t>(</w:t>
+      </w:r>
+      <w:r>
+        <w:rPr>
+          <w:rFonts w:hint="eastAsia"/>
+        </w:rPr>
+        <w:t>可以实现具体的功能</w:t>
+      </w:r>
+      <w:r>
+        <w:rPr>
+          <w:rFonts w:hint="eastAsia"/>
+        </w:rPr>
+        <w:t>)</w:t>
+      </w:r>
+      <w:r>
+        <w:rPr>
+          <w:rFonts w:hint="eastAsia"/>
+        </w:rPr>
+        <w:t>。</w:t>
+      </w:r>
+    </w:p>
+    <w:p>
+      <w:pPr>
+        <w:ind w:left="480" w:firstLineChars="0" w:firstLine="0"/>
+        <w:rPr>
+          <w:rFonts w:hint="eastAsia"/>
+        </w:rPr>
+      </w:pPr>
+      <w:r>
+        <w:rPr>
+          <w:rFonts w:hint="eastAsia"/>
+        </w:rPr>
+        <w:t>MVC</w:t>
+      </w:r>
+      <w:r>
+        <w:rPr>
+          <w:rFonts w:hint="eastAsia"/>
+        </w:rPr>
+        <w:t>框图如图</w:t>
+      </w:r>
+      <w:r>
+        <w:rPr>
+          <w:rFonts w:hint="eastAsia"/>
+        </w:rPr>
+        <w:t>2</w:t>
+      </w:r>
+      <w:r>
+        <w:t>-1</w:t>
+      </w:r>
+      <w:r>
+        <w:rPr>
+          <w:rFonts w:hint="eastAsia"/>
+        </w:rPr>
+        <w:t>：</w:t>
+      </w:r>
+    </w:p>
+    <w:p>
+      <w:pPr>
+        <w:ind w:left="480" w:firstLineChars="0" w:firstLine="0"/>
+        <w:jc w:val="center"/>
+      </w:pPr>
+      <w:r>
+        <w:rPr>
+          <w:noProof/>
+        </w:rPr>
+        <w:drawing>
+          <wp:inline distT="0" distB="0" distL="0" distR="0">
+            <wp:extent cx="2543175" cy="1190625"/>
+            <wp:effectExtent l="0" t="0" r="9525" b="9525"/>
+            <wp:docPr id="1" name="图片 1" descr="C:\Users\Administrator\Desktop\200px-ModelViewControllerDiagramZh.png"/>
+            <wp:cNvGraphicFramePr>
+              <a:graphicFrameLocks xmlns:a="http://schemas.openxmlformats.org/drawingml/2006/main" noChangeAspect="1"/>
+            </wp:cNvGraphicFramePr>
+            <a:graphic xmlns:a="http://schemas.openxmlformats.org/drawingml/2006/main">
+              <a:graphicData uri="http://schemas.openxmlformats.org/drawingml/2006/picture">
+                <pic:pic xmlns:pic="http://schemas.openxmlformats.org/drawingml/2006/picture">
+                  <pic:nvPicPr>
+                    <pic:cNvPr id="0" name="Picture 1" descr="C:\Users\Administrator\Desktop\200px-ModelViewControllerDiagramZh.png"/>
+                    <pic:cNvPicPr>
+                      <a:picLocks noChangeAspect="1" noChangeArrowheads="1"/>
+                    </pic:cNvPicPr>
+                  </pic:nvPicPr>
+                  <pic:blipFill>
+                    <a:blip r:embed="rId24">
+                      <a:extLst>
+                        <a:ext uri="{28A0092B-C50C-407E-A947-70E740481C1C}">
+                          <a14:useLocalDpi xmlns:a14="http://schemas.microsoft.com/office/drawing/2010/main" val="0"/>
+                        </a:ext>
+                      </a:extLst>
+                    </a:blip>
+                    <a:srcRect/>
+                    <a:stretch>
+                      <a:fillRect/>
+                    </a:stretch>
+                  </pic:blipFill>
+                  <pic:spPr bwMode="auto">
+                    <a:xfrm>
+                      <a:off x="0" y="0"/>
+                      <a:ext cx="2543175" cy="1190625"/>
+                    </a:xfrm>
+                    <a:prstGeom prst="rect">
+                      <a:avLst/>
+                    </a:prstGeom>
+                    <a:noFill/>
+                    <a:ln>
+                      <a:noFill/>
+                    </a:ln>
+                  </pic:spPr>
+                </pic:pic>
+              </a:graphicData>
+            </a:graphic>
+          </wp:inline>
+        </w:drawing>
+      </w:r>
+    </w:p>
+    <w:p>
+      <w:pPr>
+        <w:pStyle w:val="ae"/>
+        <w:ind w:leftChars="175" w:left="420"/>
+        <w:jc w:val="center"/>
+      </w:pPr>
+      <w:r>
+        <w:rPr>
+          <w:rFonts w:hAnsi="黑体"/>
+        </w:rPr>
+        <w:t>图</w:t>
+      </w:r>
+      <w:r>
+        <w:t>2-1 MVC</w:t>
+      </w:r>
+      <w:r>
+        <w:rPr>
+          <w:rFonts w:hint="eastAsia"/>
+        </w:rPr>
+        <w:t>框图</w:t>
+      </w:r>
+    </w:p>
+    <w:p>
+      <w:pPr>
+        <w:pStyle w:val="3"/>
+      </w:pPr>
+      <w:proofErr w:type="spellStart"/>
+      <w:r>
+        <w:rPr>
+          <w:rFonts w:hint="eastAsia"/>
+        </w:rPr>
+        <w:t>ejs</w:t>
+      </w:r>
+      <w:proofErr w:type="spellEnd"/>
+      <w:r>
+        <w:rPr>
+          <w:rFonts w:hint="eastAsia"/>
+        </w:rPr>
+        <w:t>模板</w:t>
+      </w:r>
+    </w:p>
+    <w:p>
+      <w:pPr>
+        <w:ind w:firstLine="480"/>
         <w:rPr>
           <w:rFonts w:hint="eastAsia"/>
         </w:rPr>
@@ -5799,13 +9971,16 @@
     <w:p>
       <w:pPr>
         <w:pStyle w:val="2"/>
-      </w:pPr>
+        <w:ind w:left="0"/>
+      </w:pPr>
+      <w:bookmarkStart w:id="38" w:name="_Toc452212214"/>
       <w:r>
         <w:rPr>
           <w:rFonts w:hint="eastAsia"/>
         </w:rPr>
         <w:t>前端开发详细设计</w:t>
       </w:r>
+      <w:bookmarkEnd w:id="38"/>
     </w:p>
     <w:p>
       <w:pPr>
@@ -5822,6 +9997,7 @@
       <w:pPr>
         <w:pStyle w:val="3"/>
       </w:pPr>
+      <w:bookmarkStart w:id="39" w:name="_Toc452212215"/>
       <w:proofErr w:type="spellStart"/>
       <w:r>
         <w:rPr>
@@ -5836,6 +10012,7 @@
         </w:rPr>
         <w:t>框架</w:t>
       </w:r>
+      <w:bookmarkEnd w:id="39"/>
     </w:p>
     <w:p>
       <w:pPr>
@@ -6030,6 +10207,7 @@
       <w:pPr>
         <w:pStyle w:val="3"/>
       </w:pPr>
+      <w:bookmarkStart w:id="40" w:name="_Toc452212216"/>
       <w:r>
         <w:t>bootstrap</w:t>
       </w:r>
@@ -6039,6 +10217,7 @@
         </w:rPr>
         <w:t>类库</w:t>
       </w:r>
+      <w:bookmarkEnd w:id="40"/>
     </w:p>
     <w:p>
       <w:pPr>
@@ -6054,14 +10233,7 @@
         <w:rPr>
           <w:rFonts w:hint="eastAsia"/>
         </w:rPr>
-        <w:t>是一组用于网站和网络应用程序开发的开源前端（所谓“前端”，</w:t>
-      </w:r>
-      <w:r>
-        <w:rPr>
-          <w:rFonts w:hint="eastAsia"/>
-        </w:rPr>
-        <w:lastRenderedPageBreak/>
-        <w:t>指的是展现给最终用户的界面。与之对应的“后端”是在服务器上面运行的代码）框架，包括</w:t>
+        <w:t>是一组用于网站和网络应用程序开发的开源前端（所谓“前端”，指的是展现给最终用户的界面。与之对应的“后端”是在服务器上面运行的代码）框架，包括</w:t>
       </w:r>
       <w:r>
         <w:rPr>
@@ -6129,9 +10301,6 @@
     <w:p>
       <w:pPr>
         <w:ind w:firstLine="480"/>
-        <w:rPr>
-          <w:rFonts w:hint="eastAsia"/>
-        </w:rPr>
       </w:pPr>
       <w:r>
         <w:rPr>
@@ -6223,13 +10392,7 @@
         <w:rPr>
           <w:rFonts w:hint="eastAsia"/>
         </w:rPr>
-        <w:t>次</w:t>
-      </w:r>
-      <w:r>
-        <w:rPr>
-          <w:rFonts w:hint="eastAsia"/>
-        </w:rPr>
-        <w:t>，</w:t>
+        <w:t>次，</w:t>
       </w:r>
       <w:r>
         <w:t>被</w:t>
@@ -6260,6 +10423,7 @@
           <w:rFonts w:hint="eastAsia"/>
           <w:noProof/>
         </w:rPr>
+        <w:lastRenderedPageBreak/>
         <w:drawing>
           <wp:inline distT="0" distB="0" distL="0" distR="0" wp14:anchorId="58710A1D" wp14:editId="039DDEDE">
             <wp:extent cx="4448175" cy="1069814"/>
@@ -6278,7 +10442,7 @@
                     </pic:cNvPicPr>
                   </pic:nvPicPr>
                   <pic:blipFill>
-                    <a:blip r:embed="rId24">
+                    <a:blip r:embed="rId25">
                       <a:extLst>
                         <a:ext uri="{28A0092B-C50C-407E-A947-70E740481C1C}">
                           <a14:useLocalDpi xmlns:a14="http://schemas.microsoft.com/office/drawing/2010/main" val="0"/>
@@ -6314,9 +10478,6 @@
       <w:pPr>
         <w:pStyle w:val="ae"/>
         <w:jc w:val="center"/>
-        <w:rPr>
-          <w:rFonts w:hint="eastAsia"/>
-        </w:rPr>
       </w:pPr>
       <w:r>
         <w:rPr>
@@ -6331,7 +10492,13 @@
         <w:t>2</w:t>
       </w:r>
       <w:r>
-        <w:t xml:space="preserve">-1 </w:t>
+        <w:t>-</w:t>
+      </w:r>
+      <w:r>
+        <w:t>2</w:t>
+      </w:r>
+      <w:r>
+        <w:t xml:space="preserve"> </w:t>
       </w:r>
       <w:proofErr w:type="spellStart"/>
       <w:r>
@@ -6364,21 +10531,59 @@
       <w:pPr>
         <w:pStyle w:val="3"/>
       </w:pPr>
-      <w:proofErr w:type="spellStart"/>
-      <w:r>
-        <w:t>ejs</w:t>
-      </w:r>
-      <w:proofErr w:type="spellEnd"/>
+      <w:bookmarkStart w:id="41" w:name="_Toc452212217"/>
       <w:r>
         <w:rPr>
           <w:rFonts w:hint="eastAsia"/>
         </w:rPr>
         <w:t>模板</w:t>
       </w:r>
-    </w:p>
-    <w:p>
-      <w:pPr>
-        <w:ind w:firstLine="420"/>
+      <w:bookmarkEnd w:id="41"/>
+      <w:r>
+        <w:rPr>
+          <w:rFonts w:hint="eastAsia"/>
+        </w:rPr>
+        <w:t>选择</w:t>
+      </w:r>
+    </w:p>
+    <w:p>
+      <w:pPr>
+        <w:ind w:firstLine="480"/>
+        <w:rPr>
+          <w:rFonts w:hint="eastAsia"/>
+        </w:rPr>
+      </w:pPr>
+      <w:r>
+        <w:rPr>
+          <w:rFonts w:hint="eastAsia"/>
+        </w:rPr>
+        <w:t>传统模板技术其实是通用模板，即模板引擎并不</w:t>
+      </w:r>
+      <w:r>
+        <w:rPr>
+          <w:rFonts w:hint="eastAsia"/>
+        </w:rPr>
+        <w:t>care</w:t>
+      </w:r>
+      <w:r>
+        <w:rPr>
+          <w:rFonts w:hint="eastAsia"/>
+        </w:rPr>
+        <w:t>你输出的是</w:t>
+      </w:r>
+      <w:r>
+        <w:rPr>
+          <w:rFonts w:hint="eastAsia"/>
+        </w:rPr>
+        <w:t>html</w:t>
+      </w:r>
+      <w:r>
+        <w:rPr>
+          <w:rFonts w:hint="eastAsia"/>
+        </w:rPr>
+        <w:t>还是其他格式的文本。而</w:t>
+      </w:r>
+      <w:r>
         <w:rPr>
           <w:rFonts w:ascii="Arial" w:hAnsi="Arial" w:cs="Arial"/>
           <w:color w:val="333333"/>
@@ -6386,6 +10591,47 @@
           <w:szCs w:val="21"/>
           <w:shd w:val="clear" w:color="auto" w:fill="FFFFFF"/>
         </w:rPr>
+        <w:t>EJS</w:t>
+      </w:r>
+      <w:r>
+        <w:rPr>
+          <w:rFonts w:hint="eastAsia"/>
+        </w:rPr>
+        <w:t>专为</w:t>
+      </w:r>
+      <w:r>
+        <w:rPr>
+          <w:rFonts w:hint="eastAsia"/>
+        </w:rPr>
+        <w:t>HTML</w:t>
+      </w:r>
+      <w:r>
+        <w:rPr>
+          <w:rFonts w:hint="eastAsia"/>
+        </w:rPr>
+        <w:t>设计，因此可以做许多传统模板做不到的专门针对</w:t>
+      </w:r>
+      <w:r>
+        <w:rPr>
+          <w:rFonts w:hint="eastAsia"/>
+        </w:rPr>
+        <w:t>html</w:t>
+      </w:r>
+      <w:r>
+        <w:rPr>
+          <w:rFonts w:hint="eastAsia"/>
+        </w:rPr>
+        <w:t>的优化。</w:t>
+      </w:r>
+    </w:p>
+    <w:p>
+      <w:pPr>
+        <w:ind w:firstLine="420"/>
+        <w:rPr>
+          <w:color w:val="FF0000"/>
+          <w:sz w:val="28"/>
+          <w:szCs w:val="28"/>
+        </w:rPr>
       </w:pPr>
       <w:r>
         <w:rPr>
@@ -6470,40 +10716,6 @@
     </w:p>
     <w:p>
       <w:pPr>
-        <w:ind w:firstLine="480"/>
-        <w:rPr>
-          <w:rFonts w:hint="eastAsia"/>
-        </w:rPr>
-      </w:pPr>
-    </w:p>
-    <w:p>
-      <w:pPr>
-        <w:ind w:firstLine="560"/>
-        <w:rPr>
-          <w:color w:val="FF0000"/>
-          <w:sz w:val="28"/>
-          <w:szCs w:val="28"/>
-        </w:rPr>
-      </w:pPr>
-      <w:r>
-        <w:rPr>
-          <w:color w:val="FF0000"/>
-          <w:sz w:val="28"/>
-          <w:szCs w:val="28"/>
-        </w:rPr>
-        <w:t>后续章节类似格式</w:t>
-      </w:r>
-      <w:r>
-        <w:rPr>
-          <w:color w:val="FF0000"/>
-          <w:sz w:val="28"/>
-          <w:szCs w:val="28"/>
-        </w:rPr>
-        <w:t>…..</w:t>
-      </w:r>
-    </w:p>
-    <w:p>
-      <w:pPr>
         <w:widowControl/>
         <w:spacing w:line="240" w:lineRule="auto"/>
         <w:ind w:firstLineChars="0" w:firstLine="0"/>
@@ -6524,239 +10736,1115 @@
         <w:pStyle w:val="1"/>
         <w:ind w:left="0"/>
       </w:pPr>
+      <w:bookmarkStart w:id="42" w:name="_Toc452212218"/>
       <w:r>
         <w:rPr>
           <w:rFonts w:hint="eastAsia"/>
         </w:rPr>
         <w:lastRenderedPageBreak/>
-        <w:t>服务器端开发</w:t>
-      </w:r>
+        <w:t>服务器</w:t>
+      </w:r>
+      <w:r>
+        <w:rPr>
+          <w:rFonts w:hint="eastAsia"/>
+        </w:rPr>
+        <w:t>开发</w:t>
+      </w:r>
+      <w:bookmarkEnd w:id="42"/>
     </w:p>
     <w:p>
       <w:pPr>
         <w:pStyle w:val="2"/>
-      </w:pPr>
+        <w:ind w:left="0"/>
+      </w:pPr>
+      <w:bookmarkStart w:id="43" w:name="_Toc452212219"/>
       <w:r>
         <w:rPr>
           <w:rFonts w:hint="eastAsia"/>
         </w:rPr>
         <w:t>服务器</w:t>
       </w:r>
+      <w:r>
+        <w:rPr>
+          <w:rFonts w:hint="eastAsia"/>
+        </w:rPr>
+        <w:t>概述</w:t>
+      </w:r>
+      <w:bookmarkEnd w:id="43"/>
+    </w:p>
+    <w:p>
+      <w:pPr>
+        <w:ind w:firstLine="480"/>
+      </w:pPr>
+      <w:r>
+        <w:rPr>
+          <w:rFonts w:hint="eastAsia"/>
+        </w:rPr>
+        <w:t>网页服务器（</w:t>
+      </w:r>
+      <w:r>
+        <w:rPr>
+          <w:rFonts w:hint="eastAsia"/>
+        </w:rPr>
+        <w:t>Web server</w:t>
+      </w:r>
+      <w:r>
+        <w:rPr>
+          <w:rFonts w:hint="eastAsia"/>
+        </w:rPr>
+        <w:t>）一词有两个意思：</w:t>
+      </w:r>
+      <w:r>
+        <w:t xml:space="preserve"> </w:t>
+      </w:r>
+    </w:p>
+    <w:p>
+      <w:pPr>
+        <w:ind w:firstLine="480"/>
+        <w:rPr>
+          <w:rFonts w:hint="eastAsia"/>
+        </w:rPr>
+      </w:pPr>
+      <w:r>
+        <w:rPr>
+          <w:rFonts w:hint="eastAsia"/>
+        </w:rPr>
+        <w:t>一台负责提供网页的电脑，主要是各种编程语言构建而成，通过</w:t>
+      </w:r>
+      <w:r>
+        <w:rPr>
+          <w:rFonts w:hint="eastAsia"/>
+        </w:rPr>
+        <w:t>HTTP</w:t>
+      </w:r>
+      <w:r>
+        <w:rPr>
+          <w:rFonts w:hint="eastAsia"/>
+        </w:rPr>
+        <w:t>协议传给客户端（一般是指网页浏览器）。</w:t>
+      </w:r>
+    </w:p>
+    <w:p>
+      <w:pPr>
+        <w:ind w:firstLine="480"/>
+        <w:rPr>
+          <w:rFonts w:hint="eastAsia"/>
+        </w:rPr>
+      </w:pPr>
+      <w:r>
+        <w:rPr>
+          <w:rFonts w:hint="eastAsia"/>
+        </w:rPr>
+        <w:t>一个提供网页的服务器程序。</w:t>
+      </w:r>
+    </w:p>
+    <w:p>
+      <w:pPr>
+        <w:ind w:firstLine="480"/>
+        <w:rPr>
+          <w:rFonts w:hint="eastAsia"/>
+        </w:rPr>
+      </w:pPr>
+      <w:r>
+        <w:rPr>
+          <w:rFonts w:hint="eastAsia"/>
+        </w:rPr>
+        <w:t>每一台网页服务器（第</w:t>
+      </w:r>
+      <w:r>
+        <w:rPr>
+          <w:rFonts w:hint="eastAsia"/>
+        </w:rPr>
+        <w:t>1</w:t>
+      </w:r>
+      <w:r>
+        <w:rPr>
+          <w:rFonts w:hint="eastAsia"/>
+        </w:rPr>
+        <w:t>个意思）会运行最少一个网页服务器程序（第</w:t>
+      </w:r>
+      <w:r>
+        <w:rPr>
+          <w:rFonts w:hint="eastAsia"/>
+        </w:rPr>
+        <w:t>2</w:t>
+      </w:r>
+      <w:r>
+        <w:rPr>
+          <w:rFonts w:hint="eastAsia"/>
+        </w:rPr>
+        <w:t>个意思）。作为第</w:t>
+      </w:r>
+      <w:r>
+        <w:rPr>
+          <w:rFonts w:hint="eastAsia"/>
+        </w:rPr>
+        <w:t>1</w:t>
+      </w:r>
+      <w:r>
+        <w:rPr>
+          <w:rFonts w:hint="eastAsia"/>
+        </w:rPr>
+        <w:t>个意思，大陆地区称为网站服务器。此外，也通称作</w:t>
+      </w:r>
+      <w:r>
+        <w:rPr>
+          <w:rFonts w:hint="eastAsia"/>
+        </w:rPr>
+        <w:t>Web</w:t>
+      </w:r>
+      <w:r>
+        <w:rPr>
+          <w:rFonts w:hint="eastAsia"/>
+        </w:rPr>
+        <w:t>服务器。</w:t>
+      </w:r>
+    </w:p>
+    <w:p>
+      <w:pPr>
+        <w:pStyle w:val="2"/>
+        <w:ind w:left="0"/>
+      </w:pPr>
+      <w:bookmarkStart w:id="44" w:name="_Toc452212220"/>
+      <w:r>
+        <w:rPr>
+          <w:rFonts w:hint="eastAsia"/>
+        </w:rPr>
+        <w:t>服务器</w:t>
+      </w:r>
+      <w:r>
+        <w:rPr>
+          <w:rFonts w:hint="eastAsia"/>
+        </w:rPr>
+        <w:t>开发总体设计</w:t>
+      </w:r>
+      <w:bookmarkEnd w:id="44"/>
+    </w:p>
+    <w:p>
+      <w:pPr>
+        <w:ind w:firstLine="480"/>
+      </w:pPr>
+      <w:r>
+        <w:rPr>
+          <w:rFonts w:hint="eastAsia"/>
+        </w:rPr>
+        <w:t>作为一名网络开发人员，有时</w:t>
+      </w:r>
+      <w:r>
+        <w:rPr>
+          <w:rFonts w:hint="eastAsia"/>
+        </w:rPr>
+        <w:t>会发现自己在不断构建相同的页面；此时应当好好考虑采用一种服务器端技术。如果唯一不同的是文本或是一些图片，</w:t>
+      </w:r>
+      <w:r>
+        <w:rPr>
+          <w:rFonts w:hint="eastAsia"/>
+        </w:rPr>
+        <w:t xml:space="preserve">Adobe Dreamweaver </w:t>
+      </w:r>
+      <w:r>
+        <w:rPr>
+          <w:rFonts w:hint="eastAsia"/>
+        </w:rPr>
+        <w:t>模板十分适合小型站点以及更改不太频繁的内容。但模板有一个缺点，即需要单独构建每个页面并将它上传到远程服务器。如果更改模板，则需要重新上</w:t>
+      </w:r>
       <w:proofErr w:type="gramStart"/>
       <w:r>
         <w:rPr>
           <w:rFonts w:hint="eastAsia"/>
         </w:rPr>
-        <w:t>端开发</w:t>
+        <w:t>传每个</w:t>
       </w:r>
       <w:proofErr w:type="gramEnd"/>
       <w:r>
         <w:rPr>
           <w:rFonts w:hint="eastAsia"/>
         </w:rPr>
-        <w:t>功能概述</w:t>
+        <w:t>文件。</w:t>
       </w:r>
     </w:p>
     <w:p>
       <w:pPr>
         <w:ind w:firstLine="480"/>
-      </w:pPr>
-      <w:r>
-        <w:t>传统的并行处理系统主要有</w:t>
-      </w:r>
-      <w:r>
-        <w:t>3</w:t>
-      </w:r>
-      <w:r>
-        <w:t>种形式：</w:t>
+        <w:rPr>
+          <w:rFonts w:hint="eastAsia"/>
+        </w:rPr>
+      </w:pPr>
+      <w:r>
+        <w:rPr>
+          <w:rFonts w:hint="eastAsia"/>
+        </w:rPr>
+        <w:t>服务器</w:t>
+      </w:r>
+      <w:proofErr w:type="gramStart"/>
+      <w:r>
+        <w:rPr>
+          <w:rFonts w:hint="eastAsia"/>
+        </w:rPr>
+        <w:t>端技术</w:t>
+      </w:r>
+      <w:proofErr w:type="gramEnd"/>
+      <w:r>
+        <w:rPr>
+          <w:rFonts w:hint="eastAsia"/>
+        </w:rPr>
+        <w:t>从最简单的层面允许您使用一个外部文件将相同的代码包含在多个页面中。例如，您可以将站点菜单放入一个外部文件，将它包含在每个页面中。每当更新菜单时，您只需将这个文件上传到</w:t>
+      </w:r>
+      <w:r>
+        <w:rPr>
+          <w:rFonts w:hint="eastAsia"/>
+        </w:rPr>
+        <w:t xml:space="preserve"> Web </w:t>
+      </w:r>
+      <w:r>
+        <w:rPr>
+          <w:rFonts w:hint="eastAsia"/>
+        </w:rPr>
+        <w:t>服务器，它会自动更新每个页面。它与使用模板十分相似，但您无需在每次更改时</w:t>
+      </w:r>
+      <w:proofErr w:type="gramStart"/>
+      <w:r>
+        <w:rPr>
+          <w:rFonts w:hint="eastAsia"/>
+        </w:rPr>
+        <w:t>逐一上传每个</w:t>
+      </w:r>
+      <w:proofErr w:type="gramEnd"/>
+      <w:r>
+        <w:rPr>
+          <w:rFonts w:hint="eastAsia"/>
+        </w:rPr>
+        <w:t>文件。因此，它更快、更高效。</w:t>
+      </w:r>
+    </w:p>
+    <w:p>
+      <w:pPr>
+        <w:ind w:firstLine="480"/>
+        <w:rPr>
+          <w:rFonts w:hint="eastAsia"/>
+        </w:rPr>
+      </w:pPr>
+      <w:r>
+        <w:rPr>
+          <w:rFonts w:hint="eastAsia"/>
+        </w:rPr>
+        <w:t>服务器开发有服务器的开发语言，现在市面上比较多的是</w:t>
+      </w:r>
+      <w:r>
+        <w:rPr>
+          <w:rFonts w:hint="eastAsia"/>
+        </w:rPr>
+        <w:t>java</w:t>
+      </w:r>
+      <w:r>
+        <w:rPr>
+          <w:rFonts w:hint="eastAsia"/>
+        </w:rPr>
+        <w:t>、</w:t>
+      </w:r>
+      <w:r>
+        <w:t>PHP</w:t>
+      </w:r>
+      <w:r>
+        <w:rPr>
+          <w:rFonts w:hint="eastAsia"/>
+        </w:rPr>
+        <w:t>、</w:t>
+      </w:r>
+      <w:r>
+        <w:rPr>
+          <w:rFonts w:hint="eastAsia"/>
+        </w:rPr>
+        <w:t>.</w:t>
+      </w:r>
+      <w:r>
+        <w:t>net</w:t>
+      </w:r>
+      <w:r>
+        <w:rPr>
+          <w:rFonts w:hint="eastAsia"/>
+        </w:rPr>
+        <w:t>、</w:t>
+      </w:r>
+      <w:proofErr w:type="spellStart"/>
+      <w:r>
+        <w:rPr>
+          <w:rFonts w:hint="eastAsia"/>
+        </w:rPr>
+        <w:t>node</w:t>
+      </w:r>
+      <w:r>
+        <w:t>Js</w:t>
+      </w:r>
+      <w:proofErr w:type="spellEnd"/>
+      <w:r>
+        <w:rPr>
+          <w:rFonts w:hint="eastAsia"/>
+        </w:rPr>
+        <w:t>。选择使用哪种服务器</w:t>
+      </w:r>
+      <w:proofErr w:type="gramStart"/>
+      <w:r>
+        <w:rPr>
+          <w:rFonts w:hint="eastAsia"/>
+        </w:rPr>
+        <w:t>端技术</w:t>
+      </w:r>
+      <w:proofErr w:type="gramEnd"/>
+      <w:r>
+        <w:rPr>
+          <w:rFonts w:hint="eastAsia"/>
+        </w:rPr>
+        <w:t>是一个重要的决策</w:t>
+      </w:r>
+      <w:r>
+        <w:rPr>
+          <w:rFonts w:hint="eastAsia"/>
+        </w:rPr>
+        <w:t>。我们无法说哪一种技术更好，但每种技术有一些方面可以帮助您做出决定，如易学性、可用性、成本及软件支持</w:t>
+      </w:r>
+    </w:p>
+    <w:p>
+      <w:pPr>
+        <w:pStyle w:val="3"/>
+      </w:pPr>
+      <w:bookmarkStart w:id="45" w:name="_Toc452212221"/>
+      <w:r>
+        <w:rPr>
+          <w:rFonts w:hint="eastAsia"/>
+        </w:rPr>
+        <w:t>基于</w:t>
+      </w:r>
+      <w:r>
+        <w:t>V8</w:t>
+      </w:r>
+      <w:r>
+        <w:rPr>
+          <w:rFonts w:hint="eastAsia"/>
+        </w:rPr>
+        <w:t>引擎的服务器语言</w:t>
+      </w:r>
+      <w:bookmarkEnd w:id="45"/>
+      <w:proofErr w:type="spellStart"/>
+      <w:r>
+        <w:rPr>
+          <w:rFonts w:hint="eastAsia"/>
+        </w:rPr>
+        <w:t>node</w:t>
+      </w:r>
+      <w:r>
+        <w:t>Js</w:t>
+      </w:r>
+      <w:proofErr w:type="spellEnd"/>
+      <w:r>
+        <w:rPr>
+          <w:rFonts w:hint="eastAsia"/>
+        </w:rPr>
+        <w:t>介绍</w:t>
+      </w:r>
+    </w:p>
+    <w:p>
+      <w:pPr>
+        <w:ind w:firstLine="480"/>
+      </w:pPr>
+      <w:r>
+        <w:rPr>
+          <w:rFonts w:hint="eastAsia"/>
+        </w:rPr>
+        <w:t>看到</w:t>
+      </w:r>
+      <w:r>
+        <w:rPr>
+          <w:rFonts w:hint="eastAsia"/>
+        </w:rPr>
+        <w:t>Node.js</w:t>
+      </w:r>
+      <w:r>
+        <w:rPr>
+          <w:rFonts w:hint="eastAsia"/>
+        </w:rPr>
+        <w:t>这个名字，初学者可能会误以为这是一个</w:t>
+      </w:r>
+      <w:proofErr w:type="spellStart"/>
+      <w:r>
+        <w:rPr>
+          <w:rFonts w:hint="eastAsia"/>
+        </w:rPr>
+        <w:t>Javascript</w:t>
+      </w:r>
+      <w:proofErr w:type="spellEnd"/>
+      <w:r>
+        <w:rPr>
+          <w:rFonts w:hint="eastAsia"/>
+        </w:rPr>
+        <w:t>应用，事实</w:t>
+      </w:r>
+      <w:r>
+        <w:rPr>
+          <w:rFonts w:hint="eastAsia"/>
+        </w:rPr>
+        <w:lastRenderedPageBreak/>
+        <w:t>上，</w:t>
+      </w:r>
+      <w:r>
+        <w:rPr>
+          <w:rFonts w:hint="eastAsia"/>
+        </w:rPr>
+        <w:t>Node.js</w:t>
+      </w:r>
+      <w:r>
+        <w:rPr>
+          <w:rFonts w:hint="eastAsia"/>
+        </w:rPr>
+        <w:t>采用</w:t>
+      </w:r>
+      <w:r>
+        <w:rPr>
+          <w:rFonts w:hint="eastAsia"/>
+        </w:rPr>
+        <w:t>C++</w:t>
+      </w:r>
+      <w:r>
+        <w:rPr>
+          <w:rFonts w:hint="eastAsia"/>
+        </w:rPr>
+        <w:t>语言编写而成，是一个</w:t>
+      </w:r>
+      <w:proofErr w:type="spellStart"/>
+      <w:r>
+        <w:rPr>
+          <w:rFonts w:hint="eastAsia"/>
+        </w:rPr>
+        <w:t>Javascript</w:t>
+      </w:r>
+      <w:proofErr w:type="spellEnd"/>
+      <w:r>
+        <w:rPr>
+          <w:rFonts w:hint="eastAsia"/>
+        </w:rPr>
+        <w:t>的运行环境。为什么采用</w:t>
+      </w:r>
+      <w:r>
+        <w:rPr>
+          <w:rFonts w:hint="eastAsia"/>
+        </w:rPr>
+        <w:t>C++</w:t>
+      </w:r>
+      <w:r>
+        <w:rPr>
+          <w:rFonts w:hint="eastAsia"/>
+        </w:rPr>
+        <w:t>语言呢？据</w:t>
+      </w:r>
+      <w:r>
+        <w:rPr>
+          <w:rFonts w:hint="eastAsia"/>
+        </w:rPr>
+        <w:t>Node.js</w:t>
+      </w:r>
+      <w:r>
+        <w:rPr>
+          <w:rFonts w:hint="eastAsia"/>
+        </w:rPr>
+        <w:t>创始人</w:t>
+      </w:r>
+      <w:r>
+        <w:rPr>
+          <w:rFonts w:hint="eastAsia"/>
+        </w:rPr>
+        <w:t>Ryan Dahl</w:t>
+      </w:r>
+      <w:r>
+        <w:rPr>
+          <w:rFonts w:hint="eastAsia"/>
+        </w:rPr>
+        <w:t>回忆，他最初希望采用</w:t>
+      </w:r>
+      <w:r>
+        <w:rPr>
+          <w:rFonts w:hint="eastAsia"/>
+        </w:rPr>
+        <w:t>Ruby</w:t>
+      </w:r>
+      <w:r>
+        <w:rPr>
+          <w:rFonts w:hint="eastAsia"/>
+        </w:rPr>
+        <w:t>来写</w:t>
+      </w:r>
+      <w:r>
+        <w:rPr>
+          <w:rFonts w:hint="eastAsia"/>
+        </w:rPr>
+        <w:t>Node.js</w:t>
+      </w:r>
+      <w:r>
+        <w:rPr>
+          <w:rFonts w:hint="eastAsia"/>
+        </w:rPr>
+        <w:t>，但是后来发现</w:t>
+      </w:r>
+      <w:r>
+        <w:rPr>
+          <w:rFonts w:hint="eastAsia"/>
+        </w:rPr>
+        <w:t>Ruby</w:t>
+      </w:r>
+      <w:r>
+        <w:rPr>
+          <w:rFonts w:hint="eastAsia"/>
+        </w:rPr>
+        <w:t>虚拟机的性能不能满足他的要求，后来他尝试采用</w:t>
+      </w:r>
+      <w:r>
+        <w:rPr>
+          <w:rFonts w:hint="eastAsia"/>
+        </w:rPr>
+        <w:t>V8</w:t>
+      </w:r>
+      <w:r>
+        <w:rPr>
+          <w:rFonts w:hint="eastAsia"/>
+        </w:rPr>
+        <w:t>引擎，所以选择了</w:t>
+      </w:r>
+      <w:r>
+        <w:rPr>
+          <w:rFonts w:hint="eastAsia"/>
+        </w:rPr>
+        <w:t>C++</w:t>
+      </w:r>
+      <w:r>
+        <w:rPr>
+          <w:rFonts w:hint="eastAsia"/>
+        </w:rPr>
+        <w:t>语言。既然不是</w:t>
+      </w:r>
+      <w:proofErr w:type="spellStart"/>
+      <w:r>
+        <w:rPr>
+          <w:rFonts w:hint="eastAsia"/>
+        </w:rPr>
+        <w:t>Javascript</w:t>
+      </w:r>
+      <w:proofErr w:type="spellEnd"/>
+      <w:r>
+        <w:rPr>
+          <w:rFonts w:hint="eastAsia"/>
+        </w:rPr>
+        <w:t>应用，为何叫</w:t>
+      </w:r>
+      <w:r>
+        <w:rPr>
+          <w:rFonts w:hint="eastAsia"/>
+        </w:rPr>
+        <w:t>.</w:t>
+      </w:r>
+      <w:proofErr w:type="spellStart"/>
+      <w:r>
+        <w:rPr>
+          <w:rFonts w:hint="eastAsia"/>
+        </w:rPr>
+        <w:t>js</w:t>
+      </w:r>
+      <w:proofErr w:type="spellEnd"/>
+      <w:r>
+        <w:rPr>
+          <w:rFonts w:hint="eastAsia"/>
+        </w:rPr>
+        <w:t>呢？因为</w:t>
+      </w:r>
+      <w:r>
+        <w:rPr>
+          <w:rFonts w:hint="eastAsia"/>
+        </w:rPr>
+        <w:t>Node.js</w:t>
+      </w:r>
+      <w:r>
+        <w:rPr>
+          <w:rFonts w:hint="eastAsia"/>
+        </w:rPr>
+        <w:t>是一个</w:t>
+      </w:r>
+      <w:proofErr w:type="spellStart"/>
+      <w:r>
+        <w:rPr>
+          <w:rFonts w:hint="eastAsia"/>
+        </w:rPr>
+        <w:t>Javascript</w:t>
+      </w:r>
+      <w:proofErr w:type="spellEnd"/>
+      <w:r>
+        <w:rPr>
+          <w:rFonts w:hint="eastAsia"/>
+        </w:rPr>
+        <w:t>的运行环境。提到</w:t>
+      </w:r>
+      <w:proofErr w:type="spellStart"/>
+      <w:r>
+        <w:rPr>
+          <w:rFonts w:hint="eastAsia"/>
+        </w:rPr>
+        <w:t>Javascript</w:t>
+      </w:r>
+      <w:proofErr w:type="spellEnd"/>
+      <w:r>
+        <w:rPr>
+          <w:rFonts w:hint="eastAsia"/>
+        </w:rPr>
+        <w:t>，大家首先想到的是日常使用的浏览器，现代浏览器包含了各种组件，包括渲染引擎、</w:t>
+      </w:r>
+      <w:proofErr w:type="spellStart"/>
+      <w:r>
+        <w:rPr>
+          <w:rFonts w:hint="eastAsia"/>
+        </w:rPr>
+        <w:t>Javascript</w:t>
+      </w:r>
+      <w:proofErr w:type="spellEnd"/>
+      <w:r>
+        <w:rPr>
+          <w:rFonts w:hint="eastAsia"/>
+        </w:rPr>
+        <w:t>引擎等，其中</w:t>
+      </w:r>
+      <w:proofErr w:type="spellStart"/>
+      <w:r>
+        <w:rPr>
+          <w:rFonts w:hint="eastAsia"/>
+        </w:rPr>
+        <w:t>Javascript</w:t>
+      </w:r>
+      <w:proofErr w:type="spellEnd"/>
+      <w:r>
+        <w:rPr>
+          <w:rFonts w:hint="eastAsia"/>
+        </w:rPr>
+        <w:t>引擎负责解释执行网页中的</w:t>
+      </w:r>
+      <w:proofErr w:type="spellStart"/>
+      <w:r>
+        <w:rPr>
+          <w:rFonts w:hint="eastAsia"/>
+        </w:rPr>
+        <w:t>Javascript</w:t>
+      </w:r>
+      <w:proofErr w:type="spellEnd"/>
+      <w:r>
+        <w:rPr>
+          <w:rFonts w:hint="eastAsia"/>
+        </w:rPr>
+        <w:t>代码。作为</w:t>
+      </w:r>
+      <w:r>
+        <w:rPr>
+          <w:rFonts w:hint="eastAsia"/>
+        </w:rPr>
+        <w:t>Web</w:t>
+      </w:r>
+      <w:r>
+        <w:rPr>
+          <w:rFonts w:hint="eastAsia"/>
+        </w:rPr>
+        <w:t>前端最重要的语言之一，</w:t>
+      </w:r>
+      <w:proofErr w:type="spellStart"/>
+      <w:r>
+        <w:rPr>
+          <w:rFonts w:hint="eastAsia"/>
+        </w:rPr>
+        <w:t>Javascript</w:t>
+      </w:r>
+      <w:proofErr w:type="spellEnd"/>
+      <w:r>
+        <w:rPr>
+          <w:rFonts w:hint="eastAsia"/>
+        </w:rPr>
+        <w:t>一直是前端工程师的专利。不过，</w:t>
+      </w:r>
+      <w:r>
+        <w:rPr>
+          <w:rFonts w:hint="eastAsia"/>
+        </w:rPr>
+        <w:t>Node.js</w:t>
+      </w:r>
+      <w:r>
+        <w:rPr>
+          <w:rFonts w:hint="eastAsia"/>
+        </w:rPr>
+        <w:t>是一个后端的</w:t>
+      </w:r>
+      <w:proofErr w:type="spellStart"/>
+      <w:r>
+        <w:rPr>
+          <w:rFonts w:hint="eastAsia"/>
+        </w:rPr>
+        <w:t>Javascript</w:t>
+      </w:r>
+      <w:proofErr w:type="spellEnd"/>
+      <w:r>
+        <w:rPr>
+          <w:rFonts w:hint="eastAsia"/>
+        </w:rPr>
+        <w:t>运行环境（支持的系统包括</w:t>
+      </w:r>
+      <w:r>
+        <w:rPr>
+          <w:rFonts w:hint="eastAsia"/>
+        </w:rPr>
+        <w:t>*</w:t>
+      </w:r>
+      <w:proofErr w:type="spellStart"/>
+      <w:r>
+        <w:rPr>
+          <w:rFonts w:hint="eastAsia"/>
+        </w:rPr>
+        <w:t>nux</w:t>
+      </w:r>
+      <w:proofErr w:type="spellEnd"/>
+      <w:r>
+        <w:rPr>
+          <w:rFonts w:hint="eastAsia"/>
+        </w:rPr>
+        <w:t>、</w:t>
+      </w:r>
+      <w:r>
+        <w:rPr>
+          <w:rFonts w:hint="eastAsia"/>
+        </w:rPr>
+        <w:t>Windows</w:t>
+      </w:r>
+      <w:r>
+        <w:rPr>
+          <w:rFonts w:hint="eastAsia"/>
+        </w:rPr>
+        <w:t>），这意味着你可以编写系统级或者服务器端的</w:t>
+      </w:r>
+      <w:proofErr w:type="spellStart"/>
+      <w:r>
+        <w:rPr>
+          <w:rFonts w:hint="eastAsia"/>
+        </w:rPr>
+        <w:t>Javascript</w:t>
+      </w:r>
+      <w:proofErr w:type="spellEnd"/>
+      <w:r>
+        <w:rPr>
+          <w:rFonts w:hint="eastAsia"/>
+        </w:rPr>
+        <w:t>代码，交给</w:t>
+      </w:r>
+      <w:r>
+        <w:rPr>
+          <w:rFonts w:hint="eastAsia"/>
+        </w:rPr>
+        <w:t>Node.js</w:t>
+      </w:r>
+      <w:r>
+        <w:rPr>
+          <w:rFonts w:hint="eastAsia"/>
+        </w:rPr>
+        <w:t>来解释执行，简单的命令类似于：</w:t>
+      </w:r>
+      <w:r>
+        <w:t xml:space="preserve"> </w:t>
+      </w:r>
+    </w:p>
+    <w:p>
+      <w:pPr>
+        <w:ind w:firstLine="480"/>
+        <w:rPr>
+          <w:i/>
+        </w:rPr>
+      </w:pPr>
+      <w:r>
+        <w:rPr>
+          <w:i/>
+        </w:rPr>
+        <w:t>#node helloworld.js</w:t>
+      </w:r>
+    </w:p>
+    <w:p>
+      <w:pPr>
+        <w:ind w:firstLine="480"/>
+      </w:pPr>
+      <w:r>
+        <w:rPr>
+          <w:rFonts w:hint="eastAsia"/>
+        </w:rPr>
+        <w:t>Node.js</w:t>
+      </w:r>
+      <w:r>
+        <w:rPr>
+          <w:rFonts w:hint="eastAsia"/>
+        </w:rPr>
+        <w:t>采用了</w:t>
+      </w:r>
+      <w:r>
+        <w:rPr>
+          <w:rFonts w:hint="eastAsia"/>
+        </w:rPr>
+        <w:t>Google Chrome</w:t>
+      </w:r>
+      <w:r>
+        <w:rPr>
+          <w:rFonts w:hint="eastAsia"/>
+        </w:rPr>
+        <w:t>浏览器的</w:t>
+      </w:r>
+      <w:r>
+        <w:rPr>
+          <w:rFonts w:hint="eastAsia"/>
+        </w:rPr>
+        <w:t>V8</w:t>
+      </w:r>
+      <w:r>
+        <w:rPr>
+          <w:rFonts w:hint="eastAsia"/>
+        </w:rPr>
+        <w:t>引擎，性能很好，同时还提供了很多系统级的</w:t>
+      </w:r>
+      <w:r>
+        <w:rPr>
+          <w:rFonts w:hint="eastAsia"/>
+        </w:rPr>
+        <w:t>API</w:t>
+      </w:r>
+      <w:r>
+        <w:rPr>
+          <w:rFonts w:hint="eastAsia"/>
+        </w:rPr>
+        <w:t>，如文件操作、网络编程等。浏览器端的</w:t>
+      </w:r>
+      <w:proofErr w:type="spellStart"/>
+      <w:r>
+        <w:rPr>
+          <w:rFonts w:hint="eastAsia"/>
+        </w:rPr>
+        <w:t>Javascript</w:t>
+      </w:r>
+      <w:proofErr w:type="spellEnd"/>
+      <w:r>
+        <w:rPr>
+          <w:rFonts w:hint="eastAsia"/>
+        </w:rPr>
+        <w:t>代码在运行时会受到各种安全性的限制，对客户系统的操作有限。相比之下，</w:t>
+      </w:r>
+      <w:r>
+        <w:rPr>
+          <w:rFonts w:hint="eastAsia"/>
+        </w:rPr>
+        <w:t>Node.js</w:t>
+      </w:r>
+      <w:r>
+        <w:rPr>
+          <w:rFonts w:hint="eastAsia"/>
+        </w:rPr>
+        <w:t>则是一个全面的后台运行时，为</w:t>
+      </w:r>
+      <w:proofErr w:type="spellStart"/>
+      <w:r>
+        <w:rPr>
+          <w:rFonts w:hint="eastAsia"/>
+        </w:rPr>
+        <w:t>Javascript</w:t>
+      </w:r>
+      <w:proofErr w:type="spellEnd"/>
+      <w:r>
+        <w:rPr>
+          <w:rFonts w:hint="eastAsia"/>
+        </w:rPr>
+        <w:t>提供了其他语言能够实现的许多功能。</w:t>
+      </w:r>
+    </w:p>
+    <w:p>
+      <w:pPr>
+        <w:pStyle w:val="3"/>
+      </w:pPr>
+      <w:proofErr w:type="spellStart"/>
+      <w:r>
+        <w:t>npm</w:t>
+      </w:r>
+      <w:proofErr w:type="spellEnd"/>
+      <w:r>
+        <w:rPr>
+          <w:rFonts w:hint="eastAsia"/>
+        </w:rPr>
+        <w:t>包管理器</w:t>
+      </w:r>
+    </w:p>
+    <w:p>
+      <w:pPr>
+        <w:ind w:firstLine="480"/>
+      </w:pPr>
+      <w:r>
+        <w:rPr>
+          <w:rFonts w:hint="eastAsia"/>
+        </w:rPr>
+        <w:t>NPM</w:t>
+      </w:r>
+      <w:r>
+        <w:rPr>
+          <w:rFonts w:hint="eastAsia"/>
+        </w:rPr>
+        <w:t>（</w:t>
+      </w:r>
+      <w:r>
+        <w:rPr>
+          <w:rFonts w:hint="eastAsia"/>
+        </w:rPr>
+        <w:t>node package manager</w:t>
+      </w:r>
+      <w:r>
+        <w:rPr>
+          <w:rFonts w:hint="eastAsia"/>
+        </w:rPr>
+        <w:t>），通常称为</w:t>
+      </w:r>
+      <w:r>
+        <w:rPr>
+          <w:rFonts w:hint="eastAsia"/>
+        </w:rPr>
+        <w:t>node</w:t>
+      </w:r>
+      <w:r>
+        <w:rPr>
+          <w:rFonts w:hint="eastAsia"/>
+        </w:rPr>
+        <w:t>包管理器。顾名思义，它的主要功能就是管理</w:t>
+      </w:r>
+      <w:r>
+        <w:rPr>
+          <w:rFonts w:hint="eastAsia"/>
+        </w:rPr>
+        <w:t>node</w:t>
+      </w:r>
+      <w:r>
+        <w:rPr>
+          <w:rFonts w:hint="eastAsia"/>
+        </w:rPr>
+        <w:t>包，包括：安装、卸载、更新、查看、搜索、发布等。</w:t>
+      </w:r>
+    </w:p>
+    <w:p>
+      <w:pPr>
+        <w:ind w:firstLine="480"/>
+      </w:pPr>
+      <w:proofErr w:type="spellStart"/>
+      <w:r>
+        <w:rPr>
+          <w:rFonts w:hint="eastAsia"/>
+        </w:rPr>
+        <w:t>npm</w:t>
+      </w:r>
+      <w:proofErr w:type="spellEnd"/>
+      <w:r>
+        <w:rPr>
+          <w:rFonts w:hint="eastAsia"/>
+        </w:rPr>
+        <w:t>的背后，是基于</w:t>
+      </w:r>
+      <w:proofErr w:type="spellStart"/>
+      <w:r>
+        <w:rPr>
+          <w:rFonts w:hint="eastAsia"/>
+        </w:rPr>
+        <w:t>couchdb</w:t>
+      </w:r>
+      <w:proofErr w:type="spellEnd"/>
+      <w:r>
+        <w:rPr>
+          <w:rFonts w:hint="eastAsia"/>
+        </w:rPr>
+        <w:t>的一个数据库，详细记录了每个包的信息，包括作者、版本、依赖、授权信息等。它的一个很重要的作用就是：将开发者从繁琐的包管理工作（版本、依赖等）中解放出来，更加专注于功能的开发。</w:t>
+      </w:r>
+    </w:p>
+    <w:p>
+      <w:pPr>
+        <w:ind w:firstLine="480"/>
+      </w:pPr>
+      <w:proofErr w:type="spellStart"/>
+      <w:r>
+        <w:rPr>
+          <w:rFonts w:hint="eastAsia"/>
+        </w:rPr>
+        <w:t>npm</w:t>
+      </w:r>
+      <w:proofErr w:type="spellEnd"/>
+      <w:r>
+        <w:rPr>
+          <w:rFonts w:hint="eastAsia"/>
+        </w:rPr>
+        <w:t>官网：</w:t>
+      </w:r>
+      <w:r>
+        <w:rPr>
+          <w:rFonts w:hint="eastAsia"/>
+        </w:rPr>
+        <w:t>https://npmjs.org/</w:t>
+      </w:r>
+    </w:p>
+    <w:p>
+      <w:pPr>
+        <w:ind w:firstLineChars="0" w:firstLine="0"/>
+        <w:rPr>
+          <w:rFonts w:hint="eastAsia"/>
+        </w:rPr>
+      </w:pPr>
+      <w:proofErr w:type="spellStart"/>
+      <w:r>
+        <w:rPr>
+          <w:rFonts w:hint="eastAsia"/>
+        </w:rPr>
+        <w:t>npm</w:t>
+      </w:r>
+      <w:proofErr w:type="spellEnd"/>
+      <w:r>
+        <w:rPr>
+          <w:rFonts w:hint="eastAsia"/>
+        </w:rPr>
+        <w:t>官方文档：</w:t>
+      </w:r>
+      <w:r>
+        <w:rPr>
+          <w:rFonts w:hint="eastAsia"/>
+        </w:rPr>
+        <w:t>https://npmjs.org/doc/README.html</w:t>
       </w:r>
     </w:p>
     <w:p>
       <w:pPr>
         <w:pStyle w:val="2"/>
-      </w:pPr>
+        <w:ind w:left="0"/>
+      </w:pPr>
+      <w:bookmarkStart w:id="46" w:name="_Toc452212222"/>
       <w:r>
         <w:rPr>
           <w:rFonts w:hint="eastAsia"/>
         </w:rPr>
         <w:t>服务器</w:t>
       </w:r>
-      <w:proofErr w:type="gramStart"/>
-      <w:r>
-        <w:rPr>
-          <w:rFonts w:hint="eastAsia"/>
-        </w:rPr>
-        <w:t>端开发</w:t>
-      </w:r>
-      <w:proofErr w:type="gramEnd"/>
-      <w:r>
-        <w:rPr>
-          <w:rFonts w:hint="eastAsia"/>
-        </w:rPr>
-        <w:t>总体设计</w:t>
-      </w:r>
-    </w:p>
-    <w:p>
-      <w:pPr>
-        <w:pStyle w:val="3"/>
-        <w:rPr>
-          <w:rFonts w:hint="eastAsia"/>
-        </w:rPr>
-      </w:pPr>
-      <w:r>
-        <w:rPr>
-          <w:rFonts w:hint="eastAsia"/>
-        </w:rPr>
-        <w:t>基于</w:t>
-      </w:r>
-      <w:r>
-        <w:t>V8</w:t>
-      </w:r>
-      <w:r>
-        <w:rPr>
-          <w:rFonts w:hint="eastAsia"/>
-        </w:rPr>
-        <w:t>引擎的服务器语言</w:t>
-      </w:r>
-      <w:proofErr w:type="spellStart"/>
-      <w:r>
-        <w:rPr>
-          <w:rFonts w:hint="eastAsia"/>
-        </w:rPr>
-        <w:t>node</w:t>
-      </w:r>
-      <w:r>
-        <w:t>Js</w:t>
-      </w:r>
-      <w:proofErr w:type="spellEnd"/>
-      <w:r>
-        <w:rPr>
-          <w:rFonts w:hint="eastAsia"/>
-        </w:rPr>
-        <w:t>介绍</w:t>
-      </w:r>
-      <w:bookmarkStart w:id="17" w:name="_GoBack"/>
-      <w:bookmarkEnd w:id="17"/>
-    </w:p>
-    <w:p>
-      <w:pPr>
-        <w:pStyle w:val="2"/>
-        <w:rPr>
-          <w:rFonts w:hint="eastAsia"/>
-        </w:rPr>
-      </w:pPr>
-      <w:r>
-        <w:rPr>
-          <w:rFonts w:hint="eastAsia"/>
-        </w:rPr>
-        <w:t>服务器端详细设计</w:t>
-      </w:r>
-    </w:p>
-    <w:p>
-      <w:pPr>
-        <w:pStyle w:val="2"/>
-        <w:numPr>
-          <w:ilvl w:val="1"/>
-          <w:numId w:val="0"/>
-        </w:numPr>
-        <w:spacing w:before="0" w:afterLines="100" w:after="326"/>
-        <w:rPr>
-          <w:rFonts w:ascii="Times New Roman" w:hAnsi="Times New Roman"/>
-          <w:sz w:val="24"/>
-          <w:szCs w:val="24"/>
-        </w:rPr>
-      </w:pPr>
-      <w:smartTag w:uri="urn:schemas-microsoft-com:office:smarttags" w:element="chsdate">
-        <w:smartTagPr>
-          <w:attr w:name="Year" w:val="1899"/>
-          <w:attr w:name="Month" w:val="12"/>
-          <w:attr w:name="Day" w:val="30"/>
-          <w:attr w:name="IsLunarDate" w:val="False"/>
-          <w:attr w:name="IsROCDate" w:val="False"/>
-        </w:smartTagPr>
-        <w:r>
-          <w:rPr>
-            <w:rFonts w:ascii="Times New Roman" w:hAnsi="Times New Roman"/>
-            <w:sz w:val="24"/>
-            <w:szCs w:val="24"/>
-          </w:rPr>
-          <w:t>3.2.1</w:t>
-        </w:r>
-      </w:smartTag>
-      <w:r>
-        <w:rPr>
-          <w:rFonts w:ascii="Times New Roman" w:hAnsi="Times New Roman"/>
-          <w:sz w:val="24"/>
-          <w:szCs w:val="24"/>
-        </w:rPr>
-        <w:t xml:space="preserve"> XX</w:t>
-      </w:r>
-      <w:r>
-        <w:rPr>
-          <w:rFonts w:ascii="Times New Roman"/>
-          <w:sz w:val="24"/>
-          <w:szCs w:val="24"/>
-        </w:rPr>
-        <w:t>三级标题</w:t>
-      </w:r>
-      <w:r>
-        <w:rPr>
-          <w:rFonts w:ascii="Times New Roman" w:hAnsi="Times New Roman"/>
-          <w:sz w:val="24"/>
-          <w:szCs w:val="24"/>
-        </w:rPr>
-        <w:t>XXX</w:t>
-      </w:r>
+      <w:r>
+        <w:rPr>
+          <w:rFonts w:hint="eastAsia"/>
+        </w:rPr>
+        <w:t>详细设计</w:t>
+      </w:r>
+      <w:bookmarkEnd w:id="46"/>
     </w:p>
     <w:p>
       <w:pPr>
         <w:ind w:firstLine="480"/>
-      </w:pPr>
+        <w:rPr>
+          <w:rFonts w:hint="eastAsia"/>
+        </w:rPr>
+      </w:pPr>
+      <w:bookmarkStart w:id="47" w:name="_GoBack"/>
+      <w:bookmarkEnd w:id="47"/>
     </w:p>
     <w:p>
       <w:pPr>
         <w:ind w:firstLine="480"/>
-      </w:pPr>
-      <w:r>
-        <w:t>传统的并行机处理系统可以是同构的，也可以是异构的，如图</w:t>
-      </w:r>
-      <w:r>
-        <w:t>3-2</w:t>
-      </w:r>
-      <w:r>
-        <w:t>。</w:t>
-      </w:r>
-      <w:r>
-        <w:t xml:space="preserve"> </w:t>
-      </w:r>
-    </w:p>
-    <w:p>
-      <w:pPr>
-        <w:ind w:firstLine="480"/>
-      </w:pPr>
-      <w:r>
-        <w:t>……</w:t>
-      </w:r>
-    </w:p>
-    <w:p>
-      <w:pPr>
-        <w:ind w:firstLine="480"/>
-      </w:pPr>
-      <w:r>
-        <w:t>……</w:t>
-      </w:r>
-    </w:p>
-    <w:p>
-      <w:pPr>
-        <w:ind w:firstLine="480"/>
-      </w:pPr>
-      <w:r>
-        <w:t>……</w:t>
-      </w:r>
-    </w:p>
-    <w:p>
-      <w:pPr>
-        <w:ind w:firstLine="480"/>
         <w:rPr>
           <w:color w:val="800000"/>
         </w:rPr>
@@ -6764,107 +11852,22 @@
     </w:p>
     <w:p>
       <w:pPr>
-        <w:ind w:firstLine="480"/>
-        <w:rPr>
+        <w:widowControl/>
+        <w:spacing w:line="240" w:lineRule="auto"/>
+        <w:ind w:firstLineChars="0" w:firstLine="0"/>
+        <w:jc w:val="left"/>
+        <w:rPr>
+          <w:rFonts w:hint="eastAsia"/>
           <w:color w:val="800000"/>
         </w:rPr>
       </w:pPr>
-    </w:p>
-    <w:p>
-      <w:pPr>
-        <w:ind w:firstLine="480"/>
+      <w:r>
         <w:rPr>
           <w:color w:val="800000"/>
         </w:rPr>
-      </w:pPr>
-    </w:p>
-    <w:p>
-      <w:pPr>
-        <w:ind w:firstLine="480"/>
-        <w:rPr>
-          <w:color w:val="800000"/>
-        </w:rPr>
-      </w:pPr>
-    </w:p>
-    <w:p>
-      <w:pPr>
-        <w:ind w:firstLine="480"/>
-        <w:rPr>
-          <w:color w:val="800000"/>
-        </w:rPr>
-      </w:pPr>
-    </w:p>
-    <w:p>
-      <w:pPr>
-        <w:ind w:firstLine="480"/>
-        <w:rPr>
-          <w:color w:val="800000"/>
-        </w:rPr>
-      </w:pPr>
-    </w:p>
-    <w:p>
-      <w:pPr>
-        <w:ind w:firstLine="480"/>
-        <w:rPr>
-          <w:color w:val="800000"/>
-        </w:rPr>
-      </w:pPr>
-    </w:p>
-    <w:p>
-      <w:pPr>
-        <w:ind w:firstLine="480"/>
-        <w:rPr>
-          <w:color w:val="800000"/>
-        </w:rPr>
-      </w:pPr>
-    </w:p>
-    <w:p>
-      <w:pPr>
-        <w:ind w:firstLine="480"/>
-        <w:rPr>
-          <w:color w:val="800000"/>
-        </w:rPr>
-      </w:pPr>
-    </w:p>
-    <w:p>
-      <w:pPr>
-        <w:ind w:firstLine="480"/>
-        <w:rPr>
-          <w:color w:val="800000"/>
-        </w:rPr>
-      </w:pPr>
-    </w:p>
-    <w:p>
-      <w:pPr>
-        <w:ind w:firstLine="480"/>
-        <w:rPr>
-          <w:color w:val="800000"/>
-        </w:rPr>
-      </w:pPr>
-    </w:p>
-    <w:p>
-      <w:pPr>
-        <w:ind w:firstLine="480"/>
-        <w:rPr>
-          <w:color w:val="800000"/>
-        </w:rPr>
-      </w:pPr>
-    </w:p>
-    <w:p>
-      <w:pPr>
-        <w:ind w:firstLine="480"/>
-        <w:rPr>
-          <w:color w:val="800000"/>
-        </w:rPr>
-      </w:pPr>
-    </w:p>
-    <w:p>
-      <w:pPr>
-        <w:ind w:firstLineChars="0" w:firstLine="0"/>
-        <w:rPr>
-          <w:color w:val="800000"/>
-        </w:rPr>
-      </w:pPr>
+        <w:lastRenderedPageBreak/>
+        <w:br w:type="page"/>
+      </w:r>
     </w:p>
     <w:p>
       <w:pPr>
@@ -6878,241 +11881,9 @@
           <w:rFonts w:ascii="Times New Roman" w:hAnsi="Times New Roman"/>
         </w:rPr>
       </w:pPr>
-      <w:r>
-        <w:rPr>
-          <w:rFonts w:ascii="Times New Roman"/>
-        </w:rPr>
-        <w:t>第</w:t>
-      </w:r>
-      <w:r>
-        <w:rPr>
-          <w:rFonts w:ascii="Times New Roman" w:hAnsi="Times New Roman"/>
-        </w:rPr>
-        <w:t>4</w:t>
-      </w:r>
-      <w:r>
-        <w:rPr>
-          <w:rFonts w:ascii="Times New Roman"/>
-        </w:rPr>
-        <w:t>章</w:t>
-      </w:r>
-      <w:r>
-        <w:rPr>
-          <w:rFonts w:ascii="Times New Roman" w:hAnsi="Times New Roman"/>
-        </w:rPr>
-        <w:t xml:space="preserve"> XXXXXXXXXXXXXXX</w:t>
-      </w:r>
-    </w:p>
-    <w:p>
-      <w:pPr>
-        <w:pStyle w:val="2"/>
-        <w:numPr>
-          <w:ilvl w:val="1"/>
-          <w:numId w:val="0"/>
-        </w:numPr>
-        <w:spacing w:before="0" w:afterLines="100" w:after="326"/>
-        <w:rPr>
-          <w:rFonts w:ascii="Times New Roman" w:hAnsi="Times New Roman"/>
-        </w:rPr>
-      </w:pPr>
-      <w:r>
-        <w:rPr>
-          <w:rFonts w:ascii="Times New Roman" w:hAnsi="Times New Roman"/>
-        </w:rPr>
-        <w:t>4.1 XXXXXXXXXXXXXXX</w:t>
-      </w:r>
-    </w:p>
-    <w:p>
-      <w:pPr>
-        <w:ind w:firstLine="480"/>
-      </w:pPr>
-      <w:r>
-        <w:t>传统的并行处理系统主要有</w:t>
-      </w:r>
-      <w:r>
-        <w:t>3</w:t>
-      </w:r>
-      <w:r>
-        <w:t>种形式：</w:t>
-      </w:r>
-    </w:p>
-    <w:p>
-      <w:pPr>
-        <w:pStyle w:val="2"/>
-        <w:numPr>
-          <w:ilvl w:val="1"/>
-          <w:numId w:val="0"/>
-        </w:numPr>
-        <w:spacing w:before="0" w:afterLines="100" w:after="326"/>
-        <w:rPr>
-          <w:rFonts w:ascii="Times New Roman" w:hAnsi="Times New Roman"/>
-        </w:rPr>
-      </w:pPr>
-      <w:r>
-        <w:rPr>
-          <w:rFonts w:ascii="Times New Roman" w:hAnsi="Times New Roman"/>
-        </w:rPr>
-        <w:t>4.2 XXXXXXXXXXXXXX</w:t>
-      </w:r>
-    </w:p>
-    <w:p>
-      <w:pPr>
-        <w:ind w:firstLine="480"/>
-      </w:pPr>
-      <w:r>
-        <w:t>传统的并行机处理系统可以是同构的，也</w:t>
-      </w:r>
-      <w:r>
-        <w:t>……</w:t>
-      </w:r>
-    </w:p>
-    <w:p>
-      <w:pPr>
-        <w:ind w:firstLine="480"/>
-      </w:pPr>
-    </w:p>
-    <w:p>
-      <w:pPr>
-        <w:ind w:firstLine="480"/>
-      </w:pPr>
-      <w:r>
-        <w:t>……</w:t>
-      </w:r>
-    </w:p>
-    <w:p>
-      <w:pPr>
-        <w:ind w:firstLine="480"/>
-      </w:pPr>
-      <w:r>
-        <w:t>……</w:t>
-      </w:r>
-    </w:p>
-    <w:p>
-      <w:pPr>
-        <w:ind w:firstLine="480"/>
-      </w:pPr>
-      <w:r>
-        <w:t>……</w:t>
-      </w:r>
-    </w:p>
-    <w:p>
-      <w:pPr>
-        <w:ind w:firstLine="480"/>
-        <w:rPr>
-          <w:color w:val="800000"/>
-        </w:rPr>
-      </w:pPr>
-    </w:p>
-    <w:p>
-      <w:pPr>
-        <w:ind w:firstLine="480"/>
-        <w:rPr>
-          <w:color w:val="800000"/>
-        </w:rPr>
-      </w:pPr>
-    </w:p>
-    <w:p>
-      <w:pPr>
-        <w:ind w:firstLine="480"/>
-        <w:rPr>
-          <w:color w:val="800000"/>
-        </w:rPr>
-      </w:pPr>
-    </w:p>
-    <w:p>
-      <w:pPr>
-        <w:ind w:firstLine="480"/>
-        <w:rPr>
-          <w:color w:val="800000"/>
-        </w:rPr>
-      </w:pPr>
-    </w:p>
-    <w:p>
-      <w:pPr>
-        <w:ind w:firstLine="480"/>
-        <w:rPr>
-          <w:color w:val="800000"/>
-        </w:rPr>
-      </w:pPr>
-    </w:p>
-    <w:p>
-      <w:pPr>
-        <w:ind w:firstLine="480"/>
-        <w:rPr>
-          <w:color w:val="800000"/>
-        </w:rPr>
-      </w:pPr>
-    </w:p>
-    <w:p>
-      <w:pPr>
-        <w:ind w:firstLine="480"/>
-        <w:rPr>
-          <w:color w:val="800000"/>
-        </w:rPr>
-      </w:pPr>
-    </w:p>
-    <w:p>
-      <w:pPr>
-        <w:ind w:firstLine="480"/>
-        <w:rPr>
-          <w:color w:val="800000"/>
-        </w:rPr>
-      </w:pPr>
-    </w:p>
-    <w:p>
-      <w:pPr>
-        <w:ind w:firstLine="480"/>
-        <w:rPr>
-          <w:color w:val="800000"/>
-        </w:rPr>
-      </w:pPr>
-    </w:p>
-    <w:p>
-      <w:pPr>
-        <w:ind w:firstLine="480"/>
-        <w:rPr>
-          <w:color w:val="800000"/>
-        </w:rPr>
-      </w:pPr>
-    </w:p>
-    <w:p>
-      <w:pPr>
-        <w:ind w:firstLine="480"/>
-        <w:rPr>
-          <w:color w:val="800000"/>
-        </w:rPr>
-      </w:pPr>
-    </w:p>
-    <w:p>
-      <w:pPr>
-        <w:ind w:firstLine="480"/>
-        <w:rPr>
-          <w:color w:val="800000"/>
-        </w:rPr>
-      </w:pPr>
-    </w:p>
-    <w:p>
-      <w:pPr>
-        <w:ind w:firstLineChars="0" w:firstLine="0"/>
-        <w:rPr>
-          <w:color w:val="800000"/>
-        </w:rPr>
-      </w:pPr>
-    </w:p>
-    <w:p>
-      <w:pPr>
-        <w:pStyle w:val="1"/>
-        <w:numPr>
-          <w:ilvl w:val="0"/>
-          <w:numId w:val="0"/>
-        </w:numPr>
-        <w:spacing w:before="0" w:afterLines="200" w:after="652"/>
-        <w:rPr>
-          <w:rFonts w:ascii="Times New Roman" w:hAnsi="Times New Roman"/>
-        </w:rPr>
-      </w:pPr>
-      <w:bookmarkStart w:id="18" w:name="_Toc294453602"/>
-      <w:bookmarkStart w:id="19" w:name="_Toc325570093"/>
+      <w:bookmarkStart w:id="48" w:name="_Toc294453602"/>
+      <w:bookmarkStart w:id="49" w:name="_Toc325570093"/>
+      <w:bookmarkStart w:id="50" w:name="_Toc452212227"/>
       <w:r>
         <w:rPr>
           <w:rFonts w:ascii="Times New Roman"/>
@@ -7138,14 +11909,15 @@
         </w:rPr>
         <w:t xml:space="preserve"> </w:t>
       </w:r>
-      <w:bookmarkEnd w:id="18"/>
-      <w:bookmarkEnd w:id="19"/>
+      <w:bookmarkEnd w:id="48"/>
+      <w:bookmarkEnd w:id="49"/>
       <w:r>
         <w:rPr>
           <w:rFonts w:ascii="Times New Roman"/>
         </w:rPr>
         <w:t>结论</w:t>
       </w:r>
+      <w:bookmarkEnd w:id="50"/>
     </w:p>
     <w:p>
       <w:pPr>
@@ -7640,7 +12412,7 @@
       <w:pPr>
         <w:ind w:firstLine="480"/>
         <w:sectPr>
-          <w:footerReference w:type="default" r:id="rId25"/>
+          <w:footerReference w:type="default" r:id="rId26"/>
           <w:endnotePr>
             <w:numFmt w:val="decimal"/>
           </w:endnotePr>
@@ -7760,17 +12532,7 @@
                                 <w:sz w:val="21"/>
                                 <w:szCs w:val="21"/>
                               </w:rPr>
-                              <w:t>1</w:t>
-                            </w:r>
-                            <w:r>
-                              <w:rPr>
-                                <w:rFonts w:ascii="宋体" w:hAnsi="宋体" w:hint="eastAsia"/>
-                                <w:b/>
-                                <w:color w:val="0000FF"/>
-                                <w:sz w:val="21"/>
-                                <w:szCs w:val="21"/>
-                              </w:rPr>
-                              <w:t>格。注释使用仿宋_</w:t>
+                              <w:t>1格。注释使用仿宋_</w:t>
                             </w:r>
                             <w:r>
                               <w:rPr>
@@ -7868,17 +12630,7 @@
                           <w:sz w:val="21"/>
                           <w:szCs w:val="21"/>
                         </w:rPr>
-                        <w:t>1</w:t>
-                      </w:r>
-                      <w:r>
-                        <w:rPr>
-                          <w:rFonts w:ascii="宋体" w:hAnsi="宋体" w:hint="eastAsia"/>
-                          <w:b/>
-                          <w:color w:val="0000FF"/>
-                          <w:sz w:val="21"/>
-                          <w:szCs w:val="21"/>
-                        </w:rPr>
-                        <w:t>格。注释使用仿宋_</w:t>
+                        <w:t>1格。注释使用仿宋_</w:t>
                       </w:r>
                       <w:r>
                         <w:rPr>
@@ -7930,7 +12682,8 @@
         <w:spacing w:beforeLines="0" w:before="0" w:afterLines="200" w:after="652" w:line="360" w:lineRule="auto"/>
         <w:ind w:firstLine="640"/>
       </w:pPr>
-      <w:bookmarkStart w:id="20" w:name="_Toc325570094"/>
+      <w:bookmarkStart w:id="51" w:name="_Toc325570094"/>
+      <w:bookmarkStart w:id="52" w:name="_Toc452212228"/>
       <w:r>
         <w:rPr>
           <w:noProof/>
@@ -8302,7 +13055,8 @@
       <w:r>
         <w:t>参考文献</w:t>
       </w:r>
-      <w:bookmarkEnd w:id="20"/>
+      <w:bookmarkEnd w:id="51"/>
+      <w:bookmarkEnd w:id="52"/>
     </w:p>
     <w:p>
       <w:pPr>
@@ -9943,11 +14697,11 @@
       </w:r>
       <w:smartTag w:uri="urn:schemas-microsoft-com:office:smarttags" w:element="chsdate">
         <w:smartTagPr>
+          <w:attr w:name="IsROCDate" w:val="False"/>
+          <w:attr w:name="IsLunarDate" w:val="False"/>
+          <w:attr w:name="Day" w:val="12"/>
+          <w:attr w:name="Month" w:val="8"/>
           <w:attr w:name="Year" w:val="1983"/>
-          <w:attr w:name="Month" w:val="8"/>
-          <w:attr w:name="Day" w:val="12"/>
-          <w:attr w:name="IsLunarDate" w:val="False"/>
-          <w:attr w:name="IsROCDate" w:val="False"/>
         </w:smartTagPr>
         <w:r>
           <w:rPr>
@@ -10279,11 +15033,11 @@
       </w:r>
       <w:smartTag w:uri="urn:schemas-microsoft-com:office:smarttags" w:element="chsdate">
         <w:smartTagPr>
+          <w:attr w:name="IsROCDate" w:val="False"/>
+          <w:attr w:name="IsLunarDate" w:val="False"/>
+          <w:attr w:name="Day" w:val="17"/>
+          <w:attr w:name="Month" w:val="4"/>
           <w:attr w:name="Year" w:val="2000"/>
-          <w:attr w:name="Month" w:val="4"/>
-          <w:attr w:name="Day" w:val="17"/>
-          <w:attr w:name="IsLunarDate" w:val="False"/>
-          <w:attr w:name="IsROCDate" w:val="False"/>
         </w:smartTagPr>
         <w:r>
           <w:rPr>
@@ -10791,11 +15545,11 @@
       </w:r>
       <w:smartTag w:uri="urn:schemas-microsoft-com:office:smarttags" w:element="chsdate">
         <w:smartTagPr>
+          <w:attr w:name="IsROCDate" w:val="False"/>
+          <w:attr w:name="IsLunarDate" w:val="False"/>
+          <w:attr w:name="Day" w:val="16"/>
+          <w:attr w:name="Month" w:val="8"/>
           <w:attr w:name="Year" w:val="1998"/>
-          <w:attr w:name="Month" w:val="8"/>
-          <w:attr w:name="Day" w:val="16"/>
-          <w:attr w:name="IsLunarDate" w:val="False"/>
-          <w:attr w:name="IsROCDate" w:val="False"/>
         </w:smartTagPr>
         <w:r>
           <w:rPr>
@@ -10814,11 +15568,11 @@
       </w:r>
       <w:smartTag w:uri="urn:schemas-microsoft-com:office:smarttags" w:element="chsdate">
         <w:smartTagPr>
+          <w:attr w:name="IsROCDate" w:val="False"/>
+          <w:attr w:name="IsLunarDate" w:val="False"/>
+          <w:attr w:name="Day" w:val="4"/>
+          <w:attr w:name="Month" w:val="10"/>
           <w:attr w:name="Year" w:val="1998"/>
-          <w:attr w:name="Month" w:val="10"/>
-          <w:attr w:name="Day" w:val="4"/>
-          <w:attr w:name="IsLunarDate" w:val="False"/>
-          <w:attr w:name="IsROCDate" w:val="False"/>
         </w:smartTagPr>
         <w:r>
           <w:rPr>
@@ -11238,7 +15992,8 @@
         <w:spacing w:beforeLines="0" w:before="0" w:afterLines="200" w:after="652" w:line="360" w:lineRule="auto"/>
         <w:ind w:firstLine="660"/>
       </w:pPr>
-      <w:bookmarkStart w:id="21" w:name="_Toc325570095"/>
+      <w:bookmarkStart w:id="53" w:name="_Toc325570095"/>
+      <w:bookmarkStart w:id="54" w:name="_Toc452212229"/>
       <w:r>
         <w:lastRenderedPageBreak/>
         <w:t>附</w:t>
@@ -11249,7 +16004,8 @@
       <w:r>
         <w:t>录</w:t>
       </w:r>
-      <w:bookmarkEnd w:id="21"/>
+      <w:bookmarkEnd w:id="53"/>
+      <w:bookmarkEnd w:id="54"/>
     </w:p>
     <w:p>
       <w:pPr>
@@ -11319,7 +16075,7 @@
           <w:docGrid w:type="lines" w:linePitch="326"/>
         </w:sectPr>
       </w:pPr>
-      <w:bookmarkStart w:id="22" w:name="_Toc325570096"/>
+      <w:bookmarkStart w:id="55" w:name="_Toc325570096"/>
     </w:p>
     <w:p>
       <w:pPr>
@@ -11327,6 +16083,7 @@
         <w:spacing w:beforeLines="0" w:before="0" w:afterLines="200" w:after="652"/>
         <w:ind w:firstLine="660"/>
       </w:pPr>
+      <w:bookmarkStart w:id="56" w:name="_Toc452212230"/>
       <w:r>
         <w:lastRenderedPageBreak/>
         <w:t>致</w:t>
@@ -11337,7 +16094,8 @@
       <w:r>
         <w:t>谢</w:t>
       </w:r>
-      <w:bookmarkEnd w:id="22"/>
+      <w:bookmarkEnd w:id="55"/>
+      <w:bookmarkEnd w:id="56"/>
     </w:p>
     <w:p>
       <w:pPr>
@@ -12086,11 +16844,11 @@
       </w:r>
       <w:smartTag w:uri="urn:schemas-microsoft-com:office:smarttags" w:element="chsdate">
         <w:smartTagPr>
+          <w:attr w:name="IsROCDate" w:val="False"/>
+          <w:attr w:name="IsLunarDate" w:val="False"/>
+          <w:attr w:name="Day" w:val="23"/>
+          <w:attr w:name="Month" w:val="2"/>
           <w:attr w:name="Year" w:val="2015"/>
-          <w:attr w:name="Month" w:val="2"/>
-          <w:attr w:name="Day" w:val="23"/>
-          <w:attr w:name="IsLunarDate" w:val="False"/>
-          <w:attr w:name="IsROCDate" w:val="False"/>
         </w:smartTagPr>
         <w:r>
           <w:rPr>
@@ -12288,11 +17046,11 @@
       </w:r>
       <w:smartTag w:uri="urn:schemas-microsoft-com:office:smarttags" w:element="chsdate">
         <w:smartTagPr>
+          <w:attr w:name="IsROCDate" w:val="False"/>
+          <w:attr w:name="IsLunarDate" w:val="False"/>
+          <w:attr w:name="Day" w:val="19"/>
+          <w:attr w:name="Month" w:val="3"/>
           <w:attr w:name="Year" w:val="2015"/>
-          <w:attr w:name="Month" w:val="3"/>
-          <w:attr w:name="Day" w:val="19"/>
-          <w:attr w:name="IsLunarDate" w:val="False"/>
-          <w:attr w:name="IsROCDate" w:val="False"/>
         </w:smartTagPr>
         <w:r>
           <w:rPr>
@@ -12363,11 +17121,11 @@
       </w:r>
       <w:smartTag w:uri="urn:schemas-microsoft-com:office:smarttags" w:element="chsdate">
         <w:smartTagPr>
+          <w:attr w:name="IsROCDate" w:val="False"/>
+          <w:attr w:name="IsLunarDate" w:val="False"/>
+          <w:attr w:name="Day" w:val="23"/>
+          <w:attr w:name="Month" w:val="3"/>
           <w:attr w:name="Year" w:val="2015"/>
-          <w:attr w:name="Month" w:val="3"/>
-          <w:attr w:name="Day" w:val="23"/>
-          <w:attr w:name="IsLunarDate" w:val="False"/>
-          <w:attr w:name="IsROCDate" w:val="False"/>
         </w:smartTagPr>
         <w:r>
           <w:rPr>
@@ -12446,11 +17204,11 @@
       </w:r>
       <w:smartTag w:uri="urn:schemas-microsoft-com:office:smarttags" w:element="chsdate">
         <w:smartTagPr>
+          <w:attr w:name="IsROCDate" w:val="False"/>
+          <w:attr w:name="IsLunarDate" w:val="False"/>
+          <w:attr w:name="Day" w:val="25"/>
+          <w:attr w:name="Month" w:val="3"/>
           <w:attr w:name="Year" w:val="2015"/>
-          <w:attr w:name="Month" w:val="3"/>
-          <w:attr w:name="Day" w:val="25"/>
-          <w:attr w:name="IsLunarDate" w:val="False"/>
-          <w:attr w:name="IsROCDate" w:val="False"/>
         </w:smartTagPr>
         <w:r>
           <w:rPr>
@@ -12600,11 +17358,11 @@
       </w:r>
       <w:smartTag w:uri="urn:schemas-microsoft-com:office:smarttags" w:element="chsdate">
         <w:smartTagPr>
+          <w:attr w:name="IsROCDate" w:val="False"/>
+          <w:attr w:name="IsLunarDate" w:val="False"/>
+          <w:attr w:name="Day" w:val="15"/>
+          <w:attr w:name="Month" w:val="5"/>
           <w:attr w:name="Year" w:val="2015"/>
-          <w:attr w:name="Month" w:val="5"/>
-          <w:attr w:name="Day" w:val="15"/>
-          <w:attr w:name="IsLunarDate" w:val="False"/>
-          <w:attr w:name="IsROCDate" w:val="False"/>
         </w:smartTagPr>
         <w:r>
           <w:rPr>
@@ -12699,11 +17457,11 @@
       </w:r>
       <w:smartTag w:uri="urn:schemas-microsoft-com:office:smarttags" w:element="chsdate">
         <w:smartTagPr>
+          <w:attr w:name="IsROCDate" w:val="False"/>
+          <w:attr w:name="IsLunarDate" w:val="False"/>
+          <w:attr w:name="Day" w:val="5"/>
+          <w:attr w:name="Month" w:val="6"/>
           <w:attr w:name="Year" w:val="2015"/>
-          <w:attr w:name="Month" w:val="6"/>
-          <w:attr w:name="Day" w:val="5"/>
-          <w:attr w:name="IsLunarDate" w:val="False"/>
-          <w:attr w:name="IsROCDate" w:val="False"/>
         </w:smartTagPr>
         <w:r>
           <w:rPr>
@@ -12759,11 +17517,11 @@
       </w:r>
       <w:smartTag w:uri="urn:schemas-microsoft-com:office:smarttags" w:element="chsdate">
         <w:smartTagPr>
+          <w:attr w:name="IsROCDate" w:val="False"/>
+          <w:attr w:name="IsLunarDate" w:val="False"/>
+          <w:attr w:name="Day" w:val="10"/>
+          <w:attr w:name="Month" w:val="6"/>
           <w:attr w:name="Year" w:val="2015"/>
-          <w:attr w:name="Month" w:val="6"/>
-          <w:attr w:name="Day" w:val="10"/>
-          <w:attr w:name="IsLunarDate" w:val="False"/>
-          <w:attr w:name="IsROCDate" w:val="False"/>
         </w:smartTagPr>
         <w:r>
           <w:rPr>
@@ -13020,11 +17778,11 @@
       </w:r>
       <w:smartTag w:uri="urn:schemas-microsoft-com:office:smarttags" w:element="chsdate">
         <w:smartTagPr>
+          <w:attr w:name="IsROCDate" w:val="False"/>
+          <w:attr w:name="IsLunarDate" w:val="False"/>
+          <w:attr w:name="Day" w:val="8"/>
+          <w:attr w:name="Month" w:val="6"/>
           <w:attr w:name="Year" w:val="2015"/>
-          <w:attr w:name="Month" w:val="6"/>
-          <w:attr w:name="Day" w:val="8"/>
-          <w:attr w:name="IsLunarDate" w:val="False"/>
-          <w:attr w:name="IsROCDate" w:val="False"/>
         </w:smartTagPr>
         <w:r>
           <w:rPr>
@@ -13289,6 +18047,153 @@
           <w:szCs w:val="28"/>
         </w:rPr>
       </w:pPr>
+      <w:bookmarkStart w:id="57" w:name="_Toc452212231"/>
+      <w:smartTag w:uri="urn:schemas-microsoft-com:office:smarttags" w:element="chsdate">
+        <w:smartTagPr>
+          <w:attr w:name="IsROCDate" w:val="False"/>
+          <w:attr w:name="IsLunarDate" w:val="False"/>
+          <w:attr w:name="Day" w:val="16"/>
+          <w:attr w:name="Month" w:val="6"/>
+          <w:attr w:name="Year" w:val="2015"/>
+        </w:smartTagPr>
+        <w:r>
+          <w:rPr>
+            <w:rFonts w:ascii="楷体_GB2312" w:eastAsia="楷体_GB2312" w:hint="eastAsia"/>
+            <w:sz w:val="28"/>
+            <w:szCs w:val="28"/>
+          </w:rPr>
+          <w:t>201</w:t>
+        </w:r>
+        <w:r>
+          <w:rPr>
+            <w:rFonts w:ascii="楷体_GB2312" w:eastAsia="楷体_GB2312"/>
+            <w:sz w:val="28"/>
+            <w:szCs w:val="28"/>
+          </w:rPr>
+          <w:t>5</w:t>
+        </w:r>
+        <w:r>
+          <w:rPr>
+            <w:rFonts w:ascii="楷体_GB2312" w:eastAsia="楷体_GB2312" w:hint="eastAsia"/>
+            <w:sz w:val="28"/>
+            <w:szCs w:val="28"/>
+          </w:rPr>
+          <w:t>年 6月1</w:t>
+        </w:r>
+        <w:r>
+          <w:rPr>
+            <w:rFonts w:ascii="楷体_GB2312" w:eastAsia="楷体_GB2312"/>
+            <w:sz w:val="28"/>
+            <w:szCs w:val="28"/>
+          </w:rPr>
+          <w:t>6</w:t>
+        </w:r>
+      </w:smartTag>
+      <w:r>
+        <w:rPr>
+          <w:rFonts w:ascii="楷体_GB2312" w:eastAsia="楷体_GB2312" w:hint="eastAsia"/>
+          <w:sz w:val="28"/>
+          <w:szCs w:val="28"/>
+        </w:rPr>
+        <w:t xml:space="preserve"> </w:t>
+      </w:r>
+      <w:r>
+        <w:rPr>
+          <w:rFonts w:ascii="楷体_GB2312" w:eastAsia="楷体_GB2312" w:hint="eastAsia"/>
+          <w:sz w:val="28"/>
+          <w:szCs w:val="28"/>
+        </w:rPr>
+        <w:t>日</w:t>
+      </w:r>
+      <w:r>
+        <w:rPr>
+          <w:rFonts w:ascii="楷体_GB2312" w:eastAsia="楷体_GB2312" w:hint="eastAsia"/>
+          <w:sz w:val="28"/>
+          <w:szCs w:val="28"/>
+          <w:highlight w:val="red"/>
+        </w:rPr>
+        <w:t>（各组后一半学生）</w:t>
+      </w:r>
+      <w:bookmarkEnd w:id="57"/>
+    </w:p>
+    <w:p>
+      <w:pPr>
+        <w:ind w:firstLineChars="202" w:firstLine="566"/>
+        <w:rPr>
+          <w:rFonts w:ascii="楷体_GB2312" w:eastAsia="楷体_GB2312"/>
+          <w:sz w:val="28"/>
+          <w:szCs w:val="28"/>
+        </w:rPr>
+      </w:pPr>
+      <w:r>
+        <w:rPr>
+          <w:rFonts w:ascii="楷体_GB2312" w:eastAsia="楷体_GB2312" w:hint="eastAsia"/>
+          <w:sz w:val="28"/>
+          <w:szCs w:val="28"/>
+        </w:rPr>
+        <w:t>记录人（签名）：</w:t>
+      </w:r>
+      <w:r>
+        <w:rPr>
+          <w:rFonts w:ascii="楷体_GB2312" w:eastAsia="楷体_GB2312" w:hint="eastAsia"/>
+          <w:sz w:val="28"/>
+          <w:szCs w:val="28"/>
+        </w:rPr>
+        <w:t>201</w:t>
+      </w:r>
+      <w:r>
+        <w:rPr>
+          <w:rFonts w:ascii="楷体_GB2312" w:eastAsia="楷体_GB2312"/>
+          <w:sz w:val="28"/>
+          <w:szCs w:val="28"/>
+        </w:rPr>
+        <w:t>5</w:t>
+      </w:r>
+      <w:r>
+        <w:rPr>
+          <w:rFonts w:ascii="楷体_GB2312" w:eastAsia="楷体_GB2312" w:hint="eastAsia"/>
+          <w:sz w:val="28"/>
+          <w:szCs w:val="28"/>
+        </w:rPr>
+        <w:t>年 6月1</w:t>
+      </w:r>
+      <w:r>
+        <w:rPr>
+          <w:rFonts w:ascii="楷体_GB2312" w:eastAsia="楷体_GB2312" w:hint="eastAsia"/>
+          <w:sz w:val="28"/>
+          <w:szCs w:val="28"/>
+        </w:rPr>
+        <w:t xml:space="preserve">5 </w:t>
+      </w:r>
+      <w:r>
+        <w:rPr>
+          <w:rFonts w:ascii="楷体_GB2312" w:eastAsia="楷体_GB2312" w:hint="eastAsia"/>
+          <w:sz w:val="28"/>
+          <w:szCs w:val="28"/>
+        </w:rPr>
+        <w:t>日</w:t>
+      </w:r>
+      <w:r>
+        <w:rPr>
+          <w:rFonts w:ascii="楷体_GB2312" w:eastAsia="楷体_GB2312" w:hint="eastAsia"/>
+          <w:sz w:val="28"/>
+          <w:szCs w:val="28"/>
+          <w:highlight w:val="red"/>
+        </w:rPr>
+        <w:t>（各组前一半学生）</w:t>
+      </w:r>
+    </w:p>
+    <w:p>
+      <w:pPr>
+        <w:ind w:firstLineChars="1002" w:firstLine="2806"/>
+        <w:outlineLvl w:val="0"/>
+        <w:rPr>
+          <w:rFonts w:ascii="楷体_GB2312" w:eastAsia="楷体_GB2312"/>
+          <w:sz w:val="28"/>
+          <w:szCs w:val="28"/>
+        </w:rPr>
+      </w:pPr>
+      <w:bookmarkStart w:id="58" w:name="_Toc452212232"/>
       <w:smartTag w:uri="urn:schemas-microsoft-com:office:smarttags" w:element="chsdate">
         <w:smartTagPr>
           <w:attr w:name="Year" w:val="2015"/>
@@ -13355,150 +18260,7 @@
         </w:rPr>
         <w:t>（各组后一半学生）</w:t>
       </w:r>
-    </w:p>
-    <w:p>
-      <w:pPr>
-        <w:ind w:firstLineChars="202" w:firstLine="566"/>
-        <w:rPr>
-          <w:rFonts w:ascii="楷体_GB2312" w:eastAsia="楷体_GB2312"/>
-          <w:sz w:val="28"/>
-          <w:szCs w:val="28"/>
-        </w:rPr>
-      </w:pPr>
-      <w:r>
-        <w:rPr>
-          <w:rFonts w:ascii="楷体_GB2312" w:eastAsia="楷体_GB2312" w:hint="eastAsia"/>
-          <w:sz w:val="28"/>
-          <w:szCs w:val="28"/>
-        </w:rPr>
-        <w:t>记录人（签名）：</w:t>
-      </w:r>
-      <w:r>
-        <w:rPr>
-          <w:rFonts w:ascii="楷体_GB2312" w:eastAsia="楷体_GB2312" w:hint="eastAsia"/>
-          <w:sz w:val="28"/>
-          <w:szCs w:val="28"/>
-        </w:rPr>
-        <w:t>201</w:t>
-      </w:r>
-      <w:r>
-        <w:rPr>
-          <w:rFonts w:ascii="楷体_GB2312" w:eastAsia="楷体_GB2312"/>
-          <w:sz w:val="28"/>
-          <w:szCs w:val="28"/>
-        </w:rPr>
-        <w:t>5</w:t>
-      </w:r>
-      <w:r>
-        <w:rPr>
-          <w:rFonts w:ascii="楷体_GB2312" w:eastAsia="楷体_GB2312" w:hint="eastAsia"/>
-          <w:sz w:val="28"/>
-          <w:szCs w:val="28"/>
-        </w:rPr>
-        <w:t>年 6月1</w:t>
-      </w:r>
-      <w:r>
-        <w:rPr>
-          <w:rFonts w:ascii="楷体_GB2312" w:eastAsia="楷体_GB2312" w:hint="eastAsia"/>
-          <w:sz w:val="28"/>
-          <w:szCs w:val="28"/>
-        </w:rPr>
-        <w:t xml:space="preserve">5 </w:t>
-      </w:r>
-      <w:r>
-        <w:rPr>
-          <w:rFonts w:ascii="楷体_GB2312" w:eastAsia="楷体_GB2312" w:hint="eastAsia"/>
-          <w:sz w:val="28"/>
-          <w:szCs w:val="28"/>
-        </w:rPr>
-        <w:t>日</w:t>
-      </w:r>
-      <w:r>
-        <w:rPr>
-          <w:rFonts w:ascii="楷体_GB2312" w:eastAsia="楷体_GB2312" w:hint="eastAsia"/>
-          <w:sz w:val="28"/>
-          <w:szCs w:val="28"/>
-          <w:highlight w:val="red"/>
-        </w:rPr>
-        <w:t>（各组前一半学生）</w:t>
-      </w:r>
-    </w:p>
-    <w:p>
-      <w:pPr>
-        <w:ind w:firstLineChars="1002" w:firstLine="2806"/>
-        <w:outlineLvl w:val="0"/>
-        <w:rPr>
-          <w:rFonts w:ascii="楷体_GB2312" w:eastAsia="楷体_GB2312"/>
-          <w:sz w:val="28"/>
-          <w:szCs w:val="28"/>
-        </w:rPr>
-      </w:pPr>
-      <w:smartTag w:uri="urn:schemas-microsoft-com:office:smarttags" w:element="chsdate">
-        <w:smartTagPr>
-          <w:attr w:name="Year" w:val="2015"/>
-          <w:attr w:name="Month" w:val="6"/>
-          <w:attr w:name="Day" w:val="16"/>
-          <w:attr w:name="IsLunarDate" w:val="False"/>
-          <w:attr w:name="IsROCDate" w:val="False"/>
-        </w:smartTagPr>
-        <w:r>
-          <w:rPr>
-            <w:rFonts w:ascii="楷体_GB2312" w:eastAsia="楷体_GB2312" w:hint="eastAsia"/>
-            <w:sz w:val="28"/>
-            <w:szCs w:val="28"/>
-          </w:rPr>
-          <w:t>201</w:t>
-        </w:r>
-        <w:r>
-          <w:rPr>
-            <w:rFonts w:ascii="楷体_GB2312" w:eastAsia="楷体_GB2312"/>
-            <w:sz w:val="28"/>
-            <w:szCs w:val="28"/>
-          </w:rPr>
-          <w:t>5</w:t>
-        </w:r>
-        <w:r>
-          <w:rPr>
-            <w:rFonts w:ascii="楷体_GB2312" w:eastAsia="楷体_GB2312" w:hint="eastAsia"/>
-            <w:sz w:val="28"/>
-            <w:szCs w:val="28"/>
-          </w:rPr>
-          <w:t>年 6月1</w:t>
-        </w:r>
-        <w:r>
-          <w:rPr>
-            <w:rFonts w:ascii="楷体_GB2312" w:eastAsia="楷体_GB2312"/>
-            <w:sz w:val="28"/>
-            <w:szCs w:val="28"/>
-          </w:rPr>
-          <w:t>6</w:t>
-        </w:r>
-      </w:smartTag>
-      <w:r>
-        <w:rPr>
-          <w:rFonts w:ascii="楷体_GB2312" w:eastAsia="楷体_GB2312" w:hint="eastAsia"/>
-          <w:sz w:val="28"/>
-          <w:szCs w:val="28"/>
-        </w:rPr>
-        <w:t xml:space="preserve"> </w:t>
-      </w:r>
-      <w:r>
-        <w:rPr>
-          <w:rFonts w:ascii="楷体_GB2312" w:eastAsia="楷体_GB2312" w:hint="eastAsia"/>
-          <w:sz w:val="28"/>
-          <w:szCs w:val="28"/>
-        </w:rPr>
-        <w:t>日</w:t>
-      </w:r>
-      <w:r>
-        <w:rPr>
-          <w:rFonts w:ascii="楷体_GB2312" w:eastAsia="楷体_GB2312" w:hint="eastAsia"/>
-          <w:sz w:val="28"/>
-          <w:szCs w:val="28"/>
-          <w:highlight w:val="red"/>
-        </w:rPr>
-        <w:t>（各组后一半学生）</w:t>
-      </w:r>
+      <w:bookmarkEnd w:id="58"/>
     </w:p>
     <w:p>
       <w:pPr>
@@ -13863,7 +18625,7 @@
         </w:tabs>
         <w:ind w:firstLine="480"/>
         <w:rPr>
-          <w:rFonts w:ascii="宋体" w:hAnsi="宋体" w:hint="eastAsia"/>
+          <w:rFonts w:ascii="宋体" w:hAnsi="宋体"/>
           <w:szCs w:val="32"/>
         </w:rPr>
       </w:pPr>
@@ -13970,7 +18732,7 @@
         </w:tabs>
         <w:ind w:leftChars="200" w:left="480" w:firstLineChars="400" w:firstLine="960"/>
         <w:rPr>
-          <w:rFonts w:ascii="Calibri" w:hAnsi="Calibri" w:hint="eastAsia"/>
+          <w:rFonts w:ascii="Calibri" w:hAnsi="Calibri"/>
           <w:sz w:val="21"/>
           <w:szCs w:val="24"/>
         </w:rPr>
@@ -14130,9 +18892,6 @@
           <w:tab w:val="right" w:leader="dot" w:pos="8296"/>
         </w:tabs>
         <w:ind w:leftChars="400" w:left="960" w:firstLine="480"/>
-        <w:rPr>
-          <w:rFonts w:hint="eastAsia"/>
-        </w:rPr>
       </w:pPr>
       <w:r>
         <w:t>1.3.3</w:t>
@@ -14569,9 +19328,6 @@
           <w:tab w:val="right" w:leader="dot" w:pos="8296"/>
         </w:tabs>
         <w:ind w:leftChars="400" w:left="960" w:firstLine="480"/>
-        <w:rPr>
-          <w:rFonts w:hint="eastAsia"/>
-        </w:rPr>
       </w:pPr>
       <w:r>
         <w:t>3.2.3</w:t>
@@ -15029,7 +19785,7 @@
         </w:tabs>
         <w:ind w:leftChars="200" w:left="480" w:firstLineChars="400" w:firstLine="960"/>
         <w:rPr>
-          <w:rFonts w:ascii="Calibri" w:hAnsi="Calibri" w:hint="eastAsia"/>
+          <w:rFonts w:ascii="Calibri" w:hAnsi="Calibri"/>
           <w:sz w:val="21"/>
           <w:szCs w:val="24"/>
         </w:rPr>
@@ -15067,19 +19823,18 @@
       <w:pPr>
         <w:pStyle w:val="3"/>
       </w:pPr>
+      <w:bookmarkStart w:id="59" w:name="_Toc452212233"/>
       <w:r>
         <w:rPr>
           <w:rFonts w:hint="eastAsia"/>
         </w:rPr>
         <w:t>让页面与时俱进</w:t>
       </w:r>
+      <w:bookmarkEnd w:id="59"/>
     </w:p>
     <w:p>
       <w:pPr>
         <w:ind w:left="-60" w:firstLine="480"/>
-        <w:rPr>
-          <w:rFonts w:hint="eastAsia"/>
-        </w:rPr>
       </w:pPr>
       <w:r>
         <w:rPr>
@@ -15113,21 +19868,18 @@
       <w:pPr>
         <w:pStyle w:val="3"/>
       </w:pPr>
+      <w:bookmarkStart w:id="60" w:name="_Toc452212234"/>
       <w:r>
         <w:rPr>
           <w:rFonts w:hint="eastAsia"/>
         </w:rPr>
         <w:t>前沿技术展示</w:t>
       </w:r>
+      <w:bookmarkEnd w:id="60"/>
     </w:p>
     <w:p>
       <w:pPr>
         <w:ind w:firstLine="420"/>
-        <w:rPr>
-          <w:rFonts w:hint="eastAsia"/>
-        </w:rPr>
-      </w:pPr>
-      <w:r>
         <w:rPr>
           <w:rFonts w:ascii="Verdana" w:hAnsi="Verdana"/>
           <w:color w:val="000000"/>
@@ -15135,8 +19887,7 @@
           <w:szCs w:val="21"/>
           <w:shd w:val="clear" w:color="auto" w:fill="FFFFFF"/>
         </w:rPr>
-        <w:t>《</w:t>
-      </w:r>
+      </w:pPr>
       <w:r>
         <w:rPr>
           <w:rFonts w:ascii="Verdana" w:hAnsi="Verdana"/>
@@ -15145,7 +19896,7 @@
           <w:szCs w:val="21"/>
           <w:shd w:val="clear" w:color="auto" w:fill="FFFFFF"/>
         </w:rPr>
-        <w:t>Web</w:t>
+        <w:t>《</w:t>
       </w:r>
       <w:r>
         <w:rPr>
@@ -15155,12 +19906,48 @@
           <w:szCs w:val="21"/>
           <w:shd w:val="clear" w:color="auto" w:fill="FFFFFF"/>
         </w:rPr>
+        <w:t>Web</w:t>
+      </w:r>
+      <w:r>
+        <w:rPr>
+          <w:rFonts w:ascii="Verdana" w:hAnsi="Verdana"/>
+          <w:color w:val="000000"/>
+          <w:sz w:val="21"/>
+          <w:szCs w:val="21"/>
+          <w:shd w:val="clear" w:color="auto" w:fill="FFFFFF"/>
+        </w:rPr>
         <w:t>前端开发最佳实践》</w:t>
       </w:r>
     </w:p>
+    <w:p>
+      <w:pPr>
+        <w:ind w:firstLine="480"/>
+        <w:rPr>
+          <w:rFonts w:hint="eastAsia"/>
+        </w:rPr>
+      </w:pPr>
+      <w:r>
+        <w:rPr>
+          <w:rFonts w:hint="eastAsia"/>
+        </w:rPr>
+        <w:t>《深入浅出</w:t>
+      </w:r>
+      <w:r>
+        <w:rPr>
+          <w:rFonts w:hint="eastAsia"/>
+        </w:rPr>
+        <w:t>Node.js</w:t>
+      </w:r>
+      <w:r>
+        <w:rPr>
+          <w:rFonts w:hint="eastAsia"/>
+        </w:rPr>
+        <w:t>》</w:t>
+      </w:r>
+    </w:p>
     <w:sectPr>
-      <w:headerReference w:type="default" r:id="rId26"/>
-      <w:footerReference w:type="default" r:id="rId27"/>
+      <w:headerReference w:type="default" r:id="rId27"/>
+      <w:footerReference w:type="default" r:id="rId28"/>
       <w:endnotePr>
         <w:numFmt w:val="decimal"/>
       </w:endnotePr>
@@ -15346,7 +20133,7 @@
         <w:noProof/>
         <w:lang w:val="zh-CN"/>
       </w:rPr>
-      <w:t>8</w:t>
+      <w:t>10</w:t>
     </w:r>
     <w:r>
       <w:fldChar w:fldCharType="end"/>
@@ -15388,7 +20175,7 @@
         <w:noProof/>
         <w:lang w:val="zh-CN"/>
       </w:rPr>
-      <w:t>13</w:t>
+      <w:t>18</w:t>
     </w:r>
     <w:r>
       <w:fldChar w:fldCharType="end"/>
@@ -15519,15 +20306,7 @@
         <w:sz w:val="21"/>
         <w:szCs w:val="21"/>
       </w:rPr>
-      <w:t>西安工程大学本科毕业设计（</w:t>
-    </w:r>
-    <w:r>
-      <w:rPr>
-        <w:rFonts w:ascii="宋体" w:hAnsi="宋体" w:hint="eastAsia"/>
-        <w:sz w:val="21"/>
-        <w:szCs w:val="21"/>
-      </w:rPr>
-      <w:t>论文）</w:t>
+      <w:t>西安工程大学本科毕业设计（论文）</w:t>
     </w:r>
   </w:p>
 </w:hdr>
@@ -15585,15 +20364,7 @@
         <w:sz w:val="21"/>
         <w:szCs w:val="21"/>
       </w:rPr>
-      <w:t>西安工程大学本科毕业设计（</w:t>
-    </w:r>
-    <w:r>
-      <w:rPr>
-        <w:rFonts w:ascii="宋体" w:hAnsi="宋体" w:hint="eastAsia"/>
-        <w:sz w:val="21"/>
-        <w:szCs w:val="21"/>
-      </w:rPr>
-      <w:t>论文）</w:t>
+      <w:t>西安工程大学本科毕业设计（论文）</w:t>
     </w:r>
   </w:p>
 </w:hdr>
@@ -15649,7 +20420,7 @@
       <w:lvlText w:val="%1.%2"/>
       <w:lvlJc w:val="left"/>
       <w:pPr>
-        <w:ind w:left="0" w:firstLine="0"/>
+        <w:ind w:left="1419" w:firstLine="0"/>
       </w:pPr>
       <w:rPr>
         <w:b w:val="0"/>
@@ -16017,6 +20788,119 @@
     </w:lvl>
   </w:abstractNum>
   <w:abstractNum w:abstractNumId="3">
+    <w:nsid w:val="4A154D68"/>
+    <w:multiLevelType w:val="hybridMultilevel"/>
+    <w:tmpl w:val="9844D8F0"/>
+    <w:lvl w:ilvl="0" w:tplc="04090001">
+      <w:start w:val="1"/>
+      <w:numFmt w:val="bullet"/>
+      <w:lvlText w:val=""/>
+      <w:lvlJc w:val="left"/>
+      <w:pPr>
+        <w:ind w:left="900" w:hanging="420"/>
+      </w:pPr>
+      <w:rPr>
+        <w:rFonts w:ascii="Wingdings" w:hAnsi="Wingdings" w:hint="default"/>
+      </w:rPr>
+    </w:lvl>
+    <w:lvl w:ilvl="1" w:tplc="04090003" w:tentative="1">
+      <w:start w:val="1"/>
+      <w:numFmt w:val="bullet"/>
+      <w:lvlText w:val=""/>
+      <w:lvlJc w:val="left"/>
+      <w:pPr>
+        <w:ind w:left="1320" w:hanging="420"/>
+      </w:pPr>
+      <w:rPr>
+        <w:rFonts w:ascii="Wingdings" w:hAnsi="Wingdings" w:hint="default"/>
+      </w:rPr>
+    </w:lvl>
+    <w:lvl w:ilvl="2" w:tplc="04090005" w:tentative="1">
+      <w:start w:val="1"/>
+      <w:numFmt w:val="bullet"/>
+      <w:lvlText w:val=""/>
+      <w:lvlJc w:val="left"/>
+      <w:pPr>
+        <w:ind w:left="1740" w:hanging="420"/>
+      </w:pPr>
+      <w:rPr>
+        <w:rFonts w:ascii="Wingdings" w:hAnsi="Wingdings" w:hint="default"/>
+      </w:rPr>
+    </w:lvl>
+    <w:lvl w:ilvl="3" w:tplc="04090001" w:tentative="1">
+      <w:start w:val="1"/>
+      <w:numFmt w:val="bullet"/>
+      <w:lvlText w:val=""/>
+      <w:lvlJc w:val="left"/>
+      <w:pPr>
+        <w:ind w:left="2160" w:hanging="420"/>
+      </w:pPr>
+      <w:rPr>
+        <w:rFonts w:ascii="Wingdings" w:hAnsi="Wingdings" w:hint="default"/>
+      </w:rPr>
+    </w:lvl>
+    <w:lvl w:ilvl="4" w:tplc="04090003" w:tentative="1">
+      <w:start w:val="1"/>
+      <w:numFmt w:val="bullet"/>
+      <w:lvlText w:val=""/>
+      <w:lvlJc w:val="left"/>
+      <w:pPr>
+        <w:ind w:left="2580" w:hanging="420"/>
+      </w:pPr>
+      <w:rPr>
+        <w:rFonts w:ascii="Wingdings" w:hAnsi="Wingdings" w:hint="default"/>
+      </w:rPr>
+    </w:lvl>
+    <w:lvl w:ilvl="5" w:tplc="04090005" w:tentative="1">
+      <w:start w:val="1"/>
+      <w:numFmt w:val="bullet"/>
+      <w:lvlText w:val=""/>
+      <w:lvlJc w:val="left"/>
+      <w:pPr>
+        <w:ind w:left="3000" w:hanging="420"/>
+      </w:pPr>
+      <w:rPr>
+        <w:rFonts w:ascii="Wingdings" w:hAnsi="Wingdings" w:hint="default"/>
+      </w:rPr>
+    </w:lvl>
+    <w:lvl w:ilvl="6" w:tplc="04090001" w:tentative="1">
+      <w:start w:val="1"/>
+      <w:numFmt w:val="bullet"/>
+      <w:lvlText w:val=""/>
+      <w:lvlJc w:val="left"/>
+      <w:pPr>
+        <w:ind w:left="3420" w:hanging="420"/>
+      </w:pPr>
+      <w:rPr>
+        <w:rFonts w:ascii="Wingdings" w:hAnsi="Wingdings" w:hint="default"/>
+      </w:rPr>
+    </w:lvl>
+    <w:lvl w:ilvl="7" w:tplc="04090003" w:tentative="1">
+      <w:start w:val="1"/>
+      <w:numFmt w:val="bullet"/>
+      <w:lvlText w:val=""/>
+      <w:lvlJc w:val="left"/>
+      <w:pPr>
+        <w:ind w:left="3840" w:hanging="420"/>
+      </w:pPr>
+      <w:rPr>
+        <w:rFonts w:ascii="Wingdings" w:hAnsi="Wingdings" w:hint="default"/>
+      </w:rPr>
+    </w:lvl>
+    <w:lvl w:ilvl="8" w:tplc="04090005" w:tentative="1">
+      <w:start w:val="1"/>
+      <w:numFmt w:val="bullet"/>
+      <w:lvlText w:val=""/>
+      <w:lvlJc w:val="left"/>
+      <w:pPr>
+        <w:ind w:left="4260" w:hanging="420"/>
+      </w:pPr>
+      <w:rPr>
+        <w:rFonts w:ascii="Wingdings" w:hAnsi="Wingdings" w:hint="default"/>
+      </w:rPr>
+    </w:lvl>
+  </w:abstractNum>
+  <w:abstractNum w:abstractNumId="4">
     <w:nsid w:val="4BE567E5"/>
     <w:multiLevelType w:val="hybridMultilevel"/>
     <w:tmpl w:val="255EF968"/>
@@ -16102,7 +20986,7 @@
       </w:pPr>
     </w:lvl>
   </w:abstractNum>
-  <w:abstractNum w:abstractNumId="4">
+  <w:abstractNum w:abstractNumId="5">
     <w:nsid w:val="600F5D03"/>
     <w:multiLevelType w:val="hybridMultilevel"/>
     <w:tmpl w:val="FEA6DB3C"/>
@@ -16218,7 +21102,7 @@
       </w:pPr>
     </w:lvl>
   </w:abstractNum>
-  <w:abstractNum w:abstractNumId="5">
+  <w:abstractNum w:abstractNumId="6">
     <w:nsid w:val="7F9309A2"/>
     <w:multiLevelType w:val="hybridMultilevel"/>
     <w:tmpl w:val="7002551A"/>
@@ -16314,16 +21198,49 @@
     <w:abstractNumId w:val="1"/>
   </w:num>
   <w:num w:numId="3">
-    <w:abstractNumId w:val="4"/>
+    <w:abstractNumId w:val="5"/>
   </w:num>
   <w:num w:numId="4">
-    <w:abstractNumId w:val="3"/>
+    <w:abstractNumId w:val="4"/>
   </w:num>
   <w:num w:numId="5">
     <w:abstractNumId w:val="2"/>
   </w:num>
   <w:num w:numId="6">
-    <w:abstractNumId w:val="5"/>
+    <w:abstractNumId w:val="6"/>
+  </w:num>
+  <w:num w:numId="7">
+    <w:abstractNumId w:val="3"/>
+  </w:num>
+  <w:num w:numId="8">
+    <w:abstractNumId w:val="0"/>
+    <w:lvlOverride w:ilvl="0">
+      <w:startOverride w:val="1"/>
+    </w:lvlOverride>
+    <w:lvlOverride w:ilvl="1">
+      <w:startOverride w:val="1"/>
+    </w:lvlOverride>
+    <w:lvlOverride w:ilvl="2">
+      <w:startOverride w:val="1"/>
+    </w:lvlOverride>
+    <w:lvlOverride w:ilvl="3">
+      <w:startOverride w:val="1"/>
+    </w:lvlOverride>
+    <w:lvlOverride w:ilvl="4">
+      <w:startOverride w:val="1"/>
+    </w:lvlOverride>
+    <w:lvlOverride w:ilvl="5">
+      <w:startOverride w:val="1"/>
+    </w:lvlOverride>
+    <w:lvlOverride w:ilvl="6">
+      <w:startOverride w:val="1"/>
+    </w:lvlOverride>
+    <w:lvlOverride w:ilvl="7">
+      <w:startOverride w:val="1"/>
+    </w:lvlOverride>
+    <w:lvlOverride w:ilvl="8">
+      <w:startOverride w:val="1"/>
+    </w:lvlOverride>
   </w:num>
 </w:numbering>
 </file>
@@ -16810,6 +21727,7 @@
   <w:style w:type="character" w:default="1" w:styleId="a0">
     <w:name w:val="Default Paragraph Font"/>
     <w:uiPriority w:val="1"/>
+    <w:semiHidden/>
     <w:unhideWhenUsed/>
   </w:style>
   <w:style w:type="table" w:default="1" w:styleId="a1">
@@ -17261,6 +22179,30 @@
       <w:ind w:firstLine="420"/>
     </w:pPr>
   </w:style>
+  <w:style w:type="paragraph" w:styleId="TOC">
+    <w:name w:val="TOC Heading"/>
+    <w:basedOn w:val="1"/>
+    <w:next w:val="a"/>
+    <w:uiPriority w:val="39"/>
+    <w:unhideWhenUsed/>
+    <w:qFormat/>
+    <w:rsid w:val="003E049B"/>
+    <w:pPr>
+      <w:widowControl/>
+      <w:numPr>
+        <w:numId w:val="0"/>
+      </w:numPr>
+      <w:spacing w:before="240" w:line="259" w:lineRule="auto"/>
+      <w:jc w:val="left"/>
+      <w:outlineLvl w:val="9"/>
+    </w:pPr>
+    <w:rPr>
+      <w:rFonts w:asciiTheme="majorHAnsi" w:eastAsiaTheme="majorEastAsia" w:hAnsiTheme="majorHAnsi" w:cstheme="majorBidi"/>
+      <w:bCs w:val="0"/>
+      <w:color w:val="2E74B5" w:themeColor="accent1" w:themeShade="BF"/>
+      <w:szCs w:val="32"/>
+    </w:rPr>
+  </w:style>
 </w:styles>
 </file>
 
@@ -17530,7 +22472,7 @@
 </file>
 
 <file path=customXml/itemProps1.xml><?xml version="1.0" encoding="utf-8"?>
-<ds:datastoreItem xmlns:ds="http://schemas.openxmlformats.org/officeDocument/2006/customXml" ds:itemID="{D2679A99-CDDE-43F3-AD69-DEBAA79940AD}">
+<ds:datastoreItem xmlns:ds="http://schemas.openxmlformats.org/officeDocument/2006/customXml" ds:itemID="{4669B8A5-D013-4ED7-BE78-9514FA85E3EB}">
   <ds:schemaRefs>
     <ds:schemaRef ds:uri="http://schemas.openxmlformats.org/officeDocument/2006/bibliography"/>
   </ds:schemaRefs>

--- a/毕业论文.docx
+++ b/毕业论文.docx
@@ -11761,7 +11761,7 @@
     </w:p>
     <w:p>
       <w:pPr>
-        <w:ind w:firstLine="480"/>
+        <w:ind w:firstLineChars="0" w:firstLine="420"/>
       </w:pPr>
       <w:proofErr w:type="spellStart"/>
       <w:r>
@@ -11786,7 +11786,7 @@
     </w:p>
     <w:p>
       <w:pPr>
-        <w:ind w:firstLineChars="0" w:firstLine="0"/>
+        <w:ind w:firstLineChars="0" w:firstLine="420"/>
         <w:rPr>
           <w:rFonts w:hint="eastAsia"/>
         </w:rPr>
@@ -11828,27 +11828,2389 @@
         <w:rPr>
           <w:rFonts w:hint="eastAsia"/>
         </w:rPr>
-        <w:t>详细设计</w:t>
+        <w:t>搭建</w:t>
+      </w:r>
+      <w:r>
+        <w:rPr>
+          <w:rFonts w:hint="eastAsia"/>
+        </w:rPr>
+        <w:t>详细</w:t>
       </w:r>
       <w:bookmarkEnd w:id="46"/>
+      <w:r>
+        <w:rPr>
+          <w:rFonts w:hint="eastAsia"/>
+        </w:rPr>
+        <w:t>介绍</w:t>
+      </w:r>
     </w:p>
     <w:p>
       <w:pPr>
         <w:ind w:firstLine="480"/>
-        <w:rPr>
-          <w:rFonts w:hint="eastAsia"/>
-        </w:rPr>
-      </w:pPr>
-      <w:bookmarkStart w:id="47" w:name="_GoBack"/>
-      <w:bookmarkEnd w:id="47"/>
+      </w:pPr>
+      <w:r>
+        <w:rPr>
+          <w:rFonts w:hint="eastAsia"/>
+        </w:rPr>
+        <w:t>理论知识再充沛，</w:t>
+      </w:r>
+      <w:r>
+        <w:t>也是</w:t>
+      </w:r>
+      <w:r>
+        <w:rPr>
+          <w:rFonts w:hint="eastAsia"/>
+        </w:rPr>
+        <w:t>为实际操作服务的。接下来我们详细说下服务器开发的那些事儿。</w:t>
+      </w:r>
+    </w:p>
+    <w:p>
+      <w:pPr>
+        <w:pStyle w:val="3"/>
+      </w:pPr>
+      <w:r>
+        <w:rPr>
+          <w:rFonts w:hint="eastAsia"/>
+        </w:rPr>
+        <w:lastRenderedPageBreak/>
+        <w:t>下载</w:t>
+      </w:r>
     </w:p>
     <w:p>
       <w:pPr>
         <w:ind w:firstLine="480"/>
+      </w:pPr>
+      <w:r>
+        <w:rPr>
+          <w:rFonts w:hint="eastAsia"/>
+        </w:rPr>
+        <w:t>到官网里下载镜像安装包</w:t>
+      </w:r>
+    </w:p>
+    <w:p>
+      <w:pPr>
+        <w:ind w:firstLine="480"/>
+        <w:rPr>
+          <w:rFonts w:hint="eastAsia"/>
+        </w:rPr>
+      </w:pPr>
+      <w:r>
+        <w:rPr>
+          <w:rFonts w:hint="eastAsia"/>
+        </w:rPr>
+        <w:t>下载地址：</w:t>
+      </w:r>
+      <w:r>
+        <w:t>https://nodejs.org/en/</w:t>
+      </w:r>
+    </w:p>
+    <w:p>
+      <w:pPr>
+        <w:pStyle w:val="3"/>
+      </w:pPr>
+      <w:r>
+        <w:rPr>
+          <w:rFonts w:hint="eastAsia"/>
+        </w:rPr>
+        <w:t>安装</w:t>
+      </w:r>
+    </w:p>
+    <w:p>
+      <w:pPr>
+        <w:ind w:firstLine="480"/>
+      </w:pPr>
+      <w:r>
+        <w:rPr>
+          <w:rFonts w:hint="eastAsia"/>
+        </w:rPr>
+        <w:t>安装步骤如下：</w:t>
+      </w:r>
+    </w:p>
+    <w:p>
+      <w:pPr>
+        <w:ind w:firstLine="480"/>
+        <w:rPr>
+          <w:rFonts w:hint="eastAsia"/>
+        </w:rPr>
+      </w:pPr>
+      <w:r>
+        <w:rPr>
+          <w:rFonts w:hint="eastAsia"/>
+        </w:rPr>
+        <w:t>图</w:t>
+      </w:r>
+      <w:r>
+        <w:rPr>
+          <w:rFonts w:hint="eastAsia"/>
+        </w:rPr>
+        <w:t>3-1:</w:t>
+      </w:r>
+      <w:r>
+        <w:rPr>
+          <w:rFonts w:hint="eastAsia"/>
+        </w:rPr>
+        <w:t>打开</w:t>
+      </w:r>
+      <w:r>
+        <w:rPr>
+          <w:rFonts w:hint="eastAsia"/>
+        </w:rPr>
+        <w:t>镜像安装包</w:t>
+      </w:r>
+      <w:r>
+        <w:rPr>
+          <w:rFonts w:hint="eastAsia"/>
+        </w:rPr>
+        <w:t>,</w:t>
+      </w:r>
+      <w:r>
+        <w:rPr>
+          <w:rFonts w:hint="eastAsia"/>
+        </w:rPr>
+        <w:t>进入</w:t>
+      </w:r>
+      <w:proofErr w:type="spellStart"/>
+      <w:r>
+        <w:rPr>
+          <w:rFonts w:hint="eastAsia"/>
+        </w:rPr>
+        <w:t>node</w:t>
+      </w:r>
+      <w:r>
+        <w:t>Js</w:t>
+      </w:r>
+      <w:proofErr w:type="spellEnd"/>
+      <w:r>
+        <w:rPr>
+          <w:rFonts w:hint="eastAsia"/>
+        </w:rPr>
+        <w:t>安装欢迎界面。</w:t>
+      </w:r>
+    </w:p>
+    <w:p>
+      <w:pPr>
+        <w:ind w:firstLine="480"/>
+        <w:jc w:val="center"/>
+      </w:pPr>
+      <w:r>
+        <w:rPr>
+          <w:rFonts w:hint="eastAsia"/>
+          <w:noProof/>
+        </w:rPr>
+        <w:drawing>
+          <wp:inline distT="0" distB="0" distL="0" distR="0">
+            <wp:extent cx="2638425" cy="333375"/>
+            <wp:effectExtent l="0" t="0" r="9525" b="9525"/>
+            <wp:docPr id="21" name="图片 21" descr="C:\Users\Administrator\Desktop\BaiduShurufa_2016-5-28_20-30-43.png"/>
+            <wp:cNvGraphicFramePr>
+              <a:graphicFrameLocks xmlns:a="http://schemas.openxmlformats.org/drawingml/2006/main" noChangeAspect="1"/>
+            </wp:cNvGraphicFramePr>
+            <a:graphic xmlns:a="http://schemas.openxmlformats.org/drawingml/2006/main">
+              <a:graphicData uri="http://schemas.openxmlformats.org/drawingml/2006/picture">
+                <pic:pic xmlns:pic="http://schemas.openxmlformats.org/drawingml/2006/picture">
+                  <pic:nvPicPr>
+                    <pic:cNvPr id="0" name="Picture 3" descr="C:\Users\Administrator\Desktop\BaiduShurufa_2016-5-28_20-30-43.png"/>
+                    <pic:cNvPicPr>
+                      <a:picLocks noChangeAspect="1" noChangeArrowheads="1"/>
+                    </pic:cNvPicPr>
+                  </pic:nvPicPr>
+                  <pic:blipFill>
+                    <a:blip r:embed="rId26">
+                      <a:extLst>
+                        <a:ext uri="{28A0092B-C50C-407E-A947-70E740481C1C}">
+                          <a14:useLocalDpi xmlns:a14="http://schemas.microsoft.com/office/drawing/2010/main" val="0"/>
+                        </a:ext>
+                      </a:extLst>
+                    </a:blip>
+                    <a:srcRect/>
+                    <a:stretch>
+                      <a:fillRect/>
+                    </a:stretch>
+                  </pic:blipFill>
+                  <pic:spPr bwMode="auto">
+                    <a:xfrm>
+                      <a:off x="0" y="0"/>
+                      <a:ext cx="2638425" cy="333375"/>
+                    </a:xfrm>
+                    <a:prstGeom prst="rect">
+                      <a:avLst/>
+                    </a:prstGeom>
+                    <a:noFill/>
+                    <a:ln>
+                      <a:noFill/>
+                    </a:ln>
+                  </pic:spPr>
+                </pic:pic>
+              </a:graphicData>
+            </a:graphic>
+          </wp:inline>
+        </w:drawing>
+      </w:r>
+    </w:p>
+    <w:p>
+      <w:pPr>
+        <w:pStyle w:val="ae"/>
+        <w:jc w:val="center"/>
+      </w:pPr>
+      <w:r>
+        <w:rPr>
+          <w:rFonts w:hint="eastAsia"/>
+        </w:rPr>
+        <w:t>图</w:t>
+      </w:r>
+      <w:r>
+        <w:rPr>
+          <w:rFonts w:hint="eastAsia"/>
+        </w:rPr>
+        <w:t>3</w:t>
+      </w:r>
+      <w:r>
+        <w:t>-1</w:t>
+      </w:r>
+      <w:r>
+        <w:rPr>
+          <w:rFonts w:hint="eastAsia"/>
+        </w:rPr>
+        <w:t>打开镜像安装包</w:t>
+      </w:r>
+    </w:p>
+    <w:p>
+      <w:pPr>
+        <w:pStyle w:val="ae"/>
+        <w:jc w:val="center"/>
+        <w:rPr>
+          <w:rFonts w:hint="eastAsia"/>
+        </w:rPr>
+      </w:pPr>
+    </w:p>
+    <w:p>
+      <w:pPr>
+        <w:ind w:firstLine="480"/>
+        <w:rPr>
+          <w:rFonts w:hint="eastAsia"/>
+        </w:rPr>
+      </w:pPr>
+      <w:r>
+        <w:rPr>
+          <w:rFonts w:hint="eastAsia"/>
+        </w:rPr>
+        <w:t>图</w:t>
+      </w:r>
+      <w:r>
+        <w:rPr>
+          <w:rFonts w:hint="eastAsia"/>
+        </w:rPr>
+        <w:t>3</w:t>
+      </w:r>
+      <w:r>
+        <w:t>-2</w:t>
+      </w:r>
+      <w:r>
+        <w:rPr>
+          <w:rFonts w:hint="eastAsia"/>
+        </w:rPr>
+        <w:t>:</w:t>
+      </w:r>
+      <w:r>
+        <w:rPr>
+          <w:rFonts w:hint="eastAsia"/>
+        </w:rPr>
+        <w:t>点击</w:t>
+      </w:r>
+      <w:r>
+        <w:rPr>
+          <w:rFonts w:hint="eastAsia"/>
+        </w:rPr>
+        <w:t>next</w:t>
+      </w:r>
+      <w:r>
+        <w:rPr>
+          <w:rFonts w:hint="eastAsia"/>
+        </w:rPr>
+        <w:t>，进入</w:t>
+      </w:r>
+      <w:proofErr w:type="spellStart"/>
+      <w:r>
+        <w:rPr>
+          <w:rFonts w:hint="eastAsia"/>
+        </w:rPr>
+        <w:t>node</w:t>
+      </w:r>
+      <w:r>
+        <w:t>JS</w:t>
+      </w:r>
+      <w:proofErr w:type="spellEnd"/>
+      <w:r>
+        <w:rPr>
+          <w:rFonts w:hint="eastAsia"/>
+        </w:rPr>
+        <w:t>安装条款界面</w:t>
+      </w:r>
+    </w:p>
+    <w:p>
+      <w:pPr>
+        <w:ind w:firstLine="480"/>
+        <w:jc w:val="center"/>
+      </w:pPr>
+      <w:r>
+        <w:rPr>
+          <w:noProof/>
+        </w:rPr>
+        <w:drawing>
+          <wp:inline distT="0" distB="0" distL="0" distR="0">
+            <wp:extent cx="3638231" cy="2828925"/>
+            <wp:effectExtent l="0" t="0" r="635" b="0"/>
+            <wp:docPr id="22" name="图片 22" descr="C:\Users\Administrator\Desktop\3.png"/>
+            <wp:cNvGraphicFramePr>
+              <a:graphicFrameLocks xmlns:a="http://schemas.openxmlformats.org/drawingml/2006/main" noChangeAspect="1"/>
+            </wp:cNvGraphicFramePr>
+            <a:graphic xmlns:a="http://schemas.openxmlformats.org/drawingml/2006/main">
+              <a:graphicData uri="http://schemas.openxmlformats.org/drawingml/2006/picture">
+                <pic:pic xmlns:pic="http://schemas.openxmlformats.org/drawingml/2006/picture">
+                  <pic:nvPicPr>
+                    <pic:cNvPr id="0" name="Picture 4" descr="C:\Users\Administrator\Desktop\3.png"/>
+                    <pic:cNvPicPr>
+                      <a:picLocks noChangeAspect="1" noChangeArrowheads="1"/>
+                    </pic:cNvPicPr>
+                  </pic:nvPicPr>
+                  <pic:blipFill>
+                    <a:blip r:embed="rId27">
+                      <a:extLst>
+                        <a:ext uri="{28A0092B-C50C-407E-A947-70E740481C1C}">
+                          <a14:useLocalDpi xmlns:a14="http://schemas.microsoft.com/office/drawing/2010/main" val="0"/>
+                        </a:ext>
+                      </a:extLst>
+                    </a:blip>
+                    <a:srcRect/>
+                    <a:stretch>
+                      <a:fillRect/>
+                    </a:stretch>
+                  </pic:blipFill>
+                  <pic:spPr bwMode="auto">
+                    <a:xfrm>
+                      <a:off x="0" y="0"/>
+                      <a:ext cx="3642933" cy="2832581"/>
+                    </a:xfrm>
+                    <a:prstGeom prst="rect">
+                      <a:avLst/>
+                    </a:prstGeom>
+                    <a:noFill/>
+                    <a:ln>
+                      <a:noFill/>
+                    </a:ln>
+                  </pic:spPr>
+                </pic:pic>
+              </a:graphicData>
+            </a:graphic>
+          </wp:inline>
+        </w:drawing>
+      </w:r>
+    </w:p>
+    <w:p>
+      <w:pPr>
+        <w:pStyle w:val="ae"/>
+        <w:jc w:val="center"/>
+      </w:pPr>
+      <w:r>
+        <w:rPr>
+          <w:rFonts w:hint="eastAsia"/>
+        </w:rPr>
+        <w:t>图</w:t>
+      </w:r>
+      <w:r>
+        <w:rPr>
+          <w:rFonts w:hint="eastAsia"/>
+        </w:rPr>
+        <w:t>3</w:t>
+      </w:r>
+      <w:r>
+        <w:t>-</w:t>
+      </w:r>
+      <w:r>
+        <w:t>2</w:t>
+      </w:r>
+      <w:r>
+        <w:t xml:space="preserve"> </w:t>
+      </w:r>
+      <w:proofErr w:type="spellStart"/>
+      <w:r>
+        <w:t>N</w:t>
+      </w:r>
+      <w:r>
+        <w:rPr>
+          <w:rFonts w:hint="eastAsia"/>
+        </w:rPr>
+        <w:t>ode</w:t>
+      </w:r>
+      <w:r>
+        <w:t>js</w:t>
+      </w:r>
+      <w:proofErr w:type="spellEnd"/>
+      <w:r>
+        <w:rPr>
+          <w:rFonts w:hint="eastAsia"/>
+        </w:rPr>
+        <w:t>安装欢迎界面</w:t>
+      </w:r>
+    </w:p>
+    <w:p>
+      <w:pPr>
+        <w:pStyle w:val="ae"/>
+        <w:jc w:val="center"/>
+        <w:rPr>
+          <w:rFonts w:hint="eastAsia"/>
+        </w:rPr>
+      </w:pPr>
+    </w:p>
+    <w:p>
+      <w:pPr>
+        <w:ind w:firstLine="480"/>
+        <w:rPr>
+          <w:rFonts w:hint="eastAsia"/>
+        </w:rPr>
+      </w:pPr>
+      <w:r>
+        <w:rPr>
+          <w:rFonts w:hint="eastAsia"/>
+        </w:rPr>
+        <w:t>图</w:t>
+      </w:r>
+      <w:r>
+        <w:rPr>
+          <w:rFonts w:hint="eastAsia"/>
+        </w:rPr>
+        <w:t>3</w:t>
+      </w:r>
+      <w:r>
+        <w:t>-3</w:t>
+      </w:r>
+      <w:r>
+        <w:rPr>
+          <w:rFonts w:hint="eastAsia"/>
+        </w:rPr>
+        <w:t>:</w:t>
+      </w:r>
+      <w:r>
+        <w:rPr>
+          <w:rFonts w:hint="eastAsia"/>
+        </w:rPr>
+        <w:t>同意</w:t>
+      </w:r>
+      <w:proofErr w:type="spellStart"/>
+      <w:r>
+        <w:rPr>
+          <w:rFonts w:hint="eastAsia"/>
+        </w:rPr>
+        <w:t>node</w:t>
+      </w:r>
+      <w:r>
+        <w:t>JS</w:t>
+      </w:r>
+      <w:proofErr w:type="spellEnd"/>
+      <w:r>
+        <w:rPr>
+          <w:rFonts w:hint="eastAsia"/>
+        </w:rPr>
+        <w:t>条款条例。</w:t>
+      </w:r>
+      <w:r>
+        <w:t>点击</w:t>
+      </w:r>
+      <w:r>
+        <w:rPr>
+          <w:rFonts w:hint="eastAsia"/>
+        </w:rPr>
+        <w:t>next</w:t>
+      </w:r>
+      <w:r>
+        <w:rPr>
+          <w:rFonts w:hint="eastAsia"/>
+        </w:rPr>
+        <w:t>，</w:t>
+      </w:r>
+      <w:r>
+        <w:t>进入</w:t>
+      </w:r>
+      <w:r>
+        <w:rPr>
+          <w:rFonts w:hint="eastAsia"/>
+        </w:rPr>
+        <w:t>选择安装目录</w:t>
+      </w:r>
+    </w:p>
+    <w:p>
+      <w:pPr>
+        <w:ind w:firstLine="480"/>
+        <w:jc w:val="center"/>
+      </w:pPr>
+      <w:r>
+        <w:rPr>
+          <w:noProof/>
+        </w:rPr>
+        <w:lastRenderedPageBreak/>
+        <w:drawing>
+          <wp:inline distT="0" distB="0" distL="0" distR="0">
+            <wp:extent cx="3645118" cy="2847975"/>
+            <wp:effectExtent l="0" t="0" r="0" b="0"/>
+            <wp:docPr id="23" name="图片 23" descr="C:\Users\Administrator\Desktop\4.png"/>
+            <wp:cNvGraphicFramePr>
+              <a:graphicFrameLocks xmlns:a="http://schemas.openxmlformats.org/drawingml/2006/main" noChangeAspect="1"/>
+            </wp:cNvGraphicFramePr>
+            <a:graphic xmlns:a="http://schemas.openxmlformats.org/drawingml/2006/main">
+              <a:graphicData uri="http://schemas.openxmlformats.org/drawingml/2006/picture">
+                <pic:pic xmlns:pic="http://schemas.openxmlformats.org/drawingml/2006/picture">
+                  <pic:nvPicPr>
+                    <pic:cNvPr id="0" name="Picture 5" descr="C:\Users\Administrator\Desktop\4.png"/>
+                    <pic:cNvPicPr>
+                      <a:picLocks noChangeAspect="1" noChangeArrowheads="1"/>
+                    </pic:cNvPicPr>
+                  </pic:nvPicPr>
+                  <pic:blipFill>
+                    <a:blip r:embed="rId28">
+                      <a:extLst>
+                        <a:ext uri="{28A0092B-C50C-407E-A947-70E740481C1C}">
+                          <a14:useLocalDpi xmlns:a14="http://schemas.microsoft.com/office/drawing/2010/main" val="0"/>
+                        </a:ext>
+                      </a:extLst>
+                    </a:blip>
+                    <a:srcRect/>
+                    <a:stretch>
+                      <a:fillRect/>
+                    </a:stretch>
+                  </pic:blipFill>
+                  <pic:spPr bwMode="auto">
+                    <a:xfrm>
+                      <a:off x="0" y="0"/>
+                      <a:ext cx="3648587" cy="2850686"/>
+                    </a:xfrm>
+                    <a:prstGeom prst="rect">
+                      <a:avLst/>
+                    </a:prstGeom>
+                    <a:noFill/>
+                    <a:ln>
+                      <a:noFill/>
+                    </a:ln>
+                  </pic:spPr>
+                </pic:pic>
+              </a:graphicData>
+            </a:graphic>
+          </wp:inline>
+        </w:drawing>
+      </w:r>
+    </w:p>
+    <w:p>
+      <w:pPr>
+        <w:pStyle w:val="ae"/>
+        <w:jc w:val="center"/>
+      </w:pPr>
+      <w:r>
+        <w:rPr>
+          <w:rFonts w:hint="eastAsia"/>
+        </w:rPr>
+        <w:t>图</w:t>
+      </w:r>
+      <w:r>
+        <w:rPr>
+          <w:rFonts w:hint="eastAsia"/>
+        </w:rPr>
+        <w:t>3</w:t>
+      </w:r>
+      <w:r>
+        <w:t>-</w:t>
+      </w:r>
+      <w:r>
+        <w:t>3</w:t>
+      </w:r>
+      <w:r>
+        <w:t xml:space="preserve"> </w:t>
+      </w:r>
+      <w:proofErr w:type="spellStart"/>
+      <w:r>
+        <w:t>nodeJS</w:t>
+      </w:r>
+      <w:proofErr w:type="spellEnd"/>
+      <w:r>
+        <w:rPr>
+          <w:rFonts w:hint="eastAsia"/>
+        </w:rPr>
+        <w:t>条款条例</w:t>
+      </w:r>
+      <w:r>
+        <w:rPr>
+          <w:rFonts w:hint="eastAsia"/>
+        </w:rPr>
+        <w:t>图</w:t>
+      </w:r>
+    </w:p>
+    <w:p>
+      <w:pPr>
+        <w:pStyle w:val="ae"/>
+        <w:jc w:val="center"/>
+        <w:rPr>
+          <w:rFonts w:hint="eastAsia"/>
+        </w:rPr>
+      </w:pPr>
+    </w:p>
+    <w:p>
+      <w:pPr>
+        <w:ind w:firstLine="480"/>
+        <w:rPr>
+          <w:rFonts w:hint="eastAsia"/>
+        </w:rPr>
+      </w:pPr>
+      <w:r>
+        <w:rPr>
+          <w:rFonts w:hint="eastAsia"/>
+        </w:rPr>
+        <w:t>图</w:t>
+      </w:r>
+      <w:r>
+        <w:rPr>
+          <w:rFonts w:hint="eastAsia"/>
+        </w:rPr>
+        <w:t>3</w:t>
+      </w:r>
+      <w:r>
+        <w:t>-</w:t>
+      </w:r>
+      <w:r>
+        <w:t>4:</w:t>
+      </w:r>
+      <w:r>
+        <w:rPr>
+          <w:rFonts w:hint="eastAsia"/>
+        </w:rPr>
+        <w:t>选择安装目录，</w:t>
+      </w:r>
+      <w:r>
+        <w:t>点击</w:t>
+      </w:r>
+      <w:r>
+        <w:rPr>
+          <w:rFonts w:hint="eastAsia"/>
+        </w:rPr>
+        <w:t>next</w:t>
+      </w:r>
+      <w:r>
+        <w:rPr>
+          <w:rFonts w:hint="eastAsia"/>
+        </w:rPr>
+        <w:t>，</w:t>
+      </w:r>
+      <w:r>
+        <w:t>进入</w:t>
+      </w:r>
+      <w:r>
+        <w:rPr>
+          <w:rFonts w:hint="eastAsia"/>
+        </w:rPr>
+        <w:t>node</w:t>
+      </w:r>
+      <w:r>
+        <w:rPr>
+          <w:rFonts w:hint="eastAsia"/>
+        </w:rPr>
+        <w:t>选择安装</w:t>
+      </w:r>
+      <w:r>
+        <w:rPr>
+          <w:rFonts w:hint="eastAsia"/>
+        </w:rPr>
+        <w:t>功能页</w:t>
+      </w:r>
+    </w:p>
+    <w:p>
+      <w:pPr>
+        <w:ind w:firstLine="480"/>
+        <w:jc w:val="center"/>
+      </w:pPr>
+      <w:r>
+        <w:rPr>
+          <w:rFonts w:hint="eastAsia"/>
+          <w:noProof/>
+        </w:rPr>
+        <w:drawing>
+          <wp:inline distT="0" distB="0" distL="0" distR="0">
+            <wp:extent cx="3676650" cy="2858798"/>
+            <wp:effectExtent l="0" t="0" r="0" b="0"/>
+            <wp:docPr id="25" name="图片 25" descr="C:\Users\Administrator\Desktop\5.png"/>
+            <wp:cNvGraphicFramePr>
+              <a:graphicFrameLocks xmlns:a="http://schemas.openxmlformats.org/drawingml/2006/main" noChangeAspect="1"/>
+            </wp:cNvGraphicFramePr>
+            <a:graphic xmlns:a="http://schemas.openxmlformats.org/drawingml/2006/main">
+              <a:graphicData uri="http://schemas.openxmlformats.org/drawingml/2006/picture">
+                <pic:pic xmlns:pic="http://schemas.openxmlformats.org/drawingml/2006/picture">
+                  <pic:nvPicPr>
+                    <pic:cNvPr id="0" name="Picture 7" descr="C:\Users\Administrator\Desktop\5.png"/>
+                    <pic:cNvPicPr>
+                      <a:picLocks noChangeAspect="1" noChangeArrowheads="1"/>
+                    </pic:cNvPicPr>
+                  </pic:nvPicPr>
+                  <pic:blipFill>
+                    <a:blip r:embed="rId29">
+                      <a:extLst>
+                        <a:ext uri="{28A0092B-C50C-407E-A947-70E740481C1C}">
+                          <a14:useLocalDpi xmlns:a14="http://schemas.microsoft.com/office/drawing/2010/main" val="0"/>
+                        </a:ext>
+                      </a:extLst>
+                    </a:blip>
+                    <a:srcRect/>
+                    <a:stretch>
+                      <a:fillRect/>
+                    </a:stretch>
+                  </pic:blipFill>
+                  <pic:spPr bwMode="auto">
+                    <a:xfrm>
+                      <a:off x="0" y="0"/>
+                      <a:ext cx="3696717" cy="2874401"/>
+                    </a:xfrm>
+                    <a:prstGeom prst="rect">
+                      <a:avLst/>
+                    </a:prstGeom>
+                    <a:noFill/>
+                    <a:ln>
+                      <a:noFill/>
+                    </a:ln>
+                  </pic:spPr>
+                </pic:pic>
+              </a:graphicData>
+            </a:graphic>
+          </wp:inline>
+        </w:drawing>
+      </w:r>
+    </w:p>
+    <w:p>
+      <w:pPr>
+        <w:pStyle w:val="ae"/>
+        <w:jc w:val="center"/>
+      </w:pPr>
+      <w:r>
+        <w:rPr>
+          <w:rFonts w:hint="eastAsia"/>
+        </w:rPr>
+        <w:t>图</w:t>
+      </w:r>
+      <w:r>
+        <w:t>3</w:t>
+      </w:r>
+      <w:r>
+        <w:t>-4</w:t>
+      </w:r>
+      <w:r>
+        <w:rPr>
+          <w:rFonts w:hint="eastAsia"/>
+        </w:rPr>
+        <w:t>node</w:t>
+      </w:r>
+      <w:r>
+        <w:rPr>
+          <w:rFonts w:hint="eastAsia"/>
+        </w:rPr>
+        <w:t>择安装目录</w:t>
+      </w:r>
+    </w:p>
+    <w:p>
+      <w:pPr>
+        <w:pStyle w:val="ae"/>
+        <w:jc w:val="center"/>
+        <w:rPr>
+          <w:rFonts w:hint="eastAsia"/>
+        </w:rPr>
+      </w:pPr>
+    </w:p>
+    <w:p>
+      <w:pPr>
+        <w:ind w:firstLine="480"/>
+      </w:pPr>
+      <w:r>
+        <w:rPr>
+          <w:rFonts w:hint="eastAsia"/>
+        </w:rPr>
+        <w:t>图</w:t>
+      </w:r>
+      <w:r>
+        <w:rPr>
+          <w:rFonts w:hint="eastAsia"/>
+        </w:rPr>
+        <w:t>3</w:t>
+      </w:r>
+      <w:r>
+        <w:t>-</w:t>
+      </w:r>
+      <w:r>
+        <w:t>5</w:t>
+      </w:r>
+      <w:r>
+        <w:t>:</w:t>
+      </w:r>
+      <w:r>
+        <w:rPr>
+          <w:rFonts w:hint="eastAsia"/>
+        </w:rPr>
+        <w:t xml:space="preserve"> </w:t>
+      </w:r>
+      <w:r>
+        <w:rPr>
+          <w:rFonts w:hint="eastAsia"/>
+        </w:rPr>
+        <w:t>选择安装功能页</w:t>
+      </w:r>
+      <w:r>
+        <w:rPr>
+          <w:rFonts w:hint="eastAsia"/>
+        </w:rPr>
+        <w:t>，</w:t>
+      </w:r>
+      <w:r>
+        <w:t>点击</w:t>
+      </w:r>
+      <w:r>
+        <w:rPr>
+          <w:rFonts w:hint="eastAsia"/>
+        </w:rPr>
+        <w:t>next</w:t>
+      </w:r>
+      <w:r>
+        <w:rPr>
+          <w:rFonts w:hint="eastAsia"/>
+        </w:rPr>
+        <w:t>进入安装页</w:t>
+      </w:r>
+    </w:p>
+    <w:p>
+      <w:pPr>
+        <w:ind w:firstLine="480"/>
+        <w:jc w:val="center"/>
+      </w:pPr>
+      <w:r>
+        <w:rPr>
+          <w:noProof/>
+        </w:rPr>
+        <w:lastRenderedPageBreak/>
+        <w:drawing>
+          <wp:inline distT="0" distB="0" distL="0" distR="0">
+            <wp:extent cx="3486150" cy="2710674"/>
+            <wp:effectExtent l="0" t="0" r="0" b="0"/>
+            <wp:docPr id="26" name="图片 26" descr="C:\Users\Administrator\Desktop\6.png"/>
+            <wp:cNvGraphicFramePr>
+              <a:graphicFrameLocks xmlns:a="http://schemas.openxmlformats.org/drawingml/2006/main" noChangeAspect="1"/>
+            </wp:cNvGraphicFramePr>
+            <a:graphic xmlns:a="http://schemas.openxmlformats.org/drawingml/2006/main">
+              <a:graphicData uri="http://schemas.openxmlformats.org/drawingml/2006/picture">
+                <pic:pic xmlns:pic="http://schemas.openxmlformats.org/drawingml/2006/picture">
+                  <pic:nvPicPr>
+                    <pic:cNvPr id="0" name="Picture 8" descr="C:\Users\Administrator\Desktop\6.png"/>
+                    <pic:cNvPicPr>
+                      <a:picLocks noChangeAspect="1" noChangeArrowheads="1"/>
+                    </pic:cNvPicPr>
+                  </pic:nvPicPr>
+                  <pic:blipFill>
+                    <a:blip r:embed="rId30">
+                      <a:extLst>
+                        <a:ext uri="{28A0092B-C50C-407E-A947-70E740481C1C}">
+                          <a14:useLocalDpi xmlns:a14="http://schemas.microsoft.com/office/drawing/2010/main" val="0"/>
+                        </a:ext>
+                      </a:extLst>
+                    </a:blip>
+                    <a:srcRect/>
+                    <a:stretch>
+                      <a:fillRect/>
+                    </a:stretch>
+                  </pic:blipFill>
+                  <pic:spPr bwMode="auto">
+                    <a:xfrm>
+                      <a:off x="0" y="0"/>
+                      <a:ext cx="3491105" cy="2714527"/>
+                    </a:xfrm>
+                    <a:prstGeom prst="rect">
+                      <a:avLst/>
+                    </a:prstGeom>
+                    <a:noFill/>
+                    <a:ln>
+                      <a:noFill/>
+                    </a:ln>
+                  </pic:spPr>
+                </pic:pic>
+              </a:graphicData>
+            </a:graphic>
+          </wp:inline>
+        </w:drawing>
+      </w:r>
+    </w:p>
+    <w:p>
+      <w:pPr>
+        <w:pStyle w:val="ae"/>
+        <w:jc w:val="center"/>
+      </w:pPr>
+      <w:r>
+        <w:rPr>
+          <w:rFonts w:hint="eastAsia"/>
+        </w:rPr>
+        <w:t>图</w:t>
+      </w:r>
+      <w:r>
+        <w:t>3</w:t>
+      </w:r>
+      <w:r>
+        <w:t>-</w:t>
+      </w:r>
+      <w:r>
+        <w:t xml:space="preserve">5 </w:t>
+      </w:r>
+      <w:r>
+        <w:rPr>
+          <w:rFonts w:hint="eastAsia"/>
+        </w:rPr>
+        <w:t>node</w:t>
+      </w:r>
+      <w:r>
+        <w:rPr>
+          <w:rFonts w:hint="eastAsia"/>
+        </w:rPr>
+        <w:t>选择安装功能</w:t>
+      </w:r>
+    </w:p>
+    <w:p>
+      <w:pPr>
+        <w:pStyle w:val="ae"/>
+        <w:jc w:val="center"/>
+        <w:rPr>
+          <w:rFonts w:hint="eastAsia"/>
+        </w:rPr>
+      </w:pPr>
+    </w:p>
+    <w:p>
+      <w:pPr>
+        <w:ind w:firstLine="480"/>
+      </w:pPr>
+      <w:r>
+        <w:rPr>
+          <w:rFonts w:hint="eastAsia"/>
+        </w:rPr>
+        <w:t>图</w:t>
+      </w:r>
+      <w:r>
+        <w:rPr>
+          <w:rFonts w:hint="eastAsia"/>
+        </w:rPr>
+        <w:t>3</w:t>
+      </w:r>
+      <w:r>
+        <w:t>-</w:t>
+      </w:r>
+      <w:r>
+        <w:t>6</w:t>
+      </w:r>
+      <w:r>
+        <w:t>:</w:t>
+      </w:r>
+      <w:r>
+        <w:rPr>
+          <w:rFonts w:hint="eastAsia"/>
+        </w:rPr>
+        <w:t xml:space="preserve"> </w:t>
+      </w:r>
+      <w:r>
+        <w:rPr>
+          <w:rFonts w:hint="eastAsia"/>
+        </w:rPr>
+        <w:t>安装页</w:t>
+      </w:r>
+      <w:r>
+        <w:rPr>
+          <w:rFonts w:hint="eastAsia"/>
+        </w:rPr>
+        <w:t>，</w:t>
+      </w:r>
+      <w:r>
+        <w:t>点击</w:t>
+      </w:r>
+      <w:proofErr w:type="spellStart"/>
+      <w:r>
+        <w:rPr>
+          <w:rFonts w:hint="eastAsia"/>
+        </w:rPr>
+        <w:t>instal</w:t>
+      </w:r>
+      <w:proofErr w:type="spellEnd"/>
+      <w:r>
+        <w:rPr>
+          <w:rFonts w:hint="eastAsia"/>
+        </w:rPr>
+        <w:t>进入安装</w:t>
+      </w:r>
+    </w:p>
+    <w:p>
+      <w:pPr>
+        <w:ind w:firstLine="480"/>
+        <w:jc w:val="center"/>
+      </w:pPr>
+      <w:r>
+        <w:rPr>
+          <w:noProof/>
+        </w:rPr>
+        <w:drawing>
+          <wp:inline distT="0" distB="0" distL="0" distR="0">
+            <wp:extent cx="3564731" cy="2771775"/>
+            <wp:effectExtent l="0" t="0" r="0" b="0"/>
+            <wp:docPr id="27" name="图片 27" descr="C:\Users\Administrator\Desktop\7.png"/>
+            <wp:cNvGraphicFramePr>
+              <a:graphicFrameLocks xmlns:a="http://schemas.openxmlformats.org/drawingml/2006/main" noChangeAspect="1"/>
+            </wp:cNvGraphicFramePr>
+            <a:graphic xmlns:a="http://schemas.openxmlformats.org/drawingml/2006/main">
+              <a:graphicData uri="http://schemas.openxmlformats.org/drawingml/2006/picture">
+                <pic:pic xmlns:pic="http://schemas.openxmlformats.org/drawingml/2006/picture">
+                  <pic:nvPicPr>
+                    <pic:cNvPr id="0" name="Picture 9" descr="C:\Users\Administrator\Desktop\7.png"/>
+                    <pic:cNvPicPr>
+                      <a:picLocks noChangeAspect="1" noChangeArrowheads="1"/>
+                    </pic:cNvPicPr>
+                  </pic:nvPicPr>
+                  <pic:blipFill>
+                    <a:blip r:embed="rId31">
+                      <a:extLst>
+                        <a:ext uri="{28A0092B-C50C-407E-A947-70E740481C1C}">
+                          <a14:useLocalDpi xmlns:a14="http://schemas.microsoft.com/office/drawing/2010/main" val="0"/>
+                        </a:ext>
+                      </a:extLst>
+                    </a:blip>
+                    <a:srcRect/>
+                    <a:stretch>
+                      <a:fillRect/>
+                    </a:stretch>
+                  </pic:blipFill>
+                  <pic:spPr bwMode="auto">
+                    <a:xfrm>
+                      <a:off x="0" y="0"/>
+                      <a:ext cx="3572504" cy="2777819"/>
+                    </a:xfrm>
+                    <a:prstGeom prst="rect">
+                      <a:avLst/>
+                    </a:prstGeom>
+                    <a:noFill/>
+                    <a:ln>
+                      <a:noFill/>
+                    </a:ln>
+                  </pic:spPr>
+                </pic:pic>
+              </a:graphicData>
+            </a:graphic>
+          </wp:inline>
+        </w:drawing>
+      </w:r>
+    </w:p>
+    <w:p>
+      <w:pPr>
+        <w:pStyle w:val="ae"/>
+        <w:jc w:val="center"/>
+      </w:pPr>
+      <w:r>
+        <w:rPr>
+          <w:rFonts w:hint="eastAsia"/>
+        </w:rPr>
+        <w:t>图</w:t>
+      </w:r>
+      <w:r>
+        <w:t>3</w:t>
+      </w:r>
+      <w:r>
+        <w:t>-</w:t>
+      </w:r>
+      <w:r>
+        <w:t>6</w:t>
+      </w:r>
+      <w:r>
+        <w:rPr>
+          <w:rFonts w:hint="eastAsia"/>
+        </w:rPr>
+        <w:t>安装页</w:t>
+      </w:r>
+    </w:p>
+    <w:p>
+      <w:pPr>
+        <w:pStyle w:val="ae"/>
+        <w:jc w:val="center"/>
+        <w:rPr>
+          <w:rFonts w:hint="eastAsia"/>
+        </w:rPr>
+      </w:pPr>
+    </w:p>
+    <w:p>
+      <w:pPr>
+        <w:ind w:firstLine="480"/>
+      </w:pPr>
+      <w:r>
+        <w:rPr>
+          <w:rFonts w:hint="eastAsia"/>
+        </w:rPr>
+        <w:t>等待安装完成！</w:t>
+      </w:r>
+    </w:p>
+    <w:p>
+      <w:pPr>
+        <w:ind w:firstLine="480"/>
+        <w:rPr>
+          <w:rFonts w:hint="eastAsia"/>
+        </w:rPr>
+      </w:pPr>
+      <w:r>
+        <w:rPr>
+          <w:rFonts w:hint="eastAsia"/>
+        </w:rPr>
+        <w:t>到这里，</w:t>
+      </w:r>
+      <w:proofErr w:type="spellStart"/>
+      <w:r>
+        <w:t>nodejs</w:t>
+      </w:r>
+      <w:proofErr w:type="spellEnd"/>
+      <w:r>
+        <w:rPr>
+          <w:rFonts w:hint="eastAsia"/>
+        </w:rPr>
+        <w:t>就已经安装成功了。</w:t>
+      </w:r>
+    </w:p>
+    <w:p>
+      <w:pPr>
+        <w:pStyle w:val="3"/>
+      </w:pPr>
+      <w:r>
+        <w:rPr>
+          <w:rFonts w:hint="eastAsia"/>
+        </w:rPr>
+        <w:t>配置</w:t>
+      </w:r>
+    </w:p>
+    <w:p>
+      <w:pPr>
+        <w:ind w:firstLine="480"/>
+      </w:pPr>
+      <w:r>
+        <w:rPr>
+          <w:rFonts w:hint="eastAsia"/>
+        </w:rPr>
+        <w:t>添加</w:t>
+      </w:r>
+      <w:proofErr w:type="spellStart"/>
+      <w:r>
+        <w:rPr>
+          <w:rFonts w:hint="eastAsia"/>
+        </w:rPr>
+        <w:t>node</w:t>
+      </w:r>
+      <w:r>
+        <w:t>js</w:t>
+      </w:r>
+      <w:proofErr w:type="spellEnd"/>
+      <w:r>
+        <w:rPr>
+          <w:rFonts w:hint="eastAsia"/>
+        </w:rPr>
+        <w:t>的环境变量，</w:t>
+      </w:r>
+      <w:r>
+        <w:t>我</w:t>
+      </w:r>
+      <w:r>
+        <w:rPr>
+          <w:rFonts w:hint="eastAsia"/>
+        </w:rPr>
+        <w:t>把</w:t>
+      </w:r>
+      <w:r>
+        <w:rPr>
+          <w:rFonts w:hint="eastAsia"/>
+        </w:rPr>
+        <w:t>node</w:t>
+      </w:r>
+      <w:r>
+        <w:rPr>
+          <w:rFonts w:hint="eastAsia"/>
+        </w:rPr>
+        <w:t>安装在了</w:t>
+      </w:r>
+      <w:r>
+        <w:rPr>
+          <w:rFonts w:hint="eastAsia"/>
+        </w:rPr>
+        <w:t>G</w:t>
+      </w:r>
+      <w:r>
+        <w:rPr>
+          <w:rFonts w:hint="eastAsia"/>
+        </w:rPr>
+        <w:t>盘，</w:t>
+      </w:r>
+      <w:r>
+        <w:t>我</w:t>
+      </w:r>
+      <w:r>
+        <w:rPr>
+          <w:rFonts w:hint="eastAsia"/>
+        </w:rPr>
+        <w:t>就以</w:t>
+      </w:r>
+      <w:r>
+        <w:rPr>
+          <w:rFonts w:hint="eastAsia"/>
+        </w:rPr>
+        <w:t>G</w:t>
+      </w:r>
+      <w:r>
+        <w:rPr>
+          <w:rFonts w:hint="eastAsia"/>
+        </w:rPr>
+        <w:t>盘为例。</w:t>
+      </w:r>
+    </w:p>
+    <w:p>
+      <w:pPr>
+        <w:ind w:firstLine="480"/>
+        <w:rPr>
+          <w:rFonts w:hint="eastAsia"/>
+        </w:rPr>
+      </w:pPr>
+      <w:r>
+        <w:rPr>
+          <w:rFonts w:hint="eastAsia"/>
+        </w:rPr>
+        <w:t>在桌面上的</w:t>
+      </w:r>
+      <w:r>
+        <w:rPr>
+          <w:rFonts w:hint="eastAsia"/>
+        </w:rPr>
+        <w:t xml:space="preserve">  </w:t>
+      </w:r>
+      <w:r>
+        <w:rPr>
+          <w:rFonts w:hint="eastAsia"/>
+        </w:rPr>
+        <w:t>我的电脑</w:t>
+      </w:r>
+      <w:r>
+        <w:rPr>
+          <w:rFonts w:hint="eastAsia"/>
+        </w:rPr>
+        <w:t xml:space="preserve"> </w:t>
+      </w:r>
+      <w:r>
+        <w:rPr>
+          <w:rFonts w:hint="eastAsia"/>
+        </w:rPr>
+        <w:t>点击右键</w:t>
+      </w:r>
+      <w:r>
+        <w:rPr>
+          <w:rFonts w:hint="eastAsia"/>
+        </w:rPr>
+        <w:t xml:space="preserve"> </w:t>
+      </w:r>
+      <w:r>
+        <w:t xml:space="preserve">–&gt; </w:t>
+      </w:r>
+      <w:r>
+        <w:rPr>
+          <w:rFonts w:hint="eastAsia"/>
+        </w:rPr>
+        <w:t>属性</w:t>
+      </w:r>
+      <w:r>
+        <w:rPr>
+          <w:rFonts w:hint="eastAsia"/>
+        </w:rPr>
+        <w:t xml:space="preserve"> -&gt; </w:t>
+      </w:r>
+      <w:r>
+        <w:rPr>
+          <w:rFonts w:hint="eastAsia"/>
+        </w:rPr>
+        <w:t>高级系统设置</w:t>
+      </w:r>
+      <w:r>
+        <w:t>(</w:t>
+      </w:r>
+      <w:r>
+        <w:rPr>
+          <w:rFonts w:hint="eastAsia"/>
+        </w:rPr>
+        <w:t>如图</w:t>
+      </w:r>
+      <w:r>
+        <w:rPr>
+          <w:rFonts w:hint="eastAsia"/>
+        </w:rPr>
+        <w:t>:</w:t>
+      </w:r>
+      <w:r>
+        <w:t>3</w:t>
+      </w:r>
+      <w:r>
+        <w:t xml:space="preserve">-7) </w:t>
+      </w:r>
+    </w:p>
+    <w:p>
+      <w:pPr>
+        <w:ind w:firstLine="480"/>
+        <w:jc w:val="center"/>
+      </w:pPr>
+      <w:r>
+        <w:rPr>
+          <w:noProof/>
+        </w:rPr>
+        <w:lastRenderedPageBreak/>
+        <w:drawing>
+          <wp:inline distT="0" distB="0" distL="0" distR="0">
+            <wp:extent cx="3619500" cy="2900826"/>
+            <wp:effectExtent l="0" t="0" r="0" b="0"/>
+            <wp:docPr id="28" name="图片 28" descr="C:\Users\Administrator\Desktop\BaiduShurufa_2016-5-28_23-6-52.png"/>
+            <wp:cNvGraphicFramePr>
+              <a:graphicFrameLocks xmlns:a="http://schemas.openxmlformats.org/drawingml/2006/main" noChangeAspect="1"/>
+            </wp:cNvGraphicFramePr>
+            <a:graphic xmlns:a="http://schemas.openxmlformats.org/drawingml/2006/main">
+              <a:graphicData uri="http://schemas.openxmlformats.org/drawingml/2006/picture">
+                <pic:pic xmlns:pic="http://schemas.openxmlformats.org/drawingml/2006/picture">
+                  <pic:nvPicPr>
+                    <pic:cNvPr id="0" name="Picture 10" descr="C:\Users\Administrator\Desktop\BaiduShurufa_2016-5-28_23-6-52.png"/>
+                    <pic:cNvPicPr>
+                      <a:picLocks noChangeAspect="1" noChangeArrowheads="1"/>
+                    </pic:cNvPicPr>
+                  </pic:nvPicPr>
+                  <pic:blipFill>
+                    <a:blip r:embed="rId32">
+                      <a:extLst>
+                        <a:ext uri="{28A0092B-C50C-407E-A947-70E740481C1C}">
+                          <a14:useLocalDpi xmlns:a14="http://schemas.microsoft.com/office/drawing/2010/main" val="0"/>
+                        </a:ext>
+                      </a:extLst>
+                    </a:blip>
+                    <a:srcRect/>
+                    <a:stretch>
+                      <a:fillRect/>
+                    </a:stretch>
+                  </pic:blipFill>
+                  <pic:spPr bwMode="auto">
+                    <a:xfrm>
+                      <a:off x="0" y="0"/>
+                      <a:ext cx="3628062" cy="2907688"/>
+                    </a:xfrm>
+                    <a:prstGeom prst="rect">
+                      <a:avLst/>
+                    </a:prstGeom>
+                    <a:noFill/>
+                    <a:ln>
+                      <a:noFill/>
+                    </a:ln>
+                  </pic:spPr>
+                </pic:pic>
+              </a:graphicData>
+            </a:graphic>
+          </wp:inline>
+        </w:drawing>
+      </w:r>
+    </w:p>
+    <w:p>
+      <w:pPr>
+        <w:pStyle w:val="ae"/>
+        <w:jc w:val="center"/>
+      </w:pPr>
+      <w:r>
+        <w:rPr>
+          <w:rFonts w:hint="eastAsia"/>
+        </w:rPr>
+        <w:t>图</w:t>
+      </w:r>
+      <w:r>
+        <w:t>3-</w:t>
+      </w:r>
+      <w:r>
+        <w:t>7</w:t>
+      </w:r>
+      <w:r>
+        <w:rPr>
+          <w:rFonts w:hint="eastAsia"/>
+        </w:rPr>
+        <w:t>高级系统设置</w:t>
+      </w:r>
+    </w:p>
+    <w:p>
+      <w:pPr>
+        <w:pStyle w:val="ae"/>
+        <w:jc w:val="center"/>
+        <w:rPr>
+          <w:rFonts w:hint="eastAsia"/>
+        </w:rPr>
+      </w:pPr>
+    </w:p>
+    <w:p>
+      <w:pPr>
+        <w:ind w:left="480" w:firstLineChars="50" w:firstLine="120"/>
+        <w:jc w:val="left"/>
+        <w:rPr>
+          <w:rFonts w:hint="eastAsia"/>
+        </w:rPr>
+      </w:pPr>
+      <w:r>
+        <w:t>–&gt;</w:t>
+      </w:r>
+      <w:r>
+        <w:t xml:space="preserve"> </w:t>
+      </w:r>
+      <w:r>
+        <w:rPr>
+          <w:rFonts w:hint="eastAsia"/>
+        </w:rPr>
+        <w:t>点击环境变量</w:t>
+      </w:r>
+      <w:r>
+        <w:rPr>
+          <w:rFonts w:hint="eastAsia"/>
+        </w:rPr>
+        <w:t>，</w:t>
+      </w:r>
+      <w:r>
+        <w:t>如</w:t>
+      </w:r>
+      <w:r>
+        <w:rPr>
+          <w:rFonts w:hint="eastAsia"/>
+        </w:rPr>
+        <w:t>图</w:t>
+      </w:r>
+      <w:r>
+        <w:rPr>
+          <w:rFonts w:hint="eastAsia"/>
+        </w:rPr>
+        <w:t>3</w:t>
+      </w:r>
+      <w:r>
+        <w:t>-8</w:t>
+      </w:r>
+    </w:p>
+    <w:p>
+      <w:pPr>
+        <w:ind w:firstLine="480"/>
+        <w:jc w:val="center"/>
+        <w:rPr>
+          <w:rFonts w:hint="eastAsia"/>
+        </w:rPr>
+      </w:pPr>
+      <w:r>
+        <w:rPr>
+          <w:rFonts w:hint="eastAsia"/>
+          <w:noProof/>
+        </w:rPr>
+        <w:drawing>
+          <wp:inline distT="0" distB="0" distL="0" distR="0">
+            <wp:extent cx="4000500" cy="4210050"/>
+            <wp:effectExtent l="0" t="0" r="0" b="0"/>
+            <wp:docPr id="29" name="图片 29" descr="C:\Users\Administrator\Desktop\BaiduShurufa_2016-5-28_23-11-8.png"/>
+            <wp:cNvGraphicFramePr>
+              <a:graphicFrameLocks xmlns:a="http://schemas.openxmlformats.org/drawingml/2006/main" noChangeAspect="1"/>
+            </wp:cNvGraphicFramePr>
+            <a:graphic xmlns:a="http://schemas.openxmlformats.org/drawingml/2006/main">
+              <a:graphicData uri="http://schemas.openxmlformats.org/drawingml/2006/picture">
+                <pic:pic xmlns:pic="http://schemas.openxmlformats.org/drawingml/2006/picture">
+                  <pic:nvPicPr>
+                    <pic:cNvPr id="0" name="Picture 11" descr="C:\Users\Administrator\Desktop\BaiduShurufa_2016-5-28_23-11-8.png"/>
+                    <pic:cNvPicPr>
+                      <a:picLocks noChangeAspect="1" noChangeArrowheads="1"/>
+                    </pic:cNvPicPr>
+                  </pic:nvPicPr>
+                  <pic:blipFill>
+                    <a:blip r:embed="rId33">
+                      <a:extLst>
+                        <a:ext uri="{28A0092B-C50C-407E-A947-70E740481C1C}">
+                          <a14:useLocalDpi xmlns:a14="http://schemas.microsoft.com/office/drawing/2010/main" val="0"/>
+                        </a:ext>
+                      </a:extLst>
+                    </a:blip>
+                    <a:srcRect/>
+                    <a:stretch>
+                      <a:fillRect/>
+                    </a:stretch>
+                  </pic:blipFill>
+                  <pic:spPr bwMode="auto">
+                    <a:xfrm>
+                      <a:off x="0" y="0"/>
+                      <a:ext cx="4000500" cy="4210050"/>
+                    </a:xfrm>
+                    <a:prstGeom prst="rect">
+                      <a:avLst/>
+                    </a:prstGeom>
+                    <a:noFill/>
+                    <a:ln>
+                      <a:noFill/>
+                    </a:ln>
+                  </pic:spPr>
+                </pic:pic>
+              </a:graphicData>
+            </a:graphic>
+          </wp:inline>
+        </w:drawing>
+      </w:r>
+    </w:p>
+    <w:p>
+      <w:pPr>
+        <w:pStyle w:val="ae"/>
+        <w:jc w:val="center"/>
+        <w:rPr>
+          <w:rFonts w:hint="eastAsia"/>
+        </w:rPr>
+      </w:pPr>
+      <w:r>
+        <w:rPr>
+          <w:rFonts w:hint="eastAsia"/>
+        </w:rPr>
+        <w:t>图</w:t>
+      </w:r>
+      <w:r>
+        <w:t>3</w:t>
+      </w:r>
+      <w:r>
+        <w:t>-</w:t>
+      </w:r>
+      <w:r>
+        <w:t>8</w:t>
+      </w:r>
+      <w:r>
+        <w:rPr>
+          <w:rFonts w:hint="eastAsia"/>
+        </w:rPr>
+        <w:t>环境变量</w:t>
+      </w:r>
+    </w:p>
+    <w:p>
+      <w:pPr>
+        <w:ind w:firstLine="480"/>
+        <w:jc w:val="center"/>
+        <w:rPr>
+          <w:rFonts w:hint="eastAsia"/>
+        </w:rPr>
+      </w:pPr>
+    </w:p>
+    <w:p>
+      <w:pPr>
+        <w:ind w:firstLineChars="83" w:firstLine="199"/>
+      </w:pPr>
+      <w:r>
+        <w:rPr>
+          <w:rFonts w:hint="eastAsia"/>
+        </w:rPr>
+        <w:lastRenderedPageBreak/>
+        <w:t>找到</w:t>
+      </w:r>
+      <w:r>
+        <w:rPr>
+          <w:rFonts w:hint="eastAsia"/>
+        </w:rPr>
+        <w:t>Path</w:t>
+      </w:r>
+      <w:r>
+        <w:rPr>
+          <w:rFonts w:hint="eastAsia"/>
+        </w:rPr>
+        <w:t>，</w:t>
+      </w:r>
+      <w:r>
+        <w:t>点击</w:t>
+      </w:r>
+      <w:r>
+        <w:rPr>
+          <w:rFonts w:hint="eastAsia"/>
+        </w:rPr>
+        <w:t>编辑，</w:t>
+      </w:r>
+      <w:r>
+        <w:t>如图</w:t>
+      </w:r>
+      <w:r>
+        <w:rPr>
+          <w:rFonts w:hint="eastAsia"/>
+        </w:rPr>
+        <w:t>3</w:t>
+      </w:r>
+      <w:r>
+        <w:t>-9</w:t>
+      </w:r>
+    </w:p>
+    <w:p>
+      <w:pPr>
+        <w:ind w:firstLineChars="83" w:firstLine="199"/>
+        <w:jc w:val="center"/>
+      </w:pPr>
+      <w:r>
+        <w:rPr>
+          <w:noProof/>
+        </w:rPr>
+        <w:drawing>
+          <wp:inline distT="0" distB="0" distL="0" distR="0">
+            <wp:extent cx="3752850" cy="3867150"/>
+            <wp:effectExtent l="0" t="0" r="0" b="0"/>
+            <wp:docPr id="30" name="图片 30" descr="C:\Users\Administrator\Desktop\BaiduShurufa_2016-5-28_23-21-19.png"/>
+            <wp:cNvGraphicFramePr>
+              <a:graphicFrameLocks xmlns:a="http://schemas.openxmlformats.org/drawingml/2006/main" noChangeAspect="1"/>
+            </wp:cNvGraphicFramePr>
+            <a:graphic xmlns:a="http://schemas.openxmlformats.org/drawingml/2006/main">
+              <a:graphicData uri="http://schemas.openxmlformats.org/drawingml/2006/picture">
+                <pic:pic xmlns:pic="http://schemas.openxmlformats.org/drawingml/2006/picture">
+                  <pic:nvPicPr>
+                    <pic:cNvPr id="0" name="Picture 12" descr="C:\Users\Administrator\Desktop\BaiduShurufa_2016-5-28_23-21-19.png"/>
+                    <pic:cNvPicPr>
+                      <a:picLocks noChangeAspect="1" noChangeArrowheads="1"/>
+                    </pic:cNvPicPr>
+                  </pic:nvPicPr>
+                  <pic:blipFill>
+                    <a:blip r:embed="rId34">
+                      <a:extLst>
+                        <a:ext uri="{28A0092B-C50C-407E-A947-70E740481C1C}">
+                          <a14:useLocalDpi xmlns:a14="http://schemas.microsoft.com/office/drawing/2010/main" val="0"/>
+                        </a:ext>
+                      </a:extLst>
+                    </a:blip>
+                    <a:srcRect/>
+                    <a:stretch>
+                      <a:fillRect/>
+                    </a:stretch>
+                  </pic:blipFill>
+                  <pic:spPr bwMode="auto">
+                    <a:xfrm>
+                      <a:off x="0" y="0"/>
+                      <a:ext cx="3752850" cy="3867150"/>
+                    </a:xfrm>
+                    <a:prstGeom prst="rect">
+                      <a:avLst/>
+                    </a:prstGeom>
+                    <a:noFill/>
+                    <a:ln>
+                      <a:noFill/>
+                    </a:ln>
+                  </pic:spPr>
+                </pic:pic>
+              </a:graphicData>
+            </a:graphic>
+          </wp:inline>
+        </w:drawing>
+      </w:r>
+    </w:p>
+    <w:p>
+      <w:pPr>
+        <w:pStyle w:val="ae"/>
+        <w:jc w:val="center"/>
+      </w:pPr>
+      <w:r>
+        <w:rPr>
+          <w:rFonts w:hint="eastAsia"/>
+        </w:rPr>
+        <w:t>图</w:t>
+      </w:r>
+      <w:r>
+        <w:t>3-</w:t>
+      </w:r>
+      <w:r>
+        <w:t>9</w:t>
+      </w:r>
+      <w:r>
+        <w:rPr>
+          <w:rFonts w:hint="eastAsia"/>
+        </w:rPr>
+        <w:t>环境变量</w:t>
+      </w:r>
+    </w:p>
+    <w:p>
+      <w:pPr>
+        <w:pStyle w:val="ae"/>
+        <w:jc w:val="center"/>
+        <w:rPr>
+          <w:rFonts w:hint="eastAsia"/>
+        </w:rPr>
+      </w:pPr>
+    </w:p>
+    <w:p>
+      <w:pPr>
+        <w:ind w:firstLine="480"/>
+        <w:jc w:val="left"/>
+        <w:rPr>
+          <w:rFonts w:hint="eastAsia"/>
+        </w:rPr>
+      </w:pPr>
+      <w:r>
+        <w:rPr>
+          <w:rFonts w:hint="eastAsia"/>
+        </w:rPr>
+        <w:t>在变量值一</w:t>
+      </w:r>
+      <w:proofErr w:type="gramStart"/>
+      <w:r>
+        <w:rPr>
+          <w:rFonts w:hint="eastAsia"/>
+        </w:rPr>
+        <w:t>栏最后</w:t>
+      </w:r>
+      <w:proofErr w:type="gramEnd"/>
+      <w:r>
+        <w:rPr>
+          <w:rFonts w:hint="eastAsia"/>
+        </w:rPr>
+        <w:t>添加</w:t>
+      </w:r>
+      <w:r>
+        <w:rPr>
+          <w:rFonts w:hint="eastAsia"/>
+        </w:rPr>
+        <w:t xml:space="preserve"> ;</w:t>
+      </w:r>
+      <w:r>
+        <w:t xml:space="preserve"> G:\NodeJs</w:t>
+      </w:r>
+      <w:r>
+        <w:rPr>
+          <w:rFonts w:hint="eastAsia"/>
+        </w:rPr>
+        <w:t>\bin\</w:t>
+      </w:r>
+      <w:r>
+        <w:t xml:space="preserve"> </w:t>
+      </w:r>
+      <w:r>
+        <w:rPr>
+          <w:rFonts w:hint="eastAsia"/>
+        </w:rPr>
+        <w:t>如图</w:t>
+      </w:r>
+      <w:r>
+        <w:rPr>
+          <w:rFonts w:hint="eastAsia"/>
+        </w:rPr>
+        <w:t>3</w:t>
+      </w:r>
+      <w:r>
+        <w:t>-10</w:t>
+      </w:r>
+    </w:p>
+    <w:p>
+      <w:pPr>
+        <w:ind w:firstLine="480"/>
+        <w:jc w:val="center"/>
+      </w:pPr>
+      <w:r>
+        <w:rPr>
+          <w:rFonts w:hint="eastAsia"/>
+          <w:noProof/>
+        </w:rPr>
+        <w:drawing>
+          <wp:inline distT="0" distB="0" distL="0" distR="0">
+            <wp:extent cx="3400425" cy="1381125"/>
+            <wp:effectExtent l="0" t="0" r="9525" b="9525"/>
+            <wp:docPr id="31" name="图片 31" descr="C:\Users\Administrator\Desktop\BaiduShurufa_2016-5-28_23-25-5.png"/>
+            <wp:cNvGraphicFramePr>
+              <a:graphicFrameLocks xmlns:a="http://schemas.openxmlformats.org/drawingml/2006/main" noChangeAspect="1"/>
+            </wp:cNvGraphicFramePr>
+            <a:graphic xmlns:a="http://schemas.openxmlformats.org/drawingml/2006/main">
+              <a:graphicData uri="http://schemas.openxmlformats.org/drawingml/2006/picture">
+                <pic:pic xmlns:pic="http://schemas.openxmlformats.org/drawingml/2006/picture">
+                  <pic:nvPicPr>
+                    <pic:cNvPr id="0" name="Picture 13" descr="C:\Users\Administrator\Desktop\BaiduShurufa_2016-5-28_23-25-5.png"/>
+                    <pic:cNvPicPr>
+                      <a:picLocks noChangeAspect="1" noChangeArrowheads="1"/>
+                    </pic:cNvPicPr>
+                  </pic:nvPicPr>
+                  <pic:blipFill>
+                    <a:blip r:embed="rId35">
+                      <a:extLst>
+                        <a:ext uri="{28A0092B-C50C-407E-A947-70E740481C1C}">
+                          <a14:useLocalDpi xmlns:a14="http://schemas.microsoft.com/office/drawing/2010/main" val="0"/>
+                        </a:ext>
+                      </a:extLst>
+                    </a:blip>
+                    <a:srcRect/>
+                    <a:stretch>
+                      <a:fillRect/>
+                    </a:stretch>
+                  </pic:blipFill>
+                  <pic:spPr bwMode="auto">
+                    <a:xfrm>
+                      <a:off x="0" y="0"/>
+                      <a:ext cx="3400425" cy="1381125"/>
+                    </a:xfrm>
+                    <a:prstGeom prst="rect">
+                      <a:avLst/>
+                    </a:prstGeom>
+                    <a:noFill/>
+                    <a:ln>
+                      <a:noFill/>
+                    </a:ln>
+                  </pic:spPr>
+                </pic:pic>
+              </a:graphicData>
+            </a:graphic>
+          </wp:inline>
+        </w:drawing>
+      </w:r>
+    </w:p>
+    <w:p>
+      <w:pPr>
+        <w:pStyle w:val="ae"/>
+        <w:jc w:val="center"/>
+      </w:pPr>
+      <w:r>
+        <w:rPr>
+          <w:rFonts w:hint="eastAsia"/>
+        </w:rPr>
+        <w:t>图</w:t>
+      </w:r>
+      <w:r>
+        <w:t>3-</w:t>
+      </w:r>
+      <w:r>
+        <w:t>10</w:t>
+      </w:r>
+      <w:r>
+        <w:rPr>
+          <w:rFonts w:hint="eastAsia"/>
+        </w:rPr>
+        <w:t>添加</w:t>
+      </w:r>
+      <w:r>
+        <w:rPr>
+          <w:rFonts w:hint="eastAsia"/>
+        </w:rPr>
+        <w:t>环境变量</w:t>
+      </w:r>
+    </w:p>
+    <w:p>
+      <w:pPr>
+        <w:pStyle w:val="ae"/>
+        <w:jc w:val="center"/>
+        <w:rPr>
+          <w:rFonts w:hint="eastAsia"/>
+        </w:rPr>
+      </w:pPr>
+    </w:p>
+    <w:p>
+      <w:pPr>
+        <w:ind w:firstLineChars="83" w:firstLine="199"/>
+        <w:jc w:val="left"/>
+        <w:rPr>
+          <w:rFonts w:hint="eastAsia"/>
+        </w:rPr>
+      </w:pPr>
+      <w:r>
+        <w:rPr>
+          <w:rFonts w:hint="eastAsia"/>
+        </w:rPr>
+        <w:t>添加完成后点击确定，到这里，</w:t>
+      </w:r>
+      <w:r>
+        <w:t>我</w:t>
+      </w:r>
+      <w:r>
+        <w:rPr>
+          <w:rFonts w:hint="eastAsia"/>
+        </w:rPr>
+        <w:t>们的</w:t>
+      </w:r>
+      <w:proofErr w:type="spellStart"/>
+      <w:r>
+        <w:rPr>
+          <w:rFonts w:hint="eastAsia"/>
+        </w:rPr>
+        <w:t>node</w:t>
+      </w:r>
+      <w:r>
+        <w:t>JS</w:t>
+      </w:r>
+      <w:proofErr w:type="spellEnd"/>
+      <w:r>
+        <w:rPr>
+          <w:rFonts w:hint="eastAsia"/>
+        </w:rPr>
+        <w:t>就配置完了。</w:t>
+      </w:r>
+    </w:p>
+    <w:p>
+      <w:pPr>
+        <w:pStyle w:val="3"/>
+        <w:rPr>
+          <w:rFonts w:hint="eastAsia"/>
+        </w:rPr>
+      </w:pPr>
+      <w:proofErr w:type="spellStart"/>
+      <w:r>
+        <w:t>N</w:t>
+      </w:r>
+      <w:r>
+        <w:rPr>
+          <w:rFonts w:hint="eastAsia"/>
+        </w:rPr>
+        <w:t>pm</w:t>
+      </w:r>
+      <w:proofErr w:type="spellEnd"/>
+      <w:r>
+        <w:rPr>
+          <w:rFonts w:hint="eastAsia"/>
+        </w:rPr>
+        <w:t>包</w:t>
+      </w:r>
+    </w:p>
+    <w:p>
+      <w:pPr>
+        <w:ind w:firstLine="480"/>
         <w:rPr>
           <w:color w:val="800000"/>
         </w:rPr>
       </w:pPr>
+      <w:proofErr w:type="spellStart"/>
+      <w:r>
+        <w:rPr>
+          <w:color w:val="800000"/>
+        </w:rPr>
+        <w:t>N</w:t>
+      </w:r>
+      <w:r>
+        <w:rPr>
+          <w:rFonts w:hint="eastAsia"/>
+          <w:color w:val="800000"/>
+        </w:rPr>
+        <w:t>pm</w:t>
+      </w:r>
+      <w:proofErr w:type="spellEnd"/>
+      <w:r>
+        <w:rPr>
+          <w:rFonts w:hint="eastAsia"/>
+          <w:color w:val="800000"/>
+        </w:rPr>
+        <w:t>包是</w:t>
+      </w:r>
+      <w:proofErr w:type="spellStart"/>
+      <w:r>
+        <w:rPr>
+          <w:rFonts w:hint="eastAsia"/>
+          <w:color w:val="800000"/>
+        </w:rPr>
+        <w:t>node</w:t>
+      </w:r>
+      <w:r>
+        <w:rPr>
+          <w:color w:val="800000"/>
+        </w:rPr>
+        <w:t>JS</w:t>
+      </w:r>
+      <w:proofErr w:type="spellEnd"/>
+      <w:r>
+        <w:rPr>
+          <w:rFonts w:hint="eastAsia"/>
+          <w:color w:val="800000"/>
+        </w:rPr>
+        <w:t>开发必不可少的一部分，</w:t>
+      </w:r>
+      <w:r>
+        <w:rPr>
+          <w:color w:val="800000"/>
+        </w:rPr>
+        <w:t>本</w:t>
+      </w:r>
+      <w:r>
+        <w:rPr>
+          <w:rFonts w:hint="eastAsia"/>
+          <w:color w:val="800000"/>
+        </w:rPr>
+        <w:t>次课题也是基于一个叫</w:t>
+      </w:r>
+      <w:r>
+        <w:rPr>
+          <w:rFonts w:hint="eastAsia"/>
+          <w:color w:val="800000"/>
+        </w:rPr>
+        <w:t>Express</w:t>
+      </w:r>
+      <w:r>
+        <w:rPr>
+          <w:rFonts w:hint="eastAsia"/>
+          <w:color w:val="800000"/>
+        </w:rPr>
+        <w:t>的</w:t>
+      </w:r>
+      <w:proofErr w:type="spellStart"/>
+      <w:r>
+        <w:rPr>
+          <w:rFonts w:hint="eastAsia"/>
+          <w:color w:val="800000"/>
+        </w:rPr>
+        <w:t>npm</w:t>
+      </w:r>
+      <w:proofErr w:type="spellEnd"/>
+      <w:r>
+        <w:rPr>
+          <w:rFonts w:hint="eastAsia"/>
+          <w:color w:val="800000"/>
+        </w:rPr>
+        <w:t>包搭建的服务器。</w:t>
+      </w:r>
+    </w:p>
+    <w:p>
+      <w:pPr>
+        <w:ind w:firstLine="480"/>
+        <w:rPr>
+          <w:rFonts w:hint="eastAsia"/>
+          <w:color w:val="800000"/>
+        </w:rPr>
+      </w:pPr>
+      <w:r>
+        <w:rPr>
+          <w:rFonts w:hint="eastAsia"/>
+          <w:color w:val="800000"/>
+        </w:rPr>
+        <w:t>先安装全局的</w:t>
+      </w:r>
+      <w:r>
+        <w:rPr>
+          <w:rFonts w:hint="eastAsia"/>
+          <w:color w:val="800000"/>
+        </w:rPr>
+        <w:t>express</w:t>
+      </w:r>
+      <w:r>
+        <w:rPr>
+          <w:rFonts w:hint="eastAsia"/>
+          <w:color w:val="800000"/>
+        </w:rPr>
+        <w:t>包</w:t>
+      </w:r>
+    </w:p>
+    <w:p>
+      <w:pPr>
+        <w:ind w:firstLine="480"/>
+        <w:rPr>
+          <w:rFonts w:hint="eastAsia"/>
+          <w:color w:val="800000"/>
+        </w:rPr>
+      </w:pPr>
+      <w:r>
+        <w:rPr>
+          <w:rFonts w:hint="eastAsia"/>
+          <w:color w:val="800000"/>
+        </w:rPr>
+        <w:t>打开</w:t>
+      </w:r>
+      <w:proofErr w:type="spellStart"/>
+      <w:r>
+        <w:rPr>
+          <w:rFonts w:hint="eastAsia"/>
+          <w:color w:val="800000"/>
+        </w:rPr>
+        <w:t>node</w:t>
+      </w:r>
+      <w:r>
+        <w:rPr>
+          <w:color w:val="800000"/>
+        </w:rPr>
+        <w:t>js</w:t>
+      </w:r>
+      <w:proofErr w:type="spellEnd"/>
+      <w:r>
+        <w:rPr>
+          <w:rFonts w:hint="eastAsia"/>
+          <w:color w:val="800000"/>
+        </w:rPr>
+        <w:t>，进入到项目目录下，输入</w:t>
+      </w:r>
+      <w:r>
+        <w:rPr>
+          <w:rFonts w:hint="eastAsia"/>
+          <w:color w:val="800000"/>
+        </w:rPr>
+        <w:t>:</w:t>
+      </w:r>
+    </w:p>
+    <w:p>
+      <w:pPr>
+        <w:pStyle w:val="HTML"/>
+        <w:widowControl/>
+        <w:shd w:val="clear" w:color="auto" w:fill="E1E1E1"/>
+        <w:spacing w:after="150" w:line="315" w:lineRule="atLeast"/>
+        <w:ind w:firstLine="320"/>
+        <w:rPr>
+          <w:rFonts w:ascii="Consolas" w:eastAsiaTheme="minorEastAsia" w:hAnsi="Consolas" w:cs="Consolas"/>
+          <w:color w:val="000000"/>
+          <w:sz w:val="16"/>
+          <w:szCs w:val="16"/>
+          <w:shd w:val="clear" w:color="auto" w:fill="F7F7F7"/>
+        </w:rPr>
+      </w:pPr>
+      <w:proofErr w:type="gramStart"/>
+      <w:r>
+        <w:rPr>
+          <w:rFonts w:ascii="Consolas" w:eastAsia="Consolas" w:hAnsi="Consolas" w:cs="Consolas" w:hint="default"/>
+          <w:color w:val="000000"/>
+          <w:sz w:val="16"/>
+          <w:szCs w:val="16"/>
+          <w:shd w:val="clear" w:color="auto" w:fill="F7F7F7"/>
+        </w:rPr>
+        <w:lastRenderedPageBreak/>
+        <w:t>install</w:t>
+      </w:r>
+      <w:proofErr w:type="gramEnd"/>
+      <w:r>
+        <w:rPr>
+          <w:rFonts w:ascii="Consolas" w:eastAsia="Consolas" w:hAnsi="Consolas" w:cs="Consolas" w:hint="default"/>
+          <w:color w:val="000000"/>
+          <w:sz w:val="16"/>
+          <w:szCs w:val="16"/>
+          <w:shd w:val="clear" w:color="auto" w:fill="F7F7F7"/>
+        </w:rPr>
+        <w:t xml:space="preserve"> express –g</w:t>
+      </w:r>
+    </w:p>
+    <w:p>
+      <w:pPr>
+        <w:ind w:firstLineChars="0" w:firstLine="320"/>
+        <w:rPr>
+          <w:color w:val="800000"/>
+        </w:rPr>
+      </w:pPr>
+      <w:r>
+        <w:rPr>
+          <w:rFonts w:hint="eastAsia"/>
+          <w:color w:val="800000"/>
+        </w:rPr>
+        <w:t>回车后，</w:t>
+      </w:r>
+      <w:r>
+        <w:rPr>
+          <w:color w:val="800000"/>
+        </w:rPr>
+        <w:t>等</w:t>
+      </w:r>
+      <w:r>
+        <w:rPr>
+          <w:rFonts w:hint="eastAsia"/>
+          <w:color w:val="800000"/>
+        </w:rPr>
+        <w:t>待安装完成。</w:t>
+      </w:r>
+    </w:p>
+    <w:p>
+      <w:pPr>
+        <w:ind w:firstLineChars="0" w:firstLine="320"/>
+        <w:rPr>
+          <w:color w:val="800000"/>
+        </w:rPr>
+      </w:pPr>
+      <w:r>
+        <w:rPr>
+          <w:rFonts w:hint="eastAsia"/>
+          <w:color w:val="800000"/>
+        </w:rPr>
+        <w:t>接下来创建</w:t>
+      </w:r>
+      <w:r>
+        <w:rPr>
+          <w:rFonts w:hint="eastAsia"/>
+          <w:color w:val="800000"/>
+        </w:rPr>
+        <w:t>node</w:t>
+      </w:r>
+      <w:r>
+        <w:rPr>
+          <w:rFonts w:hint="eastAsia"/>
+          <w:color w:val="800000"/>
+        </w:rPr>
+        <w:t>服务器，</w:t>
+      </w:r>
+      <w:r>
+        <w:rPr>
+          <w:color w:val="800000"/>
+        </w:rPr>
+        <w:t>继续</w:t>
+      </w:r>
+      <w:r>
+        <w:rPr>
+          <w:rFonts w:hint="eastAsia"/>
+          <w:color w:val="800000"/>
+        </w:rPr>
+        <w:t>在</w:t>
+      </w:r>
+      <w:proofErr w:type="spellStart"/>
+      <w:r>
+        <w:rPr>
+          <w:rFonts w:hint="eastAsia"/>
+          <w:color w:val="800000"/>
+        </w:rPr>
+        <w:t>node</w:t>
+      </w:r>
+      <w:r>
+        <w:rPr>
+          <w:color w:val="800000"/>
+        </w:rPr>
+        <w:t>JS</w:t>
+      </w:r>
+      <w:proofErr w:type="spellEnd"/>
+      <w:r>
+        <w:rPr>
+          <w:rFonts w:hint="eastAsia"/>
+          <w:color w:val="800000"/>
+        </w:rPr>
+        <w:t>里输入</w:t>
+      </w:r>
+    </w:p>
+    <w:p>
+      <w:pPr>
+        <w:pStyle w:val="HTML"/>
+        <w:widowControl/>
+        <w:shd w:val="clear" w:color="auto" w:fill="E1E1E1"/>
+        <w:spacing w:after="150" w:line="315" w:lineRule="atLeast"/>
+        <w:rPr>
+          <w:rFonts w:ascii="Consolas" w:eastAsiaTheme="minorEastAsia" w:hAnsi="Consolas" w:cs="Consolas"/>
+          <w:color w:val="000000"/>
+          <w:sz w:val="16"/>
+          <w:szCs w:val="16"/>
+        </w:rPr>
+      </w:pPr>
+      <w:proofErr w:type="gramStart"/>
+      <w:r>
+        <w:rPr>
+          <w:rFonts w:ascii="Consolas" w:eastAsia="Consolas" w:hAnsi="Consolas" w:cs="Consolas" w:hint="default"/>
+          <w:color w:val="000000"/>
+          <w:sz w:val="16"/>
+          <w:szCs w:val="16"/>
+          <w:shd w:val="clear" w:color="auto" w:fill="F7F7F7"/>
+        </w:rPr>
+        <w:t>express</w:t>
+      </w:r>
+      <w:proofErr w:type="gramEnd"/>
+      <w:r>
+        <w:rPr>
+          <w:rFonts w:ascii="Consolas" w:eastAsia="Consolas" w:hAnsi="Consolas" w:cs="Consolas" w:hint="default"/>
+          <w:color w:val="000000"/>
+          <w:sz w:val="16"/>
+          <w:szCs w:val="16"/>
+          <w:shd w:val="clear" w:color="auto" w:fill="F7F7F7"/>
+        </w:rPr>
+        <w:t xml:space="preserve"> name –</w:t>
+      </w:r>
+      <w:proofErr w:type="spellStart"/>
+      <w:r>
+        <w:rPr>
+          <w:rFonts w:ascii="Consolas" w:eastAsia="Consolas" w:hAnsi="Consolas" w:cs="Consolas" w:hint="default"/>
+          <w:color w:val="000000"/>
+          <w:sz w:val="16"/>
+          <w:szCs w:val="16"/>
+          <w:shd w:val="clear" w:color="auto" w:fill="F7F7F7"/>
+        </w:rPr>
+        <w:t>ejs</w:t>
+      </w:r>
+      <w:proofErr w:type="spellEnd"/>
+      <w:r>
+        <w:rPr>
+          <w:rFonts w:ascii="Consolas" w:eastAsia="Consolas" w:hAnsi="Consolas" w:cs="Consolas" w:hint="default"/>
+          <w:color w:val="00008B"/>
+          <w:sz w:val="16"/>
+          <w:szCs w:val="16"/>
+          <w:shd w:val="clear" w:color="auto" w:fill="F7F7F7"/>
+        </w:rPr>
+        <w:t xml:space="preserve"> </w:t>
+      </w:r>
+      <w:r>
+        <w:rPr>
+          <w:rFonts w:ascii="Consolas" w:eastAsia="Consolas" w:hAnsi="Consolas" w:cs="Consolas" w:hint="default"/>
+          <w:color w:val="000000"/>
+          <w:sz w:val="16"/>
+          <w:szCs w:val="16"/>
+          <w:shd w:val="clear" w:color="auto" w:fill="F7F7F7"/>
+        </w:rPr>
+        <w:cr/>
+      </w:r>
+      <w:r>
+        <w:rPr>
+          <w:rFonts w:ascii="Consolas" w:eastAsia="Consolas" w:hAnsi="Consolas" w:cs="Consolas" w:hint="default"/>
+          <w:color w:val="000000"/>
+          <w:sz w:val="16"/>
+          <w:szCs w:val="16"/>
+          <w:shd w:val="clear" w:color="auto" w:fill="F7F7F7"/>
+        </w:rPr>
+        <w:t xml:space="preserve">cd name &amp;&amp; </w:t>
+      </w:r>
+      <w:proofErr w:type="spellStart"/>
+      <w:r>
+        <w:rPr>
+          <w:rFonts w:ascii="Consolas" w:eastAsia="Consolas" w:hAnsi="Consolas" w:cs="Consolas" w:hint="default"/>
+          <w:color w:val="000000"/>
+          <w:sz w:val="16"/>
+          <w:szCs w:val="16"/>
+          <w:shd w:val="clear" w:color="auto" w:fill="F7F7F7"/>
+        </w:rPr>
+        <w:t>npm</w:t>
+      </w:r>
+      <w:proofErr w:type="spellEnd"/>
+      <w:r>
+        <w:rPr>
+          <w:rFonts w:ascii="Consolas" w:eastAsia="Consolas" w:hAnsi="Consolas" w:cs="Consolas" w:hint="default"/>
+          <w:color w:val="000000"/>
+          <w:sz w:val="16"/>
+          <w:szCs w:val="16"/>
+          <w:shd w:val="clear" w:color="auto" w:fill="F7F7F7"/>
+        </w:rPr>
+        <w:t xml:space="preserve"> install</w:t>
+      </w:r>
+      <w:r>
+        <w:rPr>
+          <w:rFonts w:ascii="Consolas" w:eastAsia="Consolas" w:hAnsi="Consolas" w:cs="Consolas" w:hint="default"/>
+          <w:color w:val="000000"/>
+          <w:sz w:val="16"/>
+          <w:szCs w:val="16"/>
+          <w:shd w:val="clear" w:color="auto" w:fill="F7F7F7"/>
+        </w:rPr>
+        <w:cr/>
+      </w:r>
+      <w:proofErr w:type="spellStart"/>
+      <w:r>
+        <w:rPr>
+          <w:rFonts w:ascii="Consolas" w:eastAsia="Consolas" w:hAnsi="Consolas" w:cs="Consolas" w:hint="default"/>
+          <w:color w:val="000000"/>
+          <w:sz w:val="16"/>
+          <w:szCs w:val="16"/>
+          <w:shd w:val="clear" w:color="auto" w:fill="F7F7F7"/>
+        </w:rPr>
+        <w:t>npm</w:t>
+      </w:r>
+      <w:proofErr w:type="spellEnd"/>
+      <w:r>
+        <w:rPr>
+          <w:rFonts w:ascii="Consolas" w:eastAsia="Consolas" w:hAnsi="Consolas" w:cs="Consolas" w:hint="default"/>
+          <w:color w:val="000000"/>
+          <w:sz w:val="16"/>
+          <w:szCs w:val="16"/>
+          <w:shd w:val="clear" w:color="auto" w:fill="F7F7F7"/>
+        </w:rPr>
+        <w:t xml:space="preserve"> start // </w:t>
+      </w:r>
+      <w:r>
+        <w:rPr>
+          <w:rFonts w:ascii="Consolas" w:eastAsiaTheme="minorEastAsia" w:hAnsi="Consolas" w:cs="Consolas"/>
+          <w:color w:val="000000"/>
+          <w:sz w:val="16"/>
+          <w:szCs w:val="16"/>
+          <w:shd w:val="clear" w:color="auto" w:fill="F7F7F7"/>
+        </w:rPr>
+        <w:t>启动服务器</w:t>
+      </w:r>
+    </w:p>
+    <w:p>
+      <w:pPr>
+        <w:ind w:firstLineChars="0" w:firstLine="420"/>
+        <w:rPr>
+          <w:color w:val="800000"/>
+        </w:rPr>
+      </w:pPr>
+      <w:r>
+        <w:rPr>
+          <w:rFonts w:hint="eastAsia"/>
+          <w:color w:val="800000"/>
+        </w:rPr>
+        <w:t>到这里我们的服务器就启动起来了</w:t>
+      </w:r>
     </w:p>
     <w:p>
       <w:pPr>
@@ -11857,7 +14219,6 @@
         <w:ind w:firstLineChars="0" w:firstLine="0"/>
         <w:jc w:val="left"/>
         <w:rPr>
-          <w:rFonts w:hint="eastAsia"/>
           <w:color w:val="800000"/>
         </w:rPr>
       </w:pPr>
@@ -11865,9 +14226,139 @@
         <w:rPr>
           <w:color w:val="800000"/>
         </w:rPr>
+        <w:br w:type="page"/>
+      </w:r>
+    </w:p>
+    <w:p>
+      <w:pPr>
+        <w:pStyle w:val="1"/>
+        <w:ind w:left="0"/>
+      </w:pPr>
+      <w:r>
+        <w:rPr>
+          <w:rFonts w:hint="eastAsia"/>
+        </w:rPr>
         <w:lastRenderedPageBreak/>
+        <w:t>系统测试与分析</w:t>
+      </w:r>
+    </w:p>
+    <w:p>
+      <w:pPr>
+        <w:pStyle w:val="2"/>
+        <w:ind w:left="0"/>
+      </w:pPr>
+      <w:r>
+        <w:rPr>
+          <w:rFonts w:hint="eastAsia"/>
+        </w:rPr>
+        <w:t>测试目的</w:t>
+      </w:r>
+    </w:p>
+    <w:p>
+      <w:pPr>
+        <w:ind w:firstLine="480"/>
+        <w:rPr>
+          <w:rFonts w:hint="eastAsia"/>
+        </w:rPr>
+      </w:pPr>
+      <w:r>
+        <w:rPr>
+          <w:rFonts w:hint="eastAsia"/>
+        </w:rPr>
+        <w:t>粉色调</w:t>
+      </w:r>
+    </w:p>
+    <w:p>
+      <w:pPr>
+        <w:pStyle w:val="2"/>
+        <w:ind w:left="0"/>
+      </w:pPr>
+      <w:r>
+        <w:rPr>
+          <w:rFonts w:hint="eastAsia"/>
+        </w:rPr>
+        <w:t>调试方案</w:t>
+      </w:r>
+    </w:p>
+    <w:p>
+      <w:pPr>
+        <w:ind w:firstLine="480"/>
+      </w:pPr>
+      <w:r>
+        <w:rPr>
+          <w:rFonts w:hint="eastAsia"/>
+        </w:rPr>
+        <w:t>撒扥</w:t>
+      </w:r>
+    </w:p>
+    <w:p>
+      <w:pPr>
+        <w:pStyle w:val="2"/>
+        <w:ind w:left="0"/>
+      </w:pPr>
+      <w:r>
+        <w:rPr>
+          <w:rFonts w:hint="eastAsia"/>
+        </w:rPr>
+        <w:t>调试结果与分析</w:t>
+      </w:r>
+    </w:p>
+    <w:p>
+      <w:pPr>
+        <w:pStyle w:val="3"/>
+      </w:pPr>
+      <w:r>
+        <w:rPr>
+          <w:rFonts w:hint="eastAsia"/>
+        </w:rPr>
+        <w:t>路由测试</w:t>
+      </w:r>
+    </w:p>
+    <w:p>
+      <w:pPr>
+        <w:pStyle w:val="3"/>
+      </w:pPr>
+      <w:r>
+        <w:rPr>
+          <w:rFonts w:hint="eastAsia"/>
+        </w:rPr>
+        <w:t>性能测试</w:t>
+      </w:r>
+    </w:p>
+    <w:p>
+      <w:pPr>
+        <w:pStyle w:val="2"/>
+        <w:ind w:left="0"/>
+        <w:rPr>
+          <w:rFonts w:hint="eastAsia"/>
+        </w:rPr>
+      </w:pPr>
+      <w:r>
+        <w:rPr>
+          <w:rFonts w:hint="eastAsia"/>
+        </w:rPr>
+        <w:t>调试问题与分析</w:t>
+      </w:r>
+    </w:p>
+    <w:p>
+      <w:pPr>
+        <w:widowControl/>
+        <w:spacing w:line="240" w:lineRule="auto"/>
+        <w:ind w:firstLineChars="0" w:firstLine="0"/>
+        <w:jc w:val="left"/>
+        <w:rPr>
+          <w:rFonts w:hint="eastAsia"/>
+          <w:color w:val="800000"/>
+        </w:rPr>
+      </w:pPr>
+      <w:r>
+        <w:rPr>
+          <w:color w:val="800000"/>
+        </w:rPr>
         <w:br w:type="page"/>
       </w:r>
+      <w:bookmarkStart w:id="47" w:name="_GoBack"/>
+      <w:bookmarkEnd w:id="47"/>
     </w:p>
     <w:p>
       <w:pPr>
@@ -12412,7 +14903,7 @@
       <w:pPr>
         <w:ind w:firstLine="480"/>
         <w:sectPr>
-          <w:footerReference w:type="default" r:id="rId26"/>
+          <w:footerReference w:type="default" r:id="rId36"/>
           <w:endnotePr>
             <w:numFmt w:val="decimal"/>
           </w:endnotePr>
@@ -19946,8 +22437,8 @@
       </w:r>
     </w:p>
     <w:sectPr>
-      <w:headerReference w:type="default" r:id="rId27"/>
-      <w:footerReference w:type="default" r:id="rId28"/>
+      <w:headerReference w:type="default" r:id="rId37"/>
+      <w:footerReference w:type="default" r:id="rId38"/>
       <w:endnotePr>
         <w:numFmt w:val="decimal"/>
       </w:endnotePr>
@@ -20175,7 +22666,7 @@
         <w:noProof/>
         <w:lang w:val="zh-CN"/>
       </w:rPr>
-      <w:t>18</w:t>
+      <w:t>24</w:t>
     </w:r>
     <w:r>
       <w:fldChar w:fldCharType="end"/>
@@ -20788,6 +23279,119 @@
     </w:lvl>
   </w:abstractNum>
   <w:abstractNum w:abstractNumId="3">
+    <w:nsid w:val="4749022D"/>
+    <w:multiLevelType w:val="hybridMultilevel"/>
+    <w:tmpl w:val="809C49EC"/>
+    <w:lvl w:ilvl="0" w:tplc="B4A22742">
+      <w:start w:val="3"/>
+      <w:numFmt w:val="bullet"/>
+      <w:lvlText w:val=""/>
+      <w:lvlJc w:val="left"/>
+      <w:pPr>
+        <w:ind w:left="840" w:hanging="360"/>
+      </w:pPr>
+      <w:rPr>
+        <w:rFonts w:ascii="Wingdings" w:eastAsia="宋体" w:hAnsi="Wingdings" w:cs="Times New Roman" w:hint="default"/>
+      </w:rPr>
+    </w:lvl>
+    <w:lvl w:ilvl="1" w:tplc="04090003" w:tentative="1">
+      <w:start w:val="1"/>
+      <w:numFmt w:val="bullet"/>
+      <w:lvlText w:val=""/>
+      <w:lvlJc w:val="left"/>
+      <w:pPr>
+        <w:ind w:left="1320" w:hanging="420"/>
+      </w:pPr>
+      <w:rPr>
+        <w:rFonts w:ascii="Wingdings" w:hAnsi="Wingdings" w:hint="default"/>
+      </w:rPr>
+    </w:lvl>
+    <w:lvl w:ilvl="2" w:tplc="04090005" w:tentative="1">
+      <w:start w:val="1"/>
+      <w:numFmt w:val="bullet"/>
+      <w:lvlText w:val=""/>
+      <w:lvlJc w:val="left"/>
+      <w:pPr>
+        <w:ind w:left="1740" w:hanging="420"/>
+      </w:pPr>
+      <w:rPr>
+        <w:rFonts w:ascii="Wingdings" w:hAnsi="Wingdings" w:hint="default"/>
+      </w:rPr>
+    </w:lvl>
+    <w:lvl w:ilvl="3" w:tplc="04090001" w:tentative="1">
+      <w:start w:val="1"/>
+      <w:numFmt w:val="bullet"/>
+      <w:lvlText w:val=""/>
+      <w:lvlJc w:val="left"/>
+      <w:pPr>
+        <w:ind w:left="2160" w:hanging="420"/>
+      </w:pPr>
+      <w:rPr>
+        <w:rFonts w:ascii="Wingdings" w:hAnsi="Wingdings" w:hint="default"/>
+      </w:rPr>
+    </w:lvl>
+    <w:lvl w:ilvl="4" w:tplc="04090003" w:tentative="1">
+      <w:start w:val="1"/>
+      <w:numFmt w:val="bullet"/>
+      <w:lvlText w:val=""/>
+      <w:lvlJc w:val="left"/>
+      <w:pPr>
+        <w:ind w:left="2580" w:hanging="420"/>
+      </w:pPr>
+      <w:rPr>
+        <w:rFonts w:ascii="Wingdings" w:hAnsi="Wingdings" w:hint="default"/>
+      </w:rPr>
+    </w:lvl>
+    <w:lvl w:ilvl="5" w:tplc="04090005" w:tentative="1">
+      <w:start w:val="1"/>
+      <w:numFmt w:val="bullet"/>
+      <w:lvlText w:val=""/>
+      <w:lvlJc w:val="left"/>
+      <w:pPr>
+        <w:ind w:left="3000" w:hanging="420"/>
+      </w:pPr>
+      <w:rPr>
+        <w:rFonts w:ascii="Wingdings" w:hAnsi="Wingdings" w:hint="default"/>
+      </w:rPr>
+    </w:lvl>
+    <w:lvl w:ilvl="6" w:tplc="04090001" w:tentative="1">
+      <w:start w:val="1"/>
+      <w:numFmt w:val="bullet"/>
+      <w:lvlText w:val=""/>
+      <w:lvlJc w:val="left"/>
+      <w:pPr>
+        <w:ind w:left="3420" w:hanging="420"/>
+      </w:pPr>
+      <w:rPr>
+        <w:rFonts w:ascii="Wingdings" w:hAnsi="Wingdings" w:hint="default"/>
+      </w:rPr>
+    </w:lvl>
+    <w:lvl w:ilvl="7" w:tplc="04090003" w:tentative="1">
+      <w:start w:val="1"/>
+      <w:numFmt w:val="bullet"/>
+      <w:lvlText w:val=""/>
+      <w:lvlJc w:val="left"/>
+      <w:pPr>
+        <w:ind w:left="3840" w:hanging="420"/>
+      </w:pPr>
+      <w:rPr>
+        <w:rFonts w:ascii="Wingdings" w:hAnsi="Wingdings" w:hint="default"/>
+      </w:rPr>
+    </w:lvl>
+    <w:lvl w:ilvl="8" w:tplc="04090005" w:tentative="1">
+      <w:start w:val="1"/>
+      <w:numFmt w:val="bullet"/>
+      <w:lvlText w:val=""/>
+      <w:lvlJc w:val="left"/>
+      <w:pPr>
+        <w:ind w:left="4260" w:hanging="420"/>
+      </w:pPr>
+      <w:rPr>
+        <w:rFonts w:ascii="Wingdings" w:hAnsi="Wingdings" w:hint="default"/>
+      </w:rPr>
+    </w:lvl>
+  </w:abstractNum>
+  <w:abstractNum w:abstractNumId="4">
     <w:nsid w:val="4A154D68"/>
     <w:multiLevelType w:val="hybridMultilevel"/>
     <w:tmpl w:val="9844D8F0"/>
@@ -20900,7 +23504,7 @@
       </w:rPr>
     </w:lvl>
   </w:abstractNum>
-  <w:abstractNum w:abstractNumId="4">
+  <w:abstractNum w:abstractNumId="5">
     <w:nsid w:val="4BE567E5"/>
     <w:multiLevelType w:val="hybridMultilevel"/>
     <w:tmpl w:val="255EF968"/>
@@ -20986,7 +23590,120 @@
       </w:pPr>
     </w:lvl>
   </w:abstractNum>
-  <w:abstractNum w:abstractNumId="5">
+  <w:abstractNum w:abstractNumId="6">
+    <w:nsid w:val="5E8D220F"/>
+    <w:multiLevelType w:val="hybridMultilevel"/>
+    <w:tmpl w:val="F7D69296"/>
+    <w:lvl w:ilvl="0" w:tplc="1ACAFEF8">
+      <w:start w:val="3"/>
+      <w:numFmt w:val="bullet"/>
+      <w:lvlText w:val=""/>
+      <w:lvlJc w:val="left"/>
+      <w:pPr>
+        <w:ind w:left="840" w:hanging="360"/>
+      </w:pPr>
+      <w:rPr>
+        <w:rFonts w:ascii="Wingdings" w:eastAsia="宋体" w:hAnsi="Wingdings" w:cs="Times New Roman" w:hint="default"/>
+      </w:rPr>
+    </w:lvl>
+    <w:lvl w:ilvl="1" w:tplc="04090003" w:tentative="1">
+      <w:start w:val="1"/>
+      <w:numFmt w:val="bullet"/>
+      <w:lvlText w:val=""/>
+      <w:lvlJc w:val="left"/>
+      <w:pPr>
+        <w:ind w:left="1320" w:hanging="420"/>
+      </w:pPr>
+      <w:rPr>
+        <w:rFonts w:ascii="Wingdings" w:hAnsi="Wingdings" w:hint="default"/>
+      </w:rPr>
+    </w:lvl>
+    <w:lvl w:ilvl="2" w:tplc="04090005" w:tentative="1">
+      <w:start w:val="1"/>
+      <w:numFmt w:val="bullet"/>
+      <w:lvlText w:val=""/>
+      <w:lvlJc w:val="left"/>
+      <w:pPr>
+        <w:ind w:left="1740" w:hanging="420"/>
+      </w:pPr>
+      <w:rPr>
+        <w:rFonts w:ascii="Wingdings" w:hAnsi="Wingdings" w:hint="default"/>
+      </w:rPr>
+    </w:lvl>
+    <w:lvl w:ilvl="3" w:tplc="04090001" w:tentative="1">
+      <w:start w:val="1"/>
+      <w:numFmt w:val="bullet"/>
+      <w:lvlText w:val=""/>
+      <w:lvlJc w:val="left"/>
+      <w:pPr>
+        <w:ind w:left="2160" w:hanging="420"/>
+      </w:pPr>
+      <w:rPr>
+        <w:rFonts w:ascii="Wingdings" w:hAnsi="Wingdings" w:hint="default"/>
+      </w:rPr>
+    </w:lvl>
+    <w:lvl w:ilvl="4" w:tplc="04090003" w:tentative="1">
+      <w:start w:val="1"/>
+      <w:numFmt w:val="bullet"/>
+      <w:lvlText w:val=""/>
+      <w:lvlJc w:val="left"/>
+      <w:pPr>
+        <w:ind w:left="2580" w:hanging="420"/>
+      </w:pPr>
+      <w:rPr>
+        <w:rFonts w:ascii="Wingdings" w:hAnsi="Wingdings" w:hint="default"/>
+      </w:rPr>
+    </w:lvl>
+    <w:lvl w:ilvl="5" w:tplc="04090005" w:tentative="1">
+      <w:start w:val="1"/>
+      <w:numFmt w:val="bullet"/>
+      <w:lvlText w:val=""/>
+      <w:lvlJc w:val="left"/>
+      <w:pPr>
+        <w:ind w:left="3000" w:hanging="420"/>
+      </w:pPr>
+      <w:rPr>
+        <w:rFonts w:ascii="Wingdings" w:hAnsi="Wingdings" w:hint="default"/>
+      </w:rPr>
+    </w:lvl>
+    <w:lvl w:ilvl="6" w:tplc="04090001" w:tentative="1">
+      <w:start w:val="1"/>
+      <w:numFmt w:val="bullet"/>
+      <w:lvlText w:val=""/>
+      <w:lvlJc w:val="left"/>
+      <w:pPr>
+        <w:ind w:left="3420" w:hanging="420"/>
+      </w:pPr>
+      <w:rPr>
+        <w:rFonts w:ascii="Wingdings" w:hAnsi="Wingdings" w:hint="default"/>
+      </w:rPr>
+    </w:lvl>
+    <w:lvl w:ilvl="7" w:tplc="04090003" w:tentative="1">
+      <w:start w:val="1"/>
+      <w:numFmt w:val="bullet"/>
+      <w:lvlText w:val=""/>
+      <w:lvlJc w:val="left"/>
+      <w:pPr>
+        <w:ind w:left="3840" w:hanging="420"/>
+      </w:pPr>
+      <w:rPr>
+        <w:rFonts w:ascii="Wingdings" w:hAnsi="Wingdings" w:hint="default"/>
+      </w:rPr>
+    </w:lvl>
+    <w:lvl w:ilvl="8" w:tplc="04090005" w:tentative="1">
+      <w:start w:val="1"/>
+      <w:numFmt w:val="bullet"/>
+      <w:lvlText w:val=""/>
+      <w:lvlJc w:val="left"/>
+      <w:pPr>
+        <w:ind w:left="4260" w:hanging="420"/>
+      </w:pPr>
+      <w:rPr>
+        <w:rFonts w:ascii="Wingdings" w:hAnsi="Wingdings" w:hint="default"/>
+      </w:rPr>
+    </w:lvl>
+  </w:abstractNum>
+  <w:abstractNum w:abstractNumId="7">
     <w:nsid w:val="600F5D03"/>
     <w:multiLevelType w:val="hybridMultilevel"/>
     <w:tmpl w:val="FEA6DB3C"/>
@@ -21102,7 +23819,7 @@
       </w:pPr>
     </w:lvl>
   </w:abstractNum>
-  <w:abstractNum w:abstractNumId="6">
+  <w:abstractNum w:abstractNumId="8">
     <w:nsid w:val="7F9309A2"/>
     <w:multiLevelType w:val="hybridMultilevel"/>
     <w:tmpl w:val="7002551A"/>
@@ -21198,19 +23915,19 @@
     <w:abstractNumId w:val="1"/>
   </w:num>
   <w:num w:numId="3">
-    <w:abstractNumId w:val="5"/>
+    <w:abstractNumId w:val="7"/>
   </w:num>
   <w:num w:numId="4">
-    <w:abstractNumId w:val="4"/>
+    <w:abstractNumId w:val="5"/>
   </w:num>
   <w:num w:numId="5">
     <w:abstractNumId w:val="2"/>
   </w:num>
   <w:num w:numId="6">
-    <w:abstractNumId w:val="6"/>
+    <w:abstractNumId w:val="8"/>
   </w:num>
   <w:num w:numId="7">
-    <w:abstractNumId w:val="3"/>
+    <w:abstractNumId w:val="4"/>
   </w:num>
   <w:num w:numId="8">
     <w:abstractNumId w:val="0"/>
@@ -21241,6 +23958,12 @@
     <w:lvlOverride w:ilvl="8">
       <w:startOverride w:val="1"/>
     </w:lvlOverride>
+  </w:num>
+  <w:num w:numId="9">
+    <w:abstractNumId w:val="3"/>
+  </w:num>
+  <w:num w:numId="10">
+    <w:abstractNumId w:val="6"/>
   </w:num>
 </w:numbering>
 </file>
@@ -22203,6 +24926,54 @@
       <w:szCs w:val="32"/>
     </w:rPr>
   </w:style>
+  <w:style w:type="paragraph" w:styleId="HTML">
+    <w:name w:val="HTML Preformatted"/>
+    <w:basedOn w:val="a"/>
+    <w:link w:val="HTMLChar"/>
+    <w:uiPriority w:val="99"/>
+    <w:unhideWhenUsed/>
+    <w:rsid w:val="001E4199"/>
+    <w:pPr>
+      <w:tabs>
+        <w:tab w:val="left" w:pos="916"/>
+        <w:tab w:val="left" w:pos="1832"/>
+        <w:tab w:val="left" w:pos="2748"/>
+        <w:tab w:val="left" w:pos="3664"/>
+        <w:tab w:val="left" w:pos="4580"/>
+        <w:tab w:val="left" w:pos="5496"/>
+        <w:tab w:val="left" w:pos="6412"/>
+        <w:tab w:val="left" w:pos="7328"/>
+        <w:tab w:val="left" w:pos="8244"/>
+        <w:tab w:val="left" w:pos="9160"/>
+        <w:tab w:val="left" w:pos="10076"/>
+        <w:tab w:val="left" w:pos="10992"/>
+        <w:tab w:val="left" w:pos="11908"/>
+        <w:tab w:val="left" w:pos="12824"/>
+        <w:tab w:val="left" w:pos="13740"/>
+        <w:tab w:val="left" w:pos="14656"/>
+      </w:tabs>
+      <w:spacing w:line="240" w:lineRule="auto"/>
+      <w:ind w:firstLineChars="0" w:firstLine="0"/>
+      <w:jc w:val="left"/>
+    </w:pPr>
+    <w:rPr>
+      <w:rFonts w:ascii="宋体" w:hAnsi="宋体" w:cs="宋体" w:hint="eastAsia"/>
+      <w:szCs w:val="24"/>
+    </w:rPr>
+  </w:style>
+  <w:style w:type="character" w:customStyle="1" w:styleId="HTMLChar">
+    <w:name w:val="HTML 预设格式 Char"/>
+    <w:basedOn w:val="a0"/>
+    <w:link w:val="HTML"/>
+    <w:uiPriority w:val="99"/>
+    <w:rsid w:val="001E4199"/>
+    <w:rPr>
+      <w:rFonts w:ascii="宋体" w:eastAsia="宋体" w:hAnsi="宋体" w:cs="宋体"/>
+      <w:kern w:val="0"/>
+      <w:sz w:val="24"/>
+      <w:szCs w:val="24"/>
+    </w:rPr>
+  </w:style>
 </w:styles>
 </file>
 
@@ -22472,7 +25243,7 @@
 </file>
 
 <file path=customXml/itemProps1.xml><?xml version="1.0" encoding="utf-8"?>
-<ds:datastoreItem xmlns:ds="http://schemas.openxmlformats.org/officeDocument/2006/customXml" ds:itemID="{4669B8A5-D013-4ED7-BE78-9514FA85E3EB}">
+<ds:datastoreItem xmlns:ds="http://schemas.openxmlformats.org/officeDocument/2006/customXml" ds:itemID="{1177DE0F-92E5-4F09-84D8-993953802C77}">
   <ds:schemaRefs>
     <ds:schemaRef ds:uri="http://schemas.openxmlformats.org/officeDocument/2006/bibliography"/>
   </ds:schemaRefs>

--- a/毕业论文.docx
+++ b/毕业论文.docx
@@ -924,7 +924,7 @@
         </w:rPr>
       </w:pPr>
       <w:bookmarkStart w:id="6" w:name="_Toc325570081"/>
-      <w:bookmarkStart w:id="7" w:name="_Toc452212193"/>
+      <w:bookmarkStart w:id="7" w:name="_Toc452249662"/>
       <w:r>
         <w:t>摘</w:t>
       </w:r>
@@ -1262,7 +1262,7 @@
       <w:bookmarkStart w:id="12" w:name="_Toc295920608"/>
       <w:bookmarkStart w:id="13" w:name="_Toc296179825"/>
       <w:bookmarkStart w:id="14" w:name="_Toc325570082"/>
-      <w:bookmarkStart w:id="15" w:name="_Toc452212194"/>
+      <w:bookmarkStart w:id="15" w:name="_Toc452249663"/>
       <w:r>
         <w:rPr>
           <w:b/>
@@ -1470,7 +1470,7 @@
           <w:r>
             <w:fldChar w:fldCharType="separate"/>
           </w:r>
-          <w:hyperlink w:anchor="_Toc452212193" w:history="1">
+          <w:hyperlink w:anchor="_Toc452249662" w:history="1">
             <w:r>
               <w:rPr>
                 <w:rStyle w:val="a5"/>
@@ -1513,7 +1513,7 @@
                 <w:noProof/>
                 <w:webHidden/>
               </w:rPr>
-              <w:instrText xml:space="preserve"> PAGEREF _Toc452212193 \h </w:instrText>
+              <w:instrText xml:space="preserve"> PAGEREF _Toc452249662 \h </w:instrText>
             </w:r>
             <w:r>
               <w:rPr>
@@ -1555,7 +1555,7 @@
               <w:szCs w:val="22"/>
             </w:rPr>
           </w:pPr>
-          <w:hyperlink w:anchor="_Toc452212194" w:history="1">
+          <w:hyperlink w:anchor="_Toc452249663" w:history="1">
             <w:r>
               <w:rPr>
                 <w:rStyle w:val="a5"/>
@@ -1583,7 +1583,7 @@
                 <w:noProof/>
                 <w:webHidden/>
               </w:rPr>
-              <w:instrText xml:space="preserve"> PAGEREF _Toc452212194 \h </w:instrText>
+              <w:instrText xml:space="preserve"> PAGEREF _Toc452249663 \h </w:instrText>
             </w:r>
             <w:r>
               <w:rPr>
@@ -1625,7 +1625,7 @@
               <w:szCs w:val="22"/>
             </w:rPr>
           </w:pPr>
-          <w:hyperlink w:anchor="_Toc452212195" w:history="1">
+          <w:hyperlink w:anchor="_Toc452249664" w:history="1">
             <w:r>
               <w:rPr>
                 <w:rStyle w:val="a5"/>
@@ -1701,7 +1701,7 @@
                 <w:noProof/>
                 <w:webHidden/>
               </w:rPr>
-              <w:instrText xml:space="preserve"> PAGEREF _Toc452212195 \h </w:instrText>
+              <w:instrText xml:space="preserve"> PAGEREF _Toc452249664 \h </w:instrText>
             </w:r>
             <w:r>
               <w:rPr>
@@ -1721,7 +1721,7 @@
                 <w:noProof/>
                 <w:webHidden/>
               </w:rPr>
-              <w:t>4</w:t>
+              <w:t>5</w:t>
             </w:r>
             <w:r>
               <w:rPr>
@@ -1742,7 +1742,7 @@
               <w:sz w:val="21"/>
             </w:rPr>
           </w:pPr>
-          <w:hyperlink w:anchor="_Toc452212196" w:history="1">
+          <w:hyperlink w:anchor="_Toc452249665" w:history="1">
             <w:r>
               <w:rPr>
                 <w:rStyle w:val="a5"/>
@@ -1791,7 +1791,7 @@
                 <w:noProof/>
                 <w:webHidden/>
               </w:rPr>
-              <w:instrText xml:space="preserve"> PAGEREF _Toc452212196 \h </w:instrText>
+              <w:instrText xml:space="preserve"> PAGEREF _Toc452249665 \h </w:instrText>
             </w:r>
             <w:r>
               <w:rPr>
@@ -1811,7 +1811,7 @@
                 <w:noProof/>
                 <w:webHidden/>
               </w:rPr>
-              <w:t>4</w:t>
+              <w:t>5</w:t>
             </w:r>
             <w:r>
               <w:rPr>
@@ -1832,7 +1832,7 @@
               <w:sz w:val="21"/>
             </w:rPr>
           </w:pPr>
-          <w:hyperlink w:anchor="_Toc452212197" w:history="1">
+          <w:hyperlink w:anchor="_Toc452249666" w:history="1">
             <w:r>
               <w:rPr>
                 <w:rStyle w:val="a5"/>
@@ -1875,7 +1875,7 @@
                 <w:noProof/>
                 <w:webHidden/>
               </w:rPr>
-              <w:instrText xml:space="preserve"> PAGEREF _Toc452212197 \h </w:instrText>
+              <w:instrText xml:space="preserve"> PAGEREF _Toc452249666 \h </w:instrText>
             </w:r>
             <w:r>
               <w:rPr>
@@ -1895,7 +1895,7 @@
                 <w:noProof/>
                 <w:webHidden/>
               </w:rPr>
-              <w:t>4</w:t>
+              <w:t>5</w:t>
             </w:r>
             <w:r>
               <w:rPr>
@@ -1916,7 +1916,7 @@
               <w:sz w:val="21"/>
             </w:rPr>
           </w:pPr>
-          <w:hyperlink w:anchor="_Toc452212198" w:history="1">
+          <w:hyperlink w:anchor="_Toc452249667" w:history="1">
             <w:r>
               <w:rPr>
                 <w:rStyle w:val="a5"/>
@@ -1959,7 +1959,7 @@
                 <w:noProof/>
                 <w:webHidden/>
               </w:rPr>
-              <w:instrText xml:space="preserve"> PAGEREF _Toc452212198 \h </w:instrText>
+              <w:instrText xml:space="preserve"> PAGEREF _Toc452249667 \h </w:instrText>
             </w:r>
             <w:r>
               <w:rPr>
@@ -1979,7 +1979,7 @@
                 <w:noProof/>
                 <w:webHidden/>
               </w:rPr>
-              <w:t>5</w:t>
+              <w:t>6</w:t>
             </w:r>
             <w:r>
               <w:rPr>
@@ -2000,7 +2000,7 @@
               <w:sz w:val="21"/>
             </w:rPr>
           </w:pPr>
-          <w:hyperlink w:anchor="_Toc452212199" w:history="1">
+          <w:hyperlink w:anchor="_Toc452249668" w:history="1">
             <w:r>
               <w:rPr>
                 <w:rStyle w:val="a5"/>
@@ -2049,7 +2049,7 @@
                 <w:noProof/>
                 <w:webHidden/>
               </w:rPr>
-              <w:instrText xml:space="preserve"> PAGEREF _Toc452212199 \h </w:instrText>
+              <w:instrText xml:space="preserve"> PAGEREF _Toc452249668 \h </w:instrText>
             </w:r>
             <w:r>
               <w:rPr>
@@ -2069,7 +2069,7 @@
                 <w:noProof/>
                 <w:webHidden/>
               </w:rPr>
-              <w:t>7</w:t>
+              <w:t>8</w:t>
             </w:r>
             <w:r>
               <w:rPr>
@@ -2090,7 +2090,7 @@
               <w:sz w:val="21"/>
             </w:rPr>
           </w:pPr>
-          <w:hyperlink w:anchor="_Toc452212200" w:history="1">
+          <w:hyperlink w:anchor="_Toc452249669" w:history="1">
             <w:r>
               <w:rPr>
                 <w:rStyle w:val="a5"/>
@@ -2133,7 +2133,7 @@
                 <w:noProof/>
                 <w:webHidden/>
               </w:rPr>
-              <w:instrText xml:space="preserve"> PAGEREF _Toc452212200 \h </w:instrText>
+              <w:instrText xml:space="preserve"> PAGEREF _Toc452249669 \h </w:instrText>
             </w:r>
             <w:r>
               <w:rPr>
@@ -2153,7 +2153,7 @@
                 <w:noProof/>
                 <w:webHidden/>
               </w:rPr>
-              <w:t>7</w:t>
+              <w:t>8</w:t>
             </w:r>
             <w:r>
               <w:rPr>
@@ -2174,7 +2174,7 @@
               <w:sz w:val="21"/>
             </w:rPr>
           </w:pPr>
-          <w:hyperlink w:anchor="_Toc452212201" w:history="1">
+          <w:hyperlink w:anchor="_Toc452249670" w:history="1">
             <w:r>
               <w:rPr>
                 <w:rStyle w:val="a5"/>
@@ -2223,7 +2223,7 @@
                 <w:noProof/>
                 <w:webHidden/>
               </w:rPr>
-              <w:instrText xml:space="preserve"> PAGEREF _Toc452212201 \h </w:instrText>
+              <w:instrText xml:space="preserve"> PAGEREF _Toc452249670 \h </w:instrText>
             </w:r>
             <w:r>
               <w:rPr>
@@ -2243,7 +2243,7 @@
                 <w:noProof/>
                 <w:webHidden/>
               </w:rPr>
-              <w:t>7</w:t>
+              <w:t>8</w:t>
             </w:r>
             <w:r>
               <w:rPr>
@@ -2264,7 +2264,7 @@
               <w:sz w:val="21"/>
             </w:rPr>
           </w:pPr>
-          <w:hyperlink w:anchor="_Toc452212202" w:history="1">
+          <w:hyperlink w:anchor="_Toc452249671" w:history="1">
             <w:r>
               <w:rPr>
                 <w:rStyle w:val="a5"/>
@@ -2307,7 +2307,7 @@
                 <w:noProof/>
                 <w:webHidden/>
               </w:rPr>
-              <w:instrText xml:space="preserve"> PAGEREF _Toc452212202 \h </w:instrText>
+              <w:instrText xml:space="preserve"> PAGEREF _Toc452249671 \h </w:instrText>
             </w:r>
             <w:r>
               <w:rPr>
@@ -2327,7 +2327,7 @@
                 <w:noProof/>
                 <w:webHidden/>
               </w:rPr>
-              <w:t>8</w:t>
+              <w:t>9</w:t>
             </w:r>
             <w:r>
               <w:rPr>
@@ -2348,7 +2348,7 @@
               <w:sz w:val="21"/>
             </w:rPr>
           </w:pPr>
-          <w:hyperlink w:anchor="_Toc452212203" w:history="1">
+          <w:hyperlink w:anchor="_Toc452249672" w:history="1">
             <w:r>
               <w:rPr>
                 <w:rStyle w:val="a5"/>
@@ -2391,7 +2391,7 @@
                 <w:noProof/>
                 <w:webHidden/>
               </w:rPr>
-              <w:instrText xml:space="preserve"> PAGEREF _Toc452212203 \h </w:instrText>
+              <w:instrText xml:space="preserve"> PAGEREF _Toc452249672 \h </w:instrText>
             </w:r>
             <w:r>
               <w:rPr>
@@ -2411,7 +2411,7 @@
                 <w:noProof/>
                 <w:webHidden/>
               </w:rPr>
-              <w:t>9</w:t>
+              <w:t>10</w:t>
             </w:r>
             <w:r>
               <w:rPr>
@@ -2432,7 +2432,7 @@
               <w:sz w:val="21"/>
             </w:rPr>
           </w:pPr>
-          <w:hyperlink w:anchor="_Toc452212204" w:history="1">
+          <w:hyperlink w:anchor="_Toc452249673" w:history="1">
             <w:r>
               <w:rPr>
                 <w:rStyle w:val="a5"/>
@@ -2475,7 +2475,7 @@
                 <w:noProof/>
                 <w:webHidden/>
               </w:rPr>
-              <w:instrText xml:space="preserve"> PAGEREF _Toc452212204 \h </w:instrText>
+              <w:instrText xml:space="preserve"> PAGEREF _Toc452249673 \h </w:instrText>
             </w:r>
             <w:r>
               <w:rPr>
@@ -2495,7 +2495,7 @@
                 <w:noProof/>
                 <w:webHidden/>
               </w:rPr>
-              <w:t>9</w:t>
+              <w:t>10</w:t>
             </w:r>
             <w:r>
               <w:rPr>
@@ -2517,7 +2517,7 @@
               <w:szCs w:val="22"/>
             </w:rPr>
           </w:pPr>
-          <w:hyperlink w:anchor="_Toc452212205" w:history="1">
+          <w:hyperlink w:anchor="_Toc452249674" w:history="1">
             <w:r>
               <w:rPr>
                 <w:rStyle w:val="a5"/>
@@ -2545,7 +2545,7 @@
                 <w:noProof/>
                 <w:webHidden/>
               </w:rPr>
-              <w:instrText xml:space="preserve"> PAGEREF _Toc452212205 \h </w:instrText>
+              <w:instrText xml:space="preserve"> PAGEREF _Toc452249674 \h </w:instrText>
             </w:r>
             <w:r>
               <w:rPr>
@@ -2565,7 +2565,7 @@
                 <w:noProof/>
                 <w:webHidden/>
               </w:rPr>
-              <w:t>10</w:t>
+              <w:t>11</w:t>
             </w:r>
             <w:r>
               <w:rPr>
@@ -2586,7 +2586,7 @@
               <w:sz w:val="21"/>
             </w:rPr>
           </w:pPr>
-          <w:hyperlink w:anchor="_Toc452212206" w:history="1">
+          <w:hyperlink w:anchor="_Toc452249675" w:history="1">
             <w:r>
               <w:rPr>
                 <w:rStyle w:val="a5"/>
@@ -2635,7 +2635,7 @@
                 <w:noProof/>
                 <w:webHidden/>
               </w:rPr>
-              <w:instrText xml:space="preserve"> PAGEREF _Toc452212206 \h </w:instrText>
+              <w:instrText xml:space="preserve"> PAGEREF _Toc452249675 \h </w:instrText>
             </w:r>
             <w:r>
               <w:rPr>
@@ -2655,7 +2655,7 @@
                 <w:noProof/>
                 <w:webHidden/>
               </w:rPr>
-              <w:t>10</w:t>
+              <w:t>11</w:t>
             </w:r>
             <w:r>
               <w:rPr>
@@ -2676,7 +2676,7 @@
               <w:sz w:val="21"/>
             </w:rPr>
           </w:pPr>
-          <w:hyperlink w:anchor="_Toc452212207" w:history="1">
+          <w:hyperlink w:anchor="_Toc452249676" w:history="1">
             <w:r>
               <w:rPr>
                 <w:rStyle w:val="a5"/>
@@ -2734,7 +2734,7 @@
                 <w:noProof/>
                 <w:webHidden/>
               </w:rPr>
-              <w:instrText xml:space="preserve"> PAGEREF _Toc452212207 \h </w:instrText>
+              <w:instrText xml:space="preserve"> PAGEREF _Toc452249676 \h </w:instrText>
             </w:r>
             <w:r>
               <w:rPr>
@@ -2754,7 +2754,7 @@
                 <w:noProof/>
                 <w:webHidden/>
               </w:rPr>
-              <w:t>10</w:t>
+              <w:t>11</w:t>
             </w:r>
             <w:r>
               <w:rPr>
@@ -2775,7 +2775,7 @@
               <w:sz w:val="21"/>
             </w:rPr>
           </w:pPr>
-          <w:hyperlink w:anchor="_Toc452212208" w:history="1">
+          <w:hyperlink w:anchor="_Toc452249677" w:history="1">
             <w:r>
               <w:rPr>
                 <w:rStyle w:val="a5"/>
@@ -2818,7 +2818,7 @@
                 <w:noProof/>
                 <w:webHidden/>
               </w:rPr>
-              <w:instrText xml:space="preserve"> PAGEREF _Toc452212208 \h </w:instrText>
+              <w:instrText xml:space="preserve"> PAGEREF _Toc452249677 \h </w:instrText>
             </w:r>
             <w:r>
               <w:rPr>
@@ -2838,7 +2838,7 @@
                 <w:noProof/>
                 <w:webHidden/>
               </w:rPr>
-              <w:t>10</w:t>
+              <w:t>11</w:t>
             </w:r>
             <w:r>
               <w:rPr>
@@ -2859,7 +2859,7 @@
               <w:sz w:val="21"/>
             </w:rPr>
           </w:pPr>
-          <w:hyperlink w:anchor="_Toc452212209" w:history="1">
+          <w:hyperlink w:anchor="_Toc452249678" w:history="1">
             <w:r>
               <w:rPr>
                 <w:rStyle w:val="a5"/>
@@ -2902,7 +2902,7 @@
                 <w:noProof/>
                 <w:webHidden/>
               </w:rPr>
-              <w:instrText xml:space="preserve"> PAGEREF _Toc452212209 \h </w:instrText>
+              <w:instrText xml:space="preserve"> PAGEREF _Toc452249678 \h </w:instrText>
             </w:r>
             <w:r>
               <w:rPr>
@@ -2922,7 +2922,7 @@
                 <w:noProof/>
                 <w:webHidden/>
               </w:rPr>
-              <w:t>11</w:t>
+              <w:t>12</w:t>
             </w:r>
             <w:r>
               <w:rPr>
@@ -2943,7 +2943,7 @@
               <w:sz w:val="21"/>
             </w:rPr>
           </w:pPr>
-          <w:hyperlink w:anchor="_Toc452212210" w:history="1">
+          <w:hyperlink w:anchor="_Toc452249679" w:history="1">
             <w:r>
               <w:rPr>
                 <w:rStyle w:val="a5"/>
@@ -2986,7 +2986,7 @@
                 <w:noProof/>
                 <w:webHidden/>
               </w:rPr>
-              <w:instrText xml:space="preserve"> PAGEREF _Toc452212210 \h </w:instrText>
+              <w:instrText xml:space="preserve"> PAGEREF _Toc452249679 \h </w:instrText>
             </w:r>
             <w:r>
               <w:rPr>
@@ -3006,7 +3006,7 @@
                 <w:noProof/>
                 <w:webHidden/>
               </w:rPr>
-              <w:t>11</w:t>
+              <w:t>12</w:t>
             </w:r>
             <w:r>
               <w:rPr>
@@ -3027,7 +3027,7 @@
               <w:sz w:val="21"/>
             </w:rPr>
           </w:pPr>
-          <w:hyperlink w:anchor="_Toc452212211" w:history="1">
+          <w:hyperlink w:anchor="_Toc452249680" w:history="1">
             <w:r>
               <w:rPr>
                 <w:rStyle w:val="a5"/>
@@ -3070,7 +3070,7 @@
                 <w:noProof/>
                 <w:webHidden/>
               </w:rPr>
-              <w:instrText xml:space="preserve"> PAGEREF _Toc452212211 \h </w:instrText>
+              <w:instrText xml:space="preserve"> PAGEREF _Toc452249680 \h </w:instrText>
             </w:r>
             <w:r>
               <w:rPr>
@@ -3090,7 +3090,7 @@
                 <w:noProof/>
                 <w:webHidden/>
               </w:rPr>
-              <w:t>11</w:t>
+              <w:t>12</w:t>
             </w:r>
             <w:r>
               <w:rPr>
@@ -3111,7 +3111,7 @@
               <w:sz w:val="21"/>
             </w:rPr>
           </w:pPr>
-          <w:hyperlink w:anchor="_Toc452212212" w:history="1">
+          <w:hyperlink w:anchor="_Toc452249681" w:history="1">
             <w:r>
               <w:rPr>
                 <w:rStyle w:val="a5"/>
@@ -3154,7 +3154,7 @@
                 <w:noProof/>
                 <w:webHidden/>
               </w:rPr>
-              <w:instrText xml:space="preserve"> PAGEREF _Toc452212212 \h </w:instrText>
+              <w:instrText xml:space="preserve"> PAGEREF _Toc452249681 \h </w:instrText>
             </w:r>
             <w:r>
               <w:rPr>
@@ -3174,7 +3174,7 @@
                 <w:noProof/>
                 <w:webHidden/>
               </w:rPr>
-              <w:t>12</w:t>
+              <w:t>13</w:t>
             </w:r>
             <w:r>
               <w:rPr>
@@ -3195,7 +3195,7 @@
               <w:sz w:val="21"/>
             </w:rPr>
           </w:pPr>
-          <w:hyperlink w:anchor="_Toc452212213" w:history="1">
+          <w:hyperlink w:anchor="_Toc452249682" w:history="1">
             <w:r>
               <w:rPr>
                 <w:rStyle w:val="a5"/>
@@ -3244,7 +3244,7 @@
                 <w:noProof/>
                 <w:webHidden/>
               </w:rPr>
-              <w:instrText xml:space="preserve"> PAGEREF _Toc452212213 \h </w:instrText>
+              <w:instrText xml:space="preserve"> PAGEREF _Toc452249682 \h </w:instrText>
             </w:r>
             <w:r>
               <w:rPr>
@@ -3264,7 +3264,159 @@
                 <w:noProof/>
                 <w:webHidden/>
               </w:rPr>
-              <w:t>12</w:t>
+              <w:t>13</w:t>
+            </w:r>
+            <w:r>
+              <w:rPr>
+                <w:noProof/>
+                <w:webHidden/>
+              </w:rPr>
+              <w:fldChar w:fldCharType="end"/>
+            </w:r>
+          </w:hyperlink>
+        </w:p>
+        <w:p>
+          <w:pPr>
+            <w:pStyle w:val="30"/>
+            <w:rPr>
+              <w:rFonts w:asciiTheme="minorHAnsi" w:eastAsiaTheme="minorEastAsia" w:hAnsiTheme="minorHAnsi" w:cstheme="minorBidi"/>
+              <w:noProof/>
+              <w:kern w:val="2"/>
+              <w:sz w:val="21"/>
+            </w:rPr>
+          </w:pPr>
+          <w:hyperlink w:anchor="_Toc452249683" w:history="1">
+            <w:r>
+              <w:rPr>
+                <w:rStyle w:val="a5"/>
+                <w:noProof/>
+              </w:rPr>
+              <w:t>2.2.1 MVC</w:t>
+            </w:r>
+            <w:r>
+              <w:rPr>
+                <w:rStyle w:val="a5"/>
+                <w:rFonts w:hint="eastAsia"/>
+                <w:noProof/>
+              </w:rPr>
+              <w:t>模式</w:t>
+            </w:r>
+            <w:r>
+              <w:rPr>
+                <w:noProof/>
+                <w:webHidden/>
+              </w:rPr>
+              <w:tab/>
+            </w:r>
+            <w:r>
+              <w:rPr>
+                <w:noProof/>
+                <w:webHidden/>
+              </w:rPr>
+              <w:fldChar w:fldCharType="begin"/>
+            </w:r>
+            <w:r>
+              <w:rPr>
+                <w:noProof/>
+                <w:webHidden/>
+              </w:rPr>
+              <w:instrText xml:space="preserve"> PAGEREF _Toc452249683 \h </w:instrText>
+            </w:r>
+            <w:r>
+              <w:rPr>
+                <w:noProof/>
+                <w:webHidden/>
+              </w:rPr>
+            </w:r>
+            <w:r>
+              <w:rPr>
+                <w:noProof/>
+                <w:webHidden/>
+              </w:rPr>
+              <w:fldChar w:fldCharType="separate"/>
+            </w:r>
+            <w:r>
+              <w:rPr>
+                <w:noProof/>
+                <w:webHidden/>
+              </w:rPr>
+              <w:t>13</w:t>
+            </w:r>
+            <w:r>
+              <w:rPr>
+                <w:noProof/>
+                <w:webHidden/>
+              </w:rPr>
+              <w:fldChar w:fldCharType="end"/>
+            </w:r>
+          </w:hyperlink>
+        </w:p>
+        <w:p>
+          <w:pPr>
+            <w:pStyle w:val="30"/>
+            <w:rPr>
+              <w:rFonts w:asciiTheme="minorHAnsi" w:eastAsiaTheme="minorEastAsia" w:hAnsiTheme="minorHAnsi" w:cstheme="minorBidi"/>
+              <w:noProof/>
+              <w:kern w:val="2"/>
+              <w:sz w:val="21"/>
+            </w:rPr>
+          </w:pPr>
+          <w:hyperlink w:anchor="_Toc452249684" w:history="1">
+            <w:r>
+              <w:rPr>
+                <w:rStyle w:val="a5"/>
+                <w:noProof/>
+              </w:rPr>
+              <w:t>2.2.2 ejs</w:t>
+            </w:r>
+            <w:r>
+              <w:rPr>
+                <w:rStyle w:val="a5"/>
+                <w:rFonts w:hint="eastAsia"/>
+                <w:noProof/>
+              </w:rPr>
+              <w:t>模板</w:t>
+            </w:r>
+            <w:r>
+              <w:rPr>
+                <w:noProof/>
+                <w:webHidden/>
+              </w:rPr>
+              <w:tab/>
+            </w:r>
+            <w:r>
+              <w:rPr>
+                <w:noProof/>
+                <w:webHidden/>
+              </w:rPr>
+              <w:fldChar w:fldCharType="begin"/>
+            </w:r>
+            <w:r>
+              <w:rPr>
+                <w:noProof/>
+                <w:webHidden/>
+              </w:rPr>
+              <w:instrText xml:space="preserve"> PAGEREF _Toc452249684 \h </w:instrText>
+            </w:r>
+            <w:r>
+              <w:rPr>
+                <w:noProof/>
+                <w:webHidden/>
+              </w:rPr>
+            </w:r>
+            <w:r>
+              <w:rPr>
+                <w:noProof/>
+                <w:webHidden/>
+              </w:rPr>
+              <w:fldChar w:fldCharType="separate"/>
+            </w:r>
+            <w:r>
+              <w:rPr>
+                <w:noProof/>
+                <w:webHidden/>
+              </w:rPr>
+              <w:t>14</w:t>
             </w:r>
             <w:r>
               <w:rPr>
@@ -3285,7 +3437,7 @@
               <w:sz w:val="21"/>
             </w:rPr>
           </w:pPr>
-          <w:hyperlink w:anchor="_Toc452212214" w:history="1">
+          <w:hyperlink w:anchor="_Toc452249685" w:history="1">
             <w:r>
               <w:rPr>
                 <w:rStyle w:val="a5"/>
@@ -3334,7 +3486,7 @@
                 <w:noProof/>
                 <w:webHidden/>
               </w:rPr>
-              <w:instrText xml:space="preserve"> PAGEREF _Toc452212214 \h </w:instrText>
+              <w:instrText xml:space="preserve"> PAGEREF _Toc452249685 \h </w:instrText>
             </w:r>
             <w:r>
               <w:rPr>
@@ -3354,7 +3506,7 @@
                 <w:noProof/>
                 <w:webHidden/>
               </w:rPr>
-              <w:t>13</w:t>
+              <w:t>14</w:t>
             </w:r>
             <w:r>
               <w:rPr>
@@ -3375,7 +3527,7 @@
               <w:sz w:val="21"/>
             </w:rPr>
           </w:pPr>
-          <w:hyperlink w:anchor="_Toc452212215" w:history="1">
+          <w:hyperlink w:anchor="_Toc452249686" w:history="1">
             <w:r>
               <w:rPr>
                 <w:rStyle w:val="a5"/>
@@ -3410,7 +3562,7 @@
                 <w:noProof/>
                 <w:webHidden/>
               </w:rPr>
-              <w:instrText xml:space="preserve"> PAGEREF _Toc452212215 \h </w:instrText>
+              <w:instrText xml:space="preserve"> PAGEREF _Toc452249686 \h </w:instrText>
             </w:r>
             <w:r>
               <w:rPr>
@@ -3430,7 +3582,7 @@
                 <w:noProof/>
                 <w:webHidden/>
               </w:rPr>
-              <w:t>13</w:t>
+              <w:t>14</w:t>
             </w:r>
             <w:r>
               <w:rPr>
@@ -3451,7 +3603,7 @@
               <w:sz w:val="21"/>
             </w:rPr>
           </w:pPr>
-          <w:hyperlink w:anchor="_Toc452212216" w:history="1">
+          <w:hyperlink w:anchor="_Toc452249687" w:history="1">
             <w:r>
               <w:rPr>
                 <w:rStyle w:val="a5"/>
@@ -3486,7 +3638,7 @@
                 <w:noProof/>
                 <w:webHidden/>
               </w:rPr>
-              <w:instrText xml:space="preserve"> PAGEREF _Toc452212216 \h </w:instrText>
+              <w:instrText xml:space="preserve"> PAGEREF _Toc452249687 \h </w:instrText>
             </w:r>
             <w:r>
               <w:rPr>
@@ -3506,7 +3658,7 @@
                 <w:noProof/>
                 <w:webHidden/>
               </w:rPr>
-              <w:t>13</w:t>
+              <w:t>14</w:t>
             </w:r>
             <w:r>
               <w:rPr>
@@ -3527,13 +3679,13 @@
               <w:sz w:val="21"/>
             </w:rPr>
           </w:pPr>
-          <w:hyperlink w:anchor="_Toc452212217" w:history="1">
+          <w:hyperlink w:anchor="_Toc452249688" w:history="1">
             <w:r>
               <w:rPr>
                 <w:rStyle w:val="a5"/>
                 <w:noProof/>
               </w:rPr>
-              <w:t>2.3.3 ejs</w:t>
+              <w:t>2.3.3</w:t>
             </w:r>
             <w:r>
               <w:rPr>
@@ -3541,7 +3693,15 @@
                 <w:rFonts w:hint="eastAsia"/>
                 <w:noProof/>
               </w:rPr>
-              <w:t>模板</w:t>
+              <w:t xml:space="preserve"> </w:t>
+            </w:r>
+            <w:r>
+              <w:rPr>
+                <w:rStyle w:val="a5"/>
+                <w:rFonts w:hint="eastAsia"/>
+                <w:noProof/>
+              </w:rPr>
+              <w:t>模板选择</w:t>
             </w:r>
             <w:r>
               <w:rPr>
@@ -3562,7 +3722,7 @@
                 <w:noProof/>
                 <w:webHidden/>
               </w:rPr>
-              <w:instrText xml:space="preserve"> PAGEREF _Toc452212217 \h </w:instrText>
+              <w:instrText xml:space="preserve"> PAGEREF _Toc452249688 \h </w:instrText>
             </w:r>
             <w:r>
               <w:rPr>
@@ -3582,7 +3742,7 @@
                 <w:noProof/>
                 <w:webHidden/>
               </w:rPr>
-              <w:t>14</w:t>
+              <w:t>15</w:t>
             </w:r>
             <w:r>
               <w:rPr>
@@ -3604,14 +3764,14 @@
               <w:szCs w:val="22"/>
             </w:rPr>
           </w:pPr>
-          <w:hyperlink w:anchor="_Toc452212218" w:history="1">
+          <w:hyperlink w:anchor="_Toc452249689" w:history="1">
             <w:r>
               <w:rPr>
                 <w:rStyle w:val="a5"/>
                 <w:rFonts w:hint="eastAsia"/>
                 <w:noProof/>
               </w:rPr>
-              <w:t>第3章 服务器端开发</w:t>
+              <w:t>第3章 服务器开发</w:t>
             </w:r>
             <w:r>
               <w:rPr>
@@ -3632,7 +3792,7 @@
                 <w:noProof/>
                 <w:webHidden/>
               </w:rPr>
-              <w:instrText xml:space="preserve"> PAGEREF _Toc452212218 \h </w:instrText>
+              <w:instrText xml:space="preserve"> PAGEREF _Toc452249689 \h </w:instrText>
             </w:r>
             <w:r>
               <w:rPr>
@@ -3652,7 +3812,7 @@
                 <w:noProof/>
                 <w:webHidden/>
               </w:rPr>
-              <w:t>15</w:t>
+              <w:t>16</w:t>
             </w:r>
             <w:r>
               <w:rPr>
@@ -3673,7 +3833,7 @@
               <w:sz w:val="21"/>
             </w:rPr>
           </w:pPr>
-          <w:hyperlink w:anchor="_Toc452212219" w:history="1">
+          <w:hyperlink w:anchor="_Toc452249690" w:history="1">
             <w:r>
               <w:rPr>
                 <w:rStyle w:val="a5"/>
@@ -3701,7 +3861,7 @@
                 <w:rFonts w:hint="eastAsia"/>
                 <w:noProof/>
               </w:rPr>
-              <w:t>服务器端开发功能概述</w:t>
+              <w:t>服务器概述</w:t>
             </w:r>
             <w:r>
               <w:rPr>
@@ -3722,7 +3882,7 @@
                 <w:noProof/>
                 <w:webHidden/>
               </w:rPr>
-              <w:instrText xml:space="preserve"> PAGEREF _Toc452212219 \h </w:instrText>
+              <w:instrText xml:space="preserve"> PAGEREF _Toc452249690 \h </w:instrText>
             </w:r>
             <w:r>
               <w:rPr>
@@ -3742,7 +3902,7 @@
                 <w:noProof/>
                 <w:webHidden/>
               </w:rPr>
-              <w:t>15</w:t>
+              <w:t>16</w:t>
             </w:r>
             <w:r>
               <w:rPr>
@@ -3763,7 +3923,7 @@
               <w:sz w:val="21"/>
             </w:rPr>
           </w:pPr>
-          <w:hyperlink w:anchor="_Toc452212220" w:history="1">
+          <w:hyperlink w:anchor="_Toc452249691" w:history="1">
             <w:r>
               <w:rPr>
                 <w:rStyle w:val="a5"/>
@@ -3791,7 +3951,7 @@
                 <w:rFonts w:hint="eastAsia"/>
                 <w:noProof/>
               </w:rPr>
-              <w:t>服务器端开发总体设计</w:t>
+              <w:t>服务器开发总体设计</w:t>
             </w:r>
             <w:r>
               <w:rPr>
@@ -3812,7 +3972,7 @@
                 <w:noProof/>
                 <w:webHidden/>
               </w:rPr>
-              <w:instrText xml:space="preserve"> PAGEREF _Toc452212220 \h </w:instrText>
+              <w:instrText xml:space="preserve"> PAGEREF _Toc452249691 \h </w:instrText>
             </w:r>
             <w:r>
               <w:rPr>
@@ -3832,7 +3992,7 @@
                 <w:noProof/>
                 <w:webHidden/>
               </w:rPr>
-              <w:t>15</w:t>
+              <w:t>16</w:t>
             </w:r>
             <w:r>
               <w:rPr>
@@ -3853,7 +4013,7 @@
               <w:sz w:val="21"/>
             </w:rPr>
           </w:pPr>
-          <w:hyperlink w:anchor="_Toc452212221" w:history="1">
+          <w:hyperlink w:anchor="_Toc452249692" w:history="1">
             <w:r>
               <w:rPr>
                 <w:rStyle w:val="a5"/>
@@ -3926,7 +4086,7 @@
                 <w:noProof/>
                 <w:webHidden/>
               </w:rPr>
-              <w:instrText xml:space="preserve"> PAGEREF _Toc452212221 \h </w:instrText>
+              <w:instrText xml:space="preserve"> PAGEREF _Toc452249692 \h </w:instrText>
             </w:r>
             <w:r>
               <w:rPr>
@@ -3946,7 +4106,83 @@
                 <w:noProof/>
                 <w:webHidden/>
               </w:rPr>
-              <w:t>15</w:t>
+              <w:t>16</w:t>
+            </w:r>
+            <w:r>
+              <w:rPr>
+                <w:noProof/>
+                <w:webHidden/>
+              </w:rPr>
+              <w:fldChar w:fldCharType="end"/>
+            </w:r>
+          </w:hyperlink>
+        </w:p>
+        <w:p>
+          <w:pPr>
+            <w:pStyle w:val="30"/>
+            <w:rPr>
+              <w:rFonts w:asciiTheme="minorHAnsi" w:eastAsiaTheme="minorEastAsia" w:hAnsiTheme="minorHAnsi" w:cstheme="minorBidi"/>
+              <w:noProof/>
+              <w:kern w:val="2"/>
+              <w:sz w:val="21"/>
+            </w:rPr>
+          </w:pPr>
+          <w:hyperlink w:anchor="_Toc452249693" w:history="1">
+            <w:r>
+              <w:rPr>
+                <w:rStyle w:val="a5"/>
+                <w:noProof/>
+              </w:rPr>
+              <w:t>3.2.2 npm</w:t>
+            </w:r>
+            <w:r>
+              <w:rPr>
+                <w:rStyle w:val="a5"/>
+                <w:rFonts w:hint="eastAsia"/>
+                <w:noProof/>
+              </w:rPr>
+              <w:t>包管理器</w:t>
+            </w:r>
+            <w:r>
+              <w:rPr>
+                <w:noProof/>
+                <w:webHidden/>
+              </w:rPr>
+              <w:tab/>
+            </w:r>
+            <w:r>
+              <w:rPr>
+                <w:noProof/>
+                <w:webHidden/>
+              </w:rPr>
+              <w:fldChar w:fldCharType="begin"/>
+            </w:r>
+            <w:r>
+              <w:rPr>
+                <w:noProof/>
+                <w:webHidden/>
+              </w:rPr>
+              <w:instrText xml:space="preserve"> PAGEREF _Toc452249693 \h </w:instrText>
+            </w:r>
+            <w:r>
+              <w:rPr>
+                <w:noProof/>
+                <w:webHidden/>
+              </w:rPr>
+            </w:r>
+            <w:r>
+              <w:rPr>
+                <w:noProof/>
+                <w:webHidden/>
+              </w:rPr>
+              <w:fldChar w:fldCharType="separate"/>
+            </w:r>
+            <w:r>
+              <w:rPr>
+                <w:noProof/>
+                <w:webHidden/>
+              </w:rPr>
+              <w:t>17</w:t>
             </w:r>
             <w:r>
               <w:rPr>
@@ -3967,7 +4203,7 @@
               <w:sz w:val="21"/>
             </w:rPr>
           </w:pPr>
-          <w:hyperlink w:anchor="_Toc452212222" w:history="1">
+          <w:hyperlink w:anchor="_Toc452249694" w:history="1">
             <w:r>
               <w:rPr>
                 <w:rStyle w:val="a5"/>
@@ -3995,7 +4231,7 @@
                 <w:rFonts w:hint="eastAsia"/>
                 <w:noProof/>
               </w:rPr>
-              <w:t>服务器端详细设计</w:t>
+              <w:t>服务器搭建详细介绍</w:t>
             </w:r>
             <w:r>
               <w:rPr>
@@ -4016,7 +4252,7 @@
                 <w:noProof/>
                 <w:webHidden/>
               </w:rPr>
-              <w:instrText xml:space="preserve"> PAGEREF _Toc452212222 \h </w:instrText>
+              <w:instrText xml:space="preserve"> PAGEREF _Toc452249694 \h </w:instrText>
             </w:r>
             <w:r>
               <w:rPr>
@@ -4036,7 +4272,7 @@
                 <w:noProof/>
                 <w:webHidden/>
               </w:rPr>
-              <w:t>15</w:t>
+              <w:t>17</w:t>
             </w:r>
             <w:r>
               <w:rPr>
@@ -4049,7 +4285,7 @@
         </w:p>
         <w:p>
           <w:pPr>
-            <w:pStyle w:val="20"/>
+            <w:pStyle w:val="30"/>
             <w:rPr>
               <w:rFonts w:asciiTheme="minorHAnsi" w:eastAsiaTheme="minorEastAsia" w:hAnsiTheme="minorHAnsi" w:cstheme="minorBidi"/>
               <w:noProof/>
@@ -4057,13 +4293,13 @@
               <w:sz w:val="21"/>
             </w:rPr>
           </w:pPr>
-          <w:hyperlink w:anchor="_Toc452212223" w:history="1">
+          <w:hyperlink w:anchor="_Toc452249695" w:history="1">
             <w:r>
               <w:rPr>
                 <w:rStyle w:val="a5"/>
                 <w:noProof/>
               </w:rPr>
-              <w:t>3.2.1 XX</w:t>
+              <w:t>3.3.1</w:t>
             </w:r>
             <w:r>
               <w:rPr>
@@ -4071,14 +4307,15 @@
                 <w:rFonts w:hint="eastAsia"/>
                 <w:noProof/>
               </w:rPr>
-              <w:t>三级标题</w:t>
+              <w:t xml:space="preserve"> </w:t>
             </w:r>
             <w:r>
               <w:rPr>
                 <w:rStyle w:val="a5"/>
-                <w:noProof/>
-              </w:rPr>
-              <w:t>XXX</w:t>
+                <w:rFonts w:hint="eastAsia"/>
+                <w:noProof/>
+              </w:rPr>
+              <w:t>下载</w:t>
             </w:r>
             <w:r>
               <w:rPr>
@@ -4099,7 +4336,7 @@
                 <w:noProof/>
                 <w:webHidden/>
               </w:rPr>
-              <w:instrText xml:space="preserve"> PAGEREF _Toc452212223 \h </w:instrText>
+              <w:instrText xml:space="preserve"> PAGEREF _Toc452249695 \h </w:instrText>
             </w:r>
             <w:r>
               <w:rPr>
@@ -4119,7 +4356,251 @@
                 <w:noProof/>
                 <w:webHidden/>
               </w:rPr>
-              <w:t>15</w:t>
+              <w:t>18</w:t>
+            </w:r>
+            <w:r>
+              <w:rPr>
+                <w:noProof/>
+                <w:webHidden/>
+              </w:rPr>
+              <w:fldChar w:fldCharType="end"/>
+            </w:r>
+          </w:hyperlink>
+        </w:p>
+        <w:p>
+          <w:pPr>
+            <w:pStyle w:val="30"/>
+            <w:rPr>
+              <w:rFonts w:asciiTheme="minorHAnsi" w:eastAsiaTheme="minorEastAsia" w:hAnsiTheme="minorHAnsi" w:cstheme="minorBidi"/>
+              <w:noProof/>
+              <w:kern w:val="2"/>
+              <w:sz w:val="21"/>
+            </w:rPr>
+          </w:pPr>
+          <w:hyperlink w:anchor="_Toc452249696" w:history="1">
+            <w:r>
+              <w:rPr>
+                <w:rStyle w:val="a5"/>
+                <w:noProof/>
+              </w:rPr>
+              <w:t>3.3.2</w:t>
+            </w:r>
+            <w:r>
+              <w:rPr>
+                <w:rStyle w:val="a5"/>
+                <w:rFonts w:hint="eastAsia"/>
+                <w:noProof/>
+              </w:rPr>
+              <w:t xml:space="preserve"> </w:t>
+            </w:r>
+            <w:r>
+              <w:rPr>
+                <w:rStyle w:val="a5"/>
+                <w:rFonts w:hint="eastAsia"/>
+                <w:noProof/>
+              </w:rPr>
+              <w:t>安装</w:t>
+            </w:r>
+            <w:r>
+              <w:rPr>
+                <w:noProof/>
+                <w:webHidden/>
+              </w:rPr>
+              <w:tab/>
+            </w:r>
+            <w:r>
+              <w:rPr>
+                <w:noProof/>
+                <w:webHidden/>
+              </w:rPr>
+              <w:fldChar w:fldCharType="begin"/>
+            </w:r>
+            <w:r>
+              <w:rPr>
+                <w:noProof/>
+                <w:webHidden/>
+              </w:rPr>
+              <w:instrText xml:space="preserve"> PAGEREF _Toc452249696 \h </w:instrText>
+            </w:r>
+            <w:r>
+              <w:rPr>
+                <w:noProof/>
+                <w:webHidden/>
+              </w:rPr>
+            </w:r>
+            <w:r>
+              <w:rPr>
+                <w:noProof/>
+                <w:webHidden/>
+              </w:rPr>
+              <w:fldChar w:fldCharType="separate"/>
+            </w:r>
+            <w:r>
+              <w:rPr>
+                <w:noProof/>
+                <w:webHidden/>
+              </w:rPr>
+              <w:t>18</w:t>
+            </w:r>
+            <w:r>
+              <w:rPr>
+                <w:noProof/>
+                <w:webHidden/>
+              </w:rPr>
+              <w:fldChar w:fldCharType="end"/>
+            </w:r>
+          </w:hyperlink>
+        </w:p>
+        <w:p>
+          <w:pPr>
+            <w:pStyle w:val="30"/>
+            <w:rPr>
+              <w:rFonts w:asciiTheme="minorHAnsi" w:eastAsiaTheme="minorEastAsia" w:hAnsiTheme="minorHAnsi" w:cstheme="minorBidi"/>
+              <w:noProof/>
+              <w:kern w:val="2"/>
+              <w:sz w:val="21"/>
+            </w:rPr>
+          </w:pPr>
+          <w:hyperlink w:anchor="_Toc452249697" w:history="1">
+            <w:r>
+              <w:rPr>
+                <w:rStyle w:val="a5"/>
+                <w:noProof/>
+              </w:rPr>
+              <w:t>3.3.3</w:t>
+            </w:r>
+            <w:r>
+              <w:rPr>
+                <w:rStyle w:val="a5"/>
+                <w:rFonts w:hint="eastAsia"/>
+                <w:noProof/>
+              </w:rPr>
+              <w:t xml:space="preserve"> </w:t>
+            </w:r>
+            <w:r>
+              <w:rPr>
+                <w:rStyle w:val="a5"/>
+                <w:rFonts w:hint="eastAsia"/>
+                <w:noProof/>
+              </w:rPr>
+              <w:t>配置</w:t>
+            </w:r>
+            <w:r>
+              <w:rPr>
+                <w:noProof/>
+                <w:webHidden/>
+              </w:rPr>
+              <w:tab/>
+            </w:r>
+            <w:r>
+              <w:rPr>
+                <w:noProof/>
+                <w:webHidden/>
+              </w:rPr>
+              <w:fldChar w:fldCharType="begin"/>
+            </w:r>
+            <w:r>
+              <w:rPr>
+                <w:noProof/>
+                <w:webHidden/>
+              </w:rPr>
+              <w:instrText xml:space="preserve"> PAGEREF _Toc452249697 \h </w:instrText>
+            </w:r>
+            <w:r>
+              <w:rPr>
+                <w:noProof/>
+                <w:webHidden/>
+              </w:rPr>
+            </w:r>
+            <w:r>
+              <w:rPr>
+                <w:noProof/>
+                <w:webHidden/>
+              </w:rPr>
+              <w:fldChar w:fldCharType="separate"/>
+            </w:r>
+            <w:r>
+              <w:rPr>
+                <w:noProof/>
+                <w:webHidden/>
+              </w:rPr>
+              <w:t>20</w:t>
+            </w:r>
+            <w:r>
+              <w:rPr>
+                <w:noProof/>
+                <w:webHidden/>
+              </w:rPr>
+              <w:fldChar w:fldCharType="end"/>
+            </w:r>
+          </w:hyperlink>
+        </w:p>
+        <w:p>
+          <w:pPr>
+            <w:pStyle w:val="30"/>
+            <w:rPr>
+              <w:rFonts w:asciiTheme="minorHAnsi" w:eastAsiaTheme="minorEastAsia" w:hAnsiTheme="minorHAnsi" w:cstheme="minorBidi"/>
+              <w:noProof/>
+              <w:kern w:val="2"/>
+              <w:sz w:val="21"/>
+            </w:rPr>
+          </w:pPr>
+          <w:hyperlink w:anchor="_Toc452249698" w:history="1">
+            <w:r>
+              <w:rPr>
+                <w:rStyle w:val="a5"/>
+                <w:noProof/>
+              </w:rPr>
+              <w:t>3.3.4 Npm</w:t>
+            </w:r>
+            <w:r>
+              <w:rPr>
+                <w:rStyle w:val="a5"/>
+                <w:rFonts w:hint="eastAsia"/>
+                <w:noProof/>
+              </w:rPr>
+              <w:t>包</w:t>
+            </w:r>
+            <w:r>
+              <w:rPr>
+                <w:noProof/>
+                <w:webHidden/>
+              </w:rPr>
+              <w:tab/>
+            </w:r>
+            <w:r>
+              <w:rPr>
+                <w:noProof/>
+                <w:webHidden/>
+              </w:rPr>
+              <w:fldChar w:fldCharType="begin"/>
+            </w:r>
+            <w:r>
+              <w:rPr>
+                <w:noProof/>
+                <w:webHidden/>
+              </w:rPr>
+              <w:instrText xml:space="preserve"> PAGEREF _Toc452249698 \h </w:instrText>
+            </w:r>
+            <w:r>
+              <w:rPr>
+                <w:noProof/>
+                <w:webHidden/>
+              </w:rPr>
+            </w:r>
+            <w:r>
+              <w:rPr>
+                <w:noProof/>
+                <w:webHidden/>
+              </w:rPr>
+              <w:fldChar w:fldCharType="separate"/>
+            </w:r>
+            <w:r>
+              <w:rPr>
+                <w:noProof/>
+                <w:webHidden/>
+              </w:rPr>
+              <w:t>22</w:t>
             </w:r>
             <w:r>
               <w:rPr>
@@ -4141,38 +4622,14 @@
               <w:szCs w:val="22"/>
             </w:rPr>
           </w:pPr>
-          <w:hyperlink w:anchor="_Toc452212224" w:history="1">
+          <w:hyperlink w:anchor="_Toc452249699" w:history="1">
             <w:r>
               <w:rPr>
                 <w:rStyle w:val="a5"/>
-                <w:rFonts w:ascii="Times New Roman" w:hint="eastAsia"/>
-                <w:noProof/>
-              </w:rPr>
-              <w:t>第</w:t>
-            </w:r>
-            <w:r>
-              <w:rPr>
-                <w:rStyle w:val="a5"/>
-                <w:rFonts w:ascii="Times New Roman"/>
-                <w:noProof/>
-              </w:rPr>
-              <w:t>4</w:t>
-            </w:r>
-            <w:r>
-              <w:rPr>
-                <w:rStyle w:val="a5"/>
-                <w:rFonts w:ascii="Times New Roman" w:hint="eastAsia"/>
-                <w:noProof/>
-              </w:rPr>
-              <w:t>章</w:t>
-            </w:r>
-            <w:r>
-              <w:rPr>
-                <w:rStyle w:val="a5"/>
-                <w:rFonts w:ascii="Times New Roman"/>
-                <w:noProof/>
-              </w:rPr>
-              <w:t xml:space="preserve"> XXXXXXXXXXXXXXX</w:t>
+                <w:rFonts w:hint="eastAsia"/>
+                <w:noProof/>
+              </w:rPr>
+              <w:t>第4章 系统测试与分析</w:t>
             </w:r>
             <w:r>
               <w:rPr>
@@ -4193,7 +4650,7 @@
                 <w:noProof/>
                 <w:webHidden/>
               </w:rPr>
-              <w:instrText xml:space="preserve"> PAGEREF _Toc452212224 \h </w:instrText>
+              <w:instrText xml:space="preserve"> PAGEREF _Toc452249699 \h </w:instrText>
             </w:r>
             <w:r>
               <w:rPr>
@@ -4213,7 +4670,7 @@
                 <w:noProof/>
                 <w:webHidden/>
               </w:rPr>
-              <w:t>16</w:t>
+              <w:t>24</w:t>
             </w:r>
             <w:r>
               <w:rPr>
@@ -4234,13 +4691,35 @@
               <w:sz w:val="21"/>
             </w:rPr>
           </w:pPr>
-          <w:hyperlink w:anchor="_Toc452212225" w:history="1">
+          <w:hyperlink w:anchor="_Toc452249700" w:history="1">
             <w:r>
               <w:rPr>
                 <w:rStyle w:val="a5"/>
                 <w:noProof/>
-              </w:rPr>
-              <w:t>4.1 XXXXXXXXXXXXXXX</w:t>
+                <w14:scene3d>
+                  <w14:camera w14:prst="orthographicFront"/>
+                  <w14:lightRig w14:rig="threePt" w14:dir="t">
+                    <w14:rot w14:lat="0" w14:lon="0" w14:rev="0"/>
+                  </w14:lightRig>
+                </w14:scene3d>
+              </w:rPr>
+              <w:t>4.1</w:t>
+            </w:r>
+            <w:r>
+              <w:rPr>
+                <w:rStyle w:val="a5"/>
+                <w:rFonts w:hint="eastAsia"/>
+                <w:noProof/>
+              </w:rPr>
+              <w:t xml:space="preserve"> </w:t>
+            </w:r>
+            <w:r>
+              <w:rPr>
+                <w:rStyle w:val="a5"/>
+                <w:rFonts w:hint="eastAsia"/>
+                <w:noProof/>
+              </w:rPr>
+              <w:t>测试目的</w:t>
             </w:r>
             <w:r>
               <w:rPr>
@@ -4261,7 +4740,7 @@
                 <w:noProof/>
                 <w:webHidden/>
               </w:rPr>
-              <w:instrText xml:space="preserve"> PAGEREF _Toc452212225 \h </w:instrText>
+              <w:instrText xml:space="preserve"> PAGEREF _Toc452249700 \h </w:instrText>
             </w:r>
             <w:r>
               <w:rPr>
@@ -4281,7 +4760,7 @@
                 <w:noProof/>
                 <w:webHidden/>
               </w:rPr>
-              <w:t>16</w:t>
+              <w:t>24</w:t>
             </w:r>
             <w:r>
               <w:rPr>
@@ -4302,13 +4781,35 @@
               <w:sz w:val="21"/>
             </w:rPr>
           </w:pPr>
-          <w:hyperlink w:anchor="_Toc452212226" w:history="1">
+          <w:hyperlink w:anchor="_Toc452249701" w:history="1">
             <w:r>
               <w:rPr>
                 <w:rStyle w:val="a5"/>
                 <w:noProof/>
-              </w:rPr>
-              <w:t>4.2 XXXXXXXXXXXXXX</w:t>
+                <w14:scene3d>
+                  <w14:camera w14:prst="orthographicFront"/>
+                  <w14:lightRig w14:rig="threePt" w14:dir="t">
+                    <w14:rot w14:lat="0" w14:lon="0" w14:rev="0"/>
+                  </w14:lightRig>
+                </w14:scene3d>
+              </w:rPr>
+              <w:t>4.2</w:t>
+            </w:r>
+            <w:r>
+              <w:rPr>
+                <w:rStyle w:val="a5"/>
+                <w:rFonts w:hint="eastAsia"/>
+                <w:noProof/>
+              </w:rPr>
+              <w:t xml:space="preserve"> </w:t>
+            </w:r>
+            <w:r>
+              <w:rPr>
+                <w:rStyle w:val="a5"/>
+                <w:rFonts w:hint="eastAsia"/>
+                <w:noProof/>
+              </w:rPr>
+              <w:t>路由测试</w:t>
             </w:r>
             <w:r>
               <w:rPr>
@@ -4329,7 +4830,7 @@
                 <w:noProof/>
                 <w:webHidden/>
               </w:rPr>
-              <w:instrText xml:space="preserve"> PAGEREF _Toc452212226 \h </w:instrText>
+              <w:instrText xml:space="preserve"> PAGEREF _Toc452249701 \h </w:instrText>
             </w:r>
             <w:r>
               <w:rPr>
@@ -4349,7 +4850,187 @@
                 <w:noProof/>
                 <w:webHidden/>
               </w:rPr>
-              <w:t>16</w:t>
+              <w:t>24</w:t>
+            </w:r>
+            <w:r>
+              <w:rPr>
+                <w:noProof/>
+                <w:webHidden/>
+              </w:rPr>
+              <w:fldChar w:fldCharType="end"/>
+            </w:r>
+          </w:hyperlink>
+        </w:p>
+        <w:p>
+          <w:pPr>
+            <w:pStyle w:val="20"/>
+            <w:rPr>
+              <w:rFonts w:asciiTheme="minorHAnsi" w:eastAsiaTheme="minorEastAsia" w:hAnsiTheme="minorHAnsi" w:cstheme="minorBidi"/>
+              <w:noProof/>
+              <w:kern w:val="2"/>
+              <w:sz w:val="21"/>
+            </w:rPr>
+          </w:pPr>
+          <w:hyperlink w:anchor="_Toc452249702" w:history="1">
+            <w:r>
+              <w:rPr>
+                <w:rStyle w:val="a5"/>
+                <w:noProof/>
+                <w14:scene3d>
+                  <w14:camera w14:prst="orthographicFront"/>
+                  <w14:lightRig w14:rig="threePt" w14:dir="t">
+                    <w14:rot w14:lat="0" w14:lon="0" w14:rev="0"/>
+                  </w14:lightRig>
+                </w14:scene3d>
+              </w:rPr>
+              <w:t>4.3</w:t>
+            </w:r>
+            <w:r>
+              <w:rPr>
+                <w:rStyle w:val="a5"/>
+                <w:rFonts w:hint="eastAsia"/>
+                <w:noProof/>
+              </w:rPr>
+              <w:t xml:space="preserve"> </w:t>
+            </w:r>
+            <w:r>
+              <w:rPr>
+                <w:rStyle w:val="a5"/>
+                <w:rFonts w:hint="eastAsia"/>
+                <w:noProof/>
+              </w:rPr>
+              <w:t>性能测试</w:t>
+            </w:r>
+            <w:r>
+              <w:rPr>
+                <w:noProof/>
+                <w:webHidden/>
+              </w:rPr>
+              <w:tab/>
+            </w:r>
+            <w:r>
+              <w:rPr>
+                <w:noProof/>
+                <w:webHidden/>
+              </w:rPr>
+              <w:fldChar w:fldCharType="begin"/>
+            </w:r>
+            <w:r>
+              <w:rPr>
+                <w:noProof/>
+                <w:webHidden/>
+              </w:rPr>
+              <w:instrText xml:space="preserve"> PAGEREF _Toc452249702 \h </w:instrText>
+            </w:r>
+            <w:r>
+              <w:rPr>
+                <w:noProof/>
+                <w:webHidden/>
+              </w:rPr>
+            </w:r>
+            <w:r>
+              <w:rPr>
+                <w:noProof/>
+                <w:webHidden/>
+              </w:rPr>
+              <w:fldChar w:fldCharType="separate"/>
+            </w:r>
+            <w:r>
+              <w:rPr>
+                <w:noProof/>
+                <w:webHidden/>
+              </w:rPr>
+              <w:t>24</w:t>
+            </w:r>
+            <w:r>
+              <w:rPr>
+                <w:noProof/>
+                <w:webHidden/>
+              </w:rPr>
+              <w:fldChar w:fldCharType="end"/>
+            </w:r>
+          </w:hyperlink>
+        </w:p>
+        <w:p>
+          <w:pPr>
+            <w:pStyle w:val="20"/>
+            <w:rPr>
+              <w:rFonts w:asciiTheme="minorHAnsi" w:eastAsiaTheme="minorEastAsia" w:hAnsiTheme="minorHAnsi" w:cstheme="minorBidi"/>
+              <w:noProof/>
+              <w:kern w:val="2"/>
+              <w:sz w:val="21"/>
+            </w:rPr>
+          </w:pPr>
+          <w:hyperlink w:anchor="_Toc452249703" w:history="1">
+            <w:r>
+              <w:rPr>
+                <w:rStyle w:val="a5"/>
+                <w:noProof/>
+                <w14:scene3d>
+                  <w14:camera w14:prst="orthographicFront"/>
+                  <w14:lightRig w14:rig="threePt" w14:dir="t">
+                    <w14:rot w14:lat="0" w14:lon="0" w14:rev="0"/>
+                  </w14:lightRig>
+                </w14:scene3d>
+              </w:rPr>
+              <w:t>4.4</w:t>
+            </w:r>
+            <w:r>
+              <w:rPr>
+                <w:rStyle w:val="a5"/>
+                <w:rFonts w:hint="eastAsia"/>
+                <w:noProof/>
+              </w:rPr>
+              <w:t xml:space="preserve"> </w:t>
+            </w:r>
+            <w:r>
+              <w:rPr>
+                <w:rStyle w:val="a5"/>
+                <w:rFonts w:hint="eastAsia"/>
+                <w:noProof/>
+              </w:rPr>
+              <w:t>调试问题与分析</w:t>
+            </w:r>
+            <w:r>
+              <w:rPr>
+                <w:noProof/>
+                <w:webHidden/>
+              </w:rPr>
+              <w:tab/>
+            </w:r>
+            <w:r>
+              <w:rPr>
+                <w:noProof/>
+                <w:webHidden/>
+              </w:rPr>
+              <w:fldChar w:fldCharType="begin"/>
+            </w:r>
+            <w:r>
+              <w:rPr>
+                <w:noProof/>
+                <w:webHidden/>
+              </w:rPr>
+              <w:instrText xml:space="preserve"> PAGEREF _Toc452249703 \h </w:instrText>
+            </w:r>
+            <w:r>
+              <w:rPr>
+                <w:noProof/>
+                <w:webHidden/>
+              </w:rPr>
+            </w:r>
+            <w:r>
+              <w:rPr>
+                <w:noProof/>
+                <w:webHidden/>
+              </w:rPr>
+              <w:fldChar w:fldCharType="separate"/>
+            </w:r>
+            <w:r>
+              <w:rPr>
+                <w:noProof/>
+                <w:webHidden/>
+              </w:rPr>
+              <w:t>24</w:t>
             </w:r>
             <w:r>
               <w:rPr>
@@ -4371,7 +5052,7 @@
               <w:szCs w:val="22"/>
             </w:rPr>
           </w:pPr>
-          <w:hyperlink w:anchor="_Toc452212227" w:history="1">
+          <w:hyperlink w:anchor="_Toc452249704" w:history="1">
             <w:r>
               <w:rPr>
                 <w:rStyle w:val="a5"/>
@@ -4431,7 +5112,7 @@
                 <w:noProof/>
                 <w:webHidden/>
               </w:rPr>
-              <w:instrText xml:space="preserve"> PAGEREF _Toc452212227 \h </w:instrText>
+              <w:instrText xml:space="preserve"> PAGEREF _Toc452249704 \h </w:instrText>
             </w:r>
             <w:r>
               <w:rPr>
@@ -4451,7 +5132,7 @@
                 <w:noProof/>
                 <w:webHidden/>
               </w:rPr>
-              <w:t>17</w:t>
+              <w:t>25</w:t>
             </w:r>
             <w:r>
               <w:rPr>
@@ -4473,7 +5154,7 @@
               <w:szCs w:val="22"/>
             </w:rPr>
           </w:pPr>
-          <w:hyperlink w:anchor="_Toc452212228" w:history="1">
+          <w:hyperlink w:anchor="_Toc452249705" w:history="1">
             <w:r>
               <w:rPr>
                 <w:rStyle w:val="a5"/>
@@ -4501,7 +5182,7 @@
                 <w:noProof/>
                 <w:webHidden/>
               </w:rPr>
-              <w:instrText xml:space="preserve"> PAGEREF _Toc452212228 \h </w:instrText>
+              <w:instrText xml:space="preserve"> PAGEREF _Toc452249705 \h </w:instrText>
             </w:r>
             <w:r>
               <w:rPr>
@@ -4521,7 +5202,7 @@
                 <w:noProof/>
                 <w:webHidden/>
               </w:rPr>
-              <w:t>18</w:t>
+              <w:t>26</w:t>
             </w:r>
             <w:r>
               <w:rPr>
@@ -4543,7 +5224,7 @@
               <w:szCs w:val="22"/>
             </w:rPr>
           </w:pPr>
-          <w:hyperlink w:anchor="_Toc452212229" w:history="1">
+          <w:hyperlink w:anchor="_Toc452249706" w:history="1">
             <w:r>
               <w:rPr>
                 <w:rStyle w:val="a5"/>
@@ -4586,7 +5267,7 @@
                 <w:noProof/>
                 <w:webHidden/>
               </w:rPr>
-              <w:instrText xml:space="preserve"> PAGEREF _Toc452212229 \h </w:instrText>
+              <w:instrText xml:space="preserve"> PAGEREF _Toc452249706 \h </w:instrText>
             </w:r>
             <w:r>
               <w:rPr>
@@ -4606,7 +5287,7 @@
                 <w:noProof/>
                 <w:webHidden/>
               </w:rPr>
-              <w:t>19</w:t>
+              <w:t>27</w:t>
             </w:r>
             <w:r>
               <w:rPr>
@@ -4628,7 +5309,7 @@
               <w:szCs w:val="22"/>
             </w:rPr>
           </w:pPr>
-          <w:hyperlink w:anchor="_Toc452212230" w:history="1">
+          <w:hyperlink w:anchor="_Toc452249707" w:history="1">
             <w:r>
               <w:rPr>
                 <w:rStyle w:val="a5"/>
@@ -4671,7 +5352,7 @@
                 <w:noProof/>
                 <w:webHidden/>
               </w:rPr>
-              <w:instrText xml:space="preserve"> PAGEREF _Toc452212230 \h </w:instrText>
+              <w:instrText xml:space="preserve"> PAGEREF _Toc452249707 \h </w:instrText>
             </w:r>
             <w:r>
               <w:rPr>
@@ -4691,7 +5372,7 @@
                 <w:noProof/>
                 <w:webHidden/>
               </w:rPr>
-              <w:t>20</w:t>
+              <w:t>28</w:t>
             </w:r>
             <w:r>
               <w:rPr>
@@ -4713,7 +5394,7 @@
               <w:szCs w:val="22"/>
             </w:rPr>
           </w:pPr>
-          <w:hyperlink w:anchor="_Toc452212231" w:history="1">
+          <w:hyperlink w:anchor="_Toc452249708" w:history="1">
             <w:r>
               <w:rPr>
                 <w:rStyle w:val="a5"/>
@@ -4790,7 +5471,7 @@
                 <w:noProof/>
                 <w:webHidden/>
               </w:rPr>
-              <w:instrText xml:space="preserve"> PAGEREF _Toc452212231 \h </w:instrText>
+              <w:instrText xml:space="preserve"> PAGEREF _Toc452249708 \h </w:instrText>
             </w:r>
             <w:r>
               <w:rPr>
@@ -4832,7 +5513,7 @@
               <w:szCs w:val="22"/>
             </w:rPr>
           </w:pPr>
-          <w:hyperlink w:anchor="_Toc452212232" w:history="1">
+          <w:hyperlink w:anchor="_Toc452249709" w:history="1">
             <w:r>
               <w:rPr>
                 <w:rStyle w:val="a5"/>
@@ -4909,7 +5590,7 @@
                 <w:noProof/>
                 <w:webHidden/>
               </w:rPr>
-              <w:instrText xml:space="preserve"> PAGEREF _Toc452212232 \h </w:instrText>
+              <w:instrText xml:space="preserve"> PAGEREF _Toc452249709 \h </w:instrText>
             </w:r>
             <w:r>
               <w:rPr>
@@ -4950,13 +5631,13 @@
               <w:sz w:val="21"/>
             </w:rPr>
           </w:pPr>
-          <w:hyperlink w:anchor="_Toc452212233" w:history="1">
+          <w:hyperlink w:anchor="_Toc452249710" w:history="1">
             <w:r>
               <w:rPr>
                 <w:rStyle w:val="a5"/>
                 <w:noProof/>
               </w:rPr>
-              <w:t>3.3.1</w:t>
+              <w:t>4.4.1</w:t>
             </w:r>
             <w:r>
               <w:rPr>
@@ -4972,75 +5653,7 @@
                 <w:rFonts w:hint="eastAsia"/>
                 <w:noProof/>
               </w:rPr>
-              <w:t>让页面与时俱进</w:t>
-            </w:r>
-            <w:r>
-              <w:rPr>
-                <w:noProof/>
-                <w:webHidden/>
-              </w:rPr>
-              <w:tab/>
-            </w:r>
-            <w:r>
-              <w:rPr>
-                <w:noProof/>
-                <w:webHidden/>
-              </w:rPr>
-              <w:fldChar w:fldCharType="begin"/>
-            </w:r>
-            <w:r>
-              <w:rPr>
-                <w:noProof/>
-                <w:webHidden/>
-              </w:rPr>
-              <w:instrText xml:space="preserve"> PAGEREF _Toc452212233 \h </w:instrText>
-            </w:r>
-            <w:r>
-              <w:rPr>
-                <w:noProof/>
-                <w:webHidden/>
-              </w:rPr>
-            </w:r>
-            <w:r>
-              <w:rPr>
-                <w:noProof/>
-                <w:webHidden/>
-              </w:rPr>
-              <w:fldChar w:fldCharType="separate"/>
-            </w:r>
-            <w:r>
-              <w:rPr>
-                <w:noProof/>
-                <w:webHidden/>
-              </w:rPr>
-              <w:t>5</w:t>
-            </w:r>
-            <w:r>
-              <w:rPr>
-                <w:noProof/>
-                <w:webHidden/>
-              </w:rPr>
-              <w:fldChar w:fldCharType="end"/>
-            </w:r>
-          </w:hyperlink>
-        </w:p>
-        <w:p>
-          <w:pPr>
-            <w:pStyle w:val="30"/>
-            <w:rPr>
-              <w:rFonts w:asciiTheme="minorHAnsi" w:eastAsiaTheme="minorEastAsia" w:hAnsiTheme="minorHAnsi" w:cstheme="minorBidi"/>
-              <w:noProof/>
-              <w:kern w:val="2"/>
-              <w:sz w:val="21"/>
-            </w:rPr>
-          </w:pPr>
-          <w:hyperlink w:anchor="_Toc452212234" w:history="1">
-            <w:r>
-              <w:rPr>
-                <w:rStyle w:val="a5"/>
-                <w:noProof/>
-              </w:rPr>
-              <w:t>3.3.2</w:t>
+              <w:t>参考</w:t>
             </w:r>
             <w:r>
               <w:rPr>
@@ -5048,7 +5661,7 @@
                 <w:rFonts w:hint="eastAsia"/>
                 <w:noProof/>
               </w:rPr>
-              <w:t xml:space="preserve"> </w:t>
+              <w:t>文</w:t>
             </w:r>
             <w:r>
               <w:rPr>
@@ -5056,7 +5669,7 @@
                 <w:rFonts w:hint="eastAsia"/>
                 <w:noProof/>
               </w:rPr>
-              <w:t>前沿技术展示</w:t>
+              <w:t>献</w:t>
             </w:r>
             <w:r>
               <w:rPr>
@@ -5077,7 +5690,7 @@
                 <w:noProof/>
                 <w:webHidden/>
               </w:rPr>
-              <w:instrText xml:space="preserve"> PAGEREF _Toc452212234 \h </w:instrText>
+              <w:instrText xml:space="preserve"> PAGEREF _Toc452249710 \h </w:instrText>
             </w:r>
             <w:r>
               <w:rPr>
@@ -5097,7 +5710,7 @@
                 <w:noProof/>
                 <w:webHidden/>
               </w:rPr>
-              <w:t>5</w:t>
+              <w:t>4</w:t>
             </w:r>
             <w:r>
               <w:rPr>
@@ -5161,7 +5774,7 @@
           <w:rFonts w:ascii="Times New Roman" w:hAnsi="Times New Roman"/>
         </w:rPr>
       </w:pPr>
-      <w:bookmarkStart w:id="16" w:name="_Toc452212195"/>
+      <w:bookmarkStart w:id="16" w:name="_Toc452249664"/>
       <w:r>
         <w:rPr>
           <w:rFonts w:ascii="Times New Roman"/>
@@ -5214,7 +5827,7 @@
         <w:ind w:left="0"/>
       </w:pPr>
       <w:bookmarkStart w:id="17" w:name="_Toc325570085"/>
-      <w:bookmarkStart w:id="18" w:name="_Toc452212196"/>
+      <w:bookmarkStart w:id="18" w:name="_Toc452249665"/>
       <w:r>
         <w:t>课题背景</w:t>
       </w:r>
@@ -5526,7 +6139,7 @@
         <w:pStyle w:val="3"/>
       </w:pPr>
       <w:bookmarkStart w:id="19" w:name="_Toc325570087"/>
-      <w:bookmarkStart w:id="20" w:name="_Toc452212197"/>
+      <w:bookmarkStart w:id="20" w:name="_Toc452249666"/>
       <w:r>
         <w:rPr>
           <w:rFonts w:hint="eastAsia"/>
@@ -5933,7 +6546,7 @@
       <w:pPr>
         <w:pStyle w:val="3"/>
       </w:pPr>
-      <w:bookmarkStart w:id="21" w:name="_Toc452212198"/>
+      <w:bookmarkStart w:id="21" w:name="_Toc452249667"/>
       <w:r>
         <w:rPr>
           <w:rFonts w:hint="eastAsia"/>
@@ -6503,7 +7116,7 @@
         <w:pStyle w:val="2"/>
         <w:ind w:leftChars="-1" w:left="-2" w:firstLine="1"/>
       </w:pPr>
-      <w:bookmarkStart w:id="23" w:name="_Toc452212199"/>
+      <w:bookmarkStart w:id="23" w:name="_Toc452249668"/>
       <w:r>
         <w:lastRenderedPageBreak/>
         <w:t>课题研究的目的和意义</w:t>
@@ -6598,7 +7211,7 @@
       <w:pPr>
         <w:pStyle w:val="3"/>
       </w:pPr>
-      <w:bookmarkStart w:id="24" w:name="_Toc452212200"/>
+      <w:bookmarkStart w:id="24" w:name="_Toc452249669"/>
       <w:r>
         <w:rPr>
           <w:rFonts w:hint="eastAsia"/>
@@ -6871,7 +7484,7 @@
         <w:pStyle w:val="2"/>
         <w:ind w:leftChars="-1" w:left="-2" w:firstLine="1"/>
       </w:pPr>
-      <w:bookmarkStart w:id="25" w:name="_Toc452212201"/>
+      <w:bookmarkStart w:id="25" w:name="_Toc452249670"/>
       <w:r>
         <w:rPr>
           <w:rFonts w:hint="eastAsia"/>
@@ -7068,7 +7681,7 @@
       <w:pPr>
         <w:pStyle w:val="3"/>
       </w:pPr>
-      <w:bookmarkStart w:id="26" w:name="_Toc452212202"/>
+      <w:bookmarkStart w:id="26" w:name="_Toc452249671"/>
       <w:r>
         <w:rPr>
           <w:rFonts w:hint="eastAsia"/>
@@ -7547,7 +8160,7 @@
       <w:pPr>
         <w:pStyle w:val="3"/>
       </w:pPr>
-      <w:bookmarkStart w:id="27" w:name="_Toc452212203"/>
+      <w:bookmarkStart w:id="27" w:name="_Toc452249672"/>
       <w:r>
         <w:rPr>
           <w:rFonts w:hint="eastAsia"/>
@@ -8048,7 +8661,7 @@
       <w:pPr>
         <w:pStyle w:val="3"/>
       </w:pPr>
-      <w:bookmarkStart w:id="28" w:name="_Toc452212204"/>
+      <w:bookmarkStart w:id="28" w:name="_Toc452249673"/>
       <w:r>
         <w:rPr>
           <w:rFonts w:hint="eastAsia"/>
@@ -8196,7 +8809,7 @@
           <w:rFonts w:hAnsi="Times New Roman"/>
         </w:rPr>
       </w:pPr>
-      <w:bookmarkStart w:id="29" w:name="_Toc452212205"/>
+      <w:bookmarkStart w:id="29" w:name="_Toc452249674"/>
       <w:r>
         <w:rPr>
           <w:rFonts w:hint="eastAsia"/>
@@ -8211,7 +8824,7 @@
         <w:pStyle w:val="2"/>
         <w:ind w:leftChars="-1" w:left="-2" w:firstLine="1"/>
       </w:pPr>
-      <w:bookmarkStart w:id="30" w:name="_Toc452212206"/>
+      <w:bookmarkStart w:id="30" w:name="_Toc452249675"/>
       <w:r>
         <w:rPr>
           <w:rFonts w:hint="eastAsia"/>
@@ -8343,7 +8956,7 @@
       <w:pPr>
         <w:pStyle w:val="3"/>
       </w:pPr>
-      <w:bookmarkStart w:id="31" w:name="_Toc452212207"/>
+      <w:bookmarkStart w:id="31" w:name="_Toc452249676"/>
       <w:r>
         <w:rPr>
           <w:rFonts w:hint="eastAsia"/>
@@ -8475,7 +9088,7 @@
       <w:pPr>
         <w:pStyle w:val="3"/>
       </w:pPr>
-      <w:bookmarkStart w:id="32" w:name="_Toc452212208"/>
+      <w:bookmarkStart w:id="32" w:name="_Toc452249677"/>
       <w:r>
         <w:rPr>
           <w:rFonts w:hint="eastAsia"/>
@@ -8644,7 +9257,7 @@
       <w:pPr>
         <w:pStyle w:val="3"/>
       </w:pPr>
-      <w:bookmarkStart w:id="33" w:name="_Toc452212209"/>
+      <w:bookmarkStart w:id="33" w:name="_Toc452249678"/>
       <w:r>
         <w:rPr>
           <w:rFonts w:hint="eastAsia"/>
@@ -8924,7 +9537,7 @@
       <w:pPr>
         <w:pStyle w:val="3"/>
       </w:pPr>
-      <w:bookmarkStart w:id="34" w:name="_Toc452212210"/>
+      <w:bookmarkStart w:id="34" w:name="_Toc452249679"/>
       <w:r>
         <w:rPr>
           <w:rFonts w:hint="eastAsia"/>
@@ -9044,7 +9657,7 @@
       <w:pPr>
         <w:pStyle w:val="3"/>
       </w:pPr>
-      <w:bookmarkStart w:id="35" w:name="_Toc452212211"/>
+      <w:bookmarkStart w:id="35" w:name="_Toc452249680"/>
       <w:r>
         <w:rPr>
           <w:rFonts w:hint="eastAsia"/>
@@ -9167,7 +9780,7 @@
       <w:pPr>
         <w:pStyle w:val="3"/>
       </w:pPr>
-      <w:bookmarkStart w:id="36" w:name="_Toc452212212"/>
+      <w:bookmarkStart w:id="36" w:name="_Toc452249681"/>
       <w:r>
         <w:rPr>
           <w:rFonts w:hint="eastAsia"/>
@@ -9398,7 +10011,7 @@
         <w:pStyle w:val="2"/>
         <w:ind w:left="0"/>
       </w:pPr>
-      <w:bookmarkStart w:id="37" w:name="_Toc452212213"/>
+      <w:bookmarkStart w:id="37" w:name="_Toc452249682"/>
       <w:r>
         <w:rPr>
           <w:rFonts w:hint="eastAsia"/>
@@ -9437,6 +10050,7 @@
           <w:rFonts w:hint="eastAsia"/>
         </w:rPr>
       </w:pPr>
+      <w:bookmarkStart w:id="38" w:name="_Toc452249683"/>
       <w:r>
         <w:rPr>
           <w:rFonts w:hint="eastAsia"/>
@@ -9449,6 +10063,7 @@
         </w:rPr>
         <w:t>模式</w:t>
       </w:r>
+      <w:bookmarkEnd w:id="38"/>
     </w:p>
     <w:p>
       <w:pPr>
@@ -9945,6 +10560,7 @@
       <w:pPr>
         <w:pStyle w:val="3"/>
       </w:pPr>
+      <w:bookmarkStart w:id="39" w:name="_Toc452249684"/>
       <w:proofErr w:type="spellStart"/>
       <w:r>
         <w:rPr>
@@ -9959,6 +10575,7 @@
         </w:rPr>
         <w:t>模板</w:t>
       </w:r>
+      <w:bookmarkEnd w:id="39"/>
     </w:p>
     <w:p>
       <w:pPr>
@@ -9973,14 +10590,14 @@
         <w:pStyle w:val="2"/>
         <w:ind w:left="0"/>
       </w:pPr>
-      <w:bookmarkStart w:id="38" w:name="_Toc452212214"/>
+      <w:bookmarkStart w:id="40" w:name="_Toc452249685"/>
       <w:r>
         <w:rPr>
           <w:rFonts w:hint="eastAsia"/>
         </w:rPr>
         <w:t>前端开发详细设计</w:t>
       </w:r>
-      <w:bookmarkEnd w:id="38"/>
+      <w:bookmarkEnd w:id="40"/>
     </w:p>
     <w:p>
       <w:pPr>
@@ -9997,7 +10614,7 @@
       <w:pPr>
         <w:pStyle w:val="3"/>
       </w:pPr>
-      <w:bookmarkStart w:id="39" w:name="_Toc452212215"/>
+      <w:bookmarkStart w:id="41" w:name="_Toc452249686"/>
       <w:proofErr w:type="spellStart"/>
       <w:r>
         <w:rPr>
@@ -10012,7 +10629,7 @@
         </w:rPr>
         <w:t>框架</w:t>
       </w:r>
-      <w:bookmarkEnd w:id="39"/>
+      <w:bookmarkEnd w:id="41"/>
     </w:p>
     <w:p>
       <w:pPr>
@@ -10207,7 +10824,7 @@
       <w:pPr>
         <w:pStyle w:val="3"/>
       </w:pPr>
-      <w:bookmarkStart w:id="40" w:name="_Toc452212216"/>
+      <w:bookmarkStart w:id="42" w:name="_Toc452249687"/>
       <w:r>
         <w:t>bootstrap</w:t>
       </w:r>
@@ -10217,7 +10834,7 @@
         </w:rPr>
         <w:t>类库</w:t>
       </w:r>
-      <w:bookmarkEnd w:id="40"/>
+      <w:bookmarkEnd w:id="42"/>
     </w:p>
     <w:p>
       <w:pPr>
@@ -10531,20 +11148,20 @@
       <w:pPr>
         <w:pStyle w:val="3"/>
       </w:pPr>
-      <w:bookmarkStart w:id="41" w:name="_Toc452212217"/>
+      <w:bookmarkStart w:id="43" w:name="_Toc452249688"/>
       <w:r>
         <w:rPr>
           <w:rFonts w:hint="eastAsia"/>
         </w:rPr>
         <w:t>模板</w:t>
       </w:r>
-      <w:bookmarkEnd w:id="41"/>
       <w:r>
         <w:rPr>
           <w:rFonts w:hint="eastAsia"/>
         </w:rPr>
         <w:t>选择</w:t>
       </w:r>
+      <w:bookmarkEnd w:id="43"/>
     </w:p>
     <w:p>
       <w:pPr>
@@ -10736,7 +11353,7 @@
         <w:pStyle w:val="1"/>
         <w:ind w:left="0"/>
       </w:pPr>
-      <w:bookmarkStart w:id="42" w:name="_Toc452212218"/>
+      <w:bookmarkStart w:id="44" w:name="_Toc452249689"/>
       <w:r>
         <w:rPr>
           <w:rFonts w:hint="eastAsia"/>
@@ -10750,14 +11367,14 @@
         </w:rPr>
         <w:t>开发</w:t>
       </w:r>
-      <w:bookmarkEnd w:id="42"/>
+      <w:bookmarkEnd w:id="44"/>
     </w:p>
     <w:p>
       <w:pPr>
         <w:pStyle w:val="2"/>
         <w:ind w:left="0"/>
       </w:pPr>
-      <w:bookmarkStart w:id="43" w:name="_Toc452212219"/>
+      <w:bookmarkStart w:id="45" w:name="_Toc452249690"/>
       <w:r>
         <w:rPr>
           <w:rFonts w:hint="eastAsia"/>
@@ -10770,7 +11387,7 @@
         </w:rPr>
         <w:t>概述</w:t>
       </w:r>
-      <w:bookmarkEnd w:id="43"/>
+      <w:bookmarkEnd w:id="45"/>
     </w:p>
     <w:p>
       <w:pPr>
@@ -10905,7 +11522,7 @@
         <w:pStyle w:val="2"/>
         <w:ind w:left="0"/>
       </w:pPr>
-      <w:bookmarkStart w:id="44" w:name="_Toc452212220"/>
+      <w:bookmarkStart w:id="46" w:name="_Toc452249691"/>
       <w:r>
         <w:rPr>
           <w:rFonts w:hint="eastAsia"/>
@@ -10918,7 +11535,7 @@
         </w:rPr>
         <w:t>开发总体设计</w:t>
       </w:r>
-      <w:bookmarkEnd w:id="44"/>
+      <w:bookmarkEnd w:id="46"/>
     </w:p>
     <w:p>
       <w:pPr>
@@ -11108,7 +11725,7 @@
       <w:pPr>
         <w:pStyle w:val="3"/>
       </w:pPr>
-      <w:bookmarkStart w:id="45" w:name="_Toc452212221"/>
+      <w:bookmarkStart w:id="47" w:name="_Toc452249692"/>
       <w:r>
         <w:rPr>
           <w:rFonts w:hint="eastAsia"/>
@@ -11124,7 +11741,6 @@
         </w:rPr>
         <w:t>引擎的服务器语言</w:t>
       </w:r>
-      <w:bookmarkEnd w:id="45"/>
       <w:proofErr w:type="spellStart"/>
       <w:r>
         <w:rPr>
@@ -11142,6 +11758,7 @@
         </w:rPr>
         <w:t>介绍</w:t>
       </w:r>
+      <w:bookmarkEnd w:id="47"/>
     </w:p>
     <w:p>
       <w:pPr>
@@ -11661,6 +12278,7 @@
       <w:pPr>
         <w:pStyle w:val="3"/>
       </w:pPr>
+      <w:bookmarkStart w:id="48" w:name="_Toc452249693"/>
       <w:proofErr w:type="spellStart"/>
       <w:r>
         <w:t>npm</w:t>
@@ -11672,6 +12290,7 @@
         </w:rPr>
         <w:t>包管理器</w:t>
       </w:r>
+      <w:bookmarkEnd w:id="48"/>
     </w:p>
     <w:p>
       <w:pPr>
@@ -11817,7 +12436,7 @@
         <w:pStyle w:val="2"/>
         <w:ind w:left="0"/>
       </w:pPr>
-      <w:bookmarkStart w:id="46" w:name="_Toc452212222"/>
+      <w:bookmarkStart w:id="49" w:name="_Toc452249694"/>
       <w:r>
         <w:rPr>
           <w:rFonts w:hint="eastAsia"/>
@@ -11836,13 +12455,13 @@
         </w:rPr>
         <w:t>详细</w:t>
       </w:r>
-      <w:bookmarkEnd w:id="46"/>
       <w:r>
         <w:rPr>
           <w:rFonts w:hint="eastAsia"/>
         </w:rPr>
         <w:t>介绍</w:t>
       </w:r>
+      <w:bookmarkEnd w:id="49"/>
     </w:p>
     <w:p>
       <w:pPr>
@@ -11868,6 +12487,7 @@
       <w:pPr>
         <w:pStyle w:val="3"/>
       </w:pPr>
+      <w:bookmarkStart w:id="50" w:name="_Toc452249695"/>
       <w:r>
         <w:rPr>
           <w:rFonts w:hint="eastAsia"/>
@@ -11875,6 +12495,7 @@
         <w:lastRenderedPageBreak/>
         <w:t>下载</w:t>
       </w:r>
+      <w:bookmarkEnd w:id="50"/>
     </w:p>
     <w:p>
       <w:pPr>
@@ -11908,12 +12529,14 @@
       <w:pPr>
         <w:pStyle w:val="3"/>
       </w:pPr>
+      <w:bookmarkStart w:id="51" w:name="_Toc452249696"/>
       <w:r>
         <w:rPr>
           <w:rFonts w:hint="eastAsia"/>
         </w:rPr>
         <w:t>安装</w:t>
       </w:r>
+      <w:bookmarkEnd w:id="51"/>
     </w:p>
     <w:p>
       <w:pPr>
@@ -11949,13 +12572,7 @@
         <w:rPr>
           <w:rFonts w:hint="eastAsia"/>
         </w:rPr>
-        <w:t>打开</w:t>
-      </w:r>
-      <w:r>
-        <w:rPr>
-          <w:rFonts w:hint="eastAsia"/>
-        </w:rPr>
-        <w:t>镜像安装包</w:t>
+        <w:t>打开镜像安装包</w:t>
       </w:r>
       <w:r>
         <w:rPr>
@@ -12471,10 +13088,7 @@
         <w:t>3</w:t>
       </w:r>
       <w:r>
-        <w:t>-</w:t>
-      </w:r>
-      <w:r>
-        <w:t>4:</w:t>
+        <w:t>-4:</w:t>
       </w:r>
       <w:r>
         <w:rPr>
@@ -12510,13 +13124,7 @@
         <w:rPr>
           <w:rFonts w:hint="eastAsia"/>
         </w:rPr>
-        <w:t>选择安装</w:t>
-      </w:r>
-      <w:r>
-        <w:rPr>
-          <w:rFonts w:hint="eastAsia"/>
-        </w:rPr>
-        <w:t>功能页</w:t>
+        <w:t>选择安装功能页</w:t>
       </w:r>
     </w:p>
     <w:p>
@@ -12635,13 +13243,7 @@
         <w:t>3</w:t>
       </w:r>
       <w:r>
-        <w:t>-</w:t>
-      </w:r>
-      <w:r>
-        <w:t>5</w:t>
-      </w:r>
-      <w:r>
-        <w:t>:</w:t>
+        <w:t>-5:</w:t>
       </w:r>
       <w:r>
         <w:rPr>
@@ -12653,13 +13255,7 @@
         <w:rPr>
           <w:rFonts w:hint="eastAsia"/>
         </w:rPr>
-        <w:t>选择安装功能页</w:t>
-      </w:r>
-      <w:r>
-        <w:rPr>
-          <w:rFonts w:hint="eastAsia"/>
-        </w:rPr>
-        <w:t>，</w:t>
+        <w:t>选择安装功能页，</w:t>
       </w:r>
       <w:r>
         <w:t>点击</w:t>
@@ -12752,10 +13348,7 @@
         <w:t>3</w:t>
       </w:r>
       <w:r>
-        <w:t>-</w:t>
-      </w:r>
-      <w:r>
-        <w:t xml:space="preserve">5 </w:t>
+        <w:t xml:space="preserve">-5 </w:t>
       </w:r>
       <w:r>
         <w:rPr>
@@ -12814,13 +13407,7 @@
         <w:rPr>
           <w:rFonts w:hint="eastAsia"/>
         </w:rPr>
-        <w:t>安装页</w:t>
-      </w:r>
-      <w:r>
-        <w:rPr>
-          <w:rFonts w:hint="eastAsia"/>
-        </w:rPr>
-        <w:t>，</w:t>
+        <w:t>安装页，</w:t>
       </w:r>
       <w:r>
         <w:t>点击</w:t>
@@ -12911,13 +13498,7 @@
         <w:t>图</w:t>
       </w:r>
       <w:r>
-        <w:t>3</w:t>
-      </w:r>
-      <w:r>
-        <w:t>-</w:t>
-      </w:r>
-      <w:r>
-        <w:t>6</w:t>
+        <w:t>3-6</w:t>
       </w:r>
       <w:r>
         <w:rPr>
@@ -12975,12 +13556,14 @@
       <w:pPr>
         <w:pStyle w:val="3"/>
       </w:pPr>
+      <w:bookmarkStart w:id="52" w:name="_Toc452249697"/>
       <w:r>
         <w:rPr>
           <w:rFonts w:hint="eastAsia"/>
         </w:rPr>
         <w:t>配置</w:t>
       </w:r>
+      <w:bookmarkEnd w:id="52"/>
     </w:p>
     <w:p>
       <w:pPr>
@@ -13252,10 +13835,7 @@
         </w:rPr>
       </w:pPr>
       <w:r>
-        <w:t>–&gt;</w:t>
-      </w:r>
-      <w:r>
-        <w:t xml:space="preserve"> </w:t>
+        <w:t xml:space="preserve">–&gt; </w:t>
       </w:r>
       <w:r>
         <w:rPr>
@@ -13369,10 +13949,7 @@
         <w:t>3</w:t>
       </w:r>
       <w:r>
-        <w:t>-</w:t>
-      </w:r>
-      <w:r>
-        <w:t>8</w:t>
+        <w:t>-8</w:t>
       </w:r>
       <w:r>
         <w:rPr>
@@ -13506,10 +14083,7 @@
         <w:t>图</w:t>
       </w:r>
       <w:r>
-        <w:t>3-</w:t>
-      </w:r>
-      <w:r>
-        <w:t>9</w:t>
+        <w:t>3-9</w:t>
       </w:r>
       <w:r>
         <w:rPr>
@@ -13661,22 +14235,13 @@
         <w:t>图</w:t>
       </w:r>
       <w:r>
-        <w:t>3-</w:t>
-      </w:r>
-      <w:r>
-        <w:t>10</w:t>
-      </w:r>
-      <w:r>
-        <w:rPr>
-          <w:rFonts w:hint="eastAsia"/>
-        </w:rPr>
-        <w:t>添加</w:t>
-      </w:r>
-      <w:r>
-        <w:rPr>
-          <w:rFonts w:hint="eastAsia"/>
-        </w:rPr>
-        <w:t>环境变量</w:t>
+        <w:t>3-10</w:t>
+      </w:r>
+      <w:r>
+        <w:rPr>
+          <w:rFonts w:hint="eastAsia"/>
+        </w:rPr>
+        <w:t>添加环境变量</w:t>
       </w:r>
     </w:p>
     <w:p>
@@ -13736,6 +14301,7 @@
           <w:rFonts w:hint="eastAsia"/>
         </w:rPr>
       </w:pPr>
+      <w:bookmarkStart w:id="53" w:name="_Toc452249698"/>
       <w:proofErr w:type="spellStart"/>
       <w:r>
         <w:t>N</w:t>
@@ -13753,6 +14319,7 @@
         </w:rPr>
         <w:t>包</w:t>
       </w:r>
+      <w:bookmarkEnd w:id="53"/>
     </w:p>
     <w:p>
       <w:pPr>
@@ -14121,7 +14688,9 @@
           <w:shd w:val="clear" w:color="auto" w:fill="F7F7F7"/>
         </w:rPr>
         <w:cr/>
-      </w:r>
+        <w:t xml:space="preserve">cd name &amp;&amp; </w:t>
+      </w:r>
+      <w:proofErr w:type="spellStart"/>
       <w:r>
         <w:rPr>
           <w:rFonts w:ascii="Consolas" w:eastAsia="Consolas" w:hAnsi="Consolas" w:cs="Consolas" w:hint="default"/>
@@ -14130,9 +14699,9 @@
           <w:szCs w:val="16"/>
           <w:shd w:val="clear" w:color="auto" w:fill="F7F7F7"/>
         </w:rPr>
-        <w:t xml:space="preserve">cd name &amp;&amp; </w:t>
-      </w:r>
-      <w:proofErr w:type="spellStart"/>
+        <w:t>npm</w:t>
+      </w:r>
+      <w:proofErr w:type="spellEnd"/>
       <w:r>
         <w:rPr>
           <w:rFonts w:ascii="Consolas" w:eastAsia="Consolas" w:hAnsi="Consolas" w:cs="Consolas" w:hint="default"/>
@@ -14141,9 +14710,8 @@
           <w:szCs w:val="16"/>
           <w:shd w:val="clear" w:color="auto" w:fill="F7F7F7"/>
         </w:rPr>
-        <w:t>npm</w:t>
-      </w:r>
-      <w:proofErr w:type="spellEnd"/>
+        <w:t xml:space="preserve"> install</w:t>
+      </w:r>
       <w:r>
         <w:rPr>
           <w:rFonts w:ascii="Consolas" w:eastAsia="Consolas" w:hAnsi="Consolas" w:cs="Consolas" w:hint="default"/>
@@ -14152,8 +14720,9 @@
           <w:szCs w:val="16"/>
           <w:shd w:val="clear" w:color="auto" w:fill="F7F7F7"/>
         </w:rPr>
-        <w:t xml:space="preserve"> install</w:t>
-      </w:r>
+        <w:cr/>
+      </w:r>
+      <w:proofErr w:type="spellStart"/>
       <w:r>
         <w:rPr>
           <w:rFonts w:ascii="Consolas" w:eastAsia="Consolas" w:hAnsi="Consolas" w:cs="Consolas" w:hint="default"/>
@@ -14162,9 +14731,9 @@
           <w:szCs w:val="16"/>
           <w:shd w:val="clear" w:color="auto" w:fill="F7F7F7"/>
         </w:rPr>
-        <w:cr/>
-      </w:r>
-      <w:proofErr w:type="spellStart"/>
+        <w:t>npm</w:t>
+      </w:r>
+      <w:proofErr w:type="spellEnd"/>
       <w:r>
         <w:rPr>
           <w:rFonts w:ascii="Consolas" w:eastAsia="Consolas" w:hAnsi="Consolas" w:cs="Consolas" w:hint="default"/>
@@ -14173,17 +14742,6 @@
           <w:szCs w:val="16"/>
           <w:shd w:val="clear" w:color="auto" w:fill="F7F7F7"/>
         </w:rPr>
-        <w:t>npm</w:t>
-      </w:r>
-      <w:proofErr w:type="spellEnd"/>
-      <w:r>
-        <w:rPr>
-          <w:rFonts w:ascii="Consolas" w:eastAsia="Consolas" w:hAnsi="Consolas" w:cs="Consolas" w:hint="default"/>
-          <w:color w:val="000000"/>
-          <w:sz w:val="16"/>
-          <w:szCs w:val="16"/>
-          <w:shd w:val="clear" w:color="auto" w:fill="F7F7F7"/>
-        </w:rPr>
         <w:t xml:space="preserve"> start // </w:t>
       </w:r>
       <w:r>
@@ -14234,6 +14792,7 @@
         <w:pStyle w:val="1"/>
         <w:ind w:left="0"/>
       </w:pPr>
+      <w:bookmarkStart w:id="54" w:name="_Toc452249699"/>
       <w:r>
         <w:rPr>
           <w:rFonts w:hint="eastAsia"/>
@@ -14241,31 +14800,73 @@
         <w:lastRenderedPageBreak/>
         <w:t>系统测试与分析</w:t>
       </w:r>
+      <w:bookmarkEnd w:id="54"/>
     </w:p>
     <w:p>
       <w:pPr>
         <w:pStyle w:val="2"/>
         <w:ind w:left="0"/>
       </w:pPr>
+      <w:bookmarkStart w:id="55" w:name="_Toc452249700"/>
       <w:r>
         <w:rPr>
           <w:rFonts w:hint="eastAsia"/>
         </w:rPr>
         <w:t>测试目的</w:t>
       </w:r>
+      <w:bookmarkEnd w:id="55"/>
     </w:p>
     <w:p>
       <w:pPr>
         <w:ind w:firstLine="480"/>
-        <w:rPr>
-          <w:rFonts w:hint="eastAsia"/>
-        </w:rPr>
-      </w:pPr>
-      <w:r>
-        <w:rPr>
-          <w:rFonts w:hint="eastAsia"/>
-        </w:rPr>
-        <w:t>粉色调</w:t>
+      </w:pPr>
+      <w:r>
+        <w:rPr>
+          <w:rFonts w:hint="eastAsia"/>
+        </w:rPr>
+        <w:t>最近</w:t>
+      </w:r>
+      <w:r>
+        <w:rPr>
+          <w:rFonts w:hint="eastAsia"/>
+        </w:rPr>
+        <w:t>在</w:t>
+      </w:r>
+      <w:r>
+        <w:rPr>
+          <w:rFonts w:hint="eastAsia"/>
+        </w:rPr>
+        <w:t>看一本书《软件测试之魂》，书中提及软件测试的目的就是发现软件的缺陷</w:t>
+      </w:r>
+      <w:r>
+        <w:rPr>
+          <w:rFonts w:hint="eastAsia"/>
+        </w:rPr>
+        <w:t>，而</w:t>
+      </w:r>
+      <w:r>
+        <w:rPr>
+          <w:rFonts w:hint="eastAsia"/>
+        </w:rPr>
+        <w:t>从测试工程师的角度分析</w:t>
+      </w:r>
+      <w:r>
+        <w:rPr>
+          <w:rFonts w:hint="eastAsia"/>
+        </w:rPr>
+        <w:t>，测试目的是</w:t>
+      </w:r>
+      <w:r>
+        <w:rPr>
+          <w:rFonts w:hint="eastAsia"/>
+        </w:rPr>
+        <w:t>：发现程序中的错误、降低代码出错风险、提高代码质量。从公司的角度分析：降低公司成本</w:t>
+      </w:r>
+      <w:r>
+        <w:rPr>
+          <w:rFonts w:hint="eastAsia"/>
+        </w:rPr>
+        <w:t>调试方案调试结果与分析</w:t>
       </w:r>
     </w:p>
     <w:p>
@@ -14273,22 +14874,95 @@
         <w:pStyle w:val="2"/>
         <w:ind w:left="0"/>
       </w:pPr>
-      <w:r>
-        <w:rPr>
-          <w:rFonts w:hint="eastAsia"/>
-        </w:rPr>
-        <w:t>调试方案</w:t>
-      </w:r>
+      <w:bookmarkStart w:id="56" w:name="_Toc452249701"/>
+      <w:r>
+        <w:rPr>
+          <w:rFonts w:hint="eastAsia"/>
+        </w:rPr>
+        <w:t>路由测试</w:t>
+      </w:r>
+      <w:bookmarkEnd w:id="56"/>
     </w:p>
     <w:p>
       <w:pPr>
         <w:ind w:firstLine="480"/>
-      </w:pPr>
-      <w:r>
-        <w:rPr>
-          <w:rFonts w:hint="eastAsia"/>
-        </w:rPr>
-        <w:t>撒扥</w:t>
+        <w:rPr>
+          <w:rFonts w:hint="eastAsia"/>
+        </w:rPr>
+      </w:pPr>
+      <w:r>
+        <w:rPr>
+          <w:rFonts w:hint="eastAsia"/>
+        </w:rPr>
+        <w:t>路由测试其实就是测试平台上的每一个链接都保证能到它该链接的地方，</w:t>
+      </w:r>
+      <w:r>
+        <w:t>而</w:t>
+      </w:r>
+      <w:r>
+        <w:rPr>
+          <w:rFonts w:hint="eastAsia"/>
+        </w:rPr>
+        <w:t>测试的方法有黑盒测试，</w:t>
+      </w:r>
+      <w:proofErr w:type="gramStart"/>
+      <w:r>
+        <w:t>和</w:t>
+      </w:r>
+      <w:r>
+        <w:rPr>
+          <w:rFonts w:hint="eastAsia"/>
+        </w:rPr>
+        <w:t>白盒测试</w:t>
+      </w:r>
+      <w:proofErr w:type="gramEnd"/>
+      <w:r>
+        <w:rPr>
+          <w:rFonts w:hint="eastAsia"/>
+        </w:rPr>
+        <w:t>，</w:t>
+      </w:r>
+      <w:r>
+        <w:t>我</w:t>
+      </w:r>
+      <w:r>
+        <w:rPr>
+          <w:rFonts w:hint="eastAsia"/>
+        </w:rPr>
+        <w:t>主要用的是黑盒测试，</w:t>
+      </w:r>
+      <w:r>
+        <w:t>用</w:t>
+      </w:r>
+      <w:r>
+        <w:rPr>
+          <w:rFonts w:hint="eastAsia"/>
+        </w:rPr>
+        <w:t>chrome</w:t>
+      </w:r>
+      <w:r>
+        <w:rPr>
+          <w:rFonts w:hint="eastAsia"/>
+        </w:rPr>
+        <w:t>浏览器打开项目平台，</w:t>
+      </w:r>
+      <w:r>
+        <w:t>去</w:t>
+      </w:r>
+      <w:r>
+        <w:rPr>
+          <w:rFonts w:hint="eastAsia"/>
+        </w:rPr>
+        <w:t>点击页面上的每一个连接，</w:t>
+      </w:r>
+      <w:r>
+        <w:t>来</w:t>
+      </w:r>
+      <w:r>
+        <w:rPr>
+          <w:rFonts w:hint="eastAsia"/>
+        </w:rPr>
+        <w:t>看平台上的所有链接是否多偶跳转到了它该跳转的地方。</w:t>
       </w:r>
     </w:p>
     <w:p>
@@ -14296,49 +14970,167 @@
         <w:pStyle w:val="2"/>
         <w:ind w:left="0"/>
       </w:pPr>
-      <w:r>
-        <w:rPr>
-          <w:rFonts w:hint="eastAsia"/>
-        </w:rPr>
-        <w:t>调试结果与分析</w:t>
-      </w:r>
-    </w:p>
-    <w:p>
-      <w:pPr>
-        <w:pStyle w:val="3"/>
-      </w:pPr>
-      <w:r>
-        <w:rPr>
-          <w:rFonts w:hint="eastAsia"/>
-        </w:rPr>
-        <w:t>路由测试</w:t>
-      </w:r>
-    </w:p>
-    <w:p>
-      <w:pPr>
-        <w:pStyle w:val="3"/>
-      </w:pPr>
+      <w:bookmarkStart w:id="57" w:name="_Toc452249702"/>
       <w:r>
         <w:rPr>
           <w:rFonts w:hint="eastAsia"/>
         </w:rPr>
         <w:t>性能测试</w:t>
+      </w:r>
+      <w:bookmarkEnd w:id="57"/>
+    </w:p>
+    <w:p>
+      <w:pPr>
+        <w:ind w:firstLine="480"/>
+      </w:pPr>
+      <w:proofErr w:type="spellStart"/>
+      <w:r>
+        <w:t>PageSpeed</w:t>
+      </w:r>
+      <w:proofErr w:type="spellEnd"/>
+      <w:r>
+        <w:t xml:space="preserve"> </w:t>
+      </w:r>
+      <w:r>
+        <w:t>Insights</w:t>
+      </w:r>
+      <w:r>
+        <w:rPr>
+          <w:rFonts w:hint="eastAsia"/>
+        </w:rPr>
+        <w:t>的是一个开源的</w:t>
+      </w:r>
+      <w:r>
+        <w:t>C ++ SDK</w:t>
+      </w:r>
+      <w:r>
+        <w:rPr>
+          <w:rFonts w:hint="eastAsia"/>
+        </w:rPr>
+        <w:t>，即适用于</w:t>
+      </w:r>
+      <w:r>
+        <w:t>Chrome</w:t>
+      </w:r>
+      <w:r>
+        <w:rPr>
+          <w:rFonts w:hint="eastAsia"/>
+        </w:rPr>
+        <w:t>和</w:t>
+      </w:r>
+      <w:r>
+        <w:t>Firefox</w:t>
+      </w:r>
+      <w:r>
+        <w:rPr>
+          <w:rFonts w:hint="eastAsia"/>
+        </w:rPr>
+        <w:t>浏览器的权力扩展，以及</w:t>
+      </w:r>
+      <w:proofErr w:type="spellStart"/>
+      <w:r>
+        <w:t>PageSpeed</w:t>
+      </w:r>
+      <w:proofErr w:type="spellEnd"/>
+      <w:r>
+        <w:t xml:space="preserve"> Insights</w:t>
+      </w:r>
+      <w:r>
+        <w:rPr>
+          <w:rFonts w:hint="eastAsia"/>
+        </w:rPr>
+        <w:t>的在线版本。网站管理员和开发人员可以使用</w:t>
+      </w:r>
+      <w:proofErr w:type="spellStart"/>
+      <w:r>
+        <w:t>PageSpeed</w:t>
+      </w:r>
+      <w:proofErr w:type="spellEnd"/>
+      <w:r>
+        <w:t xml:space="preserve"> Insights</w:t>
+      </w:r>
+      <w:r>
+        <w:rPr>
+          <w:rFonts w:hint="eastAsia"/>
+        </w:rPr>
+        <w:t>的评估他们网页的性能，并</w:t>
+      </w:r>
+      <w:r>
+        <w:rPr>
+          <w:rFonts w:hint="eastAsia"/>
+        </w:rPr>
+        <w:t>且能</w:t>
+      </w:r>
+      <w:r>
+        <w:rPr>
+          <w:rFonts w:hint="eastAsia"/>
+        </w:rPr>
+        <w:t>获得</w:t>
+      </w:r>
+      <w:r>
+        <w:rPr>
+          <w:rFonts w:hint="eastAsia"/>
+        </w:rPr>
+        <w:t>关于网站如何更好的优化的</w:t>
+      </w:r>
+      <w:r>
+        <w:rPr>
+          <w:rFonts w:hint="eastAsia"/>
+        </w:rPr>
+        <w:t>建议</w:t>
+      </w:r>
+      <w:r>
+        <w:rPr>
+          <w:rFonts w:hint="eastAsia"/>
+        </w:rPr>
+        <w:t>。</w:t>
+      </w:r>
+    </w:p>
+    <w:p>
+      <w:pPr>
+        <w:ind w:firstLine="480"/>
+        <w:rPr>
+          <w:rFonts w:hint="eastAsia"/>
+        </w:rPr>
+      </w:pPr>
+      <w:proofErr w:type="spellStart"/>
+      <w:r>
+        <w:t>PageSpeed</w:t>
+      </w:r>
+      <w:proofErr w:type="spellEnd"/>
+      <w:r>
+        <w:rPr>
+          <w:rFonts w:hint="eastAsia"/>
+        </w:rPr>
+        <w:t>官网：</w:t>
+      </w:r>
+      <w:r>
+        <w:t>https://developers.google.com/speed/pagespeed/</w:t>
       </w:r>
     </w:p>
     <w:p>
       <w:pPr>
         <w:pStyle w:val="2"/>
         <w:ind w:left="0"/>
-        <w:rPr>
-          <w:rFonts w:hint="eastAsia"/>
-        </w:rPr>
-      </w:pPr>
+      </w:pPr>
+      <w:bookmarkStart w:id="58" w:name="_Toc452249703"/>
+      <w:bookmarkStart w:id="59" w:name="_GoBack"/>
+      <w:bookmarkEnd w:id="59"/>
       <w:r>
         <w:rPr>
           <w:rFonts w:hint="eastAsia"/>
         </w:rPr>
         <w:t>调试问题与分析</w:t>
       </w:r>
+      <w:bookmarkEnd w:id="58"/>
+    </w:p>
+    <w:p>
+      <w:pPr>
+        <w:ind w:firstLine="480"/>
+        <w:rPr>
+          <w:rFonts w:hint="eastAsia"/>
+        </w:rPr>
+      </w:pPr>
     </w:p>
     <w:p>
       <w:pPr>
@@ -14357,8 +15149,6 @@
         </w:rPr>
         <w:br w:type="page"/>
       </w:r>
-      <w:bookmarkStart w:id="47" w:name="_GoBack"/>
-      <w:bookmarkEnd w:id="47"/>
     </w:p>
     <w:p>
       <w:pPr>
@@ -14372,9 +15162,9 @@
           <w:rFonts w:ascii="Times New Roman" w:hAnsi="Times New Roman"/>
         </w:rPr>
       </w:pPr>
-      <w:bookmarkStart w:id="48" w:name="_Toc294453602"/>
-      <w:bookmarkStart w:id="49" w:name="_Toc325570093"/>
-      <w:bookmarkStart w:id="50" w:name="_Toc452212227"/>
+      <w:bookmarkStart w:id="60" w:name="_Toc294453602"/>
+      <w:bookmarkStart w:id="61" w:name="_Toc325570093"/>
+      <w:bookmarkStart w:id="62" w:name="_Toc452249704"/>
       <w:r>
         <w:rPr>
           <w:rFonts w:ascii="Times New Roman"/>
@@ -14400,15 +15190,15 @@
         </w:rPr>
         <w:t xml:space="preserve"> </w:t>
       </w:r>
-      <w:bookmarkEnd w:id="48"/>
-      <w:bookmarkEnd w:id="49"/>
+      <w:bookmarkEnd w:id="60"/>
+      <w:bookmarkEnd w:id="61"/>
       <w:r>
         <w:rPr>
           <w:rFonts w:ascii="Times New Roman"/>
         </w:rPr>
         <w:t>结论</w:t>
       </w:r>
-      <w:bookmarkEnd w:id="50"/>
+      <w:bookmarkEnd w:id="62"/>
     </w:p>
     <w:p>
       <w:pPr>
@@ -15173,8 +15963,8 @@
         <w:spacing w:beforeLines="0" w:before="0" w:afterLines="200" w:after="652" w:line="360" w:lineRule="auto"/>
         <w:ind w:firstLine="640"/>
       </w:pPr>
-      <w:bookmarkStart w:id="51" w:name="_Toc325570094"/>
-      <w:bookmarkStart w:id="52" w:name="_Toc452212228"/>
+      <w:bookmarkStart w:id="63" w:name="_Toc325570094"/>
+      <w:bookmarkStart w:id="64" w:name="_Toc452249705"/>
       <w:r>
         <w:rPr>
           <w:noProof/>
@@ -15546,8 +16336,8 @@
       <w:r>
         <w:t>参考文献</w:t>
       </w:r>
-      <w:bookmarkEnd w:id="51"/>
-      <w:bookmarkEnd w:id="52"/>
+      <w:bookmarkEnd w:id="63"/>
+      <w:bookmarkEnd w:id="64"/>
     </w:p>
     <w:p>
       <w:pPr>
@@ -18483,8 +19273,8 @@
         <w:spacing w:beforeLines="0" w:before="0" w:afterLines="200" w:after="652" w:line="360" w:lineRule="auto"/>
         <w:ind w:firstLine="660"/>
       </w:pPr>
-      <w:bookmarkStart w:id="53" w:name="_Toc325570095"/>
-      <w:bookmarkStart w:id="54" w:name="_Toc452212229"/>
+      <w:bookmarkStart w:id="65" w:name="_Toc325570095"/>
+      <w:bookmarkStart w:id="66" w:name="_Toc452249706"/>
       <w:r>
         <w:lastRenderedPageBreak/>
         <w:t>附</w:t>
@@ -18495,8 +19285,8 @@
       <w:r>
         <w:t>录</w:t>
       </w:r>
-      <w:bookmarkEnd w:id="53"/>
-      <w:bookmarkEnd w:id="54"/>
+      <w:bookmarkEnd w:id="65"/>
+      <w:bookmarkEnd w:id="66"/>
     </w:p>
     <w:p>
       <w:pPr>
@@ -18566,7 +19356,7 @@
           <w:docGrid w:type="lines" w:linePitch="326"/>
         </w:sectPr>
       </w:pPr>
-      <w:bookmarkStart w:id="55" w:name="_Toc325570096"/>
+      <w:bookmarkStart w:id="67" w:name="_Toc325570096"/>
     </w:p>
     <w:p>
       <w:pPr>
@@ -18574,7 +19364,7 @@
         <w:spacing w:beforeLines="0" w:before="0" w:afterLines="200" w:after="652"/>
         <w:ind w:firstLine="660"/>
       </w:pPr>
-      <w:bookmarkStart w:id="56" w:name="_Toc452212230"/>
+      <w:bookmarkStart w:id="68" w:name="_Toc452249707"/>
       <w:r>
         <w:lastRenderedPageBreak/>
         <w:t>致</w:t>
@@ -18585,8 +19375,8 @@
       <w:r>
         <w:t>谢</w:t>
       </w:r>
-      <w:bookmarkEnd w:id="55"/>
-      <w:bookmarkEnd w:id="56"/>
+      <w:bookmarkEnd w:id="67"/>
+      <w:bookmarkEnd w:id="68"/>
     </w:p>
     <w:p>
       <w:pPr>
@@ -20538,7 +21328,7 @@
           <w:szCs w:val="28"/>
         </w:rPr>
       </w:pPr>
-      <w:bookmarkStart w:id="57" w:name="_Toc452212231"/>
+      <w:bookmarkStart w:id="69" w:name="_Toc452249708"/>
       <w:smartTag w:uri="urn:schemas-microsoft-com:office:smarttags" w:element="chsdate">
         <w:smartTagPr>
           <w:attr w:name="IsROCDate" w:val="False"/>
@@ -20605,7 +21395,7 @@
         </w:rPr>
         <w:t>（各组后一半学生）</w:t>
       </w:r>
-      <w:bookmarkEnd w:id="57"/>
+      <w:bookmarkEnd w:id="69"/>
     </w:p>
     <w:p>
       <w:pPr>
@@ -20684,7 +21474,7 @@
           <w:szCs w:val="28"/>
         </w:rPr>
       </w:pPr>
-      <w:bookmarkStart w:id="58" w:name="_Toc452212232"/>
+      <w:bookmarkStart w:id="70" w:name="_Toc452249709"/>
       <w:smartTag w:uri="urn:schemas-microsoft-com:office:smarttags" w:element="chsdate">
         <w:smartTagPr>
           <w:attr w:name="Year" w:val="2015"/>
@@ -20751,7 +21541,7 @@
         </w:rPr>
         <w:t>（各组后一半学生）</w:t>
       </w:r>
-      <w:bookmarkEnd w:id="58"/>
+      <w:bookmarkEnd w:id="70"/>
     </w:p>
     <w:p>
       <w:pPr>
@@ -21048,1325 +21838,49 @@
     </w:p>
     <w:p>
       <w:pPr>
-        <w:tabs>
-          <w:tab w:val="right" w:leader="dot" w:pos="8296"/>
-        </w:tabs>
-        <w:ind w:firstLine="480"/>
-      </w:pPr>
-    </w:p>
-    <w:p>
-      <w:pPr>
-        <w:tabs>
-          <w:tab w:val="right" w:leader="dot" w:pos="8296"/>
-        </w:tabs>
-        <w:ind w:firstLine="643"/>
-        <w:jc w:val="center"/>
-        <w:rPr>
-          <w:b/>
-          <w:bCs/>
-          <w:kern w:val="2"/>
-          <w:sz w:val="32"/>
-          <w:szCs w:val="24"/>
-          <w:u w:val="thick"/>
-        </w:rPr>
-      </w:pPr>
-      <w:r>
-        <w:rPr>
-          <w:rFonts w:hint="eastAsia"/>
-          <w:b/>
-          <w:bCs/>
-          <w:kern w:val="2"/>
-          <w:sz w:val="32"/>
-          <w:szCs w:val="24"/>
-          <w:u w:val="thick"/>
-        </w:rPr>
-        <w:t>西安工程大学科技处</w:t>
-      </w:r>
-      <w:proofErr w:type="gramStart"/>
-      <w:r>
-        <w:rPr>
-          <w:rFonts w:hint="eastAsia"/>
-          <w:b/>
-          <w:bCs/>
-          <w:kern w:val="2"/>
-          <w:sz w:val="32"/>
-          <w:szCs w:val="24"/>
-          <w:u w:val="thick"/>
-        </w:rPr>
-        <w:t>官网全栈</w:t>
-      </w:r>
-      <w:proofErr w:type="gramEnd"/>
-      <w:r>
-        <w:rPr>
-          <w:rFonts w:hint="eastAsia"/>
-          <w:b/>
-          <w:bCs/>
-          <w:kern w:val="2"/>
-          <w:sz w:val="32"/>
-          <w:szCs w:val="24"/>
-          <w:u w:val="thick"/>
-        </w:rPr>
-        <w:t>开发</w:t>
-      </w:r>
-    </w:p>
-    <w:p>
-      <w:pPr>
-        <w:tabs>
-          <w:tab w:val="right" w:leader="dot" w:pos="8296"/>
-        </w:tabs>
-        <w:ind w:firstLine="480"/>
-        <w:rPr>
-          <w:rFonts w:ascii="宋体" w:hAnsi="宋体"/>
-          <w:szCs w:val="32"/>
-        </w:rPr>
-      </w:pPr>
-      <w:r>
-        <w:rPr>
-          <w:rFonts w:hint="eastAsia"/>
-        </w:rPr>
-        <w:t>第</w:t>
-      </w:r>
-      <w:r>
-        <w:t>1</w:t>
-      </w:r>
-      <w:r>
-        <w:rPr>
-          <w:rFonts w:hint="eastAsia"/>
-        </w:rPr>
-        <w:t>章</w:t>
-      </w:r>
-      <w:r>
-        <w:rPr>
-          <w:rFonts w:hint="eastAsia"/>
-        </w:rPr>
-        <w:t xml:space="preserve"> </w:t>
-      </w:r>
-      <w:proofErr w:type="gramStart"/>
-      <w:r>
-        <w:rPr>
-          <w:rFonts w:hint="eastAsia"/>
-        </w:rPr>
-        <w:t>绪</w:t>
-      </w:r>
-      <w:proofErr w:type="gramEnd"/>
-      <w:r>
-        <w:t xml:space="preserve"> </w:t>
-      </w:r>
-      <w:r>
-        <w:rPr>
-          <w:rFonts w:hint="eastAsia"/>
-        </w:rPr>
-        <w:t>论</w:t>
-      </w:r>
-      <w:r>
-        <w:tab/>
-        <w:t>1</w:t>
-      </w:r>
-    </w:p>
-    <w:p>
-      <w:pPr>
-        <w:tabs>
-          <w:tab w:val="right" w:leader="dot" w:pos="8296"/>
-        </w:tabs>
-        <w:ind w:leftChars="200" w:left="480" w:firstLine="480"/>
-      </w:pPr>
-      <w:r>
-        <w:t>1.1</w:t>
-      </w:r>
-      <w:r>
-        <w:rPr>
-          <w:rFonts w:hAnsi="Calibri" w:hint="eastAsia"/>
-        </w:rPr>
-        <w:t>课题背景</w:t>
-      </w:r>
-      <w:r>
-        <w:tab/>
-        <w:t>1</w:t>
-      </w:r>
-    </w:p>
-    <w:p>
-      <w:pPr>
-        <w:tabs>
-          <w:tab w:val="right" w:leader="dot" w:pos="8296"/>
-        </w:tabs>
-        <w:ind w:leftChars="200" w:left="480" w:firstLineChars="400" w:firstLine="960"/>
-      </w:pPr>
-      <w:r>
-        <w:rPr>
-          <w:rFonts w:hint="eastAsia"/>
-        </w:rPr>
-        <w:t>1.1.1</w:t>
-      </w:r>
-      <w:r>
-        <w:rPr>
-          <w:rFonts w:hint="eastAsia"/>
-        </w:rPr>
-        <w:t>科技处</w:t>
-      </w:r>
-      <w:proofErr w:type="gramStart"/>
-      <w:r>
-        <w:rPr>
-          <w:rFonts w:hint="eastAsia"/>
-        </w:rPr>
-        <w:t>官网介绍</w:t>
-      </w:r>
-      <w:proofErr w:type="gramEnd"/>
-      <w:r>
-        <w:tab/>
-        <w:t>1</w:t>
-      </w:r>
-    </w:p>
-    <w:p>
-      <w:pPr>
-        <w:tabs>
-          <w:tab w:val="right" w:leader="dot" w:pos="8296"/>
-        </w:tabs>
-        <w:ind w:leftChars="200" w:left="480" w:firstLineChars="400" w:firstLine="960"/>
-        <w:rPr>
-          <w:rFonts w:ascii="Calibri" w:hAnsi="Calibri"/>
-          <w:sz w:val="21"/>
-          <w:szCs w:val="24"/>
-        </w:rPr>
-      </w:pPr>
-      <w:r>
-        <w:rPr>
-          <w:rFonts w:hint="eastAsia"/>
-        </w:rPr>
-        <w:t>1.1.2</w:t>
-      </w:r>
-      <w:r>
-        <w:rPr>
-          <w:rFonts w:hint="eastAsia"/>
-        </w:rPr>
-        <w:t>前端风云变幻</w:t>
-      </w:r>
-      <w:r>
-        <w:tab/>
-        <w:t>1</w:t>
-      </w:r>
-    </w:p>
-    <w:p>
-      <w:pPr>
-        <w:tabs>
-          <w:tab w:val="right" w:leader="dot" w:pos="8296"/>
-        </w:tabs>
-        <w:ind w:leftChars="200" w:left="480" w:firstLine="480"/>
-        <w:rPr>
-          <w:rFonts w:ascii="Calibri" w:hAnsi="Calibri"/>
-        </w:rPr>
-      </w:pPr>
-      <w:r>
-        <w:t>1.2</w:t>
-      </w:r>
-      <w:r>
-        <w:rPr>
-          <w:rFonts w:hAnsi="Calibri" w:hint="eastAsia"/>
-        </w:rPr>
-        <w:t>课题研究的目的和意义</w:t>
-      </w:r>
-      <w:r>
-        <w:tab/>
-        <w:t>2</w:t>
-      </w:r>
-    </w:p>
-    <w:p>
-      <w:pPr>
-        <w:tabs>
-          <w:tab w:val="right" w:leader="dot" w:pos="8296"/>
-        </w:tabs>
-        <w:ind w:leftChars="400" w:left="960" w:firstLine="480"/>
-      </w:pPr>
-      <w:r>
-        <w:t>1.2.1</w:t>
-      </w:r>
-      <w:r>
-        <w:rPr>
-          <w:rFonts w:hAnsi="Calibri"/>
-        </w:rPr>
-        <w:t xml:space="preserve"> </w:t>
-      </w:r>
-      <w:r>
-        <w:rPr>
-          <w:rFonts w:hAnsi="Calibri" w:hint="eastAsia"/>
-        </w:rPr>
-        <w:t>浏览器市场份额报告</w:t>
-      </w:r>
-      <w:r>
-        <w:tab/>
-        <w:t>2</w:t>
-      </w:r>
-    </w:p>
-    <w:p>
-      <w:pPr>
-        <w:tabs>
-          <w:tab w:val="right" w:leader="dot" w:pos="8296"/>
-        </w:tabs>
-        <w:ind w:leftChars="200" w:left="480" w:firstLine="480"/>
-        <w:rPr>
-          <w:rFonts w:ascii="Calibri" w:hAnsi="Calibri"/>
-          <w:sz w:val="21"/>
-        </w:rPr>
-      </w:pPr>
-      <w:r>
-        <w:t>1.3</w:t>
-      </w:r>
-      <w:r>
-        <w:rPr>
-          <w:rFonts w:hAnsi="Calibri" w:hint="eastAsia"/>
-        </w:rPr>
-        <w:t>全</w:t>
-      </w:r>
-      <w:proofErr w:type="gramStart"/>
-      <w:r>
-        <w:rPr>
-          <w:rFonts w:hAnsi="Calibri" w:hint="eastAsia"/>
-        </w:rPr>
-        <w:t>栈</w:t>
-      </w:r>
-      <w:proofErr w:type="gramEnd"/>
-      <w:r>
-        <w:rPr>
-          <w:rFonts w:hAnsi="Calibri" w:hint="eastAsia"/>
-        </w:rPr>
-        <w:t>开发技术选型概述</w:t>
-      </w:r>
-      <w:r>
-        <w:tab/>
-        <w:t>4</w:t>
-      </w:r>
-    </w:p>
-    <w:p>
-      <w:pPr>
-        <w:tabs>
-          <w:tab w:val="right" w:leader="dot" w:pos="8296"/>
-        </w:tabs>
-        <w:ind w:leftChars="400" w:left="960" w:firstLine="480"/>
-      </w:pPr>
-      <w:r>
-        <w:t>1.3.1</w:t>
-      </w:r>
-      <w:r>
-        <w:rPr>
-          <w:rFonts w:hint="eastAsia"/>
-        </w:rPr>
-        <w:t>前端技术</w:t>
-      </w:r>
-      <w:r>
-        <w:tab/>
-        <w:t>4</w:t>
-      </w:r>
-    </w:p>
-    <w:p>
-      <w:pPr>
-        <w:tabs>
-          <w:tab w:val="right" w:leader="dot" w:pos="8296"/>
-        </w:tabs>
-        <w:ind w:leftChars="400" w:left="960" w:firstLine="480"/>
-      </w:pPr>
-      <w:r>
-        <w:t>1.3.2</w:t>
-      </w:r>
-      <w:r>
-        <w:rPr>
-          <w:rFonts w:hint="eastAsia"/>
-        </w:rPr>
-        <w:t>后端技术</w:t>
-      </w:r>
-      <w:r>
-        <w:tab/>
-        <w:t>5</w:t>
-      </w:r>
-    </w:p>
-    <w:p>
-      <w:pPr>
-        <w:tabs>
-          <w:tab w:val="right" w:leader="dot" w:pos="8296"/>
-        </w:tabs>
-        <w:ind w:leftChars="400" w:left="960" w:firstLine="480"/>
-      </w:pPr>
-      <w:r>
-        <w:t>1.3.3</w:t>
-      </w:r>
-      <w:r>
-        <w:rPr>
-          <w:rFonts w:hint="eastAsia"/>
-        </w:rPr>
-        <w:t>数据库技术</w:t>
-      </w:r>
-      <w:r>
-        <w:tab/>
-        <w:t>5</w:t>
-      </w:r>
-    </w:p>
-    <w:p>
-      <w:pPr>
-        <w:tabs>
-          <w:tab w:val="right" w:leader="dot" w:pos="8296"/>
-        </w:tabs>
-        <w:ind w:leftChars="200" w:left="480" w:firstLine="480"/>
-      </w:pPr>
-      <w:r>
-        <w:t>1.4</w:t>
-      </w:r>
-      <w:r>
-        <w:rPr>
-          <w:rFonts w:hint="eastAsia"/>
-        </w:rPr>
-        <w:t>主要内容与章节安排</w:t>
-      </w:r>
-      <w:r>
-        <w:tab/>
-        <w:t>12</w:t>
-      </w:r>
-    </w:p>
-    <w:p>
-      <w:pPr>
-        <w:tabs>
-          <w:tab w:val="right" w:leader="dot" w:pos="8296"/>
-        </w:tabs>
-        <w:ind w:leftChars="200" w:left="480" w:firstLineChars="450" w:firstLine="1080"/>
-      </w:pPr>
-      <w:r>
-        <w:t>1.4.1</w:t>
-      </w:r>
-      <w:r>
-        <w:tab/>
-        <w:t>33</w:t>
-      </w:r>
-    </w:p>
-    <w:p>
-      <w:pPr>
-        <w:tabs>
-          <w:tab w:val="right" w:leader="dot" w:pos="8296"/>
-        </w:tabs>
-        <w:ind w:firstLine="480"/>
-      </w:pPr>
-      <w:r>
-        <w:rPr>
-          <w:rFonts w:hint="eastAsia"/>
-        </w:rPr>
-        <w:t>第</w:t>
-      </w:r>
-      <w:r>
-        <w:t>2</w:t>
-      </w:r>
-      <w:r>
-        <w:rPr>
-          <w:rFonts w:hint="eastAsia"/>
-        </w:rPr>
-        <w:t>章</w:t>
-      </w:r>
-      <w:r>
-        <w:t xml:space="preserve"> </w:t>
-      </w:r>
-      <w:r>
-        <w:rPr>
-          <w:rFonts w:hint="eastAsia"/>
-        </w:rPr>
-        <w:t>前端开发</w:t>
-      </w:r>
-      <w:r>
-        <w:tab/>
-        <w:t>13</w:t>
-      </w:r>
-    </w:p>
-    <w:p>
-      <w:pPr>
-        <w:tabs>
-          <w:tab w:val="right" w:leader="dot" w:pos="8296"/>
-        </w:tabs>
-        <w:ind w:leftChars="200" w:left="480" w:firstLine="480"/>
-      </w:pPr>
-      <w:r>
-        <w:t xml:space="preserve">2.1 </w:t>
-      </w:r>
-      <w:r>
-        <w:rPr>
-          <w:rFonts w:hint="eastAsia"/>
-        </w:rPr>
-        <w:t>前端开发概述</w:t>
-      </w:r>
-      <w:r>
-        <w:tab/>
-        <w:t>13</w:t>
-      </w:r>
-    </w:p>
-    <w:p>
-      <w:pPr>
-        <w:tabs>
-          <w:tab w:val="right" w:leader="dot" w:pos="8305"/>
-        </w:tabs>
-        <w:ind w:leftChars="200" w:left="480" w:firstLine="480"/>
-      </w:pPr>
-      <w:r>
-        <w:t>2.2</w:t>
-      </w:r>
-      <w:r>
-        <w:rPr>
-          <w:rFonts w:hint="eastAsia"/>
-        </w:rPr>
-        <w:t>前端开发总体设计</w:t>
-      </w:r>
-      <w:r>
-        <w:tab/>
-        <w:t>14</w:t>
-      </w:r>
-    </w:p>
-    <w:p>
-      <w:pPr>
-        <w:tabs>
-          <w:tab w:val="right" w:leader="dot" w:pos="8296"/>
-        </w:tabs>
-        <w:ind w:leftChars="200" w:left="480" w:firstLine="480"/>
-      </w:pPr>
-      <w:r>
-        <w:t>2.3</w:t>
-      </w:r>
-      <w:r>
-        <w:rPr>
-          <w:rFonts w:hint="eastAsia"/>
-        </w:rPr>
-        <w:t>前端开发详细设计</w:t>
-      </w:r>
-      <w:r>
-        <w:tab/>
-        <w:t>14</w:t>
-      </w:r>
-    </w:p>
-    <w:p>
-      <w:pPr>
-        <w:tabs>
-          <w:tab w:val="right" w:leader="dot" w:pos="8296"/>
-        </w:tabs>
-        <w:ind w:leftChars="400" w:left="960" w:firstLine="480"/>
-        <w:rPr>
-          <w:rFonts w:ascii="Calibri" w:hAnsi="Calibri"/>
-          <w:sz w:val="21"/>
-        </w:rPr>
-      </w:pPr>
-      <w:r>
-        <w:t xml:space="preserve">2.3.1 </w:t>
-      </w:r>
-      <w:proofErr w:type="spellStart"/>
-      <w:r>
-        <w:rPr>
-          <w:rFonts w:hint="eastAsia"/>
-        </w:rPr>
-        <w:t>jquery</w:t>
-      </w:r>
-      <w:proofErr w:type="spellEnd"/>
-      <w:r>
-        <w:rPr>
-          <w:rFonts w:hint="eastAsia"/>
-        </w:rPr>
-        <w:t>框架</w:t>
-      </w:r>
-      <w:r>
-        <w:tab/>
-        <w:t>14</w:t>
-      </w:r>
-    </w:p>
-    <w:p>
-      <w:pPr>
-        <w:tabs>
-          <w:tab w:val="right" w:leader="dot" w:pos="8296"/>
-        </w:tabs>
-        <w:ind w:leftChars="400" w:left="960" w:firstLine="480"/>
-      </w:pPr>
-      <w:r>
-        <w:t>2.3.2 bootstrap</w:t>
-      </w:r>
-      <w:r>
-        <w:rPr>
-          <w:rFonts w:hint="eastAsia"/>
-        </w:rPr>
-        <w:t>类库</w:t>
-      </w:r>
-      <w:r>
-        <w:tab/>
-        <w:t>18</w:t>
-      </w:r>
-    </w:p>
-    <w:p>
-      <w:pPr>
-        <w:tabs>
-          <w:tab w:val="right" w:leader="dot" w:pos="8296"/>
-        </w:tabs>
-        <w:ind w:leftChars="400" w:left="960" w:firstLine="480"/>
-      </w:pPr>
-      <w:r>
-        <w:t xml:space="preserve">2.3.2 </w:t>
-      </w:r>
-      <w:proofErr w:type="spellStart"/>
-      <w:r>
-        <w:t>ejs</w:t>
-      </w:r>
-      <w:proofErr w:type="spellEnd"/>
-      <w:r>
-        <w:rPr>
-          <w:rFonts w:hint="eastAsia"/>
-        </w:rPr>
-        <w:t>、</w:t>
-      </w:r>
-      <w:r>
-        <w:t>jade</w:t>
-      </w:r>
-      <w:r>
-        <w:rPr>
-          <w:rFonts w:hint="eastAsia"/>
-        </w:rPr>
-        <w:t>模板</w:t>
-      </w:r>
-      <w:r>
-        <w:tab/>
-        <w:t>18</w:t>
-      </w:r>
-    </w:p>
-    <w:p>
-      <w:pPr>
-        <w:tabs>
-          <w:tab w:val="right" w:leader="dot" w:pos="8296"/>
-        </w:tabs>
-        <w:ind w:firstLine="480"/>
-      </w:pPr>
-      <w:r>
-        <w:rPr>
-          <w:rFonts w:hint="eastAsia"/>
-        </w:rPr>
-        <w:t>第</w:t>
-      </w:r>
-      <w:r>
-        <w:t>3</w:t>
-      </w:r>
-      <w:r>
-        <w:rPr>
-          <w:rFonts w:hint="eastAsia"/>
-        </w:rPr>
-        <w:t>章</w:t>
-      </w:r>
-      <w:r>
-        <w:t xml:space="preserve"> </w:t>
-      </w:r>
-      <w:r>
-        <w:rPr>
-          <w:rFonts w:hint="eastAsia"/>
-        </w:rPr>
-        <w:t>服务器</w:t>
-      </w:r>
-      <w:proofErr w:type="gramStart"/>
-      <w:r>
-        <w:rPr>
-          <w:rFonts w:hint="eastAsia"/>
-        </w:rPr>
-        <w:t>端开发</w:t>
-      </w:r>
-      <w:proofErr w:type="gramEnd"/>
-      <w:r>
-        <w:tab/>
-        <w:t>21</w:t>
-      </w:r>
-    </w:p>
-    <w:p>
-      <w:pPr>
-        <w:tabs>
-          <w:tab w:val="right" w:leader="dot" w:pos="8296"/>
-        </w:tabs>
-        <w:ind w:leftChars="200" w:left="480" w:firstLine="480"/>
-      </w:pPr>
-      <w:r>
-        <w:t>3.1</w:t>
-      </w:r>
-      <w:r>
-        <w:rPr>
-          <w:rFonts w:hint="eastAsia"/>
-        </w:rPr>
-        <w:t>服务器</w:t>
-      </w:r>
-      <w:proofErr w:type="gramStart"/>
-      <w:r>
-        <w:rPr>
-          <w:rFonts w:hint="eastAsia"/>
-        </w:rPr>
-        <w:t>端开发</w:t>
-      </w:r>
-      <w:proofErr w:type="gramEnd"/>
-      <w:r>
-        <w:rPr>
-          <w:rFonts w:hint="eastAsia"/>
-        </w:rPr>
-        <w:t>功能概述</w:t>
-      </w:r>
-      <w:r>
-        <w:tab/>
-        <w:t>21</w:t>
-      </w:r>
-    </w:p>
-    <w:p>
-      <w:pPr>
-        <w:tabs>
-          <w:tab w:val="right" w:leader="dot" w:pos="8296"/>
-        </w:tabs>
-        <w:ind w:leftChars="200" w:left="480" w:firstLine="480"/>
-        <w:rPr>
-          <w:rFonts w:ascii="Calibri" w:hAnsi="Calibri"/>
-          <w:sz w:val="21"/>
-        </w:rPr>
-      </w:pPr>
-      <w:r>
-        <w:t>3.2</w:t>
-      </w:r>
-      <w:r>
-        <w:rPr>
-          <w:rFonts w:hint="eastAsia"/>
-        </w:rPr>
-        <w:t>服务器</w:t>
-      </w:r>
-      <w:proofErr w:type="gramStart"/>
-      <w:r>
-        <w:rPr>
-          <w:rFonts w:hint="eastAsia"/>
-        </w:rPr>
-        <w:t>端开发</w:t>
-      </w:r>
-      <w:proofErr w:type="gramEnd"/>
-      <w:r>
-        <w:rPr>
-          <w:rFonts w:hint="eastAsia"/>
-        </w:rPr>
-        <w:t>总体设计</w:t>
-      </w:r>
-      <w:r>
-        <w:tab/>
-        <w:t>22</w:t>
-      </w:r>
-    </w:p>
-    <w:p>
-      <w:pPr>
-        <w:tabs>
-          <w:tab w:val="right" w:leader="dot" w:pos="8296"/>
-        </w:tabs>
-        <w:ind w:firstLineChars="583" w:firstLine="1399"/>
-      </w:pPr>
-      <w:r>
-        <w:t>3.2.1</w:t>
-      </w:r>
-      <w:r>
-        <w:rPr>
-          <w:rFonts w:hint="eastAsia"/>
-        </w:rPr>
-        <w:t>基于</w:t>
-      </w:r>
-      <w:r>
-        <w:t>V8</w:t>
-      </w:r>
-      <w:r>
-        <w:rPr>
-          <w:rFonts w:hint="eastAsia"/>
-        </w:rPr>
-        <w:t>引擎的服务器语言</w:t>
-      </w:r>
-      <w:proofErr w:type="spellStart"/>
-      <w:r>
-        <w:rPr>
-          <w:rFonts w:hint="eastAsia"/>
-        </w:rPr>
-        <w:t>node</w:t>
-      </w:r>
-      <w:r>
-        <w:t>Js</w:t>
-      </w:r>
-      <w:proofErr w:type="spellEnd"/>
-      <w:r>
-        <w:rPr>
-          <w:rFonts w:hint="eastAsia"/>
-        </w:rPr>
-        <w:t>介绍</w:t>
-      </w:r>
-      <w:r>
-        <w:tab/>
-        <w:t>22</w:t>
-      </w:r>
-    </w:p>
-    <w:p>
-      <w:pPr>
-        <w:tabs>
-          <w:tab w:val="right" w:leader="dot" w:pos="8296"/>
-        </w:tabs>
-        <w:ind w:leftChars="400" w:left="960" w:firstLine="480"/>
-      </w:pPr>
-      <w:r>
-        <w:t xml:space="preserve">3.2.2 </w:t>
-      </w:r>
-      <w:proofErr w:type="spellStart"/>
-      <w:r>
-        <w:t>npm</w:t>
-      </w:r>
-      <w:proofErr w:type="spellEnd"/>
-      <w:r>
-        <w:rPr>
-          <w:rFonts w:hint="eastAsia"/>
-        </w:rPr>
-        <w:t>包</w:t>
-      </w:r>
-      <w:r>
-        <w:tab/>
-        <w:t>23</w:t>
-      </w:r>
-    </w:p>
-    <w:p>
-      <w:pPr>
-        <w:tabs>
-          <w:tab w:val="right" w:leader="dot" w:pos="8296"/>
-        </w:tabs>
-        <w:ind w:leftChars="400" w:left="960" w:firstLine="480"/>
-      </w:pPr>
-      <w:r>
-        <w:t>3.2.3</w:t>
-      </w:r>
-      <w:r>
-        <w:rPr>
-          <w:rFonts w:hint="eastAsia"/>
-        </w:rPr>
-        <w:t>数据库</w:t>
-      </w:r>
-      <w:r>
-        <w:tab/>
-        <w:t>23</w:t>
-      </w:r>
-    </w:p>
-    <w:p>
-      <w:pPr>
-        <w:tabs>
-          <w:tab w:val="right" w:leader="dot" w:pos="8296"/>
-        </w:tabs>
-        <w:ind w:leftChars="200" w:left="480" w:firstLine="480"/>
-        <w:rPr>
-          <w:rFonts w:ascii="Calibri" w:hAnsi="Calibri"/>
-        </w:rPr>
-      </w:pPr>
-      <w:r>
-        <w:t>3.3</w:t>
-      </w:r>
-      <w:r>
-        <w:rPr>
-          <w:rFonts w:hint="eastAsia"/>
-        </w:rPr>
-        <w:t>服务器端详细设计</w:t>
-      </w:r>
-      <w:r>
-        <w:tab/>
-        <w:t>23</w:t>
-      </w:r>
-    </w:p>
-    <w:p>
-      <w:pPr>
-        <w:tabs>
-          <w:tab w:val="right" w:leader="dot" w:pos="8296"/>
-        </w:tabs>
-        <w:ind w:leftChars="400" w:left="960" w:firstLine="480"/>
-      </w:pPr>
-      <w:r>
+        <w:ind w:left="-60" w:firstLine="480"/>
+      </w:pPr>
+      <w:r>
+        <w:rPr>
+          <w:rFonts w:hint="eastAsia"/>
+        </w:rPr>
         <w:lastRenderedPageBreak/>
-        <w:t>3.3.</w:t>
-      </w:r>
-      <w:r>
-        <w:rPr>
-          <w:rFonts w:hint="eastAsia"/>
-        </w:rPr>
-        <w:t>1</w:t>
-      </w:r>
-      <w:r>
-        <w:rPr>
-          <w:rFonts w:hint="eastAsia"/>
-        </w:rPr>
-        <w:t>路由详细设计</w:t>
-      </w:r>
-      <w:r>
-        <w:tab/>
-        <w:t>23</w:t>
-      </w:r>
-    </w:p>
-    <w:p>
-      <w:pPr>
-        <w:tabs>
-          <w:tab w:val="right" w:leader="dot" w:pos="8296"/>
-        </w:tabs>
-        <w:ind w:leftChars="400" w:left="960" w:firstLine="480"/>
-        <w:rPr>
-          <w:rFonts w:ascii="Calibri" w:hAnsi="Calibri"/>
-          <w:sz w:val="21"/>
-        </w:rPr>
-      </w:pPr>
-      <w:r>
-        <w:t>3.3.2</w:t>
-      </w:r>
-      <w:r>
-        <w:rPr>
-          <w:rFonts w:hint="eastAsia"/>
-        </w:rPr>
-        <w:t>数据传输详细设计</w:t>
-      </w:r>
-      <w:r>
-        <w:tab/>
-        <w:t>27</w:t>
-      </w:r>
-    </w:p>
-    <w:p>
-      <w:pPr>
-        <w:tabs>
-          <w:tab w:val="right" w:leader="dot" w:pos="8296"/>
-        </w:tabs>
-        <w:ind w:leftChars="400" w:left="960" w:firstLine="480"/>
-      </w:pPr>
-      <w:r>
-        <w:t xml:space="preserve">3.3.3 </w:t>
-      </w:r>
-      <w:proofErr w:type="spellStart"/>
-      <w:r>
-        <w:t>npm</w:t>
-      </w:r>
-      <w:proofErr w:type="spellEnd"/>
-      <w:r>
-        <w:rPr>
-          <w:rFonts w:hint="eastAsia"/>
-        </w:rPr>
-        <w:t>包</w:t>
-      </w:r>
-      <w:proofErr w:type="gramStart"/>
-      <w:r>
-        <w:rPr>
-          <w:rFonts w:hint="eastAsia"/>
-        </w:rPr>
-        <w:t>详细设计详细设计</w:t>
-      </w:r>
-      <w:proofErr w:type="gramEnd"/>
-      <w:r>
-        <w:tab/>
-        <w:t>32</w:t>
-      </w:r>
-    </w:p>
-    <w:p>
-      <w:pPr>
-        <w:tabs>
-          <w:tab w:val="right" w:leader="dot" w:pos="8296"/>
-        </w:tabs>
-        <w:ind w:firstLine="480"/>
-      </w:pPr>
-      <w:r>
-        <w:rPr>
-          <w:rFonts w:hint="eastAsia"/>
-        </w:rPr>
-        <w:t>第</w:t>
-      </w:r>
-      <w:r>
-        <w:rPr>
-          <w:rFonts w:hAnsi="Calibri"/>
-        </w:rPr>
-        <w:t>4</w:t>
-      </w:r>
-      <w:r>
-        <w:rPr>
-          <w:rFonts w:hint="eastAsia"/>
-        </w:rPr>
-        <w:t>章</w:t>
-      </w:r>
-      <w:r>
-        <w:t xml:space="preserve"> </w:t>
-      </w:r>
-      <w:r>
-        <w:rPr>
-          <w:rFonts w:hint="eastAsia"/>
-        </w:rPr>
-        <w:t>系统测试与分析</w:t>
-      </w:r>
-      <w:r>
-        <w:tab/>
-        <w:t>41</w:t>
-      </w:r>
-    </w:p>
-    <w:p>
-      <w:pPr>
-        <w:tabs>
-          <w:tab w:val="right" w:leader="dot" w:pos="8296"/>
-        </w:tabs>
-        <w:ind w:leftChars="200" w:left="480" w:firstLine="480"/>
-      </w:pPr>
-      <w:r>
-        <w:t xml:space="preserve">4.1 </w:t>
-      </w:r>
-      <w:r>
-        <w:rPr>
-          <w:rFonts w:hint="eastAsia"/>
-        </w:rPr>
-        <w:t>测试目的</w:t>
-      </w:r>
-      <w:r>
-        <w:tab/>
-        <w:t>41</w:t>
-      </w:r>
-    </w:p>
-    <w:p>
-      <w:pPr>
-        <w:tabs>
-          <w:tab w:val="right" w:leader="dot" w:pos="8296"/>
-        </w:tabs>
-        <w:ind w:leftChars="200" w:left="480" w:firstLine="480"/>
-      </w:pPr>
-      <w:r>
-        <w:t xml:space="preserve">4.2 </w:t>
-      </w:r>
-      <w:r>
-        <w:rPr>
-          <w:rFonts w:hint="eastAsia"/>
-        </w:rPr>
-        <w:t>调试方案</w:t>
-      </w:r>
-      <w:r>
-        <w:tab/>
-        <w:t>41</w:t>
-      </w:r>
-    </w:p>
-    <w:p>
-      <w:pPr>
-        <w:tabs>
-          <w:tab w:val="right" w:leader="dot" w:pos="8296"/>
-        </w:tabs>
-        <w:ind w:leftChars="200" w:left="480" w:firstLine="480"/>
-        <w:rPr>
-          <w:rFonts w:ascii="Calibri" w:hAnsi="Calibri"/>
-          <w:sz w:val="21"/>
-        </w:rPr>
-      </w:pPr>
-      <w:r>
-        <w:t xml:space="preserve">4.3 </w:t>
-      </w:r>
-      <w:r>
-        <w:rPr>
-          <w:rFonts w:hint="eastAsia"/>
-        </w:rPr>
-        <w:t>调试结果与分析</w:t>
-      </w:r>
-      <w:r>
-        <w:tab/>
-        <w:t>43</w:t>
-      </w:r>
-    </w:p>
-    <w:p>
-      <w:pPr>
-        <w:tabs>
-          <w:tab w:val="right" w:leader="dot" w:pos="8296"/>
-        </w:tabs>
-        <w:ind w:leftChars="400" w:left="960" w:firstLine="480"/>
-      </w:pPr>
-      <w:r>
-        <w:t>4.3.1</w:t>
-      </w:r>
-      <w:r>
-        <w:rPr>
-          <w:rFonts w:hint="eastAsia"/>
-        </w:rPr>
-        <w:t>路由测试</w:t>
-      </w:r>
-      <w:r>
-        <w:tab/>
-        <w:t>43</w:t>
-      </w:r>
-    </w:p>
-    <w:p>
-      <w:pPr>
-        <w:tabs>
-          <w:tab w:val="right" w:leader="dot" w:pos="8296"/>
-        </w:tabs>
-        <w:ind w:leftChars="400" w:left="960" w:firstLine="480"/>
-        <w:rPr>
-          <w:rFonts w:ascii="Calibri" w:hAnsi="Calibri"/>
-          <w:sz w:val="21"/>
-        </w:rPr>
-      </w:pPr>
-      <w:r>
-        <w:t>4.3.2</w:t>
-      </w:r>
-      <w:r>
-        <w:rPr>
-          <w:rFonts w:hint="eastAsia"/>
-        </w:rPr>
-        <w:t>性能测试</w:t>
-      </w:r>
-      <w:r>
-        <w:tab/>
-        <w:t>48</w:t>
-      </w:r>
-    </w:p>
-    <w:p>
-      <w:pPr>
-        <w:tabs>
-          <w:tab w:val="right" w:leader="dot" w:pos="8296"/>
-        </w:tabs>
-        <w:ind w:leftChars="200" w:left="480" w:firstLine="480"/>
-        <w:rPr>
-          <w:rFonts w:ascii="Calibri" w:hAnsi="Calibri"/>
-        </w:rPr>
-      </w:pPr>
-      <w:r>
-        <w:t xml:space="preserve">4.4 </w:t>
-      </w:r>
-      <w:r>
-        <w:rPr>
-          <w:rFonts w:hint="eastAsia"/>
-        </w:rPr>
-        <w:t>调试问题与分析</w:t>
-      </w:r>
-      <w:r>
-        <w:tab/>
-        <w:t>56</w:t>
-      </w:r>
-    </w:p>
-    <w:p>
-      <w:pPr>
-        <w:tabs>
-          <w:tab w:val="right" w:leader="dot" w:pos="8296"/>
-        </w:tabs>
-        <w:ind w:firstLine="480"/>
-      </w:pPr>
-      <w:r>
-        <w:rPr>
-          <w:rFonts w:hint="eastAsia"/>
-        </w:rPr>
-        <w:t>第</w:t>
-      </w:r>
-      <w:r>
-        <w:rPr>
-          <w:rFonts w:hAnsi="Calibri"/>
-        </w:rPr>
-        <w:t>5</w:t>
-      </w:r>
-      <w:r>
-        <w:rPr>
-          <w:rFonts w:hint="eastAsia"/>
-        </w:rPr>
-        <w:t>章</w:t>
-      </w:r>
-      <w:r>
-        <w:t xml:space="preserve"> </w:t>
-      </w:r>
-      <w:r>
-        <w:rPr>
-          <w:rFonts w:hint="eastAsia"/>
-        </w:rPr>
-        <w:t>结论与展望</w:t>
-      </w:r>
-      <w:r>
-        <w:tab/>
-        <w:t>57</w:t>
-      </w:r>
-    </w:p>
-    <w:p>
-      <w:pPr>
-        <w:tabs>
-          <w:tab w:val="right" w:leader="dot" w:pos="8296"/>
-        </w:tabs>
-        <w:ind w:leftChars="200" w:left="480" w:firstLine="480"/>
-      </w:pPr>
-      <w:r>
-        <w:t xml:space="preserve">5.1 </w:t>
-      </w:r>
-      <w:r>
-        <w:rPr>
-          <w:rFonts w:hint="eastAsia"/>
-        </w:rPr>
-        <w:t>结论</w:t>
-      </w:r>
-      <w:r>
-        <w:tab/>
-        <w:t>57</w:t>
-      </w:r>
-    </w:p>
-    <w:p>
-      <w:pPr>
-        <w:tabs>
-          <w:tab w:val="right" w:leader="dot" w:pos="8296"/>
-        </w:tabs>
-        <w:ind w:leftChars="200" w:left="480" w:firstLine="480"/>
-      </w:pPr>
-      <w:r>
-        <w:t xml:space="preserve">5.2 </w:t>
-      </w:r>
-      <w:r>
-        <w:rPr>
-          <w:rFonts w:hint="eastAsia"/>
-        </w:rPr>
-        <w:t>展望</w:t>
-      </w:r>
-      <w:r>
-        <w:tab/>
-        <w:t>57</w:t>
-      </w:r>
-    </w:p>
-    <w:p>
-      <w:pPr>
-        <w:tabs>
-          <w:tab w:val="right" w:leader="dot" w:pos="8296"/>
-        </w:tabs>
-        <w:ind w:firstLine="480"/>
-      </w:pPr>
+        <w:t>为了提高西安工程大学科技处官方网站的网站性能，我就用现如今市面上比较流行的</w:t>
+      </w:r>
+      <w:r>
+        <w:rPr>
+          <w:rFonts w:hint="eastAsia"/>
+        </w:rPr>
+        <w:t>web</w:t>
+      </w:r>
+      <w:r>
+        <w:rPr>
+          <w:rFonts w:hint="eastAsia"/>
+        </w:rPr>
+        <w:t>技术，</w:t>
+      </w:r>
+      <w:r>
+        <w:t>对</w:t>
+      </w:r>
+      <w:r>
+        <w:rPr>
+          <w:rFonts w:hint="eastAsia"/>
+        </w:rPr>
+        <w:t>西安工程大学科技处官方网站进行了重构。为的是让西安工程大学科技处官方网站也能与时俱进。</w:t>
+      </w:r>
+    </w:p>
+    <w:p>
+      <w:pPr>
+        <w:pStyle w:val="3"/>
+      </w:pPr>
+      <w:bookmarkStart w:id="71" w:name="_Toc452249710"/>
       <w:r>
         <w:rPr>
           <w:rFonts w:hint="eastAsia"/>
         </w:rPr>
         <w:t>参考文献</w:t>
       </w:r>
-      <w:r>
-        <w:tab/>
-        <w:t>59</w:t>
-      </w:r>
-    </w:p>
-    <w:p>
-      <w:pPr>
-        <w:tabs>
-          <w:tab w:val="right" w:leader="dot" w:pos="8296"/>
-        </w:tabs>
-        <w:ind w:firstLine="480"/>
-        <w:rPr>
-          <w:rFonts w:ascii="Calibri" w:hAnsi="Calibri"/>
-          <w:sz w:val="21"/>
-        </w:rPr>
-      </w:pPr>
-      <w:r>
-        <w:rPr>
-          <w:rFonts w:ascii="宋体" w:hAnsi="宋体" w:cs="宋体" w:hint="eastAsia"/>
-        </w:rPr>
-        <w:t>诚信声明</w:t>
-      </w:r>
-    </w:p>
-    <w:p>
-      <w:pPr>
-        <w:ind w:firstLine="480"/>
-      </w:pPr>
-    </w:p>
-    <w:p>
-      <w:pPr>
-        <w:ind w:firstLine="480"/>
-      </w:pPr>
-    </w:p>
-    <w:p>
-      <w:pPr>
-        <w:tabs>
-          <w:tab w:val="right" w:leader="dot" w:pos="8296"/>
-        </w:tabs>
-        <w:ind w:leftChars="400" w:left="960" w:firstLine="480"/>
-      </w:pPr>
-      <w:r>
-        <w:t>1.2.2</w:t>
-      </w:r>
-      <w:r>
-        <w:rPr>
-          <w:rFonts w:hint="eastAsia"/>
-        </w:rPr>
-        <w:t>让页面与时俱进</w:t>
-      </w:r>
-      <w:r>
-        <w:tab/>
-        <w:t>3</w:t>
-      </w:r>
-    </w:p>
-    <w:p>
-      <w:pPr>
-        <w:tabs>
-          <w:tab w:val="right" w:leader="dot" w:pos="8296"/>
-        </w:tabs>
-        <w:ind w:leftChars="200" w:left="480" w:firstLineChars="400" w:firstLine="960"/>
-        <w:rPr>
-          <w:rFonts w:ascii="Calibri" w:hAnsi="Calibri"/>
-          <w:sz w:val="21"/>
-          <w:szCs w:val="24"/>
-        </w:rPr>
-      </w:pPr>
-      <w:r>
-        <w:rPr>
-          <w:rFonts w:hint="eastAsia"/>
-        </w:rPr>
-        <w:t>1.</w:t>
-      </w:r>
-      <w:r>
-        <w:t>2</w:t>
-      </w:r>
-      <w:r>
-        <w:rPr>
-          <w:rFonts w:hint="eastAsia"/>
-        </w:rPr>
-        <w:t>.</w:t>
-      </w:r>
-      <w:r>
-        <w:t>3</w:t>
-      </w:r>
-      <w:r>
-        <w:rPr>
-          <w:rFonts w:hint="eastAsia"/>
-        </w:rPr>
-        <w:t>前沿技术展示</w:t>
-      </w:r>
-      <w:r>
-        <w:tab/>
-        <w:t>1</w:t>
-      </w:r>
-    </w:p>
-    <w:p>
-      <w:pPr>
-        <w:pStyle w:val="3"/>
-      </w:pPr>
-      <w:bookmarkStart w:id="59" w:name="_Toc452212233"/>
-      <w:r>
-        <w:rPr>
-          <w:rFonts w:hint="eastAsia"/>
-        </w:rPr>
-        <w:t>让页面与时俱进</w:t>
-      </w:r>
-      <w:bookmarkEnd w:id="59"/>
-    </w:p>
-    <w:p>
-      <w:pPr>
-        <w:ind w:left="-60" w:firstLine="480"/>
-      </w:pPr>
-      <w:r>
-        <w:rPr>
-          <w:rFonts w:hint="eastAsia"/>
-        </w:rPr>
-        <w:t>为了提高西安工程大学科技处官方网站的网站性能，我就用现如今市面上比较流行的</w:t>
-      </w:r>
-      <w:r>
-        <w:rPr>
-          <w:rFonts w:hint="eastAsia"/>
-        </w:rPr>
-        <w:t>web</w:t>
-      </w:r>
-      <w:r>
-        <w:rPr>
-          <w:rFonts w:hint="eastAsia"/>
-        </w:rPr>
-        <w:t>技术，</w:t>
-      </w:r>
-      <w:r>
-        <w:t>对</w:t>
-      </w:r>
-      <w:r>
-        <w:rPr>
-          <w:rFonts w:hint="eastAsia"/>
-        </w:rPr>
-        <w:t>西安工程大学科技处官方网站进行了重构。为的是让西安工程大学科技处官方网站也能与时俱进。</w:t>
-      </w:r>
-    </w:p>
-    <w:p>
-      <w:pPr>
-        <w:pStyle w:val="3"/>
-      </w:pPr>
-      <w:bookmarkStart w:id="60" w:name="_Toc452212234"/>
-      <w:r>
-        <w:rPr>
-          <w:rFonts w:hint="eastAsia"/>
-        </w:rPr>
-        <w:t>前沿技术展示</w:t>
-      </w:r>
-      <w:bookmarkEnd w:id="60"/>
+      <w:bookmarkEnd w:id="71"/>
     </w:p>
     <w:p>
       <w:pPr>
@@ -22413,9 +21927,6 @@
     <w:p>
       <w:pPr>
         <w:ind w:firstLine="480"/>
-        <w:rPr>
-          <w:rFonts w:hint="eastAsia"/>
-        </w:rPr>
       </w:pPr>
       <w:r>
         <w:rPr>
@@ -22434,6 +21945,20 @@
           <w:rFonts w:hint="eastAsia"/>
         </w:rPr>
         <w:t>》</w:t>
+      </w:r>
+    </w:p>
+    <w:p>
+      <w:pPr>
+        <w:ind w:firstLine="480"/>
+        <w:rPr>
+          <w:rFonts w:hint="eastAsia"/>
+        </w:rPr>
+      </w:pPr>
+      <w:r>
+        <w:rPr>
+          <w:rFonts w:hint="eastAsia"/>
+        </w:rPr>
+        <w:t>《软件测试之魂》</w:t>
       </w:r>
     </w:p>
     <w:sectPr>
@@ -22666,7 +22191,7 @@
         <w:noProof/>
         <w:lang w:val="zh-CN"/>
       </w:rPr>
-      <w:t>24</w:t>
+      <w:t>25</w:t>
     </w:r>
     <w:r>
       <w:fldChar w:fldCharType="end"/>
@@ -25243,7 +24768,7 @@
 </file>
 
 <file path=customXml/itemProps1.xml><?xml version="1.0" encoding="utf-8"?>
-<ds:datastoreItem xmlns:ds="http://schemas.openxmlformats.org/officeDocument/2006/customXml" ds:itemID="{1177DE0F-92E5-4F09-84D8-993953802C77}">
+<ds:datastoreItem xmlns:ds="http://schemas.openxmlformats.org/officeDocument/2006/customXml" ds:itemID="{93362B8E-D828-43D1-A11C-10CE862BF934}">
   <ds:schemaRefs>
     <ds:schemaRef ds:uri="http://schemas.openxmlformats.org/officeDocument/2006/bibliography"/>
   </ds:schemaRefs>
